--- a/syllabus-template.docx
+++ b/syllabus-template.docx
@@ -32,9 +32,9 @@
                   <wp:posOffset>4274820</wp:posOffset>
                 </wp:positionH>
                 <wp:positionV relativeFrom="paragraph">
-                  <wp:posOffset>-845185</wp:posOffset>
+                  <wp:posOffset>-843280</wp:posOffset>
                 </wp:positionV>
-                <wp:extent cx="2526030" cy="1845310"/>
+                <wp:extent cx="2527935" cy="1847215"/>
                 <wp:effectExtent l="0" t="0" r="0" b="5080"/>
                 <wp:wrapNone/>
                 <wp:docPr id="1" name="Group 229"/>
@@ -45,7 +45,7 @@
                       <wpg:grpSpPr>
                         <a:xfrm>
                           <a:off x="0" y="0"/>
-                          <a:ext cx="2525400" cy="1844640"/>
+                          <a:ext cx="2527200" cy="1846440"/>
                         </a:xfrm>
                       </wpg:grpSpPr>
                       <wpg:grpSp>
@@ -53,7 +53,7 @@
                         <wpg:grpSpPr>
                           <a:xfrm>
                             <a:off x="0" y="36360"/>
-                            <a:ext cx="1560240" cy="1808640"/>
+                            <a:ext cx="1560240" cy="1810440"/>
                           </a:xfrm>
                         </wpg:grpSpPr>
                         <wps:wsp>
@@ -61,7 +61,7 @@
                           <wps:spPr>
                             <a:xfrm>
                               <a:off x="0" y="0"/>
-                              <a:ext cx="1560240" cy="1808640"/>
+                              <a:ext cx="1560240" cy="1810440"/>
                             </a:xfrm>
                             <a:prstGeom prst="rect">
                               <a:avLst/>
@@ -83,8 +83,8 @@
                           <wps:cNvSpPr/>
                           <wps:spPr>
                             <a:xfrm>
-                              <a:off x="817920" y="875520"/>
-                              <a:ext cx="57240" cy="81360"/>
+                              <a:off x="819720" y="877320"/>
+                              <a:ext cx="55080" cy="79200"/>
                             </a:xfrm>
                             <a:custGeom>
                               <a:avLst/>
@@ -196,8 +196,8 @@
                           <wps:cNvSpPr/>
                           <wps:spPr>
                             <a:xfrm>
-                              <a:off x="886320" y="897120"/>
-                              <a:ext cx="50040" cy="60840"/>
+                              <a:off x="888480" y="898920"/>
+                              <a:ext cx="48240" cy="59040"/>
                             </a:xfrm>
                             <a:custGeom>
                               <a:avLst/>
@@ -324,8 +324,8 @@
                           <wps:cNvSpPr/>
                           <wps:spPr>
                             <a:xfrm>
-                              <a:off x="950040" y="897120"/>
-                              <a:ext cx="51480" cy="84960"/>
+                              <a:off x="952560" y="898920"/>
+                              <a:ext cx="49680" cy="83160"/>
                             </a:xfrm>
                             <a:custGeom>
                               <a:avLst/>
@@ -457,8 +457,8 @@
                           <wps:cNvSpPr/>
                           <wps:spPr>
                             <a:xfrm>
-                              <a:off x="1012320" y="897120"/>
-                              <a:ext cx="51480" cy="63360"/>
+                              <a:off x="1014120" y="898920"/>
+                              <a:ext cx="49680" cy="61560"/>
                             </a:xfrm>
                             <a:custGeom>
                               <a:avLst/>
@@ -605,8 +605,8 @@
                           <wps:cNvSpPr/>
                           <wps:spPr>
                             <a:xfrm>
-                              <a:off x="1075680" y="897120"/>
-                              <a:ext cx="34200" cy="59760"/>
+                              <a:off x="1078200" y="898920"/>
+                              <a:ext cx="32400" cy="57960"/>
                             </a:xfrm>
                             <a:custGeom>
                               <a:avLst/>
@@ -695,8 +695,8 @@
                           <wps:cNvSpPr/>
                           <wps:spPr>
                             <a:xfrm>
-                              <a:off x="1114560" y="879480"/>
-                              <a:ext cx="34200" cy="78840"/>
+                              <a:off x="1116360" y="881280"/>
+                              <a:ext cx="32400" cy="76680"/>
                             </a:xfrm>
                             <a:custGeom>
                               <a:avLst/>
@@ -815,8 +815,8 @@
                           <wps:cNvSpPr/>
                           <wps:spPr>
                             <a:xfrm>
-                              <a:off x="1157760" y="897120"/>
-                              <a:ext cx="76680" cy="59760"/>
+                              <a:off x="1160280" y="898920"/>
+                              <a:ext cx="74880" cy="57960"/>
                             </a:xfrm>
                             <a:custGeom>
                               <a:avLst/>
@@ -960,8 +960,8 @@
                           <wps:cNvSpPr/>
                           <wps:spPr>
                             <a:xfrm>
-                              <a:off x="1251720" y="897120"/>
-                              <a:ext cx="50760" cy="60840"/>
+                              <a:off x="1253520" y="898920"/>
+                              <a:ext cx="48960" cy="59040"/>
                             </a:xfrm>
                             <a:custGeom>
                               <a:avLst/>
@@ -1088,8 +1088,8 @@
                           <wps:cNvSpPr/>
                           <wps:spPr>
                             <a:xfrm>
-                              <a:off x="1313640" y="897120"/>
-                              <a:ext cx="47520" cy="59760"/>
+                              <a:off x="1315800" y="898920"/>
+                              <a:ext cx="45720" cy="57960"/>
                             </a:xfrm>
                             <a:custGeom>
                               <a:avLst/>
@@ -1198,8 +1198,8 @@
                           <wps:cNvSpPr/>
                           <wps:spPr>
                             <a:xfrm>
-                              <a:off x="1375560" y="879480"/>
-                              <a:ext cx="33120" cy="78840"/>
+                              <a:off x="1378080" y="881280"/>
+                              <a:ext cx="30960" cy="76680"/>
                             </a:xfrm>
                             <a:custGeom>
                               <a:avLst/>
@@ -1318,8 +1318,8 @@
                           <wps:cNvSpPr/>
                           <wps:spPr>
                             <a:xfrm>
-                              <a:off x="812160" y="1040040"/>
-                              <a:ext cx="52560" cy="60840"/>
+                              <a:off x="814680" y="1041840"/>
+                              <a:ext cx="50760" cy="59040"/>
                             </a:xfrm>
                             <a:custGeom>
                               <a:avLst/>
@@ -1421,8 +1421,8 @@
                           <wps:cNvSpPr/>
                           <wps:spPr>
                             <a:xfrm>
-                              <a:off x="875160" y="1013760"/>
-                              <a:ext cx="36720" cy="84960"/>
+                              <a:off x="876960" y="1015920"/>
+                              <a:ext cx="34920" cy="83160"/>
                             </a:xfrm>
                             <a:custGeom>
                               <a:avLst/>
@@ -1536,8 +1536,8 @@
                           <wps:cNvSpPr/>
                           <wps:spPr>
                             <a:xfrm>
-                              <a:off x="941040" y="1019160"/>
-                              <a:ext cx="46440" cy="80640"/>
+                              <a:off x="943560" y="1020960"/>
+                              <a:ext cx="44280" cy="78840"/>
                             </a:xfrm>
                             <a:custGeom>
                               <a:avLst/>
@@ -1608,8 +1608,8 @@
                           <wps:cNvSpPr/>
                           <wps:spPr>
                             <a:xfrm>
-                              <a:off x="941040" y="1019160"/>
-                              <a:ext cx="46440" cy="80640"/>
+                              <a:off x="943560" y="1020960"/>
+                              <a:ext cx="44280" cy="78840"/>
                             </a:xfrm>
                             <a:custGeom>
                               <a:avLst/>
@@ -1677,8 +1677,8 @@
                           <wps:cNvSpPr/>
                           <wps:spPr>
                             <a:xfrm>
-                              <a:off x="995760" y="1040040"/>
-                              <a:ext cx="43920" cy="60840"/>
+                              <a:off x="998280" y="1041840"/>
+                              <a:ext cx="41760" cy="59040"/>
                             </a:xfrm>
                             <a:custGeom>
                               <a:avLst/>
@@ -1787,8 +1787,8 @@
                           <wps:cNvSpPr/>
                           <wps:spPr>
                             <a:xfrm>
-                              <a:off x="1047240" y="1040040"/>
-                              <a:ext cx="54000" cy="60840"/>
+                              <a:off x="1049040" y="1041840"/>
+                              <a:ext cx="52200" cy="59040"/>
                             </a:xfrm>
                             <a:custGeom>
                               <a:avLst/>
@@ -1890,8 +1890,8 @@
                           <wps:cNvSpPr/>
                           <wps:spPr>
                             <a:xfrm>
-                              <a:off x="1113120" y="1040040"/>
-                              <a:ext cx="47520" cy="59760"/>
+                              <a:off x="1114920" y="1041840"/>
+                              <a:ext cx="45720" cy="57960"/>
                             </a:xfrm>
                             <a:custGeom>
                               <a:avLst/>
@@ -2000,8 +2000,8 @@
                           <wps:cNvSpPr/>
                           <wps:spPr>
                             <a:xfrm>
-                              <a:off x="1176120" y="1040040"/>
-                              <a:ext cx="52560" cy="60840"/>
+                              <a:off x="1177920" y="1041840"/>
+                              <a:ext cx="50760" cy="59040"/>
                             </a:xfrm>
                             <a:custGeom>
                               <a:avLst/>
@@ -2103,8 +2103,8 @@
                           <wps:cNvSpPr/>
                           <wps:spPr>
                             <a:xfrm>
-                              <a:off x="1240920" y="1040040"/>
-                              <a:ext cx="78840" cy="59760"/>
+                              <a:off x="1242720" y="1041840"/>
+                              <a:ext cx="76680" cy="57960"/>
                             </a:xfrm>
                             <a:custGeom>
                               <a:avLst/>
@@ -2248,8 +2248,8 @@
                           <wps:cNvSpPr/>
                           <wps:spPr>
                             <a:xfrm>
-                              <a:off x="1336680" y="1013760"/>
-                              <a:ext cx="17280" cy="84960"/>
+                              <a:off x="1339200" y="1015920"/>
+                              <a:ext cx="15120" cy="83160"/>
                             </a:xfrm>
                             <a:custGeom>
                               <a:avLst/>
@@ -2326,8 +2326,8 @@
                           <wps:cNvSpPr/>
                           <wps:spPr>
                             <a:xfrm>
-                              <a:off x="1367280" y="1040040"/>
-                              <a:ext cx="45000" cy="60840"/>
+                              <a:off x="1369080" y="1041840"/>
+                              <a:ext cx="43200" cy="59040"/>
                             </a:xfrm>
                             <a:custGeom>
                               <a:avLst/>
@@ -2436,8 +2436,8 @@
                           <wps:cNvSpPr/>
                           <wps:spPr>
                             <a:xfrm>
-                              <a:off x="1418760" y="1040040"/>
-                              <a:ext cx="48960" cy="62280"/>
+                              <a:off x="1421280" y="1041840"/>
+                              <a:ext cx="47160" cy="60480"/>
                             </a:xfrm>
                             <a:custGeom>
                               <a:avLst/>
@@ -2561,8 +2561,8 @@
                           <wps:cNvSpPr/>
                           <wps:spPr>
                             <a:xfrm>
-                              <a:off x="812160" y="1182960"/>
-                              <a:ext cx="51480" cy="63360"/>
+                              <a:off x="814680" y="1184760"/>
+                              <a:ext cx="49680" cy="61560"/>
                             </a:xfrm>
                             <a:custGeom>
                               <a:avLst/>
@@ -2709,8 +2709,8 @@
                           <wps:cNvSpPr/>
                           <wps:spPr>
                             <a:xfrm>
-                              <a:off x="875520" y="1182960"/>
-                              <a:ext cx="47520" cy="59760"/>
+                              <a:off x="877680" y="1184760"/>
+                              <a:ext cx="45720" cy="57960"/>
                             </a:xfrm>
                             <a:custGeom>
                               <a:avLst/>
@@ -2819,8 +2819,8 @@
                           <wps:cNvSpPr/>
                           <wps:spPr>
                             <a:xfrm>
-                              <a:off x="939960" y="1156680"/>
-                              <a:ext cx="52560" cy="86400"/>
+                              <a:off x="942480" y="1158840"/>
+                              <a:ext cx="50760" cy="84600"/>
                             </a:xfrm>
                             <a:custGeom>
                               <a:avLst/>
@@ -2937,8 +2937,8 @@
                           <wps:cNvSpPr/>
                           <wps:spPr>
                             <a:xfrm>
-                              <a:off x="1033920" y="1161720"/>
-                              <a:ext cx="54720" cy="80640"/>
+                              <a:off x="1036440" y="1163880"/>
+                              <a:ext cx="52560" cy="78840"/>
                             </a:xfrm>
                             <a:custGeom>
                               <a:avLst/>
@@ -3098,8 +3098,8 @@
                           <wps:cNvSpPr/>
                           <wps:spPr>
                             <a:xfrm>
-                              <a:off x="1103760" y="1182960"/>
-                              <a:ext cx="48960" cy="62280"/>
+                              <a:off x="1105560" y="1184760"/>
+                              <a:ext cx="47160" cy="60480"/>
                             </a:xfrm>
                             <a:custGeom>
                               <a:avLst/>
@@ -3208,8 +3208,8 @@
                           <wps:cNvSpPr/>
                           <wps:spPr>
                             <a:xfrm>
-                              <a:off x="1161360" y="1182960"/>
-                              <a:ext cx="48960" cy="62280"/>
+                              <a:off x="1163160" y="1184760"/>
+                              <a:ext cx="47160" cy="60480"/>
                             </a:xfrm>
                             <a:custGeom>
                               <a:avLst/>
@@ -3333,8 +3333,8 @@
                           <wps:cNvSpPr/>
                           <wps:spPr>
                             <a:xfrm>
-                              <a:off x="1221120" y="1156680"/>
-                              <a:ext cx="17280" cy="84960"/>
+                              <a:off x="1222920" y="1158840"/>
+                              <a:ext cx="15120" cy="83160"/>
                             </a:xfrm>
                             <a:custGeom>
                               <a:avLst/>
@@ -3411,8 +3411,8 @@
                           <wps:cNvSpPr/>
                           <wps:spPr>
                             <a:xfrm>
-                              <a:off x="1254240" y="1182960"/>
-                              <a:ext cx="48240" cy="59760"/>
+                              <a:off x="1256040" y="1184760"/>
+                              <a:ext cx="46440" cy="57960"/>
                             </a:xfrm>
                             <a:custGeom>
                               <a:avLst/>
@@ -3521,8 +3521,8 @@
                           <wps:cNvSpPr/>
                           <wps:spPr>
                             <a:xfrm>
-                              <a:off x="1319040" y="1182960"/>
-                              <a:ext cx="50040" cy="62280"/>
+                              <a:off x="1321560" y="1184760"/>
+                              <a:ext cx="48240" cy="60480"/>
                             </a:xfrm>
                             <a:custGeom>
                               <a:avLst/>
@@ -3649,8 +3649,8 @@
                           <wps:cNvSpPr/>
                           <wps:spPr>
                             <a:xfrm>
-                              <a:off x="1376640" y="1182960"/>
-                              <a:ext cx="48960" cy="62280"/>
+                              <a:off x="1378440" y="1184760"/>
+                              <a:ext cx="47160" cy="60480"/>
                             </a:xfrm>
                             <a:custGeom>
                               <a:avLst/>
@@ -3774,8 +3774,8 @@
                           <wps:cNvSpPr/>
                           <wps:spPr>
                             <a:xfrm>
-                              <a:off x="1432080" y="1182960"/>
-                              <a:ext cx="48960" cy="62280"/>
+                              <a:off x="1434600" y="1184760"/>
+                              <a:ext cx="47160" cy="60480"/>
                             </a:xfrm>
                             <a:custGeom>
                               <a:avLst/>
@@ -3899,8 +3899,8 @@
                           <wps:cNvSpPr/>
                           <wps:spPr>
                             <a:xfrm>
-                              <a:off x="1077120" y="1586880"/>
-                              <a:ext cx="43920" cy="63360"/>
+                              <a:off x="1079640" y="1590480"/>
+                              <a:ext cx="41760" cy="61560"/>
                             </a:xfrm>
                             <a:custGeom>
                               <a:avLst/>
@@ -4027,8 +4027,8 @@
                           <wps:cNvSpPr/>
                           <wps:spPr>
                             <a:xfrm>
-                              <a:off x="876960" y="1586880"/>
-                              <a:ext cx="46440" cy="63360"/>
+                              <a:off x="878760" y="1590480"/>
+                              <a:ext cx="44280" cy="61560"/>
                             </a:xfrm>
                             <a:custGeom>
                               <a:avLst/>
@@ -4127,8 +4127,8 @@
                           <wps:cNvSpPr/>
                           <wps:spPr>
                             <a:xfrm>
-                              <a:off x="941040" y="1586880"/>
-                              <a:ext cx="5040" cy="63360"/>
+                              <a:off x="943560" y="1590480"/>
+                              <a:ext cx="3240" cy="61560"/>
                             </a:xfrm>
                             <a:prstGeom prst="rect">
                               <a:avLst/>
@@ -4152,8 +4152,8 @@
                           <wps:cNvSpPr/>
                           <wps:spPr>
                             <a:xfrm>
-                              <a:off x="941040" y="1586880"/>
-                              <a:ext cx="5040" cy="63360"/>
+                              <a:off x="943560" y="1590480"/>
+                              <a:ext cx="3240" cy="61560"/>
                             </a:xfrm>
                             <a:prstGeom prst="rect">
                               <a:avLst/>
@@ -4175,8 +4175,8 @@
                           <wps:cNvSpPr/>
                           <wps:spPr>
                             <a:xfrm>
-                              <a:off x="816120" y="1586880"/>
-                              <a:ext cx="45000" cy="64800"/>
+                              <a:off x="818640" y="1590480"/>
+                              <a:ext cx="43200" cy="63000"/>
                             </a:xfrm>
                             <a:custGeom>
                               <a:avLst/>
@@ -4270,8 +4270,8 @@
                           <wps:cNvSpPr/>
                           <wps:spPr>
                             <a:xfrm>
-                              <a:off x="1023480" y="1586880"/>
-                              <a:ext cx="39960" cy="63360"/>
+                              <a:off x="1025640" y="1590480"/>
+                              <a:ext cx="38160" cy="61560"/>
                             </a:xfrm>
                             <a:custGeom>
                               <a:avLst/>
@@ -4342,8 +4342,8 @@
                           <wps:cNvSpPr/>
                           <wps:spPr>
                             <a:xfrm>
-                              <a:off x="1023480" y="1586880"/>
-                              <a:ext cx="39960" cy="63360"/>
+                              <a:off x="1025640" y="1590480"/>
+                              <a:ext cx="38160" cy="61560"/>
                             </a:xfrm>
                             <a:custGeom>
                               <a:avLst/>
@@ -4411,8 +4411,8 @@
                           <wps:cNvSpPr/>
                           <wps:spPr>
                             <a:xfrm>
-                              <a:off x="958680" y="1586880"/>
-                              <a:ext cx="51480" cy="63360"/>
+                              <a:off x="960840" y="1590480"/>
+                              <a:ext cx="49680" cy="61560"/>
                             </a:xfrm>
                             <a:custGeom>
                               <a:avLst/>
@@ -4468,8 +4468,8 @@
                           <wps:cNvSpPr/>
                           <wps:spPr>
                             <a:xfrm>
-                              <a:off x="958680" y="1586880"/>
-                              <a:ext cx="51480" cy="63360"/>
+                              <a:off x="960840" y="1590480"/>
+                              <a:ext cx="49680" cy="61560"/>
                             </a:xfrm>
                             <a:custGeom>
                               <a:avLst/>
@@ -4522,8 +4522,8 @@
                           <wps:cNvSpPr/>
                           <wps:spPr>
                             <a:xfrm>
-                              <a:off x="1263600" y="1586880"/>
-                              <a:ext cx="56520" cy="63360"/>
+                              <a:off x="1265400" y="1590480"/>
+                              <a:ext cx="54720" cy="61560"/>
                             </a:xfrm>
                             <a:custGeom>
                               <a:avLst/>
@@ -4585,8 +4585,8 @@
                           <wps:cNvSpPr/>
                           <wps:spPr>
                             <a:xfrm>
-                              <a:off x="1263600" y="1586880"/>
-                              <a:ext cx="56520" cy="63360"/>
+                              <a:off x="1265400" y="1590480"/>
+                              <a:ext cx="54720" cy="61560"/>
                             </a:xfrm>
                             <a:custGeom>
                               <a:avLst/>
@@ -4645,8 +4645,8 @@
                           <wps:cNvSpPr/>
                           <wps:spPr>
                             <a:xfrm>
-                              <a:off x="1136160" y="1586880"/>
-                              <a:ext cx="45000" cy="64800"/>
+                              <a:off x="1138680" y="1590480"/>
+                              <a:ext cx="43200" cy="63000"/>
                             </a:xfrm>
                             <a:custGeom>
                               <a:avLst/>
@@ -4815,8 +4815,8 @@
                           <wps:cNvSpPr/>
                           <wps:spPr>
                             <a:xfrm>
-                              <a:off x="1210320" y="1586880"/>
-                              <a:ext cx="45000" cy="63360"/>
+                              <a:off x="1212840" y="1590480"/>
+                              <a:ext cx="43200" cy="61560"/>
                             </a:xfrm>
                             <a:custGeom>
                               <a:avLst/>
@@ -4875,8 +4875,8 @@
                           <wps:cNvSpPr/>
                           <wps:spPr>
                             <a:xfrm>
-                              <a:off x="1210320" y="1586880"/>
-                              <a:ext cx="45000" cy="63360"/>
+                              <a:off x="1212840" y="1590480"/>
+                              <a:ext cx="43200" cy="61560"/>
                             </a:xfrm>
                             <a:custGeom>
                               <a:avLst/>
@@ -4932,8 +4932,8 @@
                           <wps:cNvSpPr/>
                           <wps:spPr>
                             <a:xfrm>
-                              <a:off x="1195200" y="1586880"/>
-                              <a:ext cx="5040" cy="63360"/>
+                              <a:off x="1197000" y="1590480"/>
+                              <a:ext cx="3240" cy="61560"/>
                             </a:xfrm>
                             <a:prstGeom prst="rect">
                               <a:avLst/>
@@ -4957,8 +4957,8 @@
                           <wps:cNvSpPr/>
                           <wps:spPr>
                             <a:xfrm>
-                              <a:off x="1195200" y="1586880"/>
-                              <a:ext cx="5040" cy="63360"/>
+                              <a:off x="1197000" y="1590480"/>
+                              <a:ext cx="3240" cy="61560"/>
                             </a:xfrm>
                             <a:prstGeom prst="rect">
                               <a:avLst/>
@@ -4980,8 +4980,8 @@
                           <wps:cNvSpPr/>
                           <wps:spPr>
                             <a:xfrm>
-                              <a:off x="1108800" y="1474200"/>
-                              <a:ext cx="41400" cy="63360"/>
+                              <a:off x="1111320" y="1478160"/>
+                              <a:ext cx="39240" cy="61560"/>
                             </a:xfrm>
                             <a:custGeom>
                               <a:avLst/>
@@ -5052,8 +5052,8 @@
                           <wps:cNvSpPr/>
                           <wps:spPr>
                             <a:xfrm>
-                              <a:off x="1108800" y="1474200"/>
-                              <a:ext cx="41400" cy="63360"/>
+                              <a:off x="1111320" y="1478160"/>
+                              <a:ext cx="39240" cy="61560"/>
                             </a:xfrm>
                             <a:custGeom>
                               <a:avLst/>
@@ -5121,8 +5121,8 @@
                           <wps:cNvSpPr/>
                           <wps:spPr>
                             <a:xfrm>
-                              <a:off x="1225080" y="1474200"/>
-                              <a:ext cx="47160" cy="63360"/>
+                              <a:off x="1227600" y="1478160"/>
+                              <a:ext cx="45000" cy="61560"/>
                             </a:xfrm>
                             <a:custGeom>
                               <a:avLst/>
@@ -5216,8 +5216,8 @@
                           <wps:cNvSpPr/>
                           <wps:spPr>
                             <a:xfrm>
-                              <a:off x="816120" y="1474200"/>
-                              <a:ext cx="41400" cy="63360"/>
+                              <a:off x="818640" y="1478160"/>
+                              <a:ext cx="39240" cy="61560"/>
                             </a:xfrm>
                             <a:custGeom>
                               <a:avLst/>
@@ -5288,8 +5288,8 @@
                           <wps:cNvSpPr/>
                           <wps:spPr>
                             <a:xfrm>
-                              <a:off x="816120" y="1474200"/>
-                              <a:ext cx="41400" cy="63360"/>
+                              <a:off x="818640" y="1478160"/>
+                              <a:ext cx="39240" cy="61560"/>
                             </a:xfrm>
                             <a:custGeom>
                               <a:avLst/>
@@ -5357,8 +5357,8 @@
                           <wps:cNvSpPr/>
                           <wps:spPr>
                             <a:xfrm>
-                              <a:off x="931680" y="1474200"/>
-                              <a:ext cx="43920" cy="63360"/>
+                              <a:off x="933480" y="1478160"/>
+                              <a:ext cx="41760" cy="61560"/>
                             </a:xfrm>
                             <a:custGeom>
                               <a:avLst/>
@@ -5485,8 +5485,8 @@
                           <wps:cNvSpPr/>
                           <wps:spPr>
                             <a:xfrm>
-                              <a:off x="871200" y="1474200"/>
-                              <a:ext cx="45000" cy="64800"/>
+                              <a:off x="873720" y="1478160"/>
+                              <a:ext cx="43200" cy="63000"/>
                             </a:xfrm>
                             <a:custGeom>
                               <a:avLst/>
@@ -5580,8 +5580,8 @@
                           <wps:cNvSpPr/>
                           <wps:spPr>
                             <a:xfrm>
-                              <a:off x="1054800" y="1474200"/>
-                              <a:ext cx="43920" cy="63360"/>
+                              <a:off x="1057320" y="1478160"/>
+                              <a:ext cx="41760" cy="61560"/>
                             </a:xfrm>
                             <a:custGeom>
                               <a:avLst/>
@@ -5688,8 +5688,8 @@
                           <wps:cNvSpPr/>
                           <wps:spPr>
                             <a:xfrm>
-                              <a:off x="985680" y="1474200"/>
-                              <a:ext cx="55800" cy="64800"/>
+                              <a:off x="988200" y="1478160"/>
+                              <a:ext cx="54000" cy="63000"/>
                             </a:xfrm>
                             <a:custGeom>
                               <a:avLst/>
@@ -5806,8 +5806,8 @@
                           <wps:cNvSpPr/>
                           <wps:spPr>
                             <a:xfrm>
-                              <a:off x="1160280" y="1474200"/>
-                              <a:ext cx="54000" cy="63360"/>
+                              <a:off x="1162080" y="1478160"/>
+                              <a:ext cx="52200" cy="61560"/>
                             </a:xfrm>
                             <a:custGeom>
                               <a:avLst/>
@@ -5879,8 +5879,8 @@
                           <wps:cNvSpPr/>
                           <wps:spPr>
                             <a:xfrm>
-                              <a:off x="1160280" y="1474200"/>
-                              <a:ext cx="54000" cy="63360"/>
+                              <a:off x="1162080" y="1478160"/>
+                              <a:ext cx="52200" cy="61560"/>
                             </a:xfrm>
                             <a:custGeom>
                               <a:avLst/>
@@ -5948,8 +5948,8 @@
                           <wps:cNvSpPr/>
                           <wps:spPr>
                             <a:xfrm>
-                              <a:off x="932760" y="1360800"/>
-                              <a:ext cx="45000" cy="64800"/>
+                              <a:off x="934560" y="1364400"/>
+                              <a:ext cx="43200" cy="63000"/>
                             </a:xfrm>
                             <a:custGeom>
                               <a:avLst/>
@@ -6048,8 +6048,8 @@
                           <wps:cNvSpPr/>
                           <wps:spPr>
                             <a:xfrm>
-                              <a:off x="879480" y="1360800"/>
-                              <a:ext cx="39960" cy="64800"/>
+                              <a:off x="882000" y="1364400"/>
+                              <a:ext cx="38160" cy="63000"/>
                             </a:xfrm>
                             <a:custGeom>
                               <a:avLst/>
@@ -6120,8 +6120,8 @@
                           <wps:cNvSpPr/>
                           <wps:spPr>
                             <a:xfrm>
-                              <a:off x="879480" y="1360800"/>
-                              <a:ext cx="39960" cy="64800"/>
+                              <a:off x="882000" y="1364400"/>
+                              <a:ext cx="38160" cy="63000"/>
                             </a:xfrm>
                             <a:custGeom>
                               <a:avLst/>
@@ -6189,8 +6189,8 @@
                           <wps:cNvSpPr/>
                           <wps:spPr>
                             <a:xfrm>
-                              <a:off x="990720" y="1360800"/>
-                              <a:ext cx="43920" cy="64800"/>
+                              <a:off x="992520" y="1364400"/>
+                              <a:ext cx="41760" cy="63000"/>
                             </a:xfrm>
                             <a:custGeom>
                               <a:avLst/>
@@ -6249,8 +6249,8 @@
                           <wps:cNvSpPr/>
                           <wps:spPr>
                             <a:xfrm>
-                              <a:off x="990720" y="1360800"/>
-                              <a:ext cx="43920" cy="64800"/>
+                              <a:off x="992520" y="1364400"/>
+                              <a:ext cx="41760" cy="63000"/>
                             </a:xfrm>
                             <a:custGeom>
                               <a:avLst/>
@@ -6306,8 +6306,8 @@
                           <wps:cNvSpPr/>
                           <wps:spPr>
                             <a:xfrm>
-                              <a:off x="816120" y="1360800"/>
-                              <a:ext cx="51480" cy="64800"/>
+                              <a:off x="818640" y="1364400"/>
+                              <a:ext cx="49680" cy="63000"/>
                             </a:xfrm>
                             <a:custGeom>
                               <a:avLst/>
@@ -6431,8 +6431,8 @@
                           <wps:cNvSpPr/>
                           <wps:spPr>
                             <a:xfrm>
-                              <a:off x="1047240" y="1360800"/>
-                              <a:ext cx="43920" cy="64800"/>
+                              <a:off x="1049040" y="1364400"/>
+                              <a:ext cx="41760" cy="63000"/>
                             </a:xfrm>
                             <a:custGeom>
                               <a:avLst/>
@@ -6559,8 +6559,8 @@
                           <wps:cNvSpPr/>
                           <wps:spPr>
                             <a:xfrm>
-                              <a:off x="1163880" y="1360800"/>
-                              <a:ext cx="36720" cy="64800"/>
+                              <a:off x="1166040" y="1364400"/>
+                              <a:ext cx="34920" cy="63000"/>
                             </a:xfrm>
                             <a:custGeom>
                               <a:avLst/>
@@ -6613,8 +6613,8 @@
                           <wps:cNvSpPr/>
                           <wps:spPr>
                             <a:xfrm>
-                              <a:off x="1163880" y="1360800"/>
-                              <a:ext cx="36720" cy="64800"/>
+                              <a:off x="1166040" y="1364400"/>
+                              <a:ext cx="34920" cy="63000"/>
                             </a:xfrm>
                             <a:custGeom>
                               <a:avLst/>
@@ -6664,8 +6664,8 @@
                           <wps:cNvSpPr/>
                           <wps:spPr>
                             <a:xfrm>
-                              <a:off x="1099800" y="1360800"/>
-                              <a:ext cx="54000" cy="64800"/>
+                              <a:off x="1102320" y="1364400"/>
+                              <a:ext cx="52200" cy="63000"/>
                             </a:xfrm>
                             <a:custGeom>
                               <a:avLst/>
@@ -6737,8 +6737,8 @@
                           <wps:cNvSpPr/>
                           <wps:spPr>
                             <a:xfrm>
-                              <a:off x="1099800" y="1360800"/>
-                              <a:ext cx="54000" cy="64800"/>
+                              <a:off x="1102320" y="1364400"/>
+                              <a:ext cx="52200" cy="63000"/>
                             </a:xfrm>
                             <a:custGeom>
                               <a:avLst/>
@@ -6806,8 +6806,8 @@
                           <wps:cNvSpPr/>
                           <wps:spPr>
                             <a:xfrm>
-                              <a:off x="739800" y="1161720"/>
-                              <a:ext cx="13320" cy="12240"/>
+                              <a:off x="741600" y="1163880"/>
+                              <a:ext cx="11520" cy="10080"/>
                             </a:xfrm>
                             <a:prstGeom prst="ellipse">
                               <a:avLst/>
@@ -6831,8 +6831,8 @@
                           <wps:cNvSpPr/>
                           <wps:spPr>
                             <a:xfrm>
-                              <a:off x="739800" y="1130040"/>
-                              <a:ext cx="13320" cy="12240"/>
+                              <a:off x="741600" y="1132200"/>
+                              <a:ext cx="11520" cy="10080"/>
                             </a:xfrm>
                             <a:prstGeom prst="ellipse">
                               <a:avLst/>
@@ -6856,8 +6856,8 @@
                           <wps:cNvSpPr/>
                           <wps:spPr>
                             <a:xfrm>
-                              <a:off x="739800" y="1098360"/>
-                              <a:ext cx="13320" cy="12240"/>
+                              <a:off x="741600" y="1100160"/>
+                              <a:ext cx="11520" cy="10080"/>
                             </a:xfrm>
                             <a:prstGeom prst="ellipse">
                               <a:avLst/>
@@ -6881,8 +6881,8 @@
                           <wps:cNvSpPr/>
                           <wps:spPr>
                             <a:xfrm>
-                              <a:off x="739800" y="1066680"/>
-                              <a:ext cx="13320" cy="12240"/>
+                              <a:off x="741600" y="1068480"/>
+                              <a:ext cx="11520" cy="10080"/>
                             </a:xfrm>
                             <a:prstGeom prst="ellipse">
                               <a:avLst/>
@@ -6906,8 +6906,8 @@
                           <wps:cNvSpPr/>
                           <wps:spPr>
                             <a:xfrm>
-                              <a:off x="739800" y="1035000"/>
-                              <a:ext cx="13320" cy="12240"/>
+                              <a:off x="741600" y="1036800"/>
+                              <a:ext cx="11520" cy="10080"/>
                             </a:xfrm>
                             <a:prstGeom prst="ellipse">
                               <a:avLst/>
@@ -6931,8 +6931,8 @@
                           <wps:cNvSpPr/>
                           <wps:spPr>
                             <a:xfrm>
-                              <a:off x="739800" y="1002960"/>
-                              <a:ext cx="13320" cy="12240"/>
+                              <a:off x="741600" y="1005120"/>
+                              <a:ext cx="11520" cy="10080"/>
                             </a:xfrm>
                             <a:prstGeom prst="ellipse">
                               <a:avLst/>
@@ -6956,8 +6956,8 @@
                           <wps:cNvSpPr/>
                           <wps:spPr>
                             <a:xfrm>
-                              <a:off x="739800" y="971280"/>
-                              <a:ext cx="13320" cy="12240"/>
+                              <a:off x="741600" y="973440"/>
+                              <a:ext cx="11520" cy="10080"/>
                             </a:xfrm>
                             <a:prstGeom prst="ellipse">
                               <a:avLst/>
@@ -6981,8 +6981,8 @@
                           <wps:cNvSpPr/>
                           <wps:spPr>
                             <a:xfrm>
-                              <a:off x="739800" y="939600"/>
-                              <a:ext cx="13320" cy="12240"/>
+                              <a:off x="741600" y="941400"/>
+                              <a:ext cx="11520" cy="10080"/>
                             </a:xfrm>
                             <a:prstGeom prst="ellipse">
                               <a:avLst/>
@@ -7006,8 +7006,8 @@
                           <wps:cNvSpPr/>
                           <wps:spPr>
                             <a:xfrm>
-                              <a:off x="739800" y="907920"/>
-                              <a:ext cx="13320" cy="12240"/>
+                              <a:off x="741600" y="909720"/>
+                              <a:ext cx="11520" cy="10080"/>
                             </a:xfrm>
                             <a:prstGeom prst="ellipse">
                               <a:avLst/>
@@ -7031,8 +7031,8 @@
                           <wps:cNvSpPr/>
                           <wps:spPr>
                             <a:xfrm>
-                              <a:off x="739800" y="875520"/>
-                              <a:ext cx="13320" cy="14040"/>
+                              <a:off x="741600" y="877320"/>
+                              <a:ext cx="11520" cy="12240"/>
                             </a:xfrm>
                             <a:prstGeom prst="ellipse">
                               <a:avLst/>
@@ -7056,8 +7056,8 @@
                           <wps:cNvSpPr/>
                           <wps:spPr>
                             <a:xfrm>
-                              <a:off x="739800" y="1479960"/>
-                              <a:ext cx="13320" cy="13320"/>
+                              <a:off x="741600" y="1483920"/>
+                              <a:ext cx="11520" cy="11520"/>
                             </a:xfrm>
                             <a:prstGeom prst="ellipse">
                               <a:avLst/>
@@ -7081,8 +7081,8 @@
                           <wps:cNvSpPr/>
                           <wps:spPr>
                             <a:xfrm>
-                              <a:off x="739800" y="1638720"/>
-                              <a:ext cx="13320" cy="12240"/>
+                              <a:off x="741600" y="1642680"/>
+                              <a:ext cx="11520" cy="10080"/>
                             </a:xfrm>
                             <a:prstGeom prst="ellipse">
                               <a:avLst/>
@@ -7106,8 +7106,8 @@
                           <wps:cNvSpPr/>
                           <wps:spPr>
                             <a:xfrm>
-                              <a:off x="739800" y="1511640"/>
-                              <a:ext cx="13320" cy="13320"/>
+                              <a:off x="741600" y="1515600"/>
+                              <a:ext cx="11520" cy="11520"/>
                             </a:xfrm>
                             <a:prstGeom prst="ellipse">
                               <a:avLst/>
@@ -7131,8 +7131,8 @@
                           <wps:cNvSpPr/>
                           <wps:spPr>
                             <a:xfrm>
-                              <a:off x="739800" y="1447560"/>
-                              <a:ext cx="13320" cy="13320"/>
+                              <a:off x="741600" y="1451520"/>
+                              <a:ext cx="11520" cy="11520"/>
                             </a:xfrm>
                             <a:prstGeom prst="ellipse">
                               <a:avLst/>
@@ -7156,8 +7156,8 @@
                           <wps:cNvSpPr/>
                           <wps:spPr>
                             <a:xfrm>
-                              <a:off x="739800" y="1606320"/>
-                              <a:ext cx="13320" cy="13320"/>
+                              <a:off x="741600" y="1610280"/>
+                              <a:ext cx="11520" cy="11520"/>
                             </a:xfrm>
                             <a:prstGeom prst="ellipse">
                               <a:avLst/>
@@ -7181,8 +7181,8 @@
                           <wps:cNvSpPr/>
                           <wps:spPr>
                             <a:xfrm>
-                              <a:off x="739800" y="1416600"/>
-                              <a:ext cx="13320" cy="13320"/>
+                              <a:off x="741600" y="1420200"/>
+                              <a:ext cx="11520" cy="11520"/>
                             </a:xfrm>
                             <a:prstGeom prst="ellipse">
                               <a:avLst/>
@@ -7206,8 +7206,8 @@
                           <wps:cNvSpPr/>
                           <wps:spPr>
                             <a:xfrm>
-                              <a:off x="739800" y="1575360"/>
-                              <a:ext cx="13320" cy="13320"/>
+                              <a:off x="741600" y="1578960"/>
+                              <a:ext cx="11520" cy="11520"/>
                             </a:xfrm>
                             <a:prstGeom prst="ellipse">
                               <a:avLst/>
@@ -7231,8 +7231,8 @@
                           <wps:cNvSpPr/>
                           <wps:spPr>
                             <a:xfrm>
-                              <a:off x="739800" y="1384920"/>
-                              <a:ext cx="13320" cy="13320"/>
+                              <a:off x="741600" y="1388520"/>
+                              <a:ext cx="11520" cy="11520"/>
                             </a:xfrm>
                             <a:prstGeom prst="ellipse">
                               <a:avLst/>
@@ -7256,8 +7256,8 @@
                           <wps:cNvSpPr/>
                           <wps:spPr>
                             <a:xfrm>
-                              <a:off x="739800" y="1543680"/>
-                              <a:ext cx="13320" cy="13320"/>
+                              <a:off x="741600" y="1547280"/>
+                              <a:ext cx="11520" cy="11520"/>
                             </a:xfrm>
                             <a:prstGeom prst="ellipse">
                               <a:avLst/>
@@ -7281,8 +7281,8 @@
                           <wps:cNvSpPr/>
                           <wps:spPr>
                             <a:xfrm>
-                              <a:off x="739800" y="1352880"/>
-                              <a:ext cx="13320" cy="13320"/>
+                              <a:off x="741600" y="1356840"/>
+                              <a:ext cx="11520" cy="11520"/>
                             </a:xfrm>
                             <a:prstGeom prst="ellipse">
                               <a:avLst/>
@@ -7306,8 +7306,8 @@
                           <wps:cNvSpPr/>
                           <wps:spPr>
                             <a:xfrm>
-                              <a:off x="739800" y="1319400"/>
-                              <a:ext cx="13320" cy="13320"/>
+                              <a:off x="741600" y="1321200"/>
+                              <a:ext cx="11520" cy="11520"/>
                             </a:xfrm>
                             <a:prstGeom prst="ellipse">
                               <a:avLst/>
@@ -7331,8 +7331,8 @@
                           <wps:cNvSpPr/>
                           <wps:spPr>
                             <a:xfrm>
-                              <a:off x="739800" y="1288080"/>
-                              <a:ext cx="13320" cy="12240"/>
+                              <a:off x="741600" y="1290240"/>
+                              <a:ext cx="11520" cy="10080"/>
                             </a:xfrm>
                             <a:prstGeom prst="ellipse">
                               <a:avLst/>
@@ -7356,8 +7356,8 @@
                           <wps:cNvSpPr/>
                           <wps:spPr>
                             <a:xfrm>
-                              <a:off x="739800" y="1256040"/>
-                              <a:ext cx="13320" cy="13320"/>
+                              <a:off x="741600" y="1257840"/>
+                              <a:ext cx="11520" cy="11520"/>
                             </a:xfrm>
                             <a:prstGeom prst="ellipse">
                               <a:avLst/>
@@ -7381,8 +7381,8 @@
                           <wps:cNvSpPr/>
                           <wps:spPr>
                             <a:xfrm>
-                              <a:off x="739800" y="1225440"/>
-                              <a:ext cx="13320" cy="12240"/>
+                              <a:off x="741600" y="1227240"/>
+                              <a:ext cx="11520" cy="10080"/>
                             </a:xfrm>
                             <a:prstGeom prst="ellipse">
                               <a:avLst/>
@@ -7406,8 +7406,8 @@
                           <wps:cNvSpPr/>
                           <wps:spPr>
                             <a:xfrm>
-                              <a:off x="739800" y="1193760"/>
-                              <a:ext cx="13320" cy="12240"/>
+                              <a:off x="741600" y="1195560"/>
+                              <a:ext cx="11520" cy="10080"/>
                             </a:xfrm>
                             <a:prstGeom prst="ellipse">
                               <a:avLst/>
@@ -7431,8 +7431,8 @@
                           <wps:cNvSpPr/>
                           <wps:spPr>
                             <a:xfrm>
-                              <a:off x="314280" y="871560"/>
-                              <a:ext cx="108720" cy="147240"/>
+                              <a:off x="314280" y="873720"/>
+                              <a:ext cx="106560" cy="145440"/>
                             </a:xfrm>
                             <a:custGeom>
                               <a:avLst/>
@@ -7536,8 +7536,8 @@
                           <wps:cNvSpPr/>
                           <wps:spPr>
                             <a:xfrm>
-                              <a:off x="442440" y="875520"/>
-                              <a:ext cx="99000" cy="139680"/>
+                              <a:off x="442440" y="877320"/>
+                              <a:ext cx="97200" cy="137880"/>
                             </a:xfrm>
                             <a:custGeom>
                               <a:avLst/>
@@ -7608,8 +7608,8 @@
                           <wps:cNvSpPr/>
                           <wps:spPr>
                             <a:xfrm>
-                              <a:off x="442440" y="875520"/>
-                              <a:ext cx="99000" cy="139680"/>
+                              <a:off x="442440" y="877320"/>
+                              <a:ext cx="97200" cy="137880"/>
                             </a:xfrm>
                             <a:custGeom>
                               <a:avLst/>
@@ -7677,8 +7677,8 @@
                           <wps:cNvSpPr/>
                           <wps:spPr>
                             <a:xfrm>
-                              <a:off x="563760" y="875520"/>
-                              <a:ext cx="114480" cy="143640"/>
+                              <a:off x="563760" y="877320"/>
+                              <a:ext cx="114480" cy="141480"/>
                             </a:xfrm>
                             <a:custGeom>
                               <a:avLst/>
@@ -7787,8 +7787,8 @@
                           <wps:cNvSpPr/>
                           <wps:spPr>
                             <a:xfrm>
-                              <a:off x="349920" y="734040"/>
-                              <a:ext cx="37440" cy="55800"/>
+                              <a:off x="349920" y="735840"/>
+                              <a:ext cx="35640" cy="54000"/>
                             </a:xfrm>
                             <a:custGeom>
                               <a:avLst/>
@@ -7842,8 +7842,8 @@
                           <wps:cNvSpPr/>
                           <wps:spPr>
                             <a:xfrm>
-                              <a:off x="452160" y="752400"/>
-                              <a:ext cx="39960" cy="53280"/>
+                              <a:off x="452160" y="754200"/>
+                              <a:ext cx="38160" cy="51480"/>
                             </a:xfrm>
                             <a:custGeom>
                               <a:avLst/>
@@ -7897,8 +7897,8 @@
                           <wps:cNvSpPr/>
                           <wps:spPr>
                             <a:xfrm>
-                              <a:off x="349920" y="1100880"/>
-                              <a:ext cx="37440" cy="55800"/>
+                              <a:off x="349920" y="1102680"/>
+                              <a:ext cx="35640" cy="54000"/>
                             </a:xfrm>
                             <a:custGeom>
                               <a:avLst/>
@@ -7952,8 +7952,8 @@
                           <wps:cNvSpPr/>
                           <wps:spPr>
                             <a:xfrm>
-                              <a:off x="177120" y="821520"/>
-                              <a:ext cx="57240" cy="45000"/>
+                              <a:off x="177120" y="823320"/>
+                              <a:ext cx="55080" cy="43200"/>
                             </a:xfrm>
                             <a:custGeom>
                               <a:avLst/>
@@ -8007,8 +8007,8 @@
                           <wps:cNvSpPr/>
                           <wps:spPr>
                             <a:xfrm>
-                              <a:off x="157320" y="926280"/>
-                              <a:ext cx="55800" cy="38880"/>
+                              <a:off x="157320" y="928080"/>
+                              <a:ext cx="54000" cy="36720"/>
                             </a:xfrm>
                             <a:custGeom>
                               <a:avLst/>
@@ -8062,8 +8062,8 @@
                           <wps:cNvSpPr/>
                           <wps:spPr>
                             <a:xfrm>
-                              <a:off x="176400" y="1024200"/>
-                              <a:ext cx="58320" cy="43920"/>
+                              <a:off x="176400" y="1026000"/>
+                              <a:ext cx="56520" cy="41760"/>
                             </a:xfrm>
                             <a:custGeom>
                               <a:avLst/>
@@ -8117,8 +8117,8 @@
                           <wps:cNvSpPr/>
                           <wps:spPr>
                             <a:xfrm>
-                              <a:off x="246960" y="1080000"/>
-                              <a:ext cx="43920" cy="58320"/>
+                              <a:off x="246960" y="1081800"/>
+                              <a:ext cx="41760" cy="56520"/>
                             </a:xfrm>
                             <a:custGeom>
                               <a:avLst/>
@@ -8172,8 +8172,8 @@
                           <wps:cNvSpPr/>
                           <wps:spPr>
                             <a:xfrm>
-                              <a:off x="448200" y="1078560"/>
-                              <a:ext cx="43920" cy="57240"/>
+                              <a:off x="448200" y="1080720"/>
+                              <a:ext cx="41760" cy="55080"/>
                             </a:xfrm>
                             <a:custGeom>
                               <a:avLst/>
@@ -8227,8 +8227,8 @@
                           <wps:cNvSpPr/>
                           <wps:spPr>
                             <a:xfrm>
-                              <a:off x="248400" y="750240"/>
-                              <a:ext cx="45000" cy="58320"/>
+                              <a:off x="248400" y="752400"/>
+                              <a:ext cx="43200" cy="56520"/>
                             </a:xfrm>
                             <a:custGeom>
                               <a:avLst/>
@@ -8283,8 +8283,8 @@
                         <wps:cNvSpPr/>
                         <wps:spPr>
                           <a:xfrm>
-                            <a:off x="2322720" y="0"/>
-                            <a:ext cx="202680" cy="1278360"/>
+                            <a:off x="2326680" y="0"/>
+                            <a:ext cx="200520" cy="1278360"/>
                           </a:xfrm>
                           <a:custGeom>
                             <a:avLst/>
@@ -8337,154 +8337,154 @@
           </mc:Choice>
           <mc:Fallback>
             <w:pict>
-              <v:group id="shape_0" alt="Group 229" style="position:absolute;margin-left:336.6pt;margin-top:-66.55pt;width:198.85pt;height:145.25pt" coordorigin="6732,-1331" coordsize="3977,2905">
-                <v:group id="shape_0" style="position:absolute;left:6732;top:-1274;width:2457;height:2848">
-                  <v:rect id="shape_0" stroked="f" style="position:absolute;left:6732;top:-1274;width:2456;height:2847">
+              <v:group id="shape_0" alt="Group 229" style="position:absolute;margin-left:336.6pt;margin-top:-66.4pt;width:199.05pt;height:145.4pt" coordorigin="6732,-1328" coordsize="3981,2908">
+                <v:group id="shape_0" style="position:absolute;left:6732;top:-1270;width:2457;height:2851">
+                  <v:rect id="shape_0" stroked="f" style="position:absolute;left:6732;top:-1270;width:2456;height:2850">
                     <w10:wrap type="none"/>
                     <v:fill o:detectmouseclick="t" on="false"/>
                     <v:stroke color="#3465a4" joinstyle="round" endcap="flat"/>
                   </v:rect>
-                  <v:rect id="shape_0" fillcolor="#231f20" stroked="f" style="position:absolute;left:8214;top:1225;width:7;height:99">
+                  <v:rect id="shape_0" fillcolor="#231f20" stroked="f" style="position:absolute;left:8218;top:1234;width:4;height:96">
                     <w10:wrap type="none"/>
                     <v:fill o:detectmouseclick="t" type="solid" color2="#dce0df"/>
                     <v:stroke color="#3465a4" joinstyle="round" endcap="flat"/>
                   </v:rect>
-                  <v:rect id="shape_0" stroked="f" style="position:absolute;left:8214;top:1225;width:7;height:99">
+                  <v:rect id="shape_0" stroked="f" style="position:absolute;left:8218;top:1234;width:4;height:96">
                     <w10:wrap type="none"/>
                     <v:fill o:detectmouseclick="t" on="false"/>
                     <v:stroke color="#3465a4" joinstyle="round" endcap="flat"/>
                   </v:rect>
-                  <v:rect id="shape_0" fillcolor="#231f20" stroked="f" style="position:absolute;left:8614;top:1225;width:7;height:99">
+                  <v:rect id="shape_0" fillcolor="#231f20" stroked="f" style="position:absolute;left:8617;top:1234;width:4;height:96">
                     <w10:wrap type="none"/>
                     <v:fill o:detectmouseclick="t" type="solid" color2="#dce0df"/>
                     <v:stroke color="#3465a4" joinstyle="round" endcap="flat"/>
                   </v:rect>
-                  <v:rect id="shape_0" stroked="f" style="position:absolute;left:8614;top:1225;width:7;height:99">
+                  <v:rect id="shape_0" stroked="f" style="position:absolute;left:8617;top:1234;width:4;height:96">
                     <w10:wrap type="none"/>
                     <v:fill o:detectmouseclick="t" on="false"/>
                     <v:stroke color="#3465a4" joinstyle="round" endcap="flat"/>
                   </v:rect>
-                  <v:oval id="shape_0" fillcolor="#00a8d5" stroked="f" style="position:absolute;left:7897;top:556;width:20;height:18">
+                  <v:oval id="shape_0" fillcolor="#00a8d5" stroked="f" style="position:absolute;left:7900;top:562;width:17;height:15">
                     <w10:wrap type="none"/>
                     <v:fill o:detectmouseclick="t" type="solid" color2="#ff572a"/>
                     <v:stroke color="#3465a4" joinstyle="round" endcap="flat"/>
                   </v:oval>
-                  <v:oval id="shape_0" fillcolor="#00a8d5" stroked="f" style="position:absolute;left:7897;top:506;width:20;height:18">
+                  <v:oval id="shape_0" fillcolor="#00a8d5" stroked="f" style="position:absolute;left:7900;top:513;width:17;height:15">
                     <w10:wrap type="none"/>
                     <v:fill o:detectmouseclick="t" type="solid" color2="#ff572a"/>
                     <v:stroke color="#3465a4" joinstyle="round" endcap="flat"/>
                   </v:oval>
-                  <v:oval id="shape_0" fillcolor="#00a8d5" stroked="f" style="position:absolute;left:7897;top:456;width:20;height:18">
+                  <v:oval id="shape_0" fillcolor="#00a8d5" stroked="f" style="position:absolute;left:7900;top:462;width:17;height:15">
                     <w10:wrap type="none"/>
                     <v:fill o:detectmouseclick="t" type="solid" color2="#ff572a"/>
                     <v:stroke color="#3465a4" joinstyle="round" endcap="flat"/>
                   </v:oval>
-                  <v:oval id="shape_0" fillcolor="#00a8d5" stroked="f" style="position:absolute;left:7897;top:406;width:20;height:18">
+                  <v:oval id="shape_0" fillcolor="#00a8d5" stroked="f" style="position:absolute;left:7900;top:412;width:17;height:15">
                     <w10:wrap type="none"/>
                     <v:fill o:detectmouseclick="t" type="solid" color2="#ff572a"/>
                     <v:stroke color="#3465a4" joinstyle="round" endcap="flat"/>
                   </v:oval>
-                  <v:oval id="shape_0" fillcolor="#00a8d5" stroked="f" style="position:absolute;left:7897;top:356;width:20;height:18">
+                  <v:oval id="shape_0" fillcolor="#00a8d5" stroked="f" style="position:absolute;left:7900;top:362;width:17;height:15">
                     <w10:wrap type="none"/>
                     <v:fill o:detectmouseclick="t" type="solid" color2="#ff572a"/>
                     <v:stroke color="#3465a4" joinstyle="round" endcap="flat"/>
                   </v:oval>
-                  <v:oval id="shape_0" fillcolor="#00a8d5" stroked="f" style="position:absolute;left:7897;top:306;width:20;height:18">
+                  <v:oval id="shape_0" fillcolor="#00a8d5" stroked="f" style="position:absolute;left:7900;top:312;width:17;height:15">
                     <w10:wrap type="none"/>
                     <v:fill o:detectmouseclick="t" type="solid" color2="#ff572a"/>
                     <v:stroke color="#3465a4" joinstyle="round" endcap="flat"/>
                   </v:oval>
-                  <v:oval id="shape_0" fillcolor="#00a8d5" stroked="f" style="position:absolute;left:7897;top:256;width:20;height:18">
+                  <v:oval id="shape_0" fillcolor="#00a8d5" stroked="f" style="position:absolute;left:7900;top:262;width:17;height:15">
                     <w10:wrap type="none"/>
                     <v:fill o:detectmouseclick="t" type="solid" color2="#ff572a"/>
                     <v:stroke color="#3465a4" joinstyle="round" endcap="flat"/>
                   </v:oval>
-                  <v:oval id="shape_0" fillcolor="#00a8d5" stroked="f" style="position:absolute;left:7897;top:206;width:20;height:18">
+                  <v:oval id="shape_0" fillcolor="#00a8d5" stroked="f" style="position:absolute;left:7900;top:212;width:17;height:15">
                     <w10:wrap type="none"/>
                     <v:fill o:detectmouseclick="t" type="solid" color2="#ff572a"/>
                     <v:stroke color="#3465a4" joinstyle="round" endcap="flat"/>
                   </v:oval>
-                  <v:oval id="shape_0" fillcolor="#00a8d5" stroked="f" style="position:absolute;left:7897;top:156;width:20;height:18">
+                  <v:oval id="shape_0" fillcolor="#00a8d5" stroked="f" style="position:absolute;left:7900;top:162;width:17;height:15">
                     <w10:wrap type="none"/>
                     <v:fill o:detectmouseclick="t" type="solid" color2="#ff572a"/>
                     <v:stroke color="#3465a4" joinstyle="round" endcap="flat"/>
                   </v:oval>
-                  <v:oval id="shape_0" fillcolor="#00a8d5" stroked="f" style="position:absolute;left:7897;top:105;width:20;height:21">
+                  <v:oval id="shape_0" fillcolor="#00a8d5" stroked="f" style="position:absolute;left:7900;top:111;width:17;height:18">
                     <w10:wrap type="none"/>
                     <v:fill o:detectmouseclick="t" type="solid" color2="#ff572a"/>
                     <v:stroke color="#3465a4" joinstyle="round" endcap="flat"/>
                   </v:oval>
-                  <v:oval id="shape_0" fillcolor="#00a8d5" stroked="f" style="position:absolute;left:7897;top:1057;width:20;height:20">
+                  <v:oval id="shape_0" fillcolor="#00a8d5" stroked="f" style="position:absolute;left:7900;top:1066;width:17;height:17">
                     <w10:wrap type="none"/>
                     <v:fill o:detectmouseclick="t" type="solid" color2="#ff572a"/>
                     <v:stroke color="#3465a4" joinstyle="round" endcap="flat"/>
                   </v:oval>
-                  <v:oval id="shape_0" fillcolor="#00a8d5" stroked="f" style="position:absolute;left:7897;top:1307;width:20;height:18">
+                  <v:oval id="shape_0" fillcolor="#00a8d5" stroked="f" style="position:absolute;left:7900;top:1316;width:17;height:15">
                     <w10:wrap type="none"/>
                     <v:fill o:detectmouseclick="t" type="solid" color2="#ff572a"/>
                     <v:stroke color="#3465a4" joinstyle="round" endcap="flat"/>
                   </v:oval>
-                  <v:oval id="shape_0" fillcolor="#00a8d5" stroked="f" style="position:absolute;left:7897;top:1107;width:20;height:20">
+                  <v:oval id="shape_0" fillcolor="#00a8d5" stroked="f" style="position:absolute;left:7900;top:1116;width:17;height:17">
                     <w10:wrap type="none"/>
                     <v:fill o:detectmouseclick="t" type="solid" color2="#ff572a"/>
                     <v:stroke color="#3465a4" joinstyle="round" endcap="flat"/>
                   </v:oval>
-                  <v:oval id="shape_0" fillcolor="#00a8d5" stroked="f" style="position:absolute;left:7897;top:1006;width:20;height:20">
+                  <v:oval id="shape_0" fillcolor="#00a8d5" stroked="f" style="position:absolute;left:7900;top:1015;width:17;height:17">
                     <w10:wrap type="none"/>
                     <v:fill o:detectmouseclick="t" type="solid" color2="#ff572a"/>
                     <v:stroke color="#3465a4" joinstyle="round" endcap="flat"/>
                   </v:oval>
-                  <v:oval id="shape_0" fillcolor="#00a8d5" stroked="f" style="position:absolute;left:7897;top:1256;width:20;height:20">
+                  <v:oval id="shape_0" fillcolor="#00a8d5" stroked="f" style="position:absolute;left:7900;top:1265;width:17;height:17">
                     <w10:wrap type="none"/>
                     <v:fill o:detectmouseclick="t" type="solid" color2="#ff572a"/>
                     <v:stroke color="#3465a4" joinstyle="round" endcap="flat"/>
                   </v:oval>
-                  <v:oval id="shape_0" fillcolor="#00a8d5" stroked="f" style="position:absolute;left:7897;top:957;width:20;height:20">
+                  <v:oval id="shape_0" fillcolor="#00a8d5" stroked="f" style="position:absolute;left:7900;top:966;width:17;height:17">
                     <w10:wrap type="none"/>
                     <v:fill o:detectmouseclick="t" type="solid" color2="#ff572a"/>
                     <v:stroke color="#3465a4" joinstyle="round" endcap="flat"/>
                   </v:oval>
-                  <v:oval id="shape_0" fillcolor="#00a8d5" stroked="f" style="position:absolute;left:7897;top:1207;width:20;height:20">
+                  <v:oval id="shape_0" fillcolor="#00a8d5" stroked="f" style="position:absolute;left:7900;top:1216;width:17;height:17">
                     <w10:wrap type="none"/>
                     <v:fill o:detectmouseclick="t" type="solid" color2="#ff572a"/>
                     <v:stroke color="#3465a4" joinstyle="round" endcap="flat"/>
                   </v:oval>
-                  <v:oval id="shape_0" fillcolor="#00a8d5" stroked="f" style="position:absolute;left:7897;top:907;width:20;height:20">
+                  <v:oval id="shape_0" fillcolor="#00a8d5" stroked="f" style="position:absolute;left:7900;top:916;width:17;height:17">
                     <w10:wrap type="none"/>
                     <v:fill o:detectmouseclick="t" type="solid" color2="#ff572a"/>
                     <v:stroke color="#3465a4" joinstyle="round" endcap="flat"/>
                   </v:oval>
-                  <v:oval id="shape_0" fillcolor="#00a8d5" stroked="f" style="position:absolute;left:7897;top:1157;width:20;height:20">
+                  <v:oval id="shape_0" fillcolor="#00a8d5" stroked="f" style="position:absolute;left:7900;top:1166;width:17;height:17">
                     <w10:wrap type="none"/>
                     <v:fill o:detectmouseclick="t" type="solid" color2="#ff572a"/>
                     <v:stroke color="#3465a4" joinstyle="round" endcap="flat"/>
                   </v:oval>
-                  <v:oval id="shape_0" fillcolor="#00a8d5" stroked="f" style="position:absolute;left:7897;top:857;width:20;height:20">
+                  <v:oval id="shape_0" fillcolor="#00a8d5" stroked="f" style="position:absolute;left:7900;top:866;width:17;height:17">
                     <w10:wrap type="none"/>
                     <v:fill o:detectmouseclick="t" type="solid" color2="#ff572a"/>
                     <v:stroke color="#3465a4" joinstyle="round" endcap="flat"/>
                   </v:oval>
-                  <v:oval id="shape_0" fillcolor="#00a8d5" stroked="f" style="position:absolute;left:7897;top:804;width:20;height:20">
+                  <v:oval id="shape_0" fillcolor="#00a8d5" stroked="f" style="position:absolute;left:7900;top:810;width:17;height:17">
                     <w10:wrap type="none"/>
                     <v:fill o:detectmouseclick="t" type="solid" color2="#ff572a"/>
                     <v:stroke color="#3465a4" joinstyle="round" endcap="flat"/>
                   </v:oval>
-                  <v:oval id="shape_0" fillcolor="#00a8d5" stroked="f" style="position:absolute;left:7897;top:755;width:20;height:18">
+                  <v:oval id="shape_0" fillcolor="#00a8d5" stroked="f" style="position:absolute;left:7900;top:761;width:17;height:15">
                     <w10:wrap type="none"/>
                     <v:fill o:detectmouseclick="t" type="solid" color2="#ff572a"/>
                     <v:stroke color="#3465a4" joinstyle="round" endcap="flat"/>
                   </v:oval>
-                  <v:oval id="shape_0" fillcolor="#00a8d5" stroked="f" style="position:absolute;left:7897;top:704;width:20;height:20">
+                  <v:oval id="shape_0" fillcolor="#00a8d5" stroked="f" style="position:absolute;left:7900;top:710;width:17;height:17">
                     <w10:wrap type="none"/>
                     <v:fill o:detectmouseclick="t" type="solid" color2="#ff572a"/>
                     <v:stroke color="#3465a4" joinstyle="round" endcap="flat"/>
                   </v:oval>
-                  <v:oval id="shape_0" fillcolor="#00a8d5" stroked="f" style="position:absolute;left:7897;top:656;width:20;height:18">
+                  <v:oval id="shape_0" fillcolor="#00a8d5" stroked="f" style="position:absolute;left:7900;top:662;width:17;height:15">
                     <w10:wrap type="none"/>
                     <v:fill o:detectmouseclick="t" type="solid" color2="#ff572a"/>
                     <v:stroke color="#3465a4" joinstyle="round" endcap="flat"/>
                   </v:oval>
-                  <v:oval id="shape_0" fillcolor="#00a8d5" stroked="f" style="position:absolute;left:7897;top:606;width:20;height:18">
+                  <v:oval id="shape_0" fillcolor="#00a8d5" stroked="f" style="position:absolute;left:7900;top:612;width:17;height:15">
                     <w10:wrap type="none"/>
                     <v:fill o:detectmouseclick="t" type="solid" color2="#ff572a"/>
                     <v:stroke color="#3465a4" joinstyle="round" endcap="flat"/>
@@ -8604,8 +8604,17 @@
         </w:rPr>
         <w:tab/>
         <w:tab/>
-        <w:t>{% for instructor in instructors %}{{ instructor.name }} {% endfor %}</w:t>
       </w:r>
+      <w:bookmarkStart w:id="1" w:name="__DdeLink__1155_792433241"/>
+      <w:r>
+        <w:rPr>
+          <w:rFonts w:eastAsia="Times New Roman" w:cs="Open Sans" w:ascii="Open Sans" w:hAnsi="Open Sans"/>
+          <w:sz w:val="20"/>
+          <w:szCs w:val="20"/>
+        </w:rPr>
+        <w:t>{% for instructor in instructors %}{{ instructor.name }}{{ "," if not loop.last }} {% endfor %}</w:t>
+      </w:r>
+      <w:bookmarkEnd w:id="1"/>
     </w:p>
     <w:p>
       <w:pPr>
@@ -8624,7 +8633,26 @@
         <w:tab/>
         <w:tab/>
         <w:tab/>
-        <w:t>{% for instructor in instructors %}{{ instructor.email }} {% endfor %}</w:t>
+        <w:t>{% for instructor in instructors %}{{ instructor.email }}</w:t>
+      </w:r>
+      <w:r>
+        <w:rPr>
+          <w:rFonts w:eastAsia="Times New Roman" w:cs="Open Sans" w:ascii="Open Sans" w:hAnsi="Open Sans"/>
+          <w:b w:val="false"/>
+          <w:bCs w:val="false"/>
+          <w:sz w:val="20"/>
+          <w:szCs w:val="20"/>
+        </w:rPr>
+        <w:t>{{ ", " if not loop.last }}</w:t>
+      </w:r>
+      <w:r>
+        <w:rPr>
+          <w:rFonts w:eastAsia="Times New Roman" w:cs="Open Sans" w:ascii="Open Sans" w:hAnsi="Open Sans"/>
+          <w:bCs/>
+          <w:sz w:val="20"/>
+          <w:szCs w:val="20"/>
+        </w:rPr>
+        <w:t>{% endfor %}</w:t>
       </w:r>
     </w:p>
     <w:p>
@@ -8644,7 +8672,26 @@
         <w:tab/>
         <w:tab/>
         <w:tab/>
-        <w:t>{% for instructor in instructors %}{{ instructor.office }} {% endfor %} by appointment</w:t>
+        <w:t>{% for instructor in instructors %}{{ instructor.office }}</w:t>
+      </w:r>
+      <w:r>
+        <w:rPr>
+          <w:rFonts w:eastAsia="Times New Roman" w:cs="Open Sans" w:ascii="Open Sans" w:hAnsi="Open Sans"/>
+          <w:b w:val="false"/>
+          <w:bCs w:val="false"/>
+          <w:sz w:val="20"/>
+          <w:szCs w:val="20"/>
+        </w:rPr>
+        <w:t>{{ ", " if not loop.last }}</w:t>
+      </w:r>
+      <w:r>
+        <w:rPr>
+          <w:rFonts w:eastAsia="Times New Roman" w:cs="Open Sans" w:ascii="Open Sans" w:hAnsi="Open Sans"/>
+          <w:bCs/>
+          <w:sz w:val="20"/>
+          <w:szCs w:val="20"/>
+        </w:rPr>
+        <w:t>{% endfor %} by appointment</w:t>
       </w:r>
     </w:p>
     <w:p>
@@ -8692,11 +8739,22 @@
         <w:t>Module</w:t>
         <w:tab/>
         <w:tab/>
+      </w:r>
+      <w:r>
+        <w:rPr>
+          <w:rFonts w:eastAsia="Times New Roman" w:cs="Open Sans" w:ascii="Open Sans" w:hAnsi="Open Sans"/>
+          <w:b w:val="false"/>
+          <w:bCs w:val="false"/>
+          <w:sz w:val="20"/>
+          <w:szCs w:val="20"/>
+        </w:rPr>
         <w:t>{{ module }}</w:t>
       </w:r>
       <w:r>
         <w:rPr>
           <w:rFonts w:eastAsia="Times New Roman" w:cs="Open Sans" w:ascii="Open Sans" w:hAnsi="Open Sans"/>
+          <w:b w:val="false"/>
+          <w:bCs w:val="false"/>
           <w:i/>
           <w:iCs/>
           <w:sz w:val="20"/>
@@ -8756,7 +8814,25 @@
         </w:rPr>
         <w:tab/>
         <w:tab/>
-        <w:t>{% for l in level %}{{ l }} {% endfor %}</w:t>
+        <w:t>{% for l in level %}{{ l }}</w:t>
+      </w:r>
+      <w:r>
+        <w:rPr>
+          <w:rFonts w:eastAsia="Times New Roman" w:cs="Open Sans" w:ascii="Open Sans" w:hAnsi="Open Sans"/>
+          <w:b w:val="false"/>
+          <w:bCs w:val="false"/>
+          <w:sz w:val="20"/>
+          <w:szCs w:val="20"/>
+        </w:rPr>
+        <w:t>{{ ", " if not loop.last }}</w:t>
+      </w:r>
+      <w:r>
+        <w:rPr>
+          <w:rFonts w:eastAsia="Times New Roman" w:cs="Open Sans" w:ascii="Open Sans" w:hAnsi="Open Sans"/>
+          <w:sz w:val="20"/>
+          <w:szCs w:val="20"/>
+        </w:rPr>
+        <w:t>{% endfor %}</w:t>
       </w:r>
     </w:p>
     <w:p>
@@ -8784,7 +8860,7 @@
           <w:sz w:val="20"/>
           <w:szCs w:val="20"/>
         </w:rPr>
-        <w:t>{% for pre in prerequisites %}{{ pre }}, {% endfor %}</w:t>
+        <w:t>{% for pre in prerequisites %}{{ pre }}{{ ", " if not loop.last }}{% endfor %}</w:t>
       </w:r>
     </w:p>
     <w:p>
@@ -8804,7 +8880,7 @@
         <w:tab/>
       </w:r>
       <w:hyperlink r:id="rId2">
-        <w:bookmarkStart w:id="1" w:name="_Hlk13554244"/>
+        <w:bookmarkStart w:id="2" w:name="_Hlk13554244"/>
         <w:r>
           <w:rPr>
             <w:rStyle w:val="ListLabel64"/>
@@ -8816,7 +8892,18 @@
           <w:tab/>
         </w:r>
       </w:hyperlink>
-      <w:bookmarkEnd w:id="1"/>
+      <w:bookmarkEnd w:id="2"/>
+      <w:r>
+        <w:rPr>
+          <w:rStyle w:val="ListLabel64"/>
+          <w:rFonts w:eastAsia="Times New Roman" w:cs="Open Sans" w:ascii="Open Sans" w:hAnsi="Open Sans"/>
+          <w:b w:val="false"/>
+          <w:bCs w:val="false"/>
+          <w:sz w:val="20"/>
+          <w:szCs w:val="20"/>
+        </w:rPr>
+        <w:t>{{ drop }}</w:t>
+      </w:r>
     </w:p>
     <w:p>
       <w:pPr>
@@ -9026,7 +9113,6 @@
           <w:sz w:val="20"/>
           <w:szCs w:val="20"/>
         </w:rPr>
-        <w:tab/>
         <w:t>{% endfor %}</w:t>
       </w:r>
     </w:p>
@@ -9173,11 +9259,7 @@
             <w:pPr>
               <w:pStyle w:val="Normal"/>
               <w:spacing w:lineRule="auto" w:line="240" w:before="0" w:after="0"/>
-              <w:rPr>
-                <w:rFonts w:ascii="Open Sans" w:hAnsi="Open Sans" w:cs="Open Sans"/>
-                <w:sz w:val="20"/>
-                <w:szCs w:val="20"/>
-              </w:rPr>
+              <w:rPr/>
             </w:pPr>
             <w:r>
               <w:rPr>
@@ -9185,7 +9267,7 @@
                 <w:sz w:val="20"/>
                 <w:szCs w:val="20"/>
               </w:rPr>
-              <w:t>Critical Thinking</w:t>
+              <w:t>{%tr for area in learning_areas %}</w:t>
             </w:r>
           </w:p>
         </w:tc>
@@ -9217,7 +9299,64 @@
                 <w:sz w:val="20"/>
                 <w:szCs w:val="20"/>
               </w:rPr>
-              <w:t>{% for outcome in learning_areas.critical_thinking %}{{ outcome }}</w:t>
+            </w:r>
+          </w:p>
+        </w:tc>
+      </w:tr>
+      <w:tr>
+        <w:trPr/>
+        <w:tc>
+          <w:tcPr>
+            <w:tcW w:w="2268" w:type="dxa"/>
+            <w:tcBorders>
+              <w:top w:val="single" w:sz="4" w:space="0" w:color="000000"/>
+              <w:left w:val="single" w:sz="4" w:space="0" w:color="000000"/>
+              <w:bottom w:val="single" w:sz="4" w:space="0" w:color="000000"/>
+              <w:right w:val="single" w:sz="4" w:space="0" w:color="000000"/>
+            </w:tcBorders>
+            <w:shd w:fill="auto" w:val="clear"/>
+          </w:tcPr>
+          <w:p>
+            <w:pPr>
+              <w:pStyle w:val="Normal"/>
+              <w:spacing w:lineRule="auto" w:line="240" w:before="0" w:after="0"/>
+              <w:rPr/>
+            </w:pPr>
+            <w:r>
+              <w:rPr>
+                <w:rFonts w:cs="Open Sans" w:ascii="Open Sans" w:hAnsi="Open Sans"/>
+                <w:sz w:val="20"/>
+                <w:szCs w:val="20"/>
+              </w:rPr>
+              <w:t>{{ area.type }}</w:t>
+            </w:r>
+          </w:p>
+        </w:tc>
+        <w:tc>
+          <w:tcPr>
+            <w:tcW w:w="7091" w:type="dxa"/>
+            <w:tcBorders>
+              <w:top w:val="single" w:sz="4" w:space="0" w:color="000000"/>
+              <w:left w:val="single" w:sz="4" w:space="0" w:color="000000"/>
+              <w:bottom w:val="single" w:sz="4" w:space="0" w:color="000000"/>
+              <w:right w:val="single" w:sz="4" w:space="0" w:color="000000"/>
+            </w:tcBorders>
+            <w:shd w:fill="auto" w:val="clear"/>
+          </w:tcPr>
+          <w:p>
+            <w:pPr>
+              <w:pStyle w:val="Normal"/>
+              <w:suppressAutoHyphens w:val="true"/>
+              <w:spacing w:lineRule="auto" w:line="240" w:before="0" w:after="0"/>
+              <w:rPr/>
+            </w:pPr>
+            <w:r>
+              <w:rPr>
+                <w:rFonts w:cs="Open Sans" w:ascii="Open Sans" w:hAnsi="Open Sans"/>
+                <w:sz w:val="20"/>
+                <w:szCs w:val="20"/>
+              </w:rPr>
+              <w:t>{% for outcome in area.outcomes %}{{ outcome }}</w:t>
             </w:r>
           </w:p>
           <w:p>
@@ -9259,11 +9398,7 @@
             <w:pPr>
               <w:pStyle w:val="Normal"/>
               <w:spacing w:lineRule="auto" w:line="240" w:before="0" w:after="0"/>
-              <w:rPr>
-                <w:rFonts w:ascii="Open Sans" w:hAnsi="Open Sans" w:cs="Open Sans"/>
-                <w:sz w:val="20"/>
-                <w:szCs w:val="20"/>
-              </w:rPr>
+              <w:rPr/>
             </w:pPr>
             <w:r>
               <w:rPr>
@@ -9271,7 +9406,7 @@
                 <w:sz w:val="20"/>
                 <w:szCs w:val="20"/>
               </w:rPr>
-              <w:t>Quantitative Reasoning</w:t>
+              <w:t>{%tr endfor %}</w:t>
             </w:r>
           </w:p>
         </w:tc>
@@ -9303,7 +9438,6 @@
                 <w:sz w:val="20"/>
                 <w:szCs w:val="20"/>
               </w:rPr>
-              <w:t>{% for outcome in learning_areas.quantitative_reasoning %}{{ outcome }}</w:t>
             </w:r>
           </w:p>
           <w:p>
@@ -9323,441 +9457,6 @@
                 <w:sz w:val="20"/>
                 <w:szCs w:val="20"/>
               </w:rPr>
-              <w:t>{% endfor %}</w:t>
-            </w:r>
-          </w:p>
-        </w:tc>
-      </w:tr>
-      <w:tr>
-        <w:trPr/>
-        <w:tc>
-          <w:tcPr>
-            <w:tcW w:w="2268" w:type="dxa"/>
-            <w:tcBorders>
-              <w:top w:val="single" w:sz="4" w:space="0" w:color="000000"/>
-              <w:left w:val="single" w:sz="4" w:space="0" w:color="000000"/>
-              <w:bottom w:val="single" w:sz="4" w:space="0" w:color="000000"/>
-              <w:right w:val="single" w:sz="4" w:space="0" w:color="000000"/>
-            </w:tcBorders>
-            <w:shd w:fill="auto" w:val="clear"/>
-          </w:tcPr>
-          <w:p>
-            <w:pPr>
-              <w:pStyle w:val="Normal"/>
-              <w:spacing w:lineRule="auto" w:line="240" w:before="0" w:after="0"/>
-              <w:rPr>
-                <w:rFonts w:ascii="Open Sans" w:hAnsi="Open Sans" w:cs="Open Sans"/>
-                <w:sz w:val="20"/>
-                <w:szCs w:val="20"/>
-              </w:rPr>
-            </w:pPr>
-            <w:r>
-              <w:rPr>
-                <w:rFonts w:cs="Open Sans" w:ascii="Open Sans" w:hAnsi="Open Sans"/>
-                <w:sz w:val="20"/>
-                <w:szCs w:val="20"/>
-              </w:rPr>
-              <w:t>Technology Skills</w:t>
-            </w:r>
-          </w:p>
-        </w:tc>
-        <w:tc>
-          <w:tcPr>
-            <w:tcW w:w="7091" w:type="dxa"/>
-            <w:tcBorders>
-              <w:top w:val="single" w:sz="4" w:space="0" w:color="000000"/>
-              <w:left w:val="single" w:sz="4" w:space="0" w:color="000000"/>
-              <w:bottom w:val="single" w:sz="4" w:space="0" w:color="000000"/>
-              <w:right w:val="single" w:sz="4" w:space="0" w:color="000000"/>
-            </w:tcBorders>
-            <w:shd w:fill="auto" w:val="clear"/>
-          </w:tcPr>
-          <w:p>
-            <w:pPr>
-              <w:pStyle w:val="Normal"/>
-              <w:suppressAutoHyphens w:val="true"/>
-              <w:spacing w:lineRule="auto" w:line="240" w:before="0" w:after="0"/>
-              <w:rPr>
-                <w:rFonts w:ascii="Open Sans" w:hAnsi="Open Sans" w:cs="Open Sans"/>
-                <w:sz w:val="20"/>
-                <w:szCs w:val="20"/>
-              </w:rPr>
-            </w:pPr>
-            <w:r>
-              <w:rPr>
-                <w:rFonts w:cs="Open Sans" w:ascii="Open Sans" w:hAnsi="Open Sans"/>
-                <w:sz w:val="20"/>
-                <w:szCs w:val="20"/>
-              </w:rPr>
-              <w:t>{% for outcome in learning_areas.technology_skills %}{{ outcome }}</w:t>
-            </w:r>
-          </w:p>
-          <w:p>
-            <w:pPr>
-              <w:pStyle w:val="Normal"/>
-              <w:suppressAutoHyphens w:val="true"/>
-              <w:spacing w:lineRule="auto" w:line="240" w:before="0" w:after="0"/>
-              <w:rPr>
-                <w:rFonts w:ascii="Open Sans" w:hAnsi="Open Sans" w:cs="Open Sans"/>
-                <w:sz w:val="20"/>
-                <w:szCs w:val="20"/>
-              </w:rPr>
-            </w:pPr>
-            <w:r>
-              <w:rPr>
-                <w:rFonts w:cs="Open Sans" w:ascii="Open Sans" w:hAnsi="Open Sans"/>
-                <w:sz w:val="20"/>
-                <w:szCs w:val="20"/>
-              </w:rPr>
-              <w:t>{% endfor %}</w:t>
-            </w:r>
-          </w:p>
-        </w:tc>
-      </w:tr>
-      <w:tr>
-        <w:trPr>
-          <w:trHeight w:val="432" w:hRule="atLeast"/>
-        </w:trPr>
-        <w:tc>
-          <w:tcPr>
-            <w:tcW w:w="2268" w:type="dxa"/>
-            <w:tcBorders>
-              <w:top w:val="single" w:sz="4" w:space="0" w:color="000000"/>
-              <w:left w:val="single" w:sz="4" w:space="0" w:color="000000"/>
-              <w:bottom w:val="single" w:sz="4" w:space="0" w:color="000000"/>
-              <w:right w:val="single" w:sz="4" w:space="0" w:color="000000"/>
-            </w:tcBorders>
-            <w:shd w:fill="auto" w:val="clear"/>
-          </w:tcPr>
-          <w:p>
-            <w:pPr>
-              <w:pStyle w:val="Heading3"/>
-              <w:spacing w:lineRule="auto" w:line="240" w:before="0" w:after="0"/>
-              <w:rPr>
-                <w:rFonts w:ascii="Open Sans" w:hAnsi="Open Sans" w:cs="Open Sans"/>
-                <w:color w:val="auto"/>
-                <w:sz w:val="20"/>
-                <w:szCs w:val="20"/>
-              </w:rPr>
-            </w:pPr>
-            <w:r>
-              <w:rPr>
-                <w:rFonts w:cs="Open Sans" w:ascii="Open Sans" w:hAnsi="Open Sans"/>
-                <w:color w:val="auto"/>
-                <w:sz w:val="20"/>
-                <w:szCs w:val="20"/>
-              </w:rPr>
-              <w:t>Interpersonal Communication Skills</w:t>
-            </w:r>
-          </w:p>
-        </w:tc>
-        <w:tc>
-          <w:tcPr>
-            <w:tcW w:w="7091" w:type="dxa"/>
-            <w:tcBorders>
-              <w:top w:val="single" w:sz="4" w:space="0" w:color="000000"/>
-              <w:left w:val="single" w:sz="4" w:space="0" w:color="000000"/>
-              <w:bottom w:val="single" w:sz="4" w:space="0" w:color="000000"/>
-              <w:right w:val="single" w:sz="4" w:space="0" w:color="000000"/>
-            </w:tcBorders>
-            <w:shd w:fill="auto" w:val="clear"/>
-          </w:tcPr>
-          <w:p>
-            <w:pPr>
-              <w:pStyle w:val="Normal"/>
-              <w:suppressAutoHyphens w:val="true"/>
-              <w:spacing w:lineRule="auto" w:line="240" w:before="0" w:after="0"/>
-              <w:rPr>
-                <w:rFonts w:ascii="Open Sans" w:hAnsi="Open Sans" w:cs="Open Sans"/>
-                <w:sz w:val="20"/>
-                <w:szCs w:val="20"/>
-              </w:rPr>
-            </w:pPr>
-            <w:r>
-              <w:rPr>
-                <w:rFonts w:cs="Open Sans" w:ascii="Open Sans" w:hAnsi="Open Sans"/>
-                <w:sz w:val="20"/>
-                <w:szCs w:val="20"/>
-              </w:rPr>
-              <w:t>{% for outcome in learning_areas.interpersonal_communication_skills %}{{ outcome }}</w:t>
-            </w:r>
-          </w:p>
-          <w:p>
-            <w:pPr>
-              <w:pStyle w:val="Normal"/>
-              <w:suppressAutoHyphens w:val="true"/>
-              <w:spacing w:lineRule="auto" w:line="240" w:before="0" w:after="0"/>
-              <w:rPr>
-                <w:rFonts w:ascii="Open Sans" w:hAnsi="Open Sans" w:cs="Open Sans"/>
-                <w:sz w:val="20"/>
-                <w:szCs w:val="20"/>
-              </w:rPr>
-            </w:pPr>
-            <w:r>
-              <w:rPr>
-                <w:rFonts w:cs="Open Sans" w:ascii="Open Sans" w:hAnsi="Open Sans"/>
-                <w:sz w:val="20"/>
-                <w:szCs w:val="20"/>
-              </w:rPr>
-              <w:t>{% endfor %}</w:t>
-            </w:r>
-          </w:p>
-        </w:tc>
-      </w:tr>
-      <w:tr>
-        <w:trPr/>
-        <w:tc>
-          <w:tcPr>
-            <w:tcW w:w="2268" w:type="dxa"/>
-            <w:tcBorders>
-              <w:top w:val="single" w:sz="4" w:space="0" w:color="000000"/>
-              <w:left w:val="single" w:sz="4" w:space="0" w:color="000000"/>
-              <w:bottom w:val="single" w:sz="4" w:space="0" w:color="000000"/>
-              <w:right w:val="single" w:sz="4" w:space="0" w:color="000000"/>
-            </w:tcBorders>
-            <w:shd w:fill="auto" w:val="clear"/>
-          </w:tcPr>
-          <w:p>
-            <w:pPr>
-              <w:pStyle w:val="Normal"/>
-              <w:spacing w:lineRule="auto" w:line="240" w:before="0" w:after="0"/>
-              <w:rPr>
-                <w:rFonts w:ascii="Open Sans" w:hAnsi="Open Sans" w:cs="Open Sans"/>
-                <w:sz w:val="20"/>
-                <w:szCs w:val="20"/>
-              </w:rPr>
-            </w:pPr>
-            <w:r>
-              <w:rPr>
-                <w:rFonts w:cs="Open Sans" w:ascii="Open Sans" w:hAnsi="Open Sans"/>
-                <w:sz w:val="20"/>
-                <w:szCs w:val="20"/>
-              </w:rPr>
-              <w:t>Management Knowledge and Skills</w:t>
-            </w:r>
-          </w:p>
-        </w:tc>
-        <w:tc>
-          <w:tcPr>
-            <w:tcW w:w="7091" w:type="dxa"/>
-            <w:tcBorders>
-              <w:top w:val="single" w:sz="4" w:space="0" w:color="000000"/>
-              <w:left w:val="single" w:sz="4" w:space="0" w:color="000000"/>
-              <w:bottom w:val="single" w:sz="4" w:space="0" w:color="000000"/>
-              <w:right w:val="single" w:sz="4" w:space="0" w:color="000000"/>
-            </w:tcBorders>
-            <w:shd w:fill="auto" w:val="clear"/>
-          </w:tcPr>
-          <w:p>
-            <w:pPr>
-              <w:pStyle w:val="Normal"/>
-              <w:suppressAutoHyphens w:val="true"/>
-              <w:spacing w:lineRule="auto" w:line="240" w:before="0" w:after="0"/>
-              <w:rPr>
-                <w:rFonts w:ascii="Open Sans" w:hAnsi="Open Sans" w:cs="Open Sans"/>
-                <w:sz w:val="20"/>
-                <w:szCs w:val="20"/>
-              </w:rPr>
-            </w:pPr>
-            <w:r>
-              <w:rPr>
-                <w:rFonts w:cs="Open Sans" w:ascii="Open Sans" w:hAnsi="Open Sans"/>
-                <w:sz w:val="20"/>
-                <w:szCs w:val="20"/>
-              </w:rPr>
-              <w:t>{% for outcome in learning_areas.management_knowledge_and_skills %}{{ outcome }}</w:t>
-            </w:r>
-          </w:p>
-          <w:p>
-            <w:pPr>
-              <w:pStyle w:val="Normal"/>
-              <w:suppressAutoHyphens w:val="true"/>
-              <w:spacing w:lineRule="auto" w:line="240" w:before="0" w:after="0"/>
-              <w:rPr>
-                <w:rFonts w:ascii="Open Sans" w:hAnsi="Open Sans" w:cs="Open Sans"/>
-                <w:sz w:val="20"/>
-                <w:szCs w:val="20"/>
-              </w:rPr>
-            </w:pPr>
-            <w:r>
-              <w:rPr>
-                <w:rFonts w:cs="Open Sans" w:ascii="Open Sans" w:hAnsi="Open Sans"/>
-                <w:sz w:val="20"/>
-                <w:szCs w:val="20"/>
-              </w:rPr>
-              <w:t>{% endfor %}</w:t>
-            </w:r>
-          </w:p>
-        </w:tc>
-      </w:tr>
-      <w:tr>
-        <w:trPr/>
-        <w:tc>
-          <w:tcPr>
-            <w:tcW w:w="2268" w:type="dxa"/>
-            <w:tcBorders>
-              <w:top w:val="single" w:sz="4" w:space="0" w:color="000000"/>
-              <w:left w:val="single" w:sz="4" w:space="0" w:color="000000"/>
-              <w:bottom w:val="single" w:sz="4" w:space="0" w:color="000000"/>
-              <w:right w:val="single" w:sz="4" w:space="0" w:color="000000"/>
-            </w:tcBorders>
-            <w:shd w:fill="auto" w:val="clear"/>
-          </w:tcPr>
-          <w:p>
-            <w:pPr>
-              <w:pStyle w:val="Normal"/>
-              <w:spacing w:lineRule="auto" w:line="240" w:before="0" w:after="0"/>
-              <w:rPr>
-                <w:rFonts w:ascii="Open Sans" w:hAnsi="Open Sans" w:cs="Open Sans"/>
-                <w:sz w:val="20"/>
-                <w:szCs w:val="20"/>
-              </w:rPr>
-            </w:pPr>
-            <w:r>
-              <w:rPr>
-                <w:rFonts w:cs="Open Sans" w:ascii="Open Sans" w:hAnsi="Open Sans"/>
-                <w:sz w:val="20"/>
-                <w:szCs w:val="20"/>
-              </w:rPr>
-              <w:t>Cultural Sensitivity and Diversity</w:t>
-            </w:r>
-          </w:p>
-        </w:tc>
-        <w:tc>
-          <w:tcPr>
-            <w:tcW w:w="7091" w:type="dxa"/>
-            <w:tcBorders>
-              <w:top w:val="single" w:sz="4" w:space="0" w:color="000000"/>
-              <w:left w:val="single" w:sz="4" w:space="0" w:color="000000"/>
-              <w:bottom w:val="single" w:sz="4" w:space="0" w:color="000000"/>
-              <w:right w:val="single" w:sz="4" w:space="0" w:color="000000"/>
-            </w:tcBorders>
-            <w:shd w:fill="auto" w:val="clear"/>
-          </w:tcPr>
-          <w:p>
-            <w:pPr>
-              <w:pStyle w:val="Normal"/>
-              <w:suppressAutoHyphens w:val="true"/>
-              <w:spacing w:lineRule="auto" w:line="240" w:before="0" w:after="0"/>
-              <w:rPr>
-                <w:rFonts w:ascii="Open Sans" w:hAnsi="Open Sans" w:cs="Open Sans"/>
-                <w:sz w:val="20"/>
-                <w:szCs w:val="20"/>
-              </w:rPr>
-            </w:pPr>
-            <w:r>
-              <w:rPr>
-                <w:rFonts w:cs="Open Sans" w:ascii="Open Sans" w:hAnsi="Open Sans"/>
-                <w:sz w:val="20"/>
-                <w:szCs w:val="20"/>
-              </w:rPr>
-              <w:t>{% for outcome in learning_areas.cultural_sensitivity_and_diversity %}{{ outcome }}</w:t>
-            </w:r>
-          </w:p>
-          <w:p>
-            <w:pPr>
-              <w:pStyle w:val="Normal"/>
-              <w:suppressAutoHyphens w:val="true"/>
-              <w:spacing w:lineRule="auto" w:line="240" w:before="0" w:after="0"/>
-              <w:rPr>
-                <w:rFonts w:ascii="Open Sans" w:hAnsi="Open Sans" w:cs="Open Sans"/>
-                <w:sz w:val="20"/>
-                <w:szCs w:val="20"/>
-              </w:rPr>
-            </w:pPr>
-            <w:r>
-              <w:rPr>
-                <w:rFonts w:cs="Open Sans" w:ascii="Open Sans" w:hAnsi="Open Sans"/>
-                <w:sz w:val="20"/>
-                <w:szCs w:val="20"/>
-              </w:rPr>
-              <w:t>{% endfor %}</w:t>
-            </w:r>
-          </w:p>
-        </w:tc>
-      </w:tr>
-      <w:tr>
-        <w:trPr/>
-        <w:tc>
-          <w:tcPr>
-            <w:tcW w:w="2268" w:type="dxa"/>
-            <w:tcBorders>
-              <w:top w:val="single" w:sz="4" w:space="0" w:color="000000"/>
-              <w:left w:val="single" w:sz="4" w:space="0" w:color="000000"/>
-              <w:bottom w:val="single" w:sz="4" w:space="0" w:color="000000"/>
-              <w:right w:val="single" w:sz="4" w:space="0" w:color="000000"/>
-            </w:tcBorders>
-            <w:shd w:fill="auto" w:val="clear"/>
-          </w:tcPr>
-          <w:p>
-            <w:pPr>
-              <w:pStyle w:val="Normal"/>
-              <w:spacing w:lineRule="auto" w:line="240" w:before="0" w:after="0"/>
-              <w:rPr>
-                <w:rFonts w:ascii="Open Sans" w:hAnsi="Open Sans" w:cs="Open Sans"/>
-                <w:sz w:val="20"/>
-                <w:szCs w:val="20"/>
-              </w:rPr>
-            </w:pPr>
-            <w:r>
-              <w:rPr>
-                <w:rFonts w:cs="Open Sans" w:ascii="Open Sans" w:hAnsi="Open Sans"/>
-                <w:sz w:val="20"/>
-                <w:szCs w:val="20"/>
-              </w:rPr>
-              <w:t>Ethics and Social Responsibility</w:t>
-            </w:r>
-          </w:p>
-        </w:tc>
-        <w:tc>
-          <w:tcPr>
-            <w:tcW w:w="7091" w:type="dxa"/>
-            <w:tcBorders>
-              <w:top w:val="single" w:sz="4" w:space="0" w:color="000000"/>
-              <w:left w:val="single" w:sz="4" w:space="0" w:color="000000"/>
-              <w:bottom w:val="single" w:sz="4" w:space="0" w:color="000000"/>
-              <w:right w:val="single" w:sz="4" w:space="0" w:color="000000"/>
-            </w:tcBorders>
-            <w:shd w:fill="auto" w:val="clear"/>
-          </w:tcPr>
-          <w:p>
-            <w:pPr>
-              <w:pStyle w:val="Normal"/>
-              <w:suppressAutoHyphens w:val="true"/>
-              <w:spacing w:lineRule="auto" w:line="240" w:before="0" w:after="0"/>
-              <w:rPr>
-                <w:rFonts w:ascii="Open Sans" w:hAnsi="Open Sans" w:cs="Open Sans"/>
-                <w:sz w:val="20"/>
-                <w:szCs w:val="20"/>
-              </w:rPr>
-            </w:pPr>
-            <w:r>
-              <w:rPr>
-                <w:rFonts w:cs="Open Sans" w:ascii="Open Sans" w:hAnsi="Open Sans"/>
-                <w:sz w:val="20"/>
-                <w:szCs w:val="20"/>
-              </w:rPr>
-              <w:t>{% for outcome in learning_areas.ethics_and_social_responsibility %}{{ outcome }}</w:t>
-            </w:r>
-          </w:p>
-          <w:p>
-            <w:pPr>
-              <w:pStyle w:val="Normal"/>
-              <w:suppressAutoHyphens w:val="true"/>
-              <w:spacing w:lineRule="auto" w:line="240" w:before="0" w:after="0"/>
-              <w:rPr>
-                <w:rFonts w:ascii="Open Sans" w:hAnsi="Open Sans" w:cs="Open Sans"/>
-                <w:sz w:val="20"/>
-                <w:szCs w:val="20"/>
-              </w:rPr>
-            </w:pPr>
-            <w:r>
-              <w:rPr>
-                <w:rFonts w:cs="Open Sans" w:ascii="Open Sans" w:hAnsi="Open Sans"/>
-                <w:sz w:val="20"/>
-                <w:szCs w:val="20"/>
-              </w:rPr>
-              <w:t>{% endfor %}</w:t>
             </w:r>
           </w:p>
         </w:tc>
@@ -10797,14 +10496,53 @@
     <w:p>
       <w:pPr>
         <w:pStyle w:val="Normal"/>
-        <w:spacing w:before="0" w:after="160"/>
+        <w:spacing w:lineRule="auto" w:line="240" w:before="0" w:after="0"/>
         <w:rPr/>
       </w:pPr>
       <w:r>
         <w:rPr>
+          <w:rFonts w:eastAsia="Times New Roman" w:cs="Open Sans" w:ascii="Open Sans" w:hAnsi="Open Sans"/>
+          <w:sz w:val="20"/>
+          <w:szCs w:val="20"/>
           <w:lang w:val="en-US" w:eastAsia="en-US" w:bidi="ar-SA"/>
         </w:rPr>
-        <w:t>{{ instructors[0].bio }}</w:t>
+        <w:t>{% for instructor in instructors %}{{ instructor.bio }}</w:t>
+      </w:r>
+    </w:p>
+    <w:p>
+      <w:pPr>
+        <w:pStyle w:val="Normal"/>
+        <w:spacing w:lineRule="auto" w:line="240" w:before="0" w:after="0"/>
+        <w:rPr>
+          <w:rFonts w:ascii="Open Sans" w:hAnsi="Open Sans" w:eastAsia="Times New Roman" w:cs="Open Sans"/>
+          <w:sz w:val="20"/>
+          <w:szCs w:val="20"/>
+          <w:lang w:val="en-US" w:eastAsia="en-US" w:bidi="ar-SA"/>
+        </w:rPr>
+      </w:pPr>
+      <w:r>
+        <w:rPr>
+          <w:rFonts w:eastAsia="Times New Roman" w:cs="Open Sans" w:ascii="Open Sans" w:hAnsi="Open Sans"/>
+          <w:sz w:val="20"/>
+          <w:szCs w:val="20"/>
+          <w:lang w:val="en-US" w:eastAsia="en-US" w:bidi="ar-SA"/>
+        </w:rPr>
+      </w:r>
+    </w:p>
+    <w:p>
+      <w:pPr>
+        <w:pStyle w:val="Normal"/>
+        <w:spacing w:lineRule="auto" w:line="240" w:before="0" w:after="0"/>
+        <w:rPr/>
+      </w:pPr>
+      <w:r>
+        <w:rPr>
+          <w:rFonts w:eastAsia="Times New Roman" w:cs="Open Sans" w:ascii="Open Sans" w:hAnsi="Open Sans"/>
+          <w:sz w:val="20"/>
+          <w:szCs w:val="20"/>
+          <w:lang w:val="en-US" w:eastAsia="en-US" w:bidi="ar-SA"/>
+        </w:rPr>
+        <w:t>{% endfor %}</w:t>
       </w:r>
     </w:p>
     <w:sectPr>
@@ -10830,7 +10568,7 @@
         <w:docPartGallery w:val="Page Numbers (Bottom of Page)"/>
         <w:docPartUnique w:val="true"/>
       </w:docPartObj>
-      <w:id w:val="192561564"/>
+      <w:id w:val="1919053512"/>
     </w:sdtPr>
     <w:sdtContent>
       <w:p>
@@ -12209,6 +11947,43 @@
       <w:szCs w:val="20"/>
     </w:rPr>
   </w:style>
+  <w:style w:type="character" w:styleId="ListLabel77">
+    <w:name w:val="ListLabel 77"/>
+    <w:qFormat/>
+    <w:rPr>
+      <w:rFonts w:ascii="Open Sans" w:hAnsi="Open Sans" w:eastAsia="Times New Roman" w:cs="Open Sans"/>
+      <w:b/>
+      <w:sz w:val="20"/>
+      <w:szCs w:val="20"/>
+    </w:rPr>
+  </w:style>
+  <w:style w:type="character" w:styleId="ListLabel78">
+    <w:name w:val="ListLabel 78"/>
+    <w:qFormat/>
+    <w:rPr>
+      <w:rFonts w:ascii="Open Sans" w:hAnsi="Open Sans" w:eastAsia="Times New Roman" w:cs="Open Sans"/>
+      <w:b/>
+      <w:sz w:val="20"/>
+      <w:szCs w:val="20"/>
+    </w:rPr>
+  </w:style>
+  <w:style w:type="character" w:styleId="SourceText">
+    <w:name w:val="Source Text"/>
+    <w:qFormat/>
+    <w:rPr>
+      <w:rFonts w:ascii="Liberation Mono" w:hAnsi="Liberation Mono" w:eastAsia="Liberation Mono" w:cs="Liberation Mono"/>
+    </w:rPr>
+  </w:style>
+  <w:style w:type="character" w:styleId="ListLabel79">
+    <w:name w:val="ListLabel 79"/>
+    <w:qFormat/>
+    <w:rPr>
+      <w:rFonts w:ascii="Open Sans" w:hAnsi="Open Sans" w:eastAsia="Times New Roman" w:cs="Open Sans"/>
+      <w:b/>
+      <w:sz w:val="20"/>
+      <w:szCs w:val="20"/>
+    </w:rPr>
+  </w:style>
   <w:style w:type="paragraph" w:styleId="Heading">
     <w:name w:val="Heading"/>
     <w:basedOn w:val="Normal"/>
@@ -12395,6 +12170,19 @@
       <w:sz w:val="20"/>
       <w:szCs w:val="20"/>
       <w:lang w:val="en-GB"/>
+    </w:rPr>
+  </w:style>
+  <w:style w:type="paragraph" w:styleId="PreformattedText">
+    <w:name w:val="Preformatted Text"/>
+    <w:basedOn w:val="Normal"/>
+    <w:qFormat/>
+    <w:pPr>
+      <w:spacing w:before="0" w:after="0"/>
+    </w:pPr>
+    <w:rPr>
+      <w:rFonts w:ascii="Liberation Mono" w:hAnsi="Liberation Mono" w:eastAsia="Liberation Mono" w:cs="Liberation Mono"/>
+      <w:sz w:val="20"/>
+      <w:szCs w:val="20"/>
     </w:rPr>
   </w:style>
   <w:style w:type="numbering" w:styleId="NoList" w:default="1">

--- a/syllabus-template.docx
+++ b/syllabus-template.docx
@@ -1,32 +1,27 @@
 
 <file path=word/document.xml><?xml version="1.0" encoding="utf-8"?>
-<w:document xmlns:o="urn:schemas-microsoft-com:office:office" xmlns:r="http://schemas.openxmlformats.org/officeDocument/2006/relationships" xmlns:v="urn:schemas-microsoft-com:vml" xmlns:w="http://schemas.openxmlformats.org/wordprocessingml/2006/main" xmlns:w10="urn:schemas-microsoft-com:office:word" xmlns:wp="http://schemas.openxmlformats.org/drawingml/2006/wordprocessingDrawing" xmlns:wps="http://schemas.microsoft.com/office/word/2010/wordprocessingShape" xmlns:wpg="http://schemas.microsoft.com/office/word/2010/wordprocessingGroup" xmlns:mc="http://schemas.openxmlformats.org/markup-compatibility/2006" xmlns:wp14="http://schemas.microsoft.com/office/word/2010/wordprocessingDrawing" xmlns:w14="http://schemas.microsoft.com/office/word/2010/wordml" mc:Ignorable="w14 wp14">
+<w:document xmlns:wpc="http://schemas.microsoft.com/office/word/2010/wordprocessingCanvas" xmlns:cx="http://schemas.microsoft.com/office/drawing/2014/chartex" xmlns:cx1="http://schemas.microsoft.com/office/drawing/2015/9/8/chartex" xmlns:cx2="http://schemas.microsoft.com/office/drawing/2015/10/21/chartex" xmlns:cx3="http://schemas.microsoft.com/office/drawing/2016/5/9/chartex" xmlns:cx4="http://schemas.microsoft.com/office/drawing/2016/5/10/chartex" xmlns:cx5="http://schemas.microsoft.com/office/drawing/2016/5/11/chartex" xmlns:cx6="http://schemas.microsoft.com/office/drawing/2016/5/12/chartex" xmlns:cx7="http://schemas.microsoft.com/office/drawing/2016/5/13/chartex" xmlns:cx8="http://schemas.microsoft.com/office/drawing/2016/5/14/chartex" xmlns:mc="http://schemas.openxmlformats.org/markup-compatibility/2006" xmlns:aink="http://schemas.microsoft.com/office/drawing/2016/ink" xmlns:am3d="http://schemas.microsoft.com/office/drawing/2017/model3d" xmlns:o="urn:schemas-microsoft-com:office:office" xmlns:oel="http://schemas.microsoft.com/office/2019/extlst" xmlns:r="http://schemas.openxmlformats.org/officeDocument/2006/relationships" xmlns:m="http://schemas.openxmlformats.org/officeDocument/2006/math" xmlns:v="urn:schemas-microsoft-com:vml" xmlns:wp14="http://schemas.microsoft.com/office/word/2010/wordprocessingDrawing" xmlns:wp="http://schemas.openxmlformats.org/drawingml/2006/wordprocessingDrawing" xmlns:w10="urn:schemas-microsoft-com:office:word" xmlns:w="http://schemas.openxmlformats.org/wordprocessingml/2006/main" xmlns:w14="http://schemas.microsoft.com/office/word/2010/wordml" xmlns:w15="http://schemas.microsoft.com/office/word/2012/wordml" xmlns:w16cex="http://schemas.microsoft.com/office/word/2018/wordml/cex" xmlns:w16cid="http://schemas.microsoft.com/office/word/2016/wordml/cid" xmlns:w16="http://schemas.microsoft.com/office/word/2018/wordml" xmlns:w16sdtdh="http://schemas.microsoft.com/office/word/2020/wordml/sdtdatahash" xmlns:w16se="http://schemas.microsoft.com/office/word/2015/wordml/symex" xmlns:wpg="http://schemas.microsoft.com/office/word/2010/wordprocessingGroup" xmlns:wpi="http://schemas.microsoft.com/office/word/2010/wordprocessingInk" xmlns:wne="http://schemas.microsoft.com/office/word/2006/wordml" xmlns:wps="http://schemas.microsoft.com/office/word/2010/wordprocessingShape" mc:Ignorable="w14 w15 w16se w16cid w16 w16cex w16sdtdh wp14">
   <w:body>
     <w:p>
       <w:pPr>
-        <w:pStyle w:val="Normal"/>
-        <w:numPr>
-          <w:ilvl w:val="0"/>
-          <w:numId w:val="0"/>
-        </w:numPr>
-        <w:spacing w:lineRule="auto" w:line="240" w:before="0" w:after="0"/>
+        <w:spacing w:after="0" w:line="240" w:lineRule="auto"/>
         <w:outlineLvl w:val="1"/>
         <w:rPr>
-          <w:rFonts w:ascii="Open Sans" w:hAnsi="Open Sans" w:eastAsia="Times New Roman" w:cs="Open Sans"/>
-          <w:b/>
+          <w:rFonts w:ascii="Open Sans" w:eastAsia="Times New Roman" w:hAnsi="Open Sans" w:cs="Open Sans"/>
           <w:b/>
           <w:bCs/>
           <w:sz w:val="36"/>
           <w:szCs w:val="36"/>
         </w:rPr>
       </w:pPr>
-      <w:bookmarkStart w:id="0" w:name="_GoBack"/>
-      <w:bookmarkEnd w:id="0"/>
-      <w:r>
+      <w:r>
+        <w:rPr>
+          <w:noProof/>
+        </w:rPr>
         <mc:AlternateContent>
           <mc:Choice Requires="wpg">
             <w:drawing>
-              <wp:anchor behindDoc="0" distT="0" distB="0" distL="0" distR="0" simplePos="0" locked="0" layoutInCell="1" allowOverlap="1" relativeHeight="4" wp14:anchorId="7050195D">
+              <wp:anchor distT="0" distB="0" distL="0" distR="0" simplePos="0" relativeHeight="4" behindDoc="0" locked="0" layoutInCell="1" allowOverlap="1" wp14:anchorId="152BFA26" wp14:editId="5328381B">
                 <wp:simplePos x="0" y="0"/>
                 <wp:positionH relativeFrom="column">
                   <wp:posOffset>4274820</wp:posOffset>
@@ -38,6 +33,7 @@
                 <wp:effectExtent l="0" t="0" r="0" b="5080"/>
                 <wp:wrapNone/>
                 <wp:docPr id="1" name="Group 229"/>
+                <wp:cNvGraphicFramePr/>
                 <a:graphic xmlns:a="http://schemas.openxmlformats.org/drawingml/2006/main">
                   <a:graphicData uri="http://schemas.microsoft.com/office/word/2010/wordprocessingGroup">
                     <wpg:wgp>
@@ -46,17 +42,23 @@
                         <a:xfrm>
                           <a:off x="0" y="0"/>
                           <a:ext cx="2527200" cy="1846440"/>
+                          <a:chOff x="0" y="0"/>
+                          <a:chExt cx="0" cy="0"/>
                         </a:xfrm>
                       </wpg:grpSpPr>
                       <wpg:grpSp>
+                        <wpg:cNvPr id="2" name="Group 2"/>
                         <wpg:cNvGrpSpPr/>
                         <wpg:grpSpPr>
                           <a:xfrm>
                             <a:off x="0" y="36360"/>
                             <a:ext cx="1560240" cy="1810440"/>
+                            <a:chOff x="0" y="0"/>
+                            <a:chExt cx="0" cy="0"/>
                           </a:xfrm>
                         </wpg:grpSpPr>
                         <wps:wsp>
+                          <wps:cNvPr id="3" name="Rectangle 3"/>
                           <wps:cNvSpPr/>
                           <wps:spPr>
                             <a:xfrm>
@@ -72,14 +74,21 @@
                             </a:ln>
                           </wps:spPr>
                           <wps:style>
-                            <a:lnRef idx="0"/>
-                            <a:fillRef idx="0"/>
-                            <a:effectRef idx="0"/>
+                            <a:lnRef idx="0">
+                              <a:scrgbClr r="0" g="0" b="0"/>
+                            </a:lnRef>
+                            <a:fillRef idx="0">
+                              <a:scrgbClr r="0" g="0" b="0"/>
+                            </a:fillRef>
+                            <a:effectRef idx="0">
+                              <a:scrgbClr r="0" g="0" b="0"/>
+                            </a:effectRef>
                             <a:fontRef idx="minor"/>
                           </wps:style>
                           <wps:bodyPr/>
                         </wps:wsp>
                         <wps:wsp>
+                          <wps:cNvPr id="4" name="Freeform 4"/>
                           <wps:cNvSpPr/>
                           <wps:spPr>
                             <a:xfrm>
@@ -90,6 +99,7 @@
                               <a:avLst/>
                               <a:gdLst/>
                               <a:ahLst/>
+                              <a:cxnLst/>
                               <a:rect l="l" t="t" r="r" b="b"/>
                               <a:pathLst>
                                 <a:path w="621" h="850">
@@ -178,21 +188,28 @@
                               </a:pathLst>
                             </a:custGeom>
                             <a:solidFill>
-                              <a:srgbClr val="231f20"/>
+                              <a:srgbClr val="231F20"/>
                             </a:solidFill>
                             <a:ln>
                               <a:noFill/>
                             </a:ln>
                           </wps:spPr>
                           <wps:style>
-                            <a:lnRef idx="0"/>
-                            <a:fillRef idx="0"/>
-                            <a:effectRef idx="0"/>
+                            <a:lnRef idx="0">
+                              <a:scrgbClr r="0" g="0" b="0"/>
+                            </a:lnRef>
+                            <a:fillRef idx="0">
+                              <a:scrgbClr r="0" g="0" b="0"/>
+                            </a:fillRef>
+                            <a:effectRef idx="0">
+                              <a:scrgbClr r="0" g="0" b="0"/>
+                            </a:effectRef>
                             <a:fontRef idx="minor"/>
                           </wps:style>
                           <wps:bodyPr/>
                         </wps:wsp>
                         <wps:wsp>
+                          <wps:cNvPr id="5" name="Freeform 5"/>
                           <wps:cNvSpPr/>
                           <wps:spPr>
                             <a:xfrm>
@@ -203,6 +220,7 @@
                               <a:avLst/>
                               <a:gdLst/>
                               <a:ahLst/>
+                              <a:cxnLst/>
                               <a:rect l="l" t="t" r="r" b="b"/>
                               <a:pathLst>
                                 <a:path w="539" h="657">
@@ -306,21 +324,28 @@
                               </a:pathLst>
                             </a:custGeom>
                             <a:solidFill>
-                              <a:srgbClr val="231f20"/>
+                              <a:srgbClr val="231F20"/>
                             </a:solidFill>
                             <a:ln>
                               <a:noFill/>
                             </a:ln>
                           </wps:spPr>
                           <wps:style>
-                            <a:lnRef idx="0"/>
-                            <a:fillRef idx="0"/>
-                            <a:effectRef idx="0"/>
+                            <a:lnRef idx="0">
+                              <a:scrgbClr r="0" g="0" b="0"/>
+                            </a:lnRef>
+                            <a:fillRef idx="0">
+                              <a:scrgbClr r="0" g="0" b="0"/>
+                            </a:fillRef>
+                            <a:effectRef idx="0">
+                              <a:scrgbClr r="0" g="0" b="0"/>
+                            </a:effectRef>
                             <a:fontRef idx="minor"/>
                           </wps:style>
                           <wps:bodyPr/>
                         </wps:wsp>
                         <wps:wsp>
+                          <wps:cNvPr id="6" name="Freeform 6"/>
                           <wps:cNvSpPr/>
                           <wps:spPr>
                             <a:xfrm>
@@ -331,6 +356,7 @@
                               <a:avLst/>
                               <a:gdLst/>
                               <a:ahLst/>
+                              <a:cxnLst/>
                               <a:rect l="l" t="t" r="r" b="b"/>
                               <a:pathLst>
                                 <a:path w="550" h="907">
@@ -439,21 +465,28 @@
                               </a:pathLst>
                             </a:custGeom>
                             <a:solidFill>
-                              <a:srgbClr val="231f20"/>
+                              <a:srgbClr val="231F20"/>
                             </a:solidFill>
                             <a:ln>
                               <a:noFill/>
                             </a:ln>
                           </wps:spPr>
                           <wps:style>
-                            <a:lnRef idx="0"/>
-                            <a:fillRef idx="0"/>
-                            <a:effectRef idx="0"/>
+                            <a:lnRef idx="0">
+                              <a:scrgbClr r="0" g="0" b="0"/>
+                            </a:lnRef>
+                            <a:fillRef idx="0">
+                              <a:scrgbClr r="0" g="0" b="0"/>
+                            </a:fillRef>
+                            <a:effectRef idx="0">
+                              <a:scrgbClr r="0" g="0" b="0"/>
+                            </a:effectRef>
                             <a:fontRef idx="minor"/>
                           </wps:style>
                           <wps:bodyPr/>
                         </wps:wsp>
                         <wps:wsp>
+                          <wps:cNvPr id="7" name="Freeform 7"/>
                           <wps:cNvSpPr/>
                           <wps:spPr>
                             <a:xfrm>
@@ -464,6 +497,7 @@
                               <a:avLst/>
                               <a:gdLst/>
                               <a:ahLst/>
+                              <a:cxnLst/>
                               <a:rect l="l" t="t" r="r" b="b"/>
                               <a:pathLst>
                                 <a:path w="554" h="672">
@@ -587,21 +621,28 @@
                               </a:pathLst>
                             </a:custGeom>
                             <a:solidFill>
-                              <a:srgbClr val="231f20"/>
+                              <a:srgbClr val="231F20"/>
                             </a:solidFill>
                             <a:ln>
                               <a:noFill/>
                             </a:ln>
                           </wps:spPr>
                           <wps:style>
-                            <a:lnRef idx="0"/>
-                            <a:fillRef idx="0"/>
-                            <a:effectRef idx="0"/>
+                            <a:lnRef idx="0">
+                              <a:scrgbClr r="0" g="0" b="0"/>
+                            </a:lnRef>
+                            <a:fillRef idx="0">
+                              <a:scrgbClr r="0" g="0" b="0"/>
+                            </a:fillRef>
+                            <a:effectRef idx="0">
+                              <a:scrgbClr r="0" g="0" b="0"/>
+                            </a:effectRef>
                             <a:fontRef idx="minor"/>
                           </wps:style>
                           <wps:bodyPr/>
                         </wps:wsp>
                         <wps:wsp>
+                          <wps:cNvPr id="8" name="Freeform 8"/>
                           <wps:cNvSpPr/>
                           <wps:spPr>
                             <a:xfrm>
@@ -612,6 +653,7 @@
                               <a:avLst/>
                               <a:gdLst/>
                               <a:ahLst/>
+                              <a:cxnLst/>
                               <a:rect l="l" t="t" r="r" b="b"/>
                               <a:pathLst>
                                 <a:path w="380" h="641">
@@ -677,21 +719,28 @@
                               </a:pathLst>
                             </a:custGeom>
                             <a:solidFill>
-                              <a:srgbClr val="231f20"/>
+                              <a:srgbClr val="231F20"/>
                             </a:solidFill>
                             <a:ln>
                               <a:noFill/>
                             </a:ln>
                           </wps:spPr>
                           <wps:style>
-                            <a:lnRef idx="0"/>
-                            <a:fillRef idx="0"/>
-                            <a:effectRef idx="0"/>
+                            <a:lnRef idx="0">
+                              <a:scrgbClr r="0" g="0" b="0"/>
+                            </a:lnRef>
+                            <a:fillRef idx="0">
+                              <a:scrgbClr r="0" g="0" b="0"/>
+                            </a:fillRef>
+                            <a:effectRef idx="0">
+                              <a:scrgbClr r="0" g="0" b="0"/>
+                            </a:effectRef>
                             <a:fontRef idx="minor"/>
                           </wps:style>
                           <wps:bodyPr/>
                         </wps:wsp>
                         <wps:wsp>
+                          <wps:cNvPr id="9" name="Freeform 9"/>
                           <wps:cNvSpPr/>
                           <wps:spPr>
                             <a:xfrm>
@@ -702,6 +751,7 @@
                               <a:avLst/>
                               <a:gdLst/>
                               <a:ahLst/>
+                              <a:cxnLst/>
                               <a:rect l="l" t="t" r="r" b="b"/>
                               <a:pathLst>
                                 <a:path w="375" h="830">
@@ -797,21 +847,28 @@
                               </a:pathLst>
                             </a:custGeom>
                             <a:solidFill>
-                              <a:srgbClr val="231f20"/>
+                              <a:srgbClr val="231F20"/>
                             </a:solidFill>
                             <a:ln>
                               <a:noFill/>
                             </a:ln>
                           </wps:spPr>
                           <wps:style>
-                            <a:lnRef idx="0"/>
-                            <a:fillRef idx="0"/>
-                            <a:effectRef idx="0"/>
+                            <a:lnRef idx="0">
+                              <a:scrgbClr r="0" g="0" b="0"/>
+                            </a:lnRef>
+                            <a:fillRef idx="0">
+                              <a:scrgbClr r="0" g="0" b="0"/>
+                            </a:fillRef>
+                            <a:effectRef idx="0">
+                              <a:scrgbClr r="0" g="0" b="0"/>
+                            </a:effectRef>
                             <a:fontRef idx="minor"/>
                           </wps:style>
                           <wps:bodyPr/>
                         </wps:wsp>
                         <wps:wsp>
+                          <wps:cNvPr id="10" name="Freeform 10"/>
                           <wps:cNvSpPr/>
                           <wps:spPr>
                             <a:xfrm>
@@ -822,6 +879,7 @@
                               <a:avLst/>
                               <a:gdLst/>
                               <a:ahLst/>
+                              <a:cxnLst/>
                               <a:rect l="l" t="t" r="r" b="b"/>
                               <a:pathLst>
                                 <a:path w="822" h="637">
@@ -942,21 +1000,28 @@
                               </a:pathLst>
                             </a:custGeom>
                             <a:solidFill>
-                              <a:srgbClr val="231f20"/>
+                              <a:srgbClr val="231F20"/>
                             </a:solidFill>
                             <a:ln>
                               <a:noFill/>
                             </a:ln>
                           </wps:spPr>
                           <wps:style>
-                            <a:lnRef idx="0"/>
-                            <a:fillRef idx="0"/>
-                            <a:effectRef idx="0"/>
+                            <a:lnRef idx="0">
+                              <a:scrgbClr r="0" g="0" b="0"/>
+                            </a:lnRef>
+                            <a:fillRef idx="0">
+                              <a:scrgbClr r="0" g="0" b="0"/>
+                            </a:fillRef>
+                            <a:effectRef idx="0">
+                              <a:scrgbClr r="0" g="0" b="0"/>
+                            </a:effectRef>
                             <a:fontRef idx="minor"/>
                           </wps:style>
                           <wps:bodyPr/>
                         </wps:wsp>
                         <wps:wsp>
+                          <wps:cNvPr id="11" name="Freeform 11"/>
                           <wps:cNvSpPr/>
                           <wps:spPr>
                             <a:xfrm>
@@ -967,6 +1032,7 @@
                               <a:avLst/>
                               <a:gdLst/>
                               <a:ahLst/>
+                              <a:cxnLst/>
                               <a:rect l="l" t="t" r="r" b="b"/>
                               <a:pathLst>
                                 <a:path w="540" h="657">
@@ -1070,21 +1136,28 @@
                               </a:pathLst>
                             </a:custGeom>
                             <a:solidFill>
-                              <a:srgbClr val="231f20"/>
+                              <a:srgbClr val="231F20"/>
                             </a:solidFill>
                             <a:ln>
                               <a:noFill/>
                             </a:ln>
                           </wps:spPr>
                           <wps:style>
-                            <a:lnRef idx="0"/>
-                            <a:fillRef idx="0"/>
-                            <a:effectRef idx="0"/>
+                            <a:lnRef idx="0">
+                              <a:scrgbClr r="0" g="0" b="0"/>
+                            </a:lnRef>
+                            <a:fillRef idx="0">
+                              <a:scrgbClr r="0" g="0" b="0"/>
+                            </a:fillRef>
+                            <a:effectRef idx="0">
+                              <a:scrgbClr r="0" g="0" b="0"/>
+                            </a:effectRef>
                             <a:fontRef idx="minor"/>
                           </wps:style>
                           <wps:bodyPr/>
                         </wps:wsp>
                         <wps:wsp>
+                          <wps:cNvPr id="12" name="Freeform 12"/>
                           <wps:cNvSpPr/>
                           <wps:spPr>
                             <a:xfrm>
@@ -1095,6 +1168,7 @@
                               <a:avLst/>
                               <a:gdLst/>
                               <a:ahLst/>
+                              <a:cxnLst/>
                               <a:rect l="l" t="t" r="r" b="b"/>
                               <a:pathLst>
                                 <a:path w="516" h="642">
@@ -1180,21 +1254,28 @@
                               </a:pathLst>
                             </a:custGeom>
                             <a:solidFill>
-                              <a:srgbClr val="231f20"/>
+                              <a:srgbClr val="231F20"/>
                             </a:solidFill>
                             <a:ln>
                               <a:noFill/>
                             </a:ln>
                           </wps:spPr>
                           <wps:style>
-                            <a:lnRef idx="0"/>
-                            <a:fillRef idx="0"/>
-                            <a:effectRef idx="0"/>
+                            <a:lnRef idx="0">
+                              <a:scrgbClr r="0" g="0" b="0"/>
+                            </a:lnRef>
+                            <a:fillRef idx="0">
+                              <a:scrgbClr r="0" g="0" b="0"/>
+                            </a:fillRef>
+                            <a:effectRef idx="0">
+                              <a:scrgbClr r="0" g="0" b="0"/>
+                            </a:effectRef>
                             <a:fontRef idx="minor"/>
                           </wps:style>
                           <wps:bodyPr/>
                         </wps:wsp>
                         <wps:wsp>
+                          <wps:cNvPr id="13" name="Freeform 13"/>
                           <wps:cNvSpPr/>
                           <wps:spPr>
                             <a:xfrm>
@@ -1205,6 +1286,7 @@
                               <a:avLst/>
                               <a:gdLst/>
                               <a:ahLst/>
+                              <a:cxnLst/>
                               <a:rect l="l" t="t" r="r" b="b"/>
                               <a:pathLst>
                                 <a:path w="375" h="830">
@@ -1300,21 +1382,28 @@
                               </a:pathLst>
                             </a:custGeom>
                             <a:solidFill>
-                              <a:srgbClr val="231f20"/>
+                              <a:srgbClr val="231F20"/>
                             </a:solidFill>
                             <a:ln>
                               <a:noFill/>
                             </a:ln>
                           </wps:spPr>
                           <wps:style>
-                            <a:lnRef idx="0"/>
-                            <a:fillRef idx="0"/>
-                            <a:effectRef idx="0"/>
+                            <a:lnRef idx="0">
+                              <a:scrgbClr r="0" g="0" b="0"/>
+                            </a:lnRef>
+                            <a:fillRef idx="0">
+                              <a:scrgbClr r="0" g="0" b="0"/>
+                            </a:fillRef>
+                            <a:effectRef idx="0">
+                              <a:scrgbClr r="0" g="0" b="0"/>
+                            </a:effectRef>
                             <a:fontRef idx="minor"/>
                           </wps:style>
                           <wps:bodyPr/>
                         </wps:wsp>
                         <wps:wsp>
+                          <wps:cNvPr id="14" name="Freeform 14"/>
                           <wps:cNvSpPr/>
                           <wps:spPr>
                             <a:xfrm>
@@ -1325,6 +1414,7 @@
                               <a:avLst/>
                               <a:gdLst/>
                               <a:ahLst/>
+                              <a:cxnLst/>
                               <a:rect l="l" t="t" r="r" b="b"/>
                               <a:pathLst>
                                 <a:path w="566" h="652">
@@ -1403,21 +1493,28 @@
                               </a:pathLst>
                             </a:custGeom>
                             <a:solidFill>
-                              <a:srgbClr val="231f20"/>
+                              <a:srgbClr val="231F20"/>
                             </a:solidFill>
                             <a:ln>
                               <a:noFill/>
                             </a:ln>
                           </wps:spPr>
                           <wps:style>
-                            <a:lnRef idx="0"/>
-                            <a:fillRef idx="0"/>
-                            <a:effectRef idx="0"/>
+                            <a:lnRef idx="0">
+                              <a:scrgbClr r="0" g="0" b="0"/>
+                            </a:lnRef>
+                            <a:fillRef idx="0">
+                              <a:scrgbClr r="0" g="0" b="0"/>
+                            </a:fillRef>
+                            <a:effectRef idx="0">
+                              <a:scrgbClr r="0" g="0" b="0"/>
+                            </a:effectRef>
                             <a:fontRef idx="minor"/>
                           </wps:style>
                           <wps:bodyPr/>
                         </wps:wsp>
                         <wps:wsp>
+                          <wps:cNvPr id="15" name="Freeform 15"/>
                           <wps:cNvSpPr/>
                           <wps:spPr>
                             <a:xfrm>
@@ -1428,6 +1525,7 @@
                               <a:avLst/>
                               <a:gdLst/>
                               <a:ahLst/>
+                              <a:cxnLst/>
                               <a:rect l="l" t="t" r="r" b="b"/>
                               <a:pathLst>
                                 <a:path w="403" h="906">
@@ -1518,21 +1616,28 @@
                               </a:pathLst>
                             </a:custGeom>
                             <a:solidFill>
-                              <a:srgbClr val="231f20"/>
+                              <a:srgbClr val="231F20"/>
                             </a:solidFill>
                             <a:ln>
                               <a:noFill/>
                             </a:ln>
                           </wps:spPr>
                           <wps:style>
-                            <a:lnRef idx="0"/>
-                            <a:fillRef idx="0"/>
-                            <a:effectRef idx="0"/>
+                            <a:lnRef idx="0">
+                              <a:scrgbClr r="0" g="0" b="0"/>
+                            </a:lnRef>
+                            <a:fillRef idx="0">
+                              <a:scrgbClr r="0" g="0" b="0"/>
+                            </a:fillRef>
+                            <a:effectRef idx="0">
+                              <a:scrgbClr r="0" g="0" b="0"/>
+                            </a:effectRef>
                             <a:fontRef idx="minor"/>
                           </wps:style>
                           <wps:bodyPr/>
                         </wps:wsp>
                         <wps:wsp>
+                          <wps:cNvPr id="16" name="Freeform 16"/>
                           <wps:cNvSpPr/>
                           <wps:spPr>
                             <a:xfrm>
@@ -1543,6 +1648,7 @@
                               <a:avLst/>
                               <a:gdLst/>
                               <a:ahLst/>
+                              <a:cxnLst/>
                               <a:rect l="l" t="t" r="r" b="b"/>
                               <a:pathLst>
                                 <a:path w="40" h="68">
@@ -1590,21 +1696,28 @@
                               </a:pathLst>
                             </a:custGeom>
                             <a:solidFill>
-                              <a:srgbClr val="231f20"/>
+                              <a:srgbClr val="231F20"/>
                             </a:solidFill>
                             <a:ln>
                               <a:noFill/>
                             </a:ln>
                           </wps:spPr>
                           <wps:style>
-                            <a:lnRef idx="0"/>
-                            <a:fillRef idx="0"/>
-                            <a:effectRef idx="0"/>
+                            <a:lnRef idx="0">
+                              <a:scrgbClr r="0" g="0" b="0"/>
+                            </a:lnRef>
+                            <a:fillRef idx="0">
+                              <a:scrgbClr r="0" g="0" b="0"/>
+                            </a:fillRef>
+                            <a:effectRef idx="0">
+                              <a:scrgbClr r="0" g="0" b="0"/>
+                            </a:effectRef>
                             <a:fontRef idx="minor"/>
                           </wps:style>
                           <wps:bodyPr/>
                         </wps:wsp>
                         <wps:wsp>
+                          <wps:cNvPr id="17" name="Freeform 17"/>
                           <wps:cNvSpPr/>
                           <wps:spPr>
                             <a:xfrm>
@@ -1615,6 +1728,7 @@
                               <a:avLst/>
                               <a:gdLst/>
                               <a:ahLst/>
+                              <a:cxnLst/>
                               <a:rect l="l" t="t" r="r" b="b"/>
                               <a:pathLst>
                                 <a:path w="40" h="68">
@@ -1666,14 +1780,21 @@
                             </a:ln>
                           </wps:spPr>
                           <wps:style>
-                            <a:lnRef idx="0"/>
-                            <a:fillRef idx="0"/>
-                            <a:effectRef idx="0"/>
+                            <a:lnRef idx="0">
+                              <a:scrgbClr r="0" g="0" b="0"/>
+                            </a:lnRef>
+                            <a:fillRef idx="0">
+                              <a:scrgbClr r="0" g="0" b="0"/>
+                            </a:fillRef>
+                            <a:effectRef idx="0">
+                              <a:scrgbClr r="0" g="0" b="0"/>
+                            </a:effectRef>
                             <a:fontRef idx="minor"/>
                           </wps:style>
                           <wps:bodyPr/>
                         </wps:wsp>
                         <wps:wsp>
+                          <wps:cNvPr id="18" name="Freeform 18"/>
                           <wps:cNvSpPr/>
                           <wps:spPr>
                             <a:xfrm>
@@ -1684,6 +1805,7 @@
                               <a:avLst/>
                               <a:gdLst/>
                               <a:ahLst/>
+                              <a:cxnLst/>
                               <a:rect l="l" t="t" r="r" b="b"/>
                               <a:pathLst>
                                 <a:path w="483" h="659">
@@ -1769,21 +1891,28 @@
                               </a:pathLst>
                             </a:custGeom>
                             <a:solidFill>
-                              <a:srgbClr val="231f20"/>
+                              <a:srgbClr val="231F20"/>
                             </a:solidFill>
                             <a:ln>
                               <a:noFill/>
                             </a:ln>
                           </wps:spPr>
                           <wps:style>
-                            <a:lnRef idx="0"/>
-                            <a:fillRef idx="0"/>
-                            <a:effectRef idx="0"/>
+                            <a:lnRef idx="0">
+                              <a:scrgbClr r="0" g="0" b="0"/>
+                            </a:lnRef>
+                            <a:fillRef idx="0">
+                              <a:scrgbClr r="0" g="0" b="0"/>
+                            </a:fillRef>
+                            <a:effectRef idx="0">
+                              <a:scrgbClr r="0" g="0" b="0"/>
+                            </a:effectRef>
                             <a:fontRef idx="minor"/>
                           </wps:style>
                           <wps:bodyPr/>
                         </wps:wsp>
                         <wps:wsp>
+                          <wps:cNvPr id="19" name="Freeform 19"/>
                           <wps:cNvSpPr/>
                           <wps:spPr>
                             <a:xfrm>
@@ -1794,6 +1923,7 @@
                               <a:avLst/>
                               <a:gdLst/>
                               <a:ahLst/>
+                              <a:cxnLst/>
                               <a:rect l="l" t="t" r="r" b="b"/>
                               <a:pathLst>
                                 <a:path w="566" h="652">
@@ -1872,21 +2002,28 @@
                               </a:pathLst>
                             </a:custGeom>
                             <a:solidFill>
-                              <a:srgbClr val="231f20"/>
+                              <a:srgbClr val="231F20"/>
                             </a:solidFill>
                             <a:ln>
                               <a:noFill/>
                             </a:ln>
                           </wps:spPr>
                           <wps:style>
-                            <a:lnRef idx="0"/>
-                            <a:fillRef idx="0"/>
-                            <a:effectRef idx="0"/>
+                            <a:lnRef idx="0">
+                              <a:scrgbClr r="0" g="0" b="0"/>
+                            </a:lnRef>
+                            <a:fillRef idx="0">
+                              <a:scrgbClr r="0" g="0" b="0"/>
+                            </a:fillRef>
+                            <a:effectRef idx="0">
+                              <a:scrgbClr r="0" g="0" b="0"/>
+                            </a:effectRef>
                             <a:fontRef idx="minor"/>
                           </wps:style>
                           <wps:bodyPr/>
                         </wps:wsp>
                         <wps:wsp>
+                          <wps:cNvPr id="20" name="Freeform 20"/>
                           <wps:cNvSpPr/>
                           <wps:spPr>
                             <a:xfrm>
@@ -1897,6 +2034,7 @@
                               <a:avLst/>
                               <a:gdLst/>
                               <a:ahLst/>
+                              <a:cxnLst/>
                               <a:rect l="l" t="t" r="r" b="b"/>
                               <a:pathLst>
                                 <a:path w="516" h="642">
@@ -1982,21 +2120,28 @@
                               </a:pathLst>
                             </a:custGeom>
                             <a:solidFill>
-                              <a:srgbClr val="231f20"/>
+                              <a:srgbClr val="231F20"/>
                             </a:solidFill>
                             <a:ln>
                               <a:noFill/>
                             </a:ln>
                           </wps:spPr>
                           <wps:style>
-                            <a:lnRef idx="0"/>
-                            <a:fillRef idx="0"/>
-                            <a:effectRef idx="0"/>
+                            <a:lnRef idx="0">
+                              <a:scrgbClr r="0" g="0" b="0"/>
+                            </a:lnRef>
+                            <a:fillRef idx="0">
+                              <a:scrgbClr r="0" g="0" b="0"/>
+                            </a:fillRef>
+                            <a:effectRef idx="0">
+                              <a:scrgbClr r="0" g="0" b="0"/>
+                            </a:effectRef>
                             <a:fontRef idx="minor"/>
                           </wps:style>
                           <wps:bodyPr/>
                         </wps:wsp>
                         <wps:wsp>
+                          <wps:cNvPr id="21" name="Freeform 21"/>
                           <wps:cNvSpPr/>
                           <wps:spPr>
                             <a:xfrm>
@@ -2007,6 +2152,7 @@
                               <a:avLst/>
                               <a:gdLst/>
                               <a:ahLst/>
+                              <a:cxnLst/>
                               <a:rect l="l" t="t" r="r" b="b"/>
                               <a:pathLst>
                                 <a:path w="566" h="652">
@@ -2085,21 +2231,28 @@
                               </a:pathLst>
                             </a:custGeom>
                             <a:solidFill>
-                              <a:srgbClr val="231f20"/>
+                              <a:srgbClr val="231F20"/>
                             </a:solidFill>
                             <a:ln>
                               <a:noFill/>
                             </a:ln>
                           </wps:spPr>
                           <wps:style>
-                            <a:lnRef idx="0"/>
-                            <a:fillRef idx="0"/>
-                            <a:effectRef idx="0"/>
+                            <a:lnRef idx="0">
+                              <a:scrgbClr r="0" g="0" b="0"/>
+                            </a:lnRef>
+                            <a:fillRef idx="0">
+                              <a:scrgbClr r="0" g="0" b="0"/>
+                            </a:fillRef>
+                            <a:effectRef idx="0">
+                              <a:scrgbClr r="0" g="0" b="0"/>
+                            </a:effectRef>
                             <a:fontRef idx="minor"/>
                           </wps:style>
                           <wps:bodyPr/>
                         </wps:wsp>
                         <wps:wsp>
+                          <wps:cNvPr id="22" name="Freeform 22"/>
                           <wps:cNvSpPr/>
                           <wps:spPr>
                             <a:xfrm>
@@ -2110,6 +2263,7 @@
                               <a:avLst/>
                               <a:gdLst/>
                               <a:ahLst/>
+                              <a:cxnLst/>
                               <a:rect l="l" t="t" r="r" b="b"/>
                               <a:pathLst>
                                 <a:path w="821" h="637">
@@ -2230,21 +2384,28 @@
                               </a:pathLst>
                             </a:custGeom>
                             <a:solidFill>
-                              <a:srgbClr val="231f20"/>
+                              <a:srgbClr val="231F20"/>
                             </a:solidFill>
                             <a:ln>
                               <a:noFill/>
                             </a:ln>
                           </wps:spPr>
                           <wps:style>
-                            <a:lnRef idx="0"/>
-                            <a:fillRef idx="0"/>
-                            <a:effectRef idx="0"/>
+                            <a:lnRef idx="0">
+                              <a:scrgbClr r="0" g="0" b="0"/>
+                            </a:lnRef>
+                            <a:fillRef idx="0">
+                              <a:scrgbClr r="0" g="0" b="0"/>
+                            </a:fillRef>
+                            <a:effectRef idx="0">
+                              <a:scrgbClr r="0" g="0" b="0"/>
+                            </a:effectRef>
                             <a:fontRef idx="minor"/>
                           </wps:style>
                           <wps:bodyPr/>
                         </wps:wsp>
                         <wps:wsp>
+                          <wps:cNvPr id="23" name="Freeform 23"/>
                           <wps:cNvSpPr/>
                           <wps:spPr>
                             <a:xfrm>
@@ -2255,6 +2416,7 @@
                               <a:avLst/>
                               <a:gdLst/>
                               <a:ahLst/>
+                              <a:cxnLst/>
                               <a:rect l="l" t="t" r="r" b="b"/>
                               <a:pathLst>
                                 <a:path w="202" h="900">
@@ -2308,21 +2470,28 @@
                               </a:pathLst>
                             </a:custGeom>
                             <a:solidFill>
-                              <a:srgbClr val="231f20"/>
+                              <a:srgbClr val="231F20"/>
                             </a:solidFill>
                             <a:ln>
                               <a:noFill/>
                             </a:ln>
                           </wps:spPr>
                           <wps:style>
-                            <a:lnRef idx="0"/>
-                            <a:fillRef idx="0"/>
-                            <a:effectRef idx="0"/>
+                            <a:lnRef idx="0">
+                              <a:scrgbClr r="0" g="0" b="0"/>
+                            </a:lnRef>
+                            <a:fillRef idx="0">
+                              <a:scrgbClr r="0" g="0" b="0"/>
+                            </a:fillRef>
+                            <a:effectRef idx="0">
+                              <a:scrgbClr r="0" g="0" b="0"/>
+                            </a:effectRef>
                             <a:fontRef idx="minor"/>
                           </wps:style>
                           <wps:bodyPr/>
                         </wps:wsp>
                         <wps:wsp>
+                          <wps:cNvPr id="24" name="Freeform 24"/>
                           <wps:cNvSpPr/>
                           <wps:spPr>
                             <a:xfrm>
@@ -2333,6 +2502,7 @@
                               <a:avLst/>
                               <a:gdLst/>
                               <a:ahLst/>
+                              <a:cxnLst/>
                               <a:rect l="l" t="t" r="r" b="b"/>
                               <a:pathLst>
                                 <a:path w="483" h="659">
@@ -2418,21 +2588,28 @@
                               </a:pathLst>
                             </a:custGeom>
                             <a:solidFill>
-                              <a:srgbClr val="231f20"/>
+                              <a:srgbClr val="231F20"/>
                             </a:solidFill>
                             <a:ln>
                               <a:noFill/>
                             </a:ln>
                           </wps:spPr>
                           <wps:style>
-                            <a:lnRef idx="0"/>
-                            <a:fillRef idx="0"/>
-                            <a:effectRef idx="0"/>
+                            <a:lnRef idx="0">
+                              <a:scrgbClr r="0" g="0" b="0"/>
+                            </a:lnRef>
+                            <a:fillRef idx="0">
+                              <a:scrgbClr r="0" g="0" b="0"/>
+                            </a:fillRef>
+                            <a:effectRef idx="0">
+                              <a:scrgbClr r="0" g="0" b="0"/>
+                            </a:effectRef>
                             <a:fontRef idx="minor"/>
                           </wps:style>
                           <wps:bodyPr/>
                         </wps:wsp>
                         <wps:wsp>
+                          <wps:cNvPr id="25" name="Freeform 25"/>
                           <wps:cNvSpPr/>
                           <wps:spPr>
                             <a:xfrm>
@@ -2443,6 +2620,7 @@
                               <a:avLst/>
                               <a:gdLst/>
                               <a:ahLst/>
+                              <a:cxnLst/>
                               <a:rect l="l" t="t" r="r" b="b"/>
                               <a:pathLst>
                                 <a:path w="521" h="663">
@@ -2543,21 +2721,28 @@
                               </a:pathLst>
                             </a:custGeom>
                             <a:solidFill>
-                              <a:srgbClr val="231f20"/>
+                              <a:srgbClr val="231F20"/>
                             </a:solidFill>
                             <a:ln>
                               <a:noFill/>
                             </a:ln>
                           </wps:spPr>
                           <wps:style>
-                            <a:lnRef idx="0"/>
-                            <a:fillRef idx="0"/>
-                            <a:effectRef idx="0"/>
+                            <a:lnRef idx="0">
+                              <a:scrgbClr r="0" g="0" b="0"/>
+                            </a:lnRef>
+                            <a:fillRef idx="0">
+                              <a:scrgbClr r="0" g="0" b="0"/>
+                            </a:fillRef>
+                            <a:effectRef idx="0">
+                              <a:scrgbClr r="0" g="0" b="0"/>
+                            </a:effectRef>
                             <a:fontRef idx="minor"/>
                           </wps:style>
                           <wps:bodyPr/>
                         </wps:wsp>
                         <wps:wsp>
+                          <wps:cNvPr id="26" name="Freeform 26"/>
                           <wps:cNvSpPr/>
                           <wps:spPr>
                             <a:xfrm>
@@ -2568,6 +2753,7 @@
                               <a:avLst/>
                               <a:gdLst/>
                               <a:ahLst/>
+                              <a:cxnLst/>
                               <a:rect l="l" t="t" r="r" b="b"/>
                               <a:pathLst>
                                 <a:path w="554" h="671">
@@ -2691,21 +2877,28 @@
                               </a:pathLst>
                             </a:custGeom>
                             <a:solidFill>
-                              <a:srgbClr val="231f20"/>
+                              <a:srgbClr val="231F20"/>
                             </a:solidFill>
                             <a:ln>
                               <a:noFill/>
                             </a:ln>
                           </wps:spPr>
                           <wps:style>
-                            <a:lnRef idx="0"/>
-                            <a:fillRef idx="0"/>
-                            <a:effectRef idx="0"/>
+                            <a:lnRef idx="0">
+                              <a:scrgbClr r="0" g="0" b="0"/>
+                            </a:lnRef>
+                            <a:fillRef idx="0">
+                              <a:scrgbClr r="0" g="0" b="0"/>
+                            </a:fillRef>
+                            <a:effectRef idx="0">
+                              <a:scrgbClr r="0" g="0" b="0"/>
+                            </a:effectRef>
                             <a:fontRef idx="minor"/>
                           </wps:style>
                           <wps:bodyPr/>
                         </wps:wsp>
                         <wps:wsp>
+                          <wps:cNvPr id="27" name="Freeform 27"/>
                           <wps:cNvSpPr/>
                           <wps:spPr>
                             <a:xfrm>
@@ -2716,6 +2909,7 @@
                               <a:avLst/>
                               <a:gdLst/>
                               <a:ahLst/>
+                              <a:cxnLst/>
                               <a:rect l="l" t="t" r="r" b="b"/>
                               <a:pathLst>
                                 <a:path w="516" h="642">
@@ -2801,21 +2995,28 @@
                               </a:pathLst>
                             </a:custGeom>
                             <a:solidFill>
-                              <a:srgbClr val="231f20"/>
+                              <a:srgbClr val="231F20"/>
                             </a:solidFill>
                             <a:ln>
                               <a:noFill/>
                             </a:ln>
                           </wps:spPr>
                           <wps:style>
-                            <a:lnRef idx="0"/>
-                            <a:fillRef idx="0"/>
-                            <a:effectRef idx="0"/>
+                            <a:lnRef idx="0">
+                              <a:scrgbClr r="0" g="0" b="0"/>
+                            </a:lnRef>
+                            <a:fillRef idx="0">
+                              <a:scrgbClr r="0" g="0" b="0"/>
+                            </a:fillRef>
+                            <a:effectRef idx="0">
+                              <a:scrgbClr r="0" g="0" b="0"/>
+                            </a:effectRef>
                             <a:fontRef idx="minor"/>
                           </wps:style>
                           <wps:bodyPr/>
                         </wps:wsp>
                         <wps:wsp>
+                          <wps:cNvPr id="28" name="Freeform 28"/>
                           <wps:cNvSpPr/>
                           <wps:spPr>
                             <a:xfrm>
@@ -2826,6 +3027,7 @@
                               <a:avLst/>
                               <a:gdLst/>
                               <a:ahLst/>
+                              <a:cxnLst/>
                               <a:rect l="l" t="t" r="r" b="b"/>
                               <a:pathLst>
                                 <a:path w="560" h="920">
@@ -2919,21 +3121,28 @@
                               </a:pathLst>
                             </a:custGeom>
                             <a:solidFill>
-                              <a:srgbClr val="231f20"/>
+                              <a:srgbClr val="231F20"/>
                             </a:solidFill>
                             <a:ln>
                               <a:noFill/>
                             </a:ln>
                           </wps:spPr>
                           <wps:style>
-                            <a:lnRef idx="0"/>
-                            <a:fillRef idx="0"/>
-                            <a:effectRef idx="0"/>
+                            <a:lnRef idx="0">
+                              <a:scrgbClr r="0" g="0" b="0"/>
+                            </a:lnRef>
+                            <a:fillRef idx="0">
+                              <a:scrgbClr r="0" g="0" b="0"/>
+                            </a:fillRef>
+                            <a:effectRef idx="0">
+                              <a:scrgbClr r="0" g="0" b="0"/>
+                            </a:effectRef>
                             <a:fontRef idx="minor"/>
                           </wps:style>
                           <wps:bodyPr/>
                         </wps:wsp>
                         <wps:wsp>
+                          <wps:cNvPr id="29" name="Freeform 29"/>
                           <wps:cNvSpPr/>
                           <wps:spPr>
                             <a:xfrm>
@@ -2944,6 +3153,7 @@
                               <a:avLst/>
                               <a:gdLst/>
                               <a:ahLst/>
+                              <a:cxnLst/>
                               <a:rect l="l" t="t" r="r" b="b"/>
                               <a:pathLst>
                                 <a:path w="599" h="849">
@@ -3080,21 +3290,28 @@
                               </a:pathLst>
                             </a:custGeom>
                             <a:solidFill>
-                              <a:srgbClr val="231f20"/>
+                              <a:srgbClr val="231F20"/>
                             </a:solidFill>
                             <a:ln>
                               <a:noFill/>
                             </a:ln>
                           </wps:spPr>
                           <wps:style>
-                            <a:lnRef idx="0"/>
-                            <a:fillRef idx="0"/>
-                            <a:effectRef idx="0"/>
+                            <a:lnRef idx="0">
+                              <a:scrgbClr r="0" g="0" b="0"/>
+                            </a:lnRef>
+                            <a:fillRef idx="0">
+                              <a:scrgbClr r="0" g="0" b="0"/>
+                            </a:fillRef>
+                            <a:effectRef idx="0">
+                              <a:scrgbClr r="0" g="0" b="0"/>
+                            </a:effectRef>
                             <a:fontRef idx="minor"/>
                           </wps:style>
                           <wps:bodyPr/>
                         </wps:wsp>
                         <wps:wsp>
+                          <wps:cNvPr id="30" name="Freeform 30"/>
                           <wps:cNvSpPr/>
                           <wps:spPr>
                             <a:xfrm>
@@ -3105,6 +3322,7 @@
                               <a:avLst/>
                               <a:gdLst/>
                               <a:ahLst/>
+                              <a:cxnLst/>
                               <a:rect l="l" t="t" r="r" b="b"/>
                               <a:pathLst>
                                 <a:path w="529" h="659">
@@ -3190,21 +3408,28 @@
                               </a:pathLst>
                             </a:custGeom>
                             <a:solidFill>
-                              <a:srgbClr val="231f20"/>
+                              <a:srgbClr val="231F20"/>
                             </a:solidFill>
                             <a:ln>
                               <a:noFill/>
                             </a:ln>
                           </wps:spPr>
                           <wps:style>
-                            <a:lnRef idx="0"/>
-                            <a:fillRef idx="0"/>
-                            <a:effectRef idx="0"/>
+                            <a:lnRef idx="0">
+                              <a:scrgbClr r="0" g="0" b="0"/>
+                            </a:lnRef>
+                            <a:fillRef idx="0">
+                              <a:scrgbClr r="0" g="0" b="0"/>
+                            </a:fillRef>
+                            <a:effectRef idx="0">
+                              <a:scrgbClr r="0" g="0" b="0"/>
+                            </a:effectRef>
                             <a:fontRef idx="minor"/>
                           </wps:style>
                           <wps:bodyPr/>
                         </wps:wsp>
                         <wps:wsp>
+                          <wps:cNvPr id="31" name="Freeform 31"/>
                           <wps:cNvSpPr/>
                           <wps:spPr>
                             <a:xfrm>
@@ -3215,6 +3440,7 @@
                               <a:avLst/>
                               <a:gdLst/>
                               <a:ahLst/>
+                              <a:cxnLst/>
                               <a:rect l="l" t="t" r="r" b="b"/>
                               <a:pathLst>
                                 <a:path w="521" h="663">
@@ -3315,21 +3541,28 @@
                               </a:pathLst>
                             </a:custGeom>
                             <a:solidFill>
-                              <a:srgbClr val="231f20"/>
+                              <a:srgbClr val="231F20"/>
                             </a:solidFill>
                             <a:ln>
                               <a:noFill/>
                             </a:ln>
                           </wps:spPr>
                           <wps:style>
-                            <a:lnRef idx="0"/>
-                            <a:fillRef idx="0"/>
-                            <a:effectRef idx="0"/>
+                            <a:lnRef idx="0">
+                              <a:scrgbClr r="0" g="0" b="0"/>
+                            </a:lnRef>
+                            <a:fillRef idx="0">
+                              <a:scrgbClr r="0" g="0" b="0"/>
+                            </a:fillRef>
+                            <a:effectRef idx="0">
+                              <a:scrgbClr r="0" g="0" b="0"/>
+                            </a:effectRef>
                             <a:fontRef idx="minor"/>
                           </wps:style>
                           <wps:bodyPr/>
                         </wps:wsp>
                         <wps:wsp>
+                          <wps:cNvPr id="32" name="Freeform 32"/>
                           <wps:cNvSpPr/>
                           <wps:spPr>
                             <a:xfrm>
@@ -3340,6 +3573,7 @@
                               <a:avLst/>
                               <a:gdLst/>
                               <a:ahLst/>
+                              <a:cxnLst/>
                               <a:rect l="l" t="t" r="r" b="b"/>
                               <a:pathLst>
                                 <a:path w="202" h="900">
@@ -3393,21 +3627,28 @@
                               </a:pathLst>
                             </a:custGeom>
                             <a:solidFill>
-                              <a:srgbClr val="231f20"/>
+                              <a:srgbClr val="231F20"/>
                             </a:solidFill>
                             <a:ln>
                               <a:noFill/>
                             </a:ln>
                           </wps:spPr>
                           <wps:style>
-                            <a:lnRef idx="0"/>
-                            <a:fillRef idx="0"/>
-                            <a:effectRef idx="0"/>
+                            <a:lnRef idx="0">
+                              <a:scrgbClr r="0" g="0" b="0"/>
+                            </a:lnRef>
+                            <a:fillRef idx="0">
+                              <a:scrgbClr r="0" g="0" b="0"/>
+                            </a:fillRef>
+                            <a:effectRef idx="0">
+                              <a:scrgbClr r="0" g="0" b="0"/>
+                            </a:effectRef>
                             <a:fontRef idx="minor"/>
                           </wps:style>
                           <wps:bodyPr/>
                         </wps:wsp>
                         <wps:wsp>
+                          <wps:cNvPr id="33" name="Freeform 33"/>
                           <wps:cNvSpPr/>
                           <wps:spPr>
                             <a:xfrm>
@@ -3418,6 +3659,7 @@
                               <a:avLst/>
                               <a:gdLst/>
                               <a:ahLst/>
+                              <a:cxnLst/>
                               <a:rect l="l" t="t" r="r" b="b"/>
                               <a:pathLst>
                                 <a:path w="516" h="642">
@@ -3503,21 +3745,28 @@
                               </a:pathLst>
                             </a:custGeom>
                             <a:solidFill>
-                              <a:srgbClr val="231f20"/>
+                              <a:srgbClr val="231F20"/>
                             </a:solidFill>
                             <a:ln>
                               <a:noFill/>
                             </a:ln>
                           </wps:spPr>
                           <wps:style>
-                            <a:lnRef idx="0"/>
-                            <a:fillRef idx="0"/>
-                            <a:effectRef idx="0"/>
+                            <a:lnRef idx="0">
+                              <a:scrgbClr r="0" g="0" b="0"/>
+                            </a:lnRef>
+                            <a:fillRef idx="0">
+                              <a:scrgbClr r="0" g="0" b="0"/>
+                            </a:fillRef>
+                            <a:effectRef idx="0">
+                              <a:scrgbClr r="0" g="0" b="0"/>
+                            </a:effectRef>
                             <a:fontRef idx="minor"/>
                           </wps:style>
                           <wps:bodyPr/>
                         </wps:wsp>
                         <wps:wsp>
+                          <wps:cNvPr id="34" name="Freeform 34"/>
                           <wps:cNvSpPr/>
                           <wps:spPr>
                             <a:xfrm>
@@ -3528,6 +3777,7 @@
                               <a:avLst/>
                               <a:gdLst/>
                               <a:ahLst/>
+                              <a:cxnLst/>
                               <a:rect l="l" t="t" r="r" b="b"/>
                               <a:pathLst>
                                 <a:path w="539" h="656">
@@ -3631,21 +3881,28 @@
                               </a:pathLst>
                             </a:custGeom>
                             <a:solidFill>
-                              <a:srgbClr val="231f20"/>
+                              <a:srgbClr val="231F20"/>
                             </a:solidFill>
                             <a:ln>
                               <a:noFill/>
                             </a:ln>
                           </wps:spPr>
                           <wps:style>
-                            <a:lnRef idx="0"/>
-                            <a:fillRef idx="0"/>
-                            <a:effectRef idx="0"/>
+                            <a:lnRef idx="0">
+                              <a:scrgbClr r="0" g="0" b="0"/>
+                            </a:lnRef>
+                            <a:fillRef idx="0">
+                              <a:scrgbClr r="0" g="0" b="0"/>
+                            </a:fillRef>
+                            <a:effectRef idx="0">
+                              <a:scrgbClr r="0" g="0" b="0"/>
+                            </a:effectRef>
                             <a:fontRef idx="minor"/>
                           </wps:style>
                           <wps:bodyPr/>
                         </wps:wsp>
                         <wps:wsp>
+                          <wps:cNvPr id="35" name="Freeform 35"/>
                           <wps:cNvSpPr/>
                           <wps:spPr>
                             <a:xfrm>
@@ -3656,6 +3913,7 @@
                               <a:avLst/>
                               <a:gdLst/>
                               <a:ahLst/>
+                              <a:cxnLst/>
                               <a:rect l="l" t="t" r="r" b="b"/>
                               <a:pathLst>
                                 <a:path w="521" h="663">
@@ -3756,21 +4014,28 @@
                               </a:pathLst>
                             </a:custGeom>
                             <a:solidFill>
-                              <a:srgbClr val="231f20"/>
+                              <a:srgbClr val="231F20"/>
                             </a:solidFill>
                             <a:ln>
                               <a:noFill/>
                             </a:ln>
                           </wps:spPr>
                           <wps:style>
-                            <a:lnRef idx="0"/>
-                            <a:fillRef idx="0"/>
-                            <a:effectRef idx="0"/>
+                            <a:lnRef idx="0">
+                              <a:scrgbClr r="0" g="0" b="0"/>
+                            </a:lnRef>
+                            <a:fillRef idx="0">
+                              <a:scrgbClr r="0" g="0" b="0"/>
+                            </a:fillRef>
+                            <a:effectRef idx="0">
+                              <a:scrgbClr r="0" g="0" b="0"/>
+                            </a:effectRef>
                             <a:fontRef idx="minor"/>
                           </wps:style>
                           <wps:bodyPr/>
                         </wps:wsp>
                         <wps:wsp>
+                          <wps:cNvPr id="36" name="Freeform 36"/>
                           <wps:cNvSpPr/>
                           <wps:spPr>
                             <a:xfrm>
@@ -3781,6 +4046,7 @@
                               <a:avLst/>
                               <a:gdLst/>
                               <a:ahLst/>
+                              <a:cxnLst/>
                               <a:rect l="l" t="t" r="r" b="b"/>
                               <a:pathLst>
                                 <a:path w="520" h="663">
@@ -3881,21 +4147,28 @@
                               </a:pathLst>
                             </a:custGeom>
                             <a:solidFill>
-                              <a:srgbClr val="231f20"/>
+                              <a:srgbClr val="231F20"/>
                             </a:solidFill>
                             <a:ln>
                               <a:noFill/>
                             </a:ln>
                           </wps:spPr>
                           <wps:style>
-                            <a:lnRef idx="0"/>
-                            <a:fillRef idx="0"/>
-                            <a:effectRef idx="0"/>
+                            <a:lnRef idx="0">
+                              <a:scrgbClr r="0" g="0" b="0"/>
+                            </a:lnRef>
+                            <a:fillRef idx="0">
+                              <a:scrgbClr r="0" g="0" b="0"/>
+                            </a:fillRef>
+                            <a:effectRef idx="0">
+                              <a:scrgbClr r="0" g="0" b="0"/>
+                            </a:effectRef>
                             <a:fontRef idx="minor"/>
                           </wps:style>
                           <wps:bodyPr/>
                         </wps:wsp>
                         <wps:wsp>
+                          <wps:cNvPr id="37" name="Freeform 37"/>
                           <wps:cNvSpPr/>
                           <wps:spPr>
                             <a:xfrm>
@@ -3906,6 +4179,7 @@
                               <a:avLst/>
                               <a:gdLst/>
                               <a:ahLst/>
+                              <a:cxnLst/>
                               <a:rect l="l" t="t" r="r" b="b"/>
                               <a:pathLst>
                                 <a:path w="474" h="683">
@@ -4009,21 +4283,28 @@
                               </a:pathLst>
                             </a:custGeom>
                             <a:solidFill>
-                              <a:srgbClr val="231f20"/>
+                              <a:srgbClr val="231F20"/>
                             </a:solidFill>
                             <a:ln>
                               <a:noFill/>
                             </a:ln>
                           </wps:spPr>
                           <wps:style>
-                            <a:lnRef idx="0"/>
-                            <a:fillRef idx="0"/>
-                            <a:effectRef idx="0"/>
+                            <a:lnRef idx="0">
+                              <a:scrgbClr r="0" g="0" b="0"/>
+                            </a:lnRef>
+                            <a:fillRef idx="0">
+                              <a:scrgbClr r="0" g="0" b="0"/>
+                            </a:fillRef>
+                            <a:effectRef idx="0">
+                              <a:scrgbClr r="0" g="0" b="0"/>
+                            </a:effectRef>
                             <a:fontRef idx="minor"/>
                           </wps:style>
                           <wps:bodyPr/>
                         </wps:wsp>
                         <wps:wsp>
+                          <wps:cNvPr id="38" name="Freeform 38"/>
                           <wps:cNvSpPr/>
                           <wps:spPr>
                             <a:xfrm>
@@ -4034,6 +4315,7 @@
                               <a:avLst/>
                               <a:gdLst/>
                               <a:ahLst/>
+                              <a:cxnLst/>
                               <a:rect l="l" t="t" r="r" b="b"/>
                               <a:pathLst>
                                 <a:path w="499" h="683">
@@ -4109,21 +4391,28 @@
                               </a:pathLst>
                             </a:custGeom>
                             <a:solidFill>
-                              <a:srgbClr val="231f20"/>
+                              <a:srgbClr val="231F20"/>
                             </a:solidFill>
                             <a:ln>
                               <a:noFill/>
                             </a:ln>
                           </wps:spPr>
                           <wps:style>
-                            <a:lnRef idx="0"/>
-                            <a:fillRef idx="0"/>
-                            <a:effectRef idx="0"/>
+                            <a:lnRef idx="0">
+                              <a:scrgbClr r="0" g="0" b="0"/>
+                            </a:lnRef>
+                            <a:fillRef idx="0">
+                              <a:scrgbClr r="0" g="0" b="0"/>
+                            </a:fillRef>
+                            <a:effectRef idx="0">
+                              <a:scrgbClr r="0" g="0" b="0"/>
+                            </a:effectRef>
                             <a:fontRef idx="minor"/>
                           </wps:style>
                           <wps:bodyPr/>
                         </wps:wsp>
                         <wps:wsp>
+                          <wps:cNvPr id="39" name="Rectangle 39"/>
                           <wps:cNvSpPr/>
                           <wps:spPr>
                             <a:xfrm>
@@ -4134,21 +4423,28 @@
                               <a:avLst/>
                             </a:prstGeom>
                             <a:solidFill>
-                              <a:srgbClr val="231f20"/>
+                              <a:srgbClr val="231F20"/>
                             </a:solidFill>
                             <a:ln>
                               <a:noFill/>
                             </a:ln>
                           </wps:spPr>
                           <wps:style>
-                            <a:lnRef idx="0"/>
-                            <a:fillRef idx="0"/>
-                            <a:effectRef idx="0"/>
+                            <a:lnRef idx="0">
+                              <a:scrgbClr r="0" g="0" b="0"/>
+                            </a:lnRef>
+                            <a:fillRef idx="0">
+                              <a:scrgbClr r="0" g="0" b="0"/>
+                            </a:fillRef>
+                            <a:effectRef idx="0">
+                              <a:scrgbClr r="0" g="0" b="0"/>
+                            </a:effectRef>
                             <a:fontRef idx="minor"/>
                           </wps:style>
                           <wps:bodyPr/>
                         </wps:wsp>
                         <wps:wsp>
+                          <wps:cNvPr id="40" name="Rectangle 40"/>
                           <wps:cNvSpPr/>
                           <wps:spPr>
                             <a:xfrm>
@@ -4164,14 +4460,21 @@
                             </a:ln>
                           </wps:spPr>
                           <wps:style>
-                            <a:lnRef idx="0"/>
-                            <a:fillRef idx="0"/>
-                            <a:effectRef idx="0"/>
+                            <a:lnRef idx="0">
+                              <a:scrgbClr r="0" g="0" b="0"/>
+                            </a:lnRef>
+                            <a:fillRef idx="0">
+                              <a:scrgbClr r="0" g="0" b="0"/>
+                            </a:fillRef>
+                            <a:effectRef idx="0">
+                              <a:scrgbClr r="0" g="0" b="0"/>
+                            </a:effectRef>
                             <a:fontRef idx="minor"/>
                           </wps:style>
                           <wps:bodyPr/>
                         </wps:wsp>
                         <wps:wsp>
+                          <wps:cNvPr id="41" name="Freeform 41"/>
                           <wps:cNvSpPr/>
                           <wps:spPr>
                             <a:xfrm>
@@ -4182,6 +4485,7 @@
                               <a:avLst/>
                               <a:gdLst/>
                               <a:ahLst/>
+                              <a:cxnLst/>
                               <a:rect l="l" t="t" r="r" b="b"/>
                               <a:pathLst>
                                 <a:path w="485" h="690">
@@ -4252,21 +4556,28 @@
                               </a:pathLst>
                             </a:custGeom>
                             <a:solidFill>
-                              <a:srgbClr val="231f20"/>
+                              <a:srgbClr val="231F20"/>
                             </a:solidFill>
                             <a:ln>
                               <a:noFill/>
                             </a:ln>
                           </wps:spPr>
                           <wps:style>
-                            <a:lnRef idx="0"/>
-                            <a:fillRef idx="0"/>
-                            <a:effectRef idx="0"/>
+                            <a:lnRef idx="0">
+                              <a:scrgbClr r="0" g="0" b="0"/>
+                            </a:lnRef>
+                            <a:fillRef idx="0">
+                              <a:scrgbClr r="0" g="0" b="0"/>
+                            </a:fillRef>
+                            <a:effectRef idx="0">
+                              <a:scrgbClr r="0" g="0" b="0"/>
+                            </a:effectRef>
                             <a:fontRef idx="minor"/>
                           </wps:style>
                           <wps:bodyPr/>
                         </wps:wsp>
                         <wps:wsp>
+                          <wps:cNvPr id="42" name="Freeform 42"/>
                           <wps:cNvSpPr/>
                           <wps:spPr>
                             <a:xfrm>
@@ -4277,6 +4588,7 @@
                               <a:avLst/>
                               <a:gdLst/>
                               <a:ahLst/>
+                              <a:cxnLst/>
                               <a:rect l="l" t="t" r="r" b="b"/>
                               <a:pathLst>
                                 <a:path w="35" h="54">
@@ -4324,21 +4636,28 @@
                               </a:pathLst>
                             </a:custGeom>
                             <a:solidFill>
-                              <a:srgbClr val="231f20"/>
+                              <a:srgbClr val="231F20"/>
                             </a:solidFill>
                             <a:ln>
                               <a:noFill/>
                             </a:ln>
                           </wps:spPr>
                           <wps:style>
-                            <a:lnRef idx="0"/>
-                            <a:fillRef idx="0"/>
-                            <a:effectRef idx="0"/>
+                            <a:lnRef idx="0">
+                              <a:scrgbClr r="0" g="0" b="0"/>
+                            </a:lnRef>
+                            <a:fillRef idx="0">
+                              <a:scrgbClr r="0" g="0" b="0"/>
+                            </a:fillRef>
+                            <a:effectRef idx="0">
+                              <a:scrgbClr r="0" g="0" b="0"/>
+                            </a:effectRef>
                             <a:fontRef idx="minor"/>
                           </wps:style>
                           <wps:bodyPr/>
                         </wps:wsp>
                         <wps:wsp>
+                          <wps:cNvPr id="43" name="Freeform 43"/>
                           <wps:cNvSpPr/>
                           <wps:spPr>
                             <a:xfrm>
@@ -4349,6 +4668,7 @@
                               <a:avLst/>
                               <a:gdLst/>
                               <a:ahLst/>
+                              <a:cxnLst/>
                               <a:rect l="l" t="t" r="r" b="b"/>
                               <a:pathLst>
                                 <a:path w="35" h="54">
@@ -4400,14 +4720,21 @@
                             </a:ln>
                           </wps:spPr>
                           <wps:style>
-                            <a:lnRef idx="0"/>
-                            <a:fillRef idx="0"/>
-                            <a:effectRef idx="0"/>
+                            <a:lnRef idx="0">
+                              <a:scrgbClr r="0" g="0" b="0"/>
+                            </a:lnRef>
+                            <a:fillRef idx="0">
+                              <a:scrgbClr r="0" g="0" b="0"/>
+                            </a:fillRef>
+                            <a:effectRef idx="0">
+                              <a:scrgbClr r="0" g="0" b="0"/>
+                            </a:effectRef>
                             <a:fontRef idx="minor"/>
                           </wps:style>
                           <wps:bodyPr/>
                         </wps:wsp>
                         <wps:wsp>
+                          <wps:cNvPr id="44" name="Freeform 44"/>
                           <wps:cNvSpPr/>
                           <wps:spPr>
                             <a:xfrm>
@@ -4418,6 +4745,7 @@
                               <a:avLst/>
                               <a:gdLst/>
                               <a:ahLst/>
+                              <a:cxnLst/>
                               <a:rect l="l" t="t" r="r" b="b"/>
                               <a:pathLst>
                                 <a:path w="44" h="54">
@@ -4450,21 +4778,28 @@
                               </a:pathLst>
                             </a:custGeom>
                             <a:solidFill>
-                              <a:srgbClr val="231f20"/>
+                              <a:srgbClr val="231F20"/>
                             </a:solidFill>
                             <a:ln>
                               <a:noFill/>
                             </a:ln>
                           </wps:spPr>
                           <wps:style>
-                            <a:lnRef idx="0"/>
-                            <a:fillRef idx="0"/>
-                            <a:effectRef idx="0"/>
+                            <a:lnRef idx="0">
+                              <a:scrgbClr r="0" g="0" b="0"/>
+                            </a:lnRef>
+                            <a:fillRef idx="0">
+                              <a:scrgbClr r="0" g="0" b="0"/>
+                            </a:fillRef>
+                            <a:effectRef idx="0">
+                              <a:scrgbClr r="0" g="0" b="0"/>
+                            </a:effectRef>
                             <a:fontRef idx="minor"/>
                           </wps:style>
                           <wps:bodyPr/>
                         </wps:wsp>
                         <wps:wsp>
+                          <wps:cNvPr id="45" name="Freeform 45"/>
                           <wps:cNvSpPr/>
                           <wps:spPr>
                             <a:xfrm>
@@ -4475,6 +4810,7 @@
                               <a:avLst/>
                               <a:gdLst/>
                               <a:ahLst/>
+                              <a:cxnLst/>
                               <a:rect l="l" t="t" r="r" b="b"/>
                               <a:pathLst>
                                 <a:path w="44" h="54">
@@ -4511,14 +4847,21 @@
                             </a:ln>
                           </wps:spPr>
                           <wps:style>
-                            <a:lnRef idx="0"/>
-                            <a:fillRef idx="0"/>
-                            <a:effectRef idx="0"/>
+                            <a:lnRef idx="0">
+                              <a:scrgbClr r="0" g="0" b="0"/>
+                            </a:lnRef>
+                            <a:fillRef idx="0">
+                              <a:scrgbClr r="0" g="0" b="0"/>
+                            </a:fillRef>
+                            <a:effectRef idx="0">
+                              <a:scrgbClr r="0" g="0" b="0"/>
+                            </a:effectRef>
                             <a:fontRef idx="minor"/>
                           </wps:style>
                           <wps:bodyPr/>
                         </wps:wsp>
                         <wps:wsp>
+                          <wps:cNvPr id="46" name="Freeform 46"/>
                           <wps:cNvSpPr/>
                           <wps:spPr>
                             <a:xfrm>
@@ -4529,6 +4872,7 @@
                               <a:avLst/>
                               <a:gdLst/>
                               <a:ahLst/>
+                              <a:cxnLst/>
                               <a:rect l="l" t="t" r="r" b="b"/>
                               <a:pathLst>
                                 <a:path w="48" h="54">
@@ -4567,21 +4911,28 @@
                               </a:pathLst>
                             </a:custGeom>
                             <a:solidFill>
-                              <a:srgbClr val="231f20"/>
+                              <a:srgbClr val="231F20"/>
                             </a:solidFill>
                             <a:ln>
                               <a:noFill/>
                             </a:ln>
                           </wps:spPr>
                           <wps:style>
-                            <a:lnRef idx="0"/>
-                            <a:fillRef idx="0"/>
-                            <a:effectRef idx="0"/>
+                            <a:lnRef idx="0">
+                              <a:scrgbClr r="0" g="0" b="0"/>
+                            </a:lnRef>
+                            <a:fillRef idx="0">
+                              <a:scrgbClr r="0" g="0" b="0"/>
+                            </a:fillRef>
+                            <a:effectRef idx="0">
+                              <a:scrgbClr r="0" g="0" b="0"/>
+                            </a:effectRef>
                             <a:fontRef idx="minor"/>
                           </wps:style>
                           <wps:bodyPr/>
                         </wps:wsp>
                         <wps:wsp>
+                          <wps:cNvPr id="47" name="Freeform 47"/>
                           <wps:cNvSpPr/>
                           <wps:spPr>
                             <a:xfrm>
@@ -4592,6 +4943,7 @@
                               <a:avLst/>
                               <a:gdLst/>
                               <a:ahLst/>
+                              <a:cxnLst/>
                               <a:rect l="l" t="t" r="r" b="b"/>
                               <a:pathLst>
                                 <a:path w="48" h="54">
@@ -4634,14 +4986,21 @@
                             </a:ln>
                           </wps:spPr>
                           <wps:style>
-                            <a:lnRef idx="0"/>
-                            <a:fillRef idx="0"/>
-                            <a:effectRef idx="0"/>
+                            <a:lnRef idx="0">
+                              <a:scrgbClr r="0" g="0" b="0"/>
+                            </a:lnRef>
+                            <a:fillRef idx="0">
+                              <a:scrgbClr r="0" g="0" b="0"/>
+                            </a:fillRef>
+                            <a:effectRef idx="0">
+                              <a:scrgbClr r="0" g="0" b="0"/>
+                            </a:effectRef>
                             <a:fontRef idx="minor"/>
                           </wps:style>
                           <wps:bodyPr/>
                         </wps:wsp>
                         <wps:wsp>
+                          <wps:cNvPr id="48" name="Freeform 48"/>
                           <wps:cNvSpPr/>
                           <wps:spPr>
                             <a:xfrm>
@@ -4652,6 +5011,7 @@
                               <a:avLst/>
                               <a:gdLst/>
                               <a:ahLst/>
+                              <a:cxnLst/>
                               <a:rect l="l" t="t" r="r" b="b"/>
                               <a:pathLst>
                                 <a:path w="492" h="696">
@@ -4797,21 +5157,28 @@
                               </a:pathLst>
                             </a:custGeom>
                             <a:solidFill>
-                              <a:srgbClr val="231f20"/>
+                              <a:srgbClr val="231F20"/>
                             </a:solidFill>
                             <a:ln>
                               <a:noFill/>
                             </a:ln>
                           </wps:spPr>
                           <wps:style>
-                            <a:lnRef idx="0"/>
-                            <a:fillRef idx="0"/>
-                            <a:effectRef idx="0"/>
+                            <a:lnRef idx="0">
+                              <a:scrgbClr r="0" g="0" b="0"/>
+                            </a:lnRef>
+                            <a:fillRef idx="0">
+                              <a:scrgbClr r="0" g="0" b="0"/>
+                            </a:fillRef>
+                            <a:effectRef idx="0">
+                              <a:scrgbClr r="0" g="0" b="0"/>
+                            </a:effectRef>
                             <a:fontRef idx="minor"/>
                           </wps:style>
                           <wps:bodyPr/>
                         </wps:wsp>
                         <wps:wsp>
+                          <wps:cNvPr id="49" name="Freeform 49"/>
                           <wps:cNvSpPr/>
                           <wps:spPr>
                             <a:xfrm>
@@ -4822,6 +5189,7 @@
                               <a:avLst/>
                               <a:gdLst/>
                               <a:ahLst/>
+                              <a:cxnLst/>
                               <a:rect l="l" t="t" r="r" b="b"/>
                               <a:pathLst>
                                 <a:path w="39" h="54">
@@ -4857,21 +5225,28 @@
                               </a:pathLst>
                             </a:custGeom>
                             <a:solidFill>
-                              <a:srgbClr val="231f20"/>
+                              <a:srgbClr val="231F20"/>
                             </a:solidFill>
                             <a:ln>
                               <a:noFill/>
                             </a:ln>
                           </wps:spPr>
                           <wps:style>
-                            <a:lnRef idx="0"/>
-                            <a:fillRef idx="0"/>
-                            <a:effectRef idx="0"/>
+                            <a:lnRef idx="0">
+                              <a:scrgbClr r="0" g="0" b="0"/>
+                            </a:lnRef>
+                            <a:fillRef idx="0">
+                              <a:scrgbClr r="0" g="0" b="0"/>
+                            </a:fillRef>
+                            <a:effectRef idx="0">
+                              <a:scrgbClr r="0" g="0" b="0"/>
+                            </a:effectRef>
                             <a:fontRef idx="minor"/>
                           </wps:style>
                           <wps:bodyPr/>
                         </wps:wsp>
                         <wps:wsp>
+                          <wps:cNvPr id="50" name="Freeform 50"/>
                           <wps:cNvSpPr/>
                           <wps:spPr>
                             <a:xfrm>
@@ -4882,6 +5257,7 @@
                               <a:avLst/>
                               <a:gdLst/>
                               <a:ahLst/>
+                              <a:cxnLst/>
                               <a:rect l="l" t="t" r="r" b="b"/>
                               <a:pathLst>
                                 <a:path w="39" h="54">
@@ -4921,14 +5297,21 @@
                             </a:ln>
                           </wps:spPr>
                           <wps:style>
-                            <a:lnRef idx="0"/>
-                            <a:fillRef idx="0"/>
-                            <a:effectRef idx="0"/>
+                            <a:lnRef idx="0">
+                              <a:scrgbClr r="0" g="0" b="0"/>
+                            </a:lnRef>
+                            <a:fillRef idx="0">
+                              <a:scrgbClr r="0" g="0" b="0"/>
+                            </a:fillRef>
+                            <a:effectRef idx="0">
+                              <a:scrgbClr r="0" g="0" b="0"/>
+                            </a:effectRef>
                             <a:fontRef idx="minor"/>
                           </wps:style>
                           <wps:bodyPr/>
                         </wps:wsp>
                         <wps:wsp>
+                          <wps:cNvPr id="51" name="Rectangle 51"/>
                           <wps:cNvSpPr/>
                           <wps:spPr>
                             <a:xfrm>
@@ -4939,21 +5322,28 @@
                               <a:avLst/>
                             </a:prstGeom>
                             <a:solidFill>
-                              <a:srgbClr val="231f20"/>
+                              <a:srgbClr val="231F20"/>
                             </a:solidFill>
                             <a:ln>
                               <a:noFill/>
                             </a:ln>
                           </wps:spPr>
                           <wps:style>
-                            <a:lnRef idx="0"/>
-                            <a:fillRef idx="0"/>
-                            <a:effectRef idx="0"/>
+                            <a:lnRef idx="0">
+                              <a:scrgbClr r="0" g="0" b="0"/>
+                            </a:lnRef>
+                            <a:fillRef idx="0">
+                              <a:scrgbClr r="0" g="0" b="0"/>
+                            </a:fillRef>
+                            <a:effectRef idx="0">
+                              <a:scrgbClr r="0" g="0" b="0"/>
+                            </a:effectRef>
                             <a:fontRef idx="minor"/>
                           </wps:style>
                           <wps:bodyPr/>
                         </wps:wsp>
                         <wps:wsp>
+                          <wps:cNvPr id="52" name="Rectangle 52"/>
                           <wps:cNvSpPr/>
                           <wps:spPr>
                             <a:xfrm>
@@ -4969,14 +5359,21 @@
                             </a:ln>
                           </wps:spPr>
                           <wps:style>
-                            <a:lnRef idx="0"/>
-                            <a:fillRef idx="0"/>
-                            <a:effectRef idx="0"/>
+                            <a:lnRef idx="0">
+                              <a:scrgbClr r="0" g="0" b="0"/>
+                            </a:lnRef>
+                            <a:fillRef idx="0">
+                              <a:scrgbClr r="0" g="0" b="0"/>
+                            </a:fillRef>
+                            <a:effectRef idx="0">
+                              <a:scrgbClr r="0" g="0" b="0"/>
+                            </a:effectRef>
                             <a:fontRef idx="minor"/>
                           </wps:style>
                           <wps:bodyPr/>
                         </wps:wsp>
                         <wps:wsp>
+                          <wps:cNvPr id="53" name="Freeform 53"/>
                           <wps:cNvSpPr/>
                           <wps:spPr>
                             <a:xfrm>
@@ -4987,6 +5384,7 @@
                               <a:avLst/>
                               <a:gdLst/>
                               <a:ahLst/>
+                              <a:cxnLst/>
                               <a:rect l="l" t="t" r="r" b="b"/>
                               <a:pathLst>
                                 <a:path w="36" h="54">
@@ -5034,21 +5432,28 @@
                               </a:pathLst>
                             </a:custGeom>
                             <a:solidFill>
-                              <a:srgbClr val="231f20"/>
+                              <a:srgbClr val="231F20"/>
                             </a:solidFill>
                             <a:ln>
                               <a:noFill/>
                             </a:ln>
                           </wps:spPr>
                           <wps:style>
-                            <a:lnRef idx="0"/>
-                            <a:fillRef idx="0"/>
-                            <a:effectRef idx="0"/>
+                            <a:lnRef idx="0">
+                              <a:scrgbClr r="0" g="0" b="0"/>
+                            </a:lnRef>
+                            <a:fillRef idx="0">
+                              <a:scrgbClr r="0" g="0" b="0"/>
+                            </a:fillRef>
+                            <a:effectRef idx="0">
+                              <a:scrgbClr r="0" g="0" b="0"/>
+                            </a:effectRef>
                             <a:fontRef idx="minor"/>
                           </wps:style>
                           <wps:bodyPr/>
                         </wps:wsp>
                         <wps:wsp>
+                          <wps:cNvPr id="54" name="Freeform 54"/>
                           <wps:cNvSpPr/>
                           <wps:spPr>
                             <a:xfrm>
@@ -5059,6 +5464,7 @@
                               <a:avLst/>
                               <a:gdLst/>
                               <a:ahLst/>
+                              <a:cxnLst/>
                               <a:rect l="l" t="t" r="r" b="b"/>
                               <a:pathLst>
                                 <a:path w="36" h="54">
@@ -5110,14 +5516,21 @@
                             </a:ln>
                           </wps:spPr>
                           <wps:style>
-                            <a:lnRef idx="0"/>
-                            <a:fillRef idx="0"/>
-                            <a:effectRef idx="0"/>
+                            <a:lnRef idx="0">
+                              <a:scrgbClr r="0" g="0" b="0"/>
+                            </a:lnRef>
+                            <a:fillRef idx="0">
+                              <a:scrgbClr r="0" g="0" b="0"/>
+                            </a:fillRef>
+                            <a:effectRef idx="0">
+                              <a:scrgbClr r="0" g="0" b="0"/>
+                            </a:effectRef>
                             <a:fontRef idx="minor"/>
                           </wps:style>
                           <wps:bodyPr/>
                         </wps:wsp>
                         <wps:wsp>
+                          <wps:cNvPr id="55" name="Freeform 55"/>
                           <wps:cNvSpPr/>
                           <wps:spPr>
                             <a:xfrm>
@@ -5128,6 +5541,7 @@
                               <a:avLst/>
                               <a:gdLst/>
                               <a:ahLst/>
+                              <a:cxnLst/>
                               <a:rect l="l" t="t" r="r" b="b"/>
                               <a:pathLst>
                                 <a:path w="498" h="682">
@@ -5198,21 +5612,28 @@
                               </a:pathLst>
                             </a:custGeom>
                             <a:solidFill>
-                              <a:srgbClr val="231f20"/>
+                              <a:srgbClr val="231F20"/>
                             </a:solidFill>
                             <a:ln>
                               <a:noFill/>
                             </a:ln>
                           </wps:spPr>
                           <wps:style>
-                            <a:lnRef idx="0"/>
-                            <a:fillRef idx="0"/>
-                            <a:effectRef idx="0"/>
+                            <a:lnRef idx="0">
+                              <a:scrgbClr r="0" g="0" b="0"/>
+                            </a:lnRef>
+                            <a:fillRef idx="0">
+                              <a:scrgbClr r="0" g="0" b="0"/>
+                            </a:fillRef>
+                            <a:effectRef idx="0">
+                              <a:scrgbClr r="0" g="0" b="0"/>
+                            </a:effectRef>
                             <a:fontRef idx="minor"/>
                           </wps:style>
                           <wps:bodyPr/>
                         </wps:wsp>
                         <wps:wsp>
+                          <wps:cNvPr id="56" name="Freeform 56"/>
                           <wps:cNvSpPr/>
                           <wps:spPr>
                             <a:xfrm>
@@ -5223,6 +5644,7 @@
                               <a:avLst/>
                               <a:gdLst/>
                               <a:ahLst/>
+                              <a:cxnLst/>
                               <a:rect l="l" t="t" r="r" b="b"/>
                               <a:pathLst>
                                 <a:path w="36" h="54">
@@ -5270,21 +5692,28 @@
                               </a:pathLst>
                             </a:custGeom>
                             <a:solidFill>
-                              <a:srgbClr val="231f20"/>
+                              <a:srgbClr val="231F20"/>
                             </a:solidFill>
                             <a:ln>
                               <a:noFill/>
                             </a:ln>
                           </wps:spPr>
                           <wps:style>
-                            <a:lnRef idx="0"/>
-                            <a:fillRef idx="0"/>
-                            <a:effectRef idx="0"/>
+                            <a:lnRef idx="0">
+                              <a:scrgbClr r="0" g="0" b="0"/>
+                            </a:lnRef>
+                            <a:fillRef idx="0">
+                              <a:scrgbClr r="0" g="0" b="0"/>
+                            </a:fillRef>
+                            <a:effectRef idx="0">
+                              <a:scrgbClr r="0" g="0" b="0"/>
+                            </a:effectRef>
                             <a:fontRef idx="minor"/>
                           </wps:style>
                           <wps:bodyPr/>
                         </wps:wsp>
                         <wps:wsp>
+                          <wps:cNvPr id="57" name="Freeform 57"/>
                           <wps:cNvSpPr/>
                           <wps:spPr>
                             <a:xfrm>
@@ -5295,6 +5724,7 @@
                               <a:avLst/>
                               <a:gdLst/>
                               <a:ahLst/>
+                              <a:cxnLst/>
                               <a:rect l="l" t="t" r="r" b="b"/>
                               <a:pathLst>
                                 <a:path w="36" h="54">
@@ -5346,14 +5776,21 @@
                             </a:ln>
                           </wps:spPr>
                           <wps:style>
-                            <a:lnRef idx="0"/>
-                            <a:fillRef idx="0"/>
-                            <a:effectRef idx="0"/>
+                            <a:lnRef idx="0">
+                              <a:scrgbClr r="0" g="0" b="0"/>
+                            </a:lnRef>
+                            <a:fillRef idx="0">
+                              <a:scrgbClr r="0" g="0" b="0"/>
+                            </a:fillRef>
+                            <a:effectRef idx="0">
+                              <a:scrgbClr r="0" g="0" b="0"/>
+                            </a:effectRef>
                             <a:fontRef idx="minor"/>
                           </wps:style>
                           <wps:bodyPr/>
                         </wps:wsp>
                         <wps:wsp>
+                          <wps:cNvPr id="58" name="Freeform 58"/>
                           <wps:cNvSpPr/>
                           <wps:spPr>
                             <a:xfrm>
@@ -5364,6 +5801,7 @@
                               <a:avLst/>
                               <a:gdLst/>
                               <a:ahLst/>
+                              <a:cxnLst/>
                               <a:rect l="l" t="t" r="r" b="b"/>
                               <a:pathLst>
                                 <a:path w="475" h="682">
@@ -5467,21 +5905,28 @@
                               </a:pathLst>
                             </a:custGeom>
                             <a:solidFill>
-                              <a:srgbClr val="231f20"/>
+                              <a:srgbClr val="231F20"/>
                             </a:solidFill>
                             <a:ln>
                               <a:noFill/>
                             </a:ln>
                           </wps:spPr>
                           <wps:style>
-                            <a:lnRef idx="0"/>
-                            <a:fillRef idx="0"/>
-                            <a:effectRef idx="0"/>
+                            <a:lnRef idx="0">
+                              <a:scrgbClr r="0" g="0" b="0"/>
+                            </a:lnRef>
+                            <a:fillRef idx="0">
+                              <a:scrgbClr r="0" g="0" b="0"/>
+                            </a:fillRef>
+                            <a:effectRef idx="0">
+                              <a:scrgbClr r="0" g="0" b="0"/>
+                            </a:effectRef>
                             <a:fontRef idx="minor"/>
                           </wps:style>
                           <wps:bodyPr/>
                         </wps:wsp>
                         <wps:wsp>
+                          <wps:cNvPr id="59" name="Freeform 59"/>
                           <wps:cNvSpPr/>
                           <wps:spPr>
                             <a:xfrm>
@@ -5492,6 +5937,7 @@
                               <a:avLst/>
                               <a:gdLst/>
                               <a:ahLst/>
+                              <a:cxnLst/>
                               <a:rect l="l" t="t" r="r" b="b"/>
                               <a:pathLst>
                                 <a:path w="485" h="689">
@@ -5562,21 +6008,28 @@
                               </a:pathLst>
                             </a:custGeom>
                             <a:solidFill>
-                              <a:srgbClr val="231f20"/>
+                              <a:srgbClr val="231F20"/>
                             </a:solidFill>
                             <a:ln>
                               <a:noFill/>
                             </a:ln>
                           </wps:spPr>
                           <wps:style>
-                            <a:lnRef idx="0"/>
-                            <a:fillRef idx="0"/>
-                            <a:effectRef idx="0"/>
+                            <a:lnRef idx="0">
+                              <a:scrgbClr r="0" g="0" b="0"/>
+                            </a:lnRef>
+                            <a:fillRef idx="0">
+                              <a:scrgbClr r="0" g="0" b="0"/>
+                            </a:fillRef>
+                            <a:effectRef idx="0">
+                              <a:scrgbClr r="0" g="0" b="0"/>
+                            </a:effectRef>
                             <a:fontRef idx="minor"/>
                           </wps:style>
                           <wps:bodyPr/>
                         </wps:wsp>
                         <wps:wsp>
+                          <wps:cNvPr id="60" name="Freeform 60"/>
                           <wps:cNvSpPr/>
                           <wps:spPr>
                             <a:xfrm>
@@ -5587,6 +6040,7 @@
                               <a:avLst/>
                               <a:gdLst/>
                               <a:ahLst/>
+                              <a:cxnLst/>
                               <a:rect l="l" t="t" r="r" b="b"/>
                               <a:pathLst>
                                 <a:path w="472" h="682">
@@ -5670,21 +6124,28 @@
                               </a:pathLst>
                             </a:custGeom>
                             <a:solidFill>
-                              <a:srgbClr val="231f20"/>
+                              <a:srgbClr val="231F20"/>
                             </a:solidFill>
                             <a:ln>
                               <a:noFill/>
                             </a:ln>
                           </wps:spPr>
                           <wps:style>
-                            <a:lnRef idx="0"/>
-                            <a:fillRef idx="0"/>
-                            <a:effectRef idx="0"/>
+                            <a:lnRef idx="0">
+                              <a:scrgbClr r="0" g="0" b="0"/>
+                            </a:lnRef>
+                            <a:fillRef idx="0">
+                              <a:scrgbClr r="0" g="0" b="0"/>
+                            </a:fillRef>
+                            <a:effectRef idx="0">
+                              <a:scrgbClr r="0" g="0" b="0"/>
+                            </a:effectRef>
                             <a:fontRef idx="minor"/>
                           </wps:style>
                           <wps:bodyPr/>
                         </wps:wsp>
                         <wps:wsp>
+                          <wps:cNvPr id="61" name="Freeform 61"/>
                           <wps:cNvSpPr/>
                           <wps:spPr>
                             <a:xfrm>
@@ -5695,6 +6156,7 @@
                               <a:avLst/>
                               <a:gdLst/>
                               <a:ahLst/>
+                              <a:cxnLst/>
                               <a:rect l="l" t="t" r="r" b="b"/>
                               <a:pathLst>
                                 <a:path w="596" h="686">
@@ -5788,21 +6250,28 @@
                               </a:pathLst>
                             </a:custGeom>
                             <a:solidFill>
-                              <a:srgbClr val="231f20"/>
+                              <a:srgbClr val="231F20"/>
                             </a:solidFill>
                             <a:ln>
                               <a:noFill/>
                             </a:ln>
                           </wps:spPr>
                           <wps:style>
-                            <a:lnRef idx="0"/>
-                            <a:fillRef idx="0"/>
-                            <a:effectRef idx="0"/>
+                            <a:lnRef idx="0">
+                              <a:scrgbClr r="0" g="0" b="0"/>
+                            </a:lnRef>
+                            <a:fillRef idx="0">
+                              <a:scrgbClr r="0" g="0" b="0"/>
+                            </a:fillRef>
+                            <a:effectRef idx="0">
+                              <a:scrgbClr r="0" g="0" b="0"/>
+                            </a:effectRef>
                             <a:fontRef idx="minor"/>
                           </wps:style>
                           <wps:bodyPr/>
                         </wps:wsp>
                         <wps:wsp>
+                          <wps:cNvPr id="62" name="Freeform 62"/>
                           <wps:cNvSpPr/>
                           <wps:spPr>
                             <a:xfrm>
@@ -5813,6 +6282,7 @@
                               <a:avLst/>
                               <a:gdLst/>
                               <a:ahLst/>
+                              <a:cxnLst/>
                               <a:rect l="l" t="t" r="r" b="b"/>
                               <a:pathLst>
                                 <a:path w="46" h="54">
@@ -5861,21 +6331,28 @@
                               </a:pathLst>
                             </a:custGeom>
                             <a:solidFill>
-                              <a:srgbClr val="231f20"/>
+                              <a:srgbClr val="231F20"/>
                             </a:solidFill>
                             <a:ln>
                               <a:noFill/>
                             </a:ln>
                           </wps:spPr>
                           <wps:style>
-                            <a:lnRef idx="0"/>
-                            <a:fillRef idx="0"/>
-                            <a:effectRef idx="0"/>
+                            <a:lnRef idx="0">
+                              <a:scrgbClr r="0" g="0" b="0"/>
+                            </a:lnRef>
+                            <a:fillRef idx="0">
+                              <a:scrgbClr r="0" g="0" b="0"/>
+                            </a:fillRef>
+                            <a:effectRef idx="0">
+                              <a:scrgbClr r="0" g="0" b="0"/>
+                            </a:effectRef>
                             <a:fontRef idx="minor"/>
                           </wps:style>
                           <wps:bodyPr/>
                         </wps:wsp>
                         <wps:wsp>
+                          <wps:cNvPr id="63" name="Freeform 63"/>
                           <wps:cNvSpPr/>
                           <wps:spPr>
                             <a:xfrm>
@@ -5886,6 +6363,7 @@
                               <a:avLst/>
                               <a:gdLst/>
                               <a:ahLst/>
+                              <a:cxnLst/>
                               <a:rect l="l" t="t" r="r" b="b"/>
                               <a:pathLst>
                                 <a:path w="46" h="54">
@@ -5937,14 +6415,21 @@
                             </a:ln>
                           </wps:spPr>
                           <wps:style>
-                            <a:lnRef idx="0"/>
-                            <a:fillRef idx="0"/>
-                            <a:effectRef idx="0"/>
+                            <a:lnRef idx="0">
+                              <a:scrgbClr r="0" g="0" b="0"/>
+                            </a:lnRef>
+                            <a:fillRef idx="0">
+                              <a:scrgbClr r="0" g="0" b="0"/>
+                            </a:fillRef>
+                            <a:effectRef idx="0">
+                              <a:scrgbClr r="0" g="0" b="0"/>
+                            </a:effectRef>
                             <a:fontRef idx="minor"/>
                           </wps:style>
                           <wps:bodyPr/>
                         </wps:wsp>
                         <wps:wsp>
+                          <wps:cNvPr id="64" name="Freeform 64"/>
                           <wps:cNvSpPr/>
                           <wps:spPr>
                             <a:xfrm>
@@ -5955,6 +6440,7 @@
                               <a:avLst/>
                               <a:gdLst/>
                               <a:ahLst/>
+                              <a:cxnLst/>
                               <a:rect l="l" t="t" r="r" b="b"/>
                               <a:pathLst>
                                 <a:path w="499" h="683">
@@ -6030,21 +6516,28 @@
                               </a:pathLst>
                             </a:custGeom>
                             <a:solidFill>
-                              <a:srgbClr val="231f20"/>
+                              <a:srgbClr val="231F20"/>
                             </a:solidFill>
                             <a:ln>
                               <a:noFill/>
                             </a:ln>
                           </wps:spPr>
                           <wps:style>
-                            <a:lnRef idx="0"/>
-                            <a:fillRef idx="0"/>
-                            <a:effectRef idx="0"/>
+                            <a:lnRef idx="0">
+                              <a:scrgbClr r="0" g="0" b="0"/>
+                            </a:lnRef>
+                            <a:fillRef idx="0">
+                              <a:scrgbClr r="0" g="0" b="0"/>
+                            </a:fillRef>
+                            <a:effectRef idx="0">
+                              <a:scrgbClr r="0" g="0" b="0"/>
+                            </a:effectRef>
                             <a:fontRef idx="minor"/>
                           </wps:style>
                           <wps:bodyPr/>
                         </wps:wsp>
                         <wps:wsp>
+                          <wps:cNvPr id="65" name="Freeform 65"/>
                           <wps:cNvSpPr/>
                           <wps:spPr>
                             <a:xfrm>
@@ -6055,6 +6548,7 @@
                               <a:avLst/>
                               <a:gdLst/>
                               <a:ahLst/>
+                              <a:cxnLst/>
                               <a:rect l="l" t="t" r="r" b="b"/>
                               <a:pathLst>
                                 <a:path w="35" h="55">
@@ -6102,21 +6596,28 @@
                               </a:pathLst>
                             </a:custGeom>
                             <a:solidFill>
-                              <a:srgbClr val="231f20"/>
+                              <a:srgbClr val="231F20"/>
                             </a:solidFill>
                             <a:ln>
                               <a:noFill/>
                             </a:ln>
                           </wps:spPr>
                           <wps:style>
-                            <a:lnRef idx="0"/>
-                            <a:fillRef idx="0"/>
-                            <a:effectRef idx="0"/>
+                            <a:lnRef idx="0">
+                              <a:scrgbClr r="0" g="0" b="0"/>
+                            </a:lnRef>
+                            <a:fillRef idx="0">
+                              <a:scrgbClr r="0" g="0" b="0"/>
+                            </a:fillRef>
+                            <a:effectRef idx="0">
+                              <a:scrgbClr r="0" g="0" b="0"/>
+                            </a:effectRef>
                             <a:fontRef idx="minor"/>
                           </wps:style>
                           <wps:bodyPr/>
                         </wps:wsp>
                         <wps:wsp>
+                          <wps:cNvPr id="66" name="Freeform 66"/>
                           <wps:cNvSpPr/>
                           <wps:spPr>
                             <a:xfrm>
@@ -6127,6 +6628,7 @@
                               <a:avLst/>
                               <a:gdLst/>
                               <a:ahLst/>
+                              <a:cxnLst/>
                               <a:rect l="l" t="t" r="r" b="b"/>
                               <a:pathLst>
                                 <a:path w="35" h="55">
@@ -6178,14 +6680,21 @@
                             </a:ln>
                           </wps:spPr>
                           <wps:style>
-                            <a:lnRef idx="0"/>
-                            <a:fillRef idx="0"/>
-                            <a:effectRef idx="0"/>
+                            <a:lnRef idx="0">
+                              <a:scrgbClr r="0" g="0" b="0"/>
+                            </a:lnRef>
+                            <a:fillRef idx="0">
+                              <a:scrgbClr r="0" g="0" b="0"/>
+                            </a:fillRef>
+                            <a:effectRef idx="0">
+                              <a:scrgbClr r="0" g="0" b="0"/>
+                            </a:effectRef>
                             <a:fontRef idx="minor"/>
                           </wps:style>
                           <wps:bodyPr/>
                         </wps:wsp>
                         <wps:wsp>
+                          <wps:cNvPr id="67" name="Freeform 67"/>
                           <wps:cNvSpPr/>
                           <wps:spPr>
                             <a:xfrm>
@@ -6196,6 +6705,7 @@
                               <a:avLst/>
                               <a:gdLst/>
                               <a:ahLst/>
+                              <a:cxnLst/>
                               <a:rect l="l" t="t" r="r" b="b"/>
                               <a:pathLst>
                                 <a:path w="38" h="55">
@@ -6231,21 +6741,28 @@
                               </a:pathLst>
                             </a:custGeom>
                             <a:solidFill>
-                              <a:srgbClr val="231f20"/>
+                              <a:srgbClr val="231F20"/>
                             </a:solidFill>
                             <a:ln>
                               <a:noFill/>
                             </a:ln>
                           </wps:spPr>
                           <wps:style>
-                            <a:lnRef idx="0"/>
-                            <a:fillRef idx="0"/>
-                            <a:effectRef idx="0"/>
+                            <a:lnRef idx="0">
+                              <a:scrgbClr r="0" g="0" b="0"/>
+                            </a:lnRef>
+                            <a:fillRef idx="0">
+                              <a:scrgbClr r="0" g="0" b="0"/>
+                            </a:fillRef>
+                            <a:effectRef idx="0">
+                              <a:scrgbClr r="0" g="0" b="0"/>
+                            </a:effectRef>
                             <a:fontRef idx="minor"/>
                           </wps:style>
                           <wps:bodyPr/>
                         </wps:wsp>
                         <wps:wsp>
+                          <wps:cNvPr id="68" name="Freeform 68"/>
                           <wps:cNvSpPr/>
                           <wps:spPr>
                             <a:xfrm>
@@ -6256,6 +6773,7 @@
                               <a:avLst/>
                               <a:gdLst/>
                               <a:ahLst/>
+                              <a:cxnLst/>
                               <a:rect l="l" t="t" r="r" b="b"/>
                               <a:pathLst>
                                 <a:path w="38" h="55">
@@ -6295,14 +6813,21 @@
                             </a:ln>
                           </wps:spPr>
                           <wps:style>
-                            <a:lnRef idx="0"/>
-                            <a:fillRef idx="0"/>
-                            <a:effectRef idx="0"/>
+                            <a:lnRef idx="0">
+                              <a:scrgbClr r="0" g="0" b="0"/>
+                            </a:lnRef>
+                            <a:fillRef idx="0">
+                              <a:scrgbClr r="0" g="0" b="0"/>
+                            </a:fillRef>
+                            <a:effectRef idx="0">
+                              <a:scrgbClr r="0" g="0" b="0"/>
+                            </a:effectRef>
                             <a:fontRef idx="minor"/>
                           </wps:style>
                           <wps:bodyPr/>
                         </wps:wsp>
                         <wps:wsp>
+                          <wps:cNvPr id="69" name="Freeform 69"/>
                           <wps:cNvSpPr/>
                           <wps:spPr>
                             <a:xfrm>
@@ -6313,6 +6838,7 @@
                               <a:avLst/>
                               <a:gdLst/>
                               <a:ahLst/>
+                              <a:cxnLst/>
                               <a:rect l="l" t="t" r="r" b="b"/>
                               <a:pathLst>
                                 <a:path w="546" h="696">
@@ -6413,21 +6939,28 @@
                               </a:pathLst>
                             </a:custGeom>
                             <a:solidFill>
-                              <a:srgbClr val="231f20"/>
+                              <a:srgbClr val="231F20"/>
                             </a:solidFill>
                             <a:ln>
                               <a:noFill/>
                             </a:ln>
                           </wps:spPr>
                           <wps:style>
-                            <a:lnRef idx="0"/>
-                            <a:fillRef idx="0"/>
-                            <a:effectRef idx="0"/>
+                            <a:lnRef idx="0">
+                              <a:scrgbClr r="0" g="0" b="0"/>
+                            </a:lnRef>
+                            <a:fillRef idx="0">
+                              <a:scrgbClr r="0" g="0" b="0"/>
+                            </a:fillRef>
+                            <a:effectRef idx="0">
+                              <a:scrgbClr r="0" g="0" b="0"/>
+                            </a:effectRef>
                             <a:fontRef idx="minor"/>
                           </wps:style>
                           <wps:bodyPr/>
                         </wps:wsp>
                         <wps:wsp>
+                          <wps:cNvPr id="70" name="Freeform 70"/>
                           <wps:cNvSpPr/>
                           <wps:spPr>
                             <a:xfrm>
@@ -6438,6 +6971,7 @@
                               <a:avLst/>
                               <a:gdLst/>
                               <a:ahLst/>
+                              <a:cxnLst/>
                               <a:rect l="l" t="t" r="r" b="b"/>
                               <a:pathLst>
                                 <a:path w="475" h="683">
@@ -6541,21 +7075,28 @@
                               </a:pathLst>
                             </a:custGeom>
                             <a:solidFill>
-                              <a:srgbClr val="231f20"/>
+                              <a:srgbClr val="231F20"/>
                             </a:solidFill>
                             <a:ln>
                               <a:noFill/>
                             </a:ln>
                           </wps:spPr>
                           <wps:style>
-                            <a:lnRef idx="0"/>
-                            <a:fillRef idx="0"/>
-                            <a:effectRef idx="0"/>
+                            <a:lnRef idx="0">
+                              <a:scrgbClr r="0" g="0" b="0"/>
+                            </a:lnRef>
+                            <a:fillRef idx="0">
+                              <a:scrgbClr r="0" g="0" b="0"/>
+                            </a:fillRef>
+                            <a:effectRef idx="0">
+                              <a:scrgbClr r="0" g="0" b="0"/>
+                            </a:effectRef>
                             <a:fontRef idx="minor"/>
                           </wps:style>
                           <wps:bodyPr/>
                         </wps:wsp>
                         <wps:wsp>
+                          <wps:cNvPr id="71" name="Freeform 71"/>
                           <wps:cNvSpPr/>
                           <wps:spPr>
                             <a:xfrm>
@@ -6566,6 +7107,7 @@
                               <a:avLst/>
                               <a:gdLst/>
                               <a:ahLst/>
+                              <a:cxnLst/>
                               <a:rect l="l" t="t" r="r" b="b"/>
                               <a:pathLst>
                                 <a:path w="32" h="55">
@@ -6595,21 +7137,28 @@
                               </a:pathLst>
                             </a:custGeom>
                             <a:solidFill>
-                              <a:srgbClr val="231f20"/>
+                              <a:srgbClr val="231F20"/>
                             </a:solidFill>
                             <a:ln>
                               <a:noFill/>
                             </a:ln>
                           </wps:spPr>
                           <wps:style>
-                            <a:lnRef idx="0"/>
-                            <a:fillRef idx="0"/>
-                            <a:effectRef idx="0"/>
+                            <a:lnRef idx="0">
+                              <a:scrgbClr r="0" g="0" b="0"/>
+                            </a:lnRef>
+                            <a:fillRef idx="0">
+                              <a:scrgbClr r="0" g="0" b="0"/>
+                            </a:fillRef>
+                            <a:effectRef idx="0">
+                              <a:scrgbClr r="0" g="0" b="0"/>
+                            </a:effectRef>
                             <a:fontRef idx="minor"/>
                           </wps:style>
                           <wps:bodyPr/>
                         </wps:wsp>
                         <wps:wsp>
+                          <wps:cNvPr id="72" name="Freeform 72"/>
                           <wps:cNvSpPr/>
                           <wps:spPr>
                             <a:xfrm>
@@ -6620,6 +7169,7 @@
                               <a:avLst/>
                               <a:gdLst/>
                               <a:ahLst/>
+                              <a:cxnLst/>
                               <a:rect l="l" t="t" r="r" b="b"/>
                               <a:pathLst>
                                 <a:path w="32" h="55">
@@ -6653,14 +7203,21 @@
                             </a:ln>
                           </wps:spPr>
                           <wps:style>
-                            <a:lnRef idx="0"/>
-                            <a:fillRef idx="0"/>
-                            <a:effectRef idx="0"/>
+                            <a:lnRef idx="0">
+                              <a:scrgbClr r="0" g="0" b="0"/>
+                            </a:lnRef>
+                            <a:fillRef idx="0">
+                              <a:scrgbClr r="0" g="0" b="0"/>
+                            </a:fillRef>
+                            <a:effectRef idx="0">
+                              <a:scrgbClr r="0" g="0" b="0"/>
+                            </a:effectRef>
                             <a:fontRef idx="minor"/>
                           </wps:style>
                           <wps:bodyPr/>
                         </wps:wsp>
                         <wps:wsp>
+                          <wps:cNvPr id="73" name="Freeform 73"/>
                           <wps:cNvSpPr/>
                           <wps:spPr>
                             <a:xfrm>
@@ -6671,6 +7228,7 @@
                               <a:avLst/>
                               <a:gdLst/>
                               <a:ahLst/>
+                              <a:cxnLst/>
                               <a:rect l="l" t="t" r="r" b="b"/>
                               <a:pathLst>
                                 <a:path w="46" h="55">
@@ -6719,21 +7277,28 @@
                               </a:pathLst>
                             </a:custGeom>
                             <a:solidFill>
-                              <a:srgbClr val="231f20"/>
+                              <a:srgbClr val="231F20"/>
                             </a:solidFill>
                             <a:ln>
                               <a:noFill/>
                             </a:ln>
                           </wps:spPr>
                           <wps:style>
-                            <a:lnRef idx="0"/>
-                            <a:fillRef idx="0"/>
-                            <a:effectRef idx="0"/>
+                            <a:lnRef idx="0">
+                              <a:scrgbClr r="0" g="0" b="0"/>
+                            </a:lnRef>
+                            <a:fillRef idx="0">
+                              <a:scrgbClr r="0" g="0" b="0"/>
+                            </a:fillRef>
+                            <a:effectRef idx="0">
+                              <a:scrgbClr r="0" g="0" b="0"/>
+                            </a:effectRef>
                             <a:fontRef idx="minor"/>
                           </wps:style>
                           <wps:bodyPr/>
                         </wps:wsp>
                         <wps:wsp>
+                          <wps:cNvPr id="74" name="Freeform 74"/>
                           <wps:cNvSpPr/>
                           <wps:spPr>
                             <a:xfrm>
@@ -6744,6 +7309,7 @@
                               <a:avLst/>
                               <a:gdLst/>
                               <a:ahLst/>
+                              <a:cxnLst/>
                               <a:rect l="l" t="t" r="r" b="b"/>
                               <a:pathLst>
                                 <a:path w="46" h="55">
@@ -6795,14 +7361,21 @@
                             </a:ln>
                           </wps:spPr>
                           <wps:style>
-                            <a:lnRef idx="0"/>
-                            <a:fillRef idx="0"/>
-                            <a:effectRef idx="0"/>
+                            <a:lnRef idx="0">
+                              <a:scrgbClr r="0" g="0" b="0"/>
+                            </a:lnRef>
+                            <a:fillRef idx="0">
+                              <a:scrgbClr r="0" g="0" b="0"/>
+                            </a:fillRef>
+                            <a:effectRef idx="0">
+                              <a:scrgbClr r="0" g="0" b="0"/>
+                            </a:effectRef>
                             <a:fontRef idx="minor"/>
                           </wps:style>
                           <wps:bodyPr/>
                         </wps:wsp>
                         <wps:wsp>
+                          <wps:cNvPr id="75" name="Oval 75"/>
                           <wps:cNvSpPr/>
                           <wps:spPr>
                             <a:xfrm>
@@ -6813,21 +7386,28 @@
                               <a:avLst/>
                             </a:prstGeom>
                             <a:solidFill>
-                              <a:srgbClr val="00a8d5"/>
+                              <a:srgbClr val="00A8D5"/>
                             </a:solidFill>
                             <a:ln>
                               <a:noFill/>
                             </a:ln>
                           </wps:spPr>
                           <wps:style>
-                            <a:lnRef idx="0"/>
-                            <a:fillRef idx="0"/>
-                            <a:effectRef idx="0"/>
+                            <a:lnRef idx="0">
+                              <a:scrgbClr r="0" g="0" b="0"/>
+                            </a:lnRef>
+                            <a:fillRef idx="0">
+                              <a:scrgbClr r="0" g="0" b="0"/>
+                            </a:fillRef>
+                            <a:effectRef idx="0">
+                              <a:scrgbClr r="0" g="0" b="0"/>
+                            </a:effectRef>
                             <a:fontRef idx="minor"/>
                           </wps:style>
                           <wps:bodyPr/>
                         </wps:wsp>
                         <wps:wsp>
+                          <wps:cNvPr id="76" name="Oval 76"/>
                           <wps:cNvSpPr/>
                           <wps:spPr>
                             <a:xfrm>
@@ -6838,21 +7418,28 @@
                               <a:avLst/>
                             </a:prstGeom>
                             <a:solidFill>
-                              <a:srgbClr val="00a8d5"/>
+                              <a:srgbClr val="00A8D5"/>
                             </a:solidFill>
                             <a:ln>
                               <a:noFill/>
                             </a:ln>
                           </wps:spPr>
                           <wps:style>
-                            <a:lnRef idx="0"/>
-                            <a:fillRef idx="0"/>
-                            <a:effectRef idx="0"/>
+                            <a:lnRef idx="0">
+                              <a:scrgbClr r="0" g="0" b="0"/>
+                            </a:lnRef>
+                            <a:fillRef idx="0">
+                              <a:scrgbClr r="0" g="0" b="0"/>
+                            </a:fillRef>
+                            <a:effectRef idx="0">
+                              <a:scrgbClr r="0" g="0" b="0"/>
+                            </a:effectRef>
                             <a:fontRef idx="minor"/>
                           </wps:style>
                           <wps:bodyPr/>
                         </wps:wsp>
                         <wps:wsp>
+                          <wps:cNvPr id="77" name="Oval 77"/>
                           <wps:cNvSpPr/>
                           <wps:spPr>
                             <a:xfrm>
@@ -6863,21 +7450,28 @@
                               <a:avLst/>
                             </a:prstGeom>
                             <a:solidFill>
-                              <a:srgbClr val="00a8d5"/>
+                              <a:srgbClr val="00A8D5"/>
                             </a:solidFill>
                             <a:ln>
                               <a:noFill/>
                             </a:ln>
                           </wps:spPr>
                           <wps:style>
-                            <a:lnRef idx="0"/>
-                            <a:fillRef idx="0"/>
-                            <a:effectRef idx="0"/>
+                            <a:lnRef idx="0">
+                              <a:scrgbClr r="0" g="0" b="0"/>
+                            </a:lnRef>
+                            <a:fillRef idx="0">
+                              <a:scrgbClr r="0" g="0" b="0"/>
+                            </a:fillRef>
+                            <a:effectRef idx="0">
+                              <a:scrgbClr r="0" g="0" b="0"/>
+                            </a:effectRef>
                             <a:fontRef idx="minor"/>
                           </wps:style>
                           <wps:bodyPr/>
                         </wps:wsp>
                         <wps:wsp>
+                          <wps:cNvPr id="78" name="Oval 78"/>
                           <wps:cNvSpPr/>
                           <wps:spPr>
                             <a:xfrm>
@@ -6888,21 +7482,28 @@
                               <a:avLst/>
                             </a:prstGeom>
                             <a:solidFill>
-                              <a:srgbClr val="00a8d5"/>
+                              <a:srgbClr val="00A8D5"/>
                             </a:solidFill>
                             <a:ln>
                               <a:noFill/>
                             </a:ln>
                           </wps:spPr>
                           <wps:style>
-                            <a:lnRef idx="0"/>
-                            <a:fillRef idx="0"/>
-                            <a:effectRef idx="0"/>
+                            <a:lnRef idx="0">
+                              <a:scrgbClr r="0" g="0" b="0"/>
+                            </a:lnRef>
+                            <a:fillRef idx="0">
+                              <a:scrgbClr r="0" g="0" b="0"/>
+                            </a:fillRef>
+                            <a:effectRef idx="0">
+                              <a:scrgbClr r="0" g="0" b="0"/>
+                            </a:effectRef>
                             <a:fontRef idx="minor"/>
                           </wps:style>
                           <wps:bodyPr/>
                         </wps:wsp>
                         <wps:wsp>
+                          <wps:cNvPr id="79" name="Oval 79"/>
                           <wps:cNvSpPr/>
                           <wps:spPr>
                             <a:xfrm>
@@ -6913,21 +7514,28 @@
                               <a:avLst/>
                             </a:prstGeom>
                             <a:solidFill>
-                              <a:srgbClr val="00a8d5"/>
+                              <a:srgbClr val="00A8D5"/>
                             </a:solidFill>
                             <a:ln>
                               <a:noFill/>
                             </a:ln>
                           </wps:spPr>
                           <wps:style>
-                            <a:lnRef idx="0"/>
-                            <a:fillRef idx="0"/>
-                            <a:effectRef idx="0"/>
+                            <a:lnRef idx="0">
+                              <a:scrgbClr r="0" g="0" b="0"/>
+                            </a:lnRef>
+                            <a:fillRef idx="0">
+                              <a:scrgbClr r="0" g="0" b="0"/>
+                            </a:fillRef>
+                            <a:effectRef idx="0">
+                              <a:scrgbClr r="0" g="0" b="0"/>
+                            </a:effectRef>
                             <a:fontRef idx="minor"/>
                           </wps:style>
                           <wps:bodyPr/>
                         </wps:wsp>
                         <wps:wsp>
+                          <wps:cNvPr id="80" name="Oval 80"/>
                           <wps:cNvSpPr/>
                           <wps:spPr>
                             <a:xfrm>
@@ -6938,21 +7546,28 @@
                               <a:avLst/>
                             </a:prstGeom>
                             <a:solidFill>
-                              <a:srgbClr val="00a8d5"/>
+                              <a:srgbClr val="00A8D5"/>
                             </a:solidFill>
                             <a:ln>
                               <a:noFill/>
                             </a:ln>
                           </wps:spPr>
                           <wps:style>
-                            <a:lnRef idx="0"/>
-                            <a:fillRef idx="0"/>
-                            <a:effectRef idx="0"/>
+                            <a:lnRef idx="0">
+                              <a:scrgbClr r="0" g="0" b="0"/>
+                            </a:lnRef>
+                            <a:fillRef idx="0">
+                              <a:scrgbClr r="0" g="0" b="0"/>
+                            </a:fillRef>
+                            <a:effectRef idx="0">
+                              <a:scrgbClr r="0" g="0" b="0"/>
+                            </a:effectRef>
                             <a:fontRef idx="minor"/>
                           </wps:style>
                           <wps:bodyPr/>
                         </wps:wsp>
                         <wps:wsp>
+                          <wps:cNvPr id="81" name="Oval 81"/>
                           <wps:cNvSpPr/>
                           <wps:spPr>
                             <a:xfrm>
@@ -6963,21 +7578,28 @@
                               <a:avLst/>
                             </a:prstGeom>
                             <a:solidFill>
-                              <a:srgbClr val="00a8d5"/>
+                              <a:srgbClr val="00A8D5"/>
                             </a:solidFill>
                             <a:ln>
                               <a:noFill/>
                             </a:ln>
                           </wps:spPr>
                           <wps:style>
-                            <a:lnRef idx="0"/>
-                            <a:fillRef idx="0"/>
-                            <a:effectRef idx="0"/>
+                            <a:lnRef idx="0">
+                              <a:scrgbClr r="0" g="0" b="0"/>
+                            </a:lnRef>
+                            <a:fillRef idx="0">
+                              <a:scrgbClr r="0" g="0" b="0"/>
+                            </a:fillRef>
+                            <a:effectRef idx="0">
+                              <a:scrgbClr r="0" g="0" b="0"/>
+                            </a:effectRef>
                             <a:fontRef idx="minor"/>
                           </wps:style>
                           <wps:bodyPr/>
                         </wps:wsp>
                         <wps:wsp>
+                          <wps:cNvPr id="82" name="Oval 82"/>
                           <wps:cNvSpPr/>
                           <wps:spPr>
                             <a:xfrm>
@@ -6988,21 +7610,28 @@
                               <a:avLst/>
                             </a:prstGeom>
                             <a:solidFill>
-                              <a:srgbClr val="00a8d5"/>
+                              <a:srgbClr val="00A8D5"/>
                             </a:solidFill>
                             <a:ln>
                               <a:noFill/>
                             </a:ln>
                           </wps:spPr>
                           <wps:style>
-                            <a:lnRef idx="0"/>
-                            <a:fillRef idx="0"/>
-                            <a:effectRef idx="0"/>
+                            <a:lnRef idx="0">
+                              <a:scrgbClr r="0" g="0" b="0"/>
+                            </a:lnRef>
+                            <a:fillRef idx="0">
+                              <a:scrgbClr r="0" g="0" b="0"/>
+                            </a:fillRef>
+                            <a:effectRef idx="0">
+                              <a:scrgbClr r="0" g="0" b="0"/>
+                            </a:effectRef>
                             <a:fontRef idx="minor"/>
                           </wps:style>
                           <wps:bodyPr/>
                         </wps:wsp>
                         <wps:wsp>
+                          <wps:cNvPr id="83" name="Oval 83"/>
                           <wps:cNvSpPr/>
                           <wps:spPr>
                             <a:xfrm>
@@ -7013,21 +7642,28 @@
                               <a:avLst/>
                             </a:prstGeom>
                             <a:solidFill>
-                              <a:srgbClr val="00a8d5"/>
+                              <a:srgbClr val="00A8D5"/>
                             </a:solidFill>
                             <a:ln>
                               <a:noFill/>
                             </a:ln>
                           </wps:spPr>
                           <wps:style>
-                            <a:lnRef idx="0"/>
-                            <a:fillRef idx="0"/>
-                            <a:effectRef idx="0"/>
+                            <a:lnRef idx="0">
+                              <a:scrgbClr r="0" g="0" b="0"/>
+                            </a:lnRef>
+                            <a:fillRef idx="0">
+                              <a:scrgbClr r="0" g="0" b="0"/>
+                            </a:fillRef>
+                            <a:effectRef idx="0">
+                              <a:scrgbClr r="0" g="0" b="0"/>
+                            </a:effectRef>
                             <a:fontRef idx="minor"/>
                           </wps:style>
                           <wps:bodyPr/>
                         </wps:wsp>
                         <wps:wsp>
+                          <wps:cNvPr id="84" name="Oval 84"/>
                           <wps:cNvSpPr/>
                           <wps:spPr>
                             <a:xfrm>
@@ -7038,21 +7674,28 @@
                               <a:avLst/>
                             </a:prstGeom>
                             <a:solidFill>
-                              <a:srgbClr val="00a8d5"/>
+                              <a:srgbClr val="00A8D5"/>
                             </a:solidFill>
                             <a:ln>
                               <a:noFill/>
                             </a:ln>
                           </wps:spPr>
                           <wps:style>
-                            <a:lnRef idx="0"/>
-                            <a:fillRef idx="0"/>
-                            <a:effectRef idx="0"/>
+                            <a:lnRef idx="0">
+                              <a:scrgbClr r="0" g="0" b="0"/>
+                            </a:lnRef>
+                            <a:fillRef idx="0">
+                              <a:scrgbClr r="0" g="0" b="0"/>
+                            </a:fillRef>
+                            <a:effectRef idx="0">
+                              <a:scrgbClr r="0" g="0" b="0"/>
+                            </a:effectRef>
                             <a:fontRef idx="minor"/>
                           </wps:style>
                           <wps:bodyPr/>
                         </wps:wsp>
                         <wps:wsp>
+                          <wps:cNvPr id="85" name="Oval 85"/>
                           <wps:cNvSpPr/>
                           <wps:spPr>
                             <a:xfrm>
@@ -7063,21 +7706,28 @@
                               <a:avLst/>
                             </a:prstGeom>
                             <a:solidFill>
-                              <a:srgbClr val="00a8d5"/>
+                              <a:srgbClr val="00A8D5"/>
                             </a:solidFill>
                             <a:ln>
                               <a:noFill/>
                             </a:ln>
                           </wps:spPr>
                           <wps:style>
-                            <a:lnRef idx="0"/>
-                            <a:fillRef idx="0"/>
-                            <a:effectRef idx="0"/>
+                            <a:lnRef idx="0">
+                              <a:scrgbClr r="0" g="0" b="0"/>
+                            </a:lnRef>
+                            <a:fillRef idx="0">
+                              <a:scrgbClr r="0" g="0" b="0"/>
+                            </a:fillRef>
+                            <a:effectRef idx="0">
+                              <a:scrgbClr r="0" g="0" b="0"/>
+                            </a:effectRef>
                             <a:fontRef idx="minor"/>
                           </wps:style>
                           <wps:bodyPr/>
                         </wps:wsp>
                         <wps:wsp>
+                          <wps:cNvPr id="86" name="Oval 86"/>
                           <wps:cNvSpPr/>
                           <wps:spPr>
                             <a:xfrm>
@@ -7088,21 +7738,28 @@
                               <a:avLst/>
                             </a:prstGeom>
                             <a:solidFill>
-                              <a:srgbClr val="00a8d5"/>
+                              <a:srgbClr val="00A8D5"/>
                             </a:solidFill>
                             <a:ln>
                               <a:noFill/>
                             </a:ln>
                           </wps:spPr>
                           <wps:style>
-                            <a:lnRef idx="0"/>
-                            <a:fillRef idx="0"/>
-                            <a:effectRef idx="0"/>
+                            <a:lnRef idx="0">
+                              <a:scrgbClr r="0" g="0" b="0"/>
+                            </a:lnRef>
+                            <a:fillRef idx="0">
+                              <a:scrgbClr r="0" g="0" b="0"/>
+                            </a:fillRef>
+                            <a:effectRef idx="0">
+                              <a:scrgbClr r="0" g="0" b="0"/>
+                            </a:effectRef>
                             <a:fontRef idx="minor"/>
                           </wps:style>
                           <wps:bodyPr/>
                         </wps:wsp>
                         <wps:wsp>
+                          <wps:cNvPr id="87" name="Oval 87"/>
                           <wps:cNvSpPr/>
                           <wps:spPr>
                             <a:xfrm>
@@ -7113,21 +7770,28 @@
                               <a:avLst/>
                             </a:prstGeom>
                             <a:solidFill>
-                              <a:srgbClr val="00a8d5"/>
+                              <a:srgbClr val="00A8D5"/>
                             </a:solidFill>
                             <a:ln>
                               <a:noFill/>
                             </a:ln>
                           </wps:spPr>
                           <wps:style>
-                            <a:lnRef idx="0"/>
-                            <a:fillRef idx="0"/>
-                            <a:effectRef idx="0"/>
+                            <a:lnRef idx="0">
+                              <a:scrgbClr r="0" g="0" b="0"/>
+                            </a:lnRef>
+                            <a:fillRef idx="0">
+                              <a:scrgbClr r="0" g="0" b="0"/>
+                            </a:fillRef>
+                            <a:effectRef idx="0">
+                              <a:scrgbClr r="0" g="0" b="0"/>
+                            </a:effectRef>
                             <a:fontRef idx="minor"/>
                           </wps:style>
                           <wps:bodyPr/>
                         </wps:wsp>
                         <wps:wsp>
+                          <wps:cNvPr id="88" name="Oval 88"/>
                           <wps:cNvSpPr/>
                           <wps:spPr>
                             <a:xfrm>
@@ -7138,21 +7802,28 @@
                               <a:avLst/>
                             </a:prstGeom>
                             <a:solidFill>
-                              <a:srgbClr val="00a8d5"/>
+                              <a:srgbClr val="00A8D5"/>
                             </a:solidFill>
                             <a:ln>
                               <a:noFill/>
                             </a:ln>
                           </wps:spPr>
                           <wps:style>
-                            <a:lnRef idx="0"/>
-                            <a:fillRef idx="0"/>
-                            <a:effectRef idx="0"/>
+                            <a:lnRef idx="0">
+                              <a:scrgbClr r="0" g="0" b="0"/>
+                            </a:lnRef>
+                            <a:fillRef idx="0">
+                              <a:scrgbClr r="0" g="0" b="0"/>
+                            </a:fillRef>
+                            <a:effectRef idx="0">
+                              <a:scrgbClr r="0" g="0" b="0"/>
+                            </a:effectRef>
                             <a:fontRef idx="minor"/>
                           </wps:style>
                           <wps:bodyPr/>
                         </wps:wsp>
                         <wps:wsp>
+                          <wps:cNvPr id="89" name="Oval 89"/>
                           <wps:cNvSpPr/>
                           <wps:spPr>
                             <a:xfrm>
@@ -7163,21 +7834,28 @@
                               <a:avLst/>
                             </a:prstGeom>
                             <a:solidFill>
-                              <a:srgbClr val="00a8d5"/>
+                              <a:srgbClr val="00A8D5"/>
                             </a:solidFill>
                             <a:ln>
                               <a:noFill/>
                             </a:ln>
                           </wps:spPr>
                           <wps:style>
-                            <a:lnRef idx="0"/>
-                            <a:fillRef idx="0"/>
-                            <a:effectRef idx="0"/>
+                            <a:lnRef idx="0">
+                              <a:scrgbClr r="0" g="0" b="0"/>
+                            </a:lnRef>
+                            <a:fillRef idx="0">
+                              <a:scrgbClr r="0" g="0" b="0"/>
+                            </a:fillRef>
+                            <a:effectRef idx="0">
+                              <a:scrgbClr r="0" g="0" b="0"/>
+                            </a:effectRef>
                             <a:fontRef idx="minor"/>
                           </wps:style>
                           <wps:bodyPr/>
                         </wps:wsp>
                         <wps:wsp>
+                          <wps:cNvPr id="90" name="Oval 90"/>
                           <wps:cNvSpPr/>
                           <wps:spPr>
                             <a:xfrm>
@@ -7188,21 +7866,28 @@
                               <a:avLst/>
                             </a:prstGeom>
                             <a:solidFill>
-                              <a:srgbClr val="00a8d5"/>
+                              <a:srgbClr val="00A8D5"/>
                             </a:solidFill>
                             <a:ln>
                               <a:noFill/>
                             </a:ln>
                           </wps:spPr>
                           <wps:style>
-                            <a:lnRef idx="0"/>
-                            <a:fillRef idx="0"/>
-                            <a:effectRef idx="0"/>
+                            <a:lnRef idx="0">
+                              <a:scrgbClr r="0" g="0" b="0"/>
+                            </a:lnRef>
+                            <a:fillRef idx="0">
+                              <a:scrgbClr r="0" g="0" b="0"/>
+                            </a:fillRef>
+                            <a:effectRef idx="0">
+                              <a:scrgbClr r="0" g="0" b="0"/>
+                            </a:effectRef>
                             <a:fontRef idx="minor"/>
                           </wps:style>
                           <wps:bodyPr/>
                         </wps:wsp>
                         <wps:wsp>
+                          <wps:cNvPr id="91" name="Oval 91"/>
                           <wps:cNvSpPr/>
                           <wps:spPr>
                             <a:xfrm>
@@ -7213,21 +7898,28 @@
                               <a:avLst/>
                             </a:prstGeom>
                             <a:solidFill>
-                              <a:srgbClr val="00a8d5"/>
+                              <a:srgbClr val="00A8D5"/>
                             </a:solidFill>
                             <a:ln>
                               <a:noFill/>
                             </a:ln>
                           </wps:spPr>
                           <wps:style>
-                            <a:lnRef idx="0"/>
-                            <a:fillRef idx="0"/>
-                            <a:effectRef idx="0"/>
+                            <a:lnRef idx="0">
+                              <a:scrgbClr r="0" g="0" b="0"/>
+                            </a:lnRef>
+                            <a:fillRef idx="0">
+                              <a:scrgbClr r="0" g="0" b="0"/>
+                            </a:fillRef>
+                            <a:effectRef idx="0">
+                              <a:scrgbClr r="0" g="0" b="0"/>
+                            </a:effectRef>
                             <a:fontRef idx="minor"/>
                           </wps:style>
                           <wps:bodyPr/>
                         </wps:wsp>
                         <wps:wsp>
+                          <wps:cNvPr id="92" name="Oval 92"/>
                           <wps:cNvSpPr/>
                           <wps:spPr>
                             <a:xfrm>
@@ -7238,21 +7930,28 @@
                               <a:avLst/>
                             </a:prstGeom>
                             <a:solidFill>
-                              <a:srgbClr val="00a8d5"/>
+                              <a:srgbClr val="00A8D5"/>
                             </a:solidFill>
                             <a:ln>
                               <a:noFill/>
                             </a:ln>
                           </wps:spPr>
                           <wps:style>
-                            <a:lnRef idx="0"/>
-                            <a:fillRef idx="0"/>
-                            <a:effectRef idx="0"/>
+                            <a:lnRef idx="0">
+                              <a:scrgbClr r="0" g="0" b="0"/>
+                            </a:lnRef>
+                            <a:fillRef idx="0">
+                              <a:scrgbClr r="0" g="0" b="0"/>
+                            </a:fillRef>
+                            <a:effectRef idx="0">
+                              <a:scrgbClr r="0" g="0" b="0"/>
+                            </a:effectRef>
                             <a:fontRef idx="minor"/>
                           </wps:style>
                           <wps:bodyPr/>
                         </wps:wsp>
                         <wps:wsp>
+                          <wps:cNvPr id="93" name="Oval 93"/>
                           <wps:cNvSpPr/>
                           <wps:spPr>
                             <a:xfrm>
@@ -7263,21 +7962,28 @@
                               <a:avLst/>
                             </a:prstGeom>
                             <a:solidFill>
-                              <a:srgbClr val="00a8d5"/>
+                              <a:srgbClr val="00A8D5"/>
                             </a:solidFill>
                             <a:ln>
                               <a:noFill/>
                             </a:ln>
                           </wps:spPr>
                           <wps:style>
-                            <a:lnRef idx="0"/>
-                            <a:fillRef idx="0"/>
-                            <a:effectRef idx="0"/>
+                            <a:lnRef idx="0">
+                              <a:scrgbClr r="0" g="0" b="0"/>
+                            </a:lnRef>
+                            <a:fillRef idx="0">
+                              <a:scrgbClr r="0" g="0" b="0"/>
+                            </a:fillRef>
+                            <a:effectRef idx="0">
+                              <a:scrgbClr r="0" g="0" b="0"/>
+                            </a:effectRef>
                             <a:fontRef idx="minor"/>
                           </wps:style>
                           <wps:bodyPr/>
                         </wps:wsp>
                         <wps:wsp>
+                          <wps:cNvPr id="94" name="Oval 94"/>
                           <wps:cNvSpPr/>
                           <wps:spPr>
                             <a:xfrm>
@@ -7288,21 +7994,28 @@
                               <a:avLst/>
                             </a:prstGeom>
                             <a:solidFill>
-                              <a:srgbClr val="00a8d5"/>
+                              <a:srgbClr val="00A8D5"/>
                             </a:solidFill>
                             <a:ln>
                               <a:noFill/>
                             </a:ln>
                           </wps:spPr>
                           <wps:style>
-                            <a:lnRef idx="0"/>
-                            <a:fillRef idx="0"/>
-                            <a:effectRef idx="0"/>
+                            <a:lnRef idx="0">
+                              <a:scrgbClr r="0" g="0" b="0"/>
+                            </a:lnRef>
+                            <a:fillRef idx="0">
+                              <a:scrgbClr r="0" g="0" b="0"/>
+                            </a:fillRef>
+                            <a:effectRef idx="0">
+                              <a:scrgbClr r="0" g="0" b="0"/>
+                            </a:effectRef>
                             <a:fontRef idx="minor"/>
                           </wps:style>
                           <wps:bodyPr/>
                         </wps:wsp>
                         <wps:wsp>
+                          <wps:cNvPr id="95" name="Oval 95"/>
                           <wps:cNvSpPr/>
                           <wps:spPr>
                             <a:xfrm>
@@ -7313,21 +8026,28 @@
                               <a:avLst/>
                             </a:prstGeom>
                             <a:solidFill>
-                              <a:srgbClr val="00a8d5"/>
+                              <a:srgbClr val="00A8D5"/>
                             </a:solidFill>
                             <a:ln>
                               <a:noFill/>
                             </a:ln>
                           </wps:spPr>
                           <wps:style>
-                            <a:lnRef idx="0"/>
-                            <a:fillRef idx="0"/>
-                            <a:effectRef idx="0"/>
+                            <a:lnRef idx="0">
+                              <a:scrgbClr r="0" g="0" b="0"/>
+                            </a:lnRef>
+                            <a:fillRef idx="0">
+                              <a:scrgbClr r="0" g="0" b="0"/>
+                            </a:fillRef>
+                            <a:effectRef idx="0">
+                              <a:scrgbClr r="0" g="0" b="0"/>
+                            </a:effectRef>
                             <a:fontRef idx="minor"/>
                           </wps:style>
                           <wps:bodyPr/>
                         </wps:wsp>
                         <wps:wsp>
+                          <wps:cNvPr id="96" name="Oval 96"/>
                           <wps:cNvSpPr/>
                           <wps:spPr>
                             <a:xfrm>
@@ -7338,21 +8058,28 @@
                               <a:avLst/>
                             </a:prstGeom>
                             <a:solidFill>
-                              <a:srgbClr val="00a8d5"/>
+                              <a:srgbClr val="00A8D5"/>
                             </a:solidFill>
                             <a:ln>
                               <a:noFill/>
                             </a:ln>
                           </wps:spPr>
                           <wps:style>
-                            <a:lnRef idx="0"/>
-                            <a:fillRef idx="0"/>
-                            <a:effectRef idx="0"/>
+                            <a:lnRef idx="0">
+                              <a:scrgbClr r="0" g="0" b="0"/>
+                            </a:lnRef>
+                            <a:fillRef idx="0">
+                              <a:scrgbClr r="0" g="0" b="0"/>
+                            </a:fillRef>
+                            <a:effectRef idx="0">
+                              <a:scrgbClr r="0" g="0" b="0"/>
+                            </a:effectRef>
                             <a:fontRef idx="minor"/>
                           </wps:style>
                           <wps:bodyPr/>
                         </wps:wsp>
                         <wps:wsp>
+                          <wps:cNvPr id="97" name="Oval 97"/>
                           <wps:cNvSpPr/>
                           <wps:spPr>
                             <a:xfrm>
@@ -7363,21 +8090,28 @@
                               <a:avLst/>
                             </a:prstGeom>
                             <a:solidFill>
-                              <a:srgbClr val="00a8d5"/>
+                              <a:srgbClr val="00A8D5"/>
                             </a:solidFill>
                             <a:ln>
                               <a:noFill/>
                             </a:ln>
                           </wps:spPr>
                           <wps:style>
-                            <a:lnRef idx="0"/>
-                            <a:fillRef idx="0"/>
-                            <a:effectRef idx="0"/>
+                            <a:lnRef idx="0">
+                              <a:scrgbClr r="0" g="0" b="0"/>
+                            </a:lnRef>
+                            <a:fillRef idx="0">
+                              <a:scrgbClr r="0" g="0" b="0"/>
+                            </a:fillRef>
+                            <a:effectRef idx="0">
+                              <a:scrgbClr r="0" g="0" b="0"/>
+                            </a:effectRef>
                             <a:fontRef idx="minor"/>
                           </wps:style>
                           <wps:bodyPr/>
                         </wps:wsp>
                         <wps:wsp>
+                          <wps:cNvPr id="98" name="Oval 98"/>
                           <wps:cNvSpPr/>
                           <wps:spPr>
                             <a:xfrm>
@@ -7388,21 +8122,28 @@
                               <a:avLst/>
                             </a:prstGeom>
                             <a:solidFill>
-                              <a:srgbClr val="00a8d5"/>
+                              <a:srgbClr val="00A8D5"/>
                             </a:solidFill>
                             <a:ln>
                               <a:noFill/>
                             </a:ln>
                           </wps:spPr>
                           <wps:style>
-                            <a:lnRef idx="0"/>
-                            <a:fillRef idx="0"/>
-                            <a:effectRef idx="0"/>
+                            <a:lnRef idx="0">
+                              <a:scrgbClr r="0" g="0" b="0"/>
+                            </a:lnRef>
+                            <a:fillRef idx="0">
+                              <a:scrgbClr r="0" g="0" b="0"/>
+                            </a:fillRef>
+                            <a:effectRef idx="0">
+                              <a:scrgbClr r="0" g="0" b="0"/>
+                            </a:effectRef>
                             <a:fontRef idx="minor"/>
                           </wps:style>
                           <wps:bodyPr/>
                         </wps:wsp>
                         <wps:wsp>
+                          <wps:cNvPr id="99" name="Oval 99"/>
                           <wps:cNvSpPr/>
                           <wps:spPr>
                             <a:xfrm>
@@ -7413,21 +8154,28 @@
                               <a:avLst/>
                             </a:prstGeom>
                             <a:solidFill>
-                              <a:srgbClr val="00a8d5"/>
+                              <a:srgbClr val="00A8D5"/>
                             </a:solidFill>
                             <a:ln>
                               <a:noFill/>
                             </a:ln>
                           </wps:spPr>
                           <wps:style>
-                            <a:lnRef idx="0"/>
-                            <a:fillRef idx="0"/>
-                            <a:effectRef idx="0"/>
+                            <a:lnRef idx="0">
+                              <a:scrgbClr r="0" g="0" b="0"/>
+                            </a:lnRef>
+                            <a:fillRef idx="0">
+                              <a:scrgbClr r="0" g="0" b="0"/>
+                            </a:fillRef>
+                            <a:effectRef idx="0">
+                              <a:scrgbClr r="0" g="0" b="0"/>
+                            </a:effectRef>
                             <a:fontRef idx="minor"/>
                           </wps:style>
                           <wps:bodyPr/>
                         </wps:wsp>
                         <wps:wsp>
+                          <wps:cNvPr id="100" name="Freeform 100"/>
                           <wps:cNvSpPr/>
                           <wps:spPr>
                             <a:xfrm>
@@ -7438,6 +8186,7 @@
                               <a:avLst/>
                               <a:gdLst/>
                               <a:ahLst/>
+                              <a:cxnLst/>
                               <a:rect l="l" t="t" r="r" b="b"/>
                               <a:pathLst>
                                 <a:path w="1150" h="1531">
@@ -7518,21 +8267,28 @@
                               </a:pathLst>
                             </a:custGeom>
                             <a:solidFill>
-                              <a:srgbClr val="231f20"/>
+                              <a:srgbClr val="231F20"/>
                             </a:solidFill>
                             <a:ln>
                               <a:noFill/>
                             </a:ln>
                           </wps:spPr>
                           <wps:style>
-                            <a:lnRef idx="0"/>
-                            <a:fillRef idx="0"/>
-                            <a:effectRef idx="0"/>
+                            <a:lnRef idx="0">
+                              <a:scrgbClr r="0" g="0" b="0"/>
+                            </a:lnRef>
+                            <a:fillRef idx="0">
+                              <a:scrgbClr r="0" g="0" b="0"/>
+                            </a:fillRef>
+                            <a:effectRef idx="0">
+                              <a:scrgbClr r="0" g="0" b="0"/>
+                            </a:effectRef>
                             <a:fontRef idx="minor"/>
                           </wps:style>
                           <wps:bodyPr/>
                         </wps:wsp>
                         <wps:wsp>
+                          <wps:cNvPr id="101" name="Freeform 101"/>
                           <wps:cNvSpPr/>
                           <wps:spPr>
                             <a:xfrm>
@@ -7543,6 +8299,7 @@
                               <a:avLst/>
                               <a:gdLst/>
                               <a:ahLst/>
+                              <a:cxnLst/>
                               <a:rect l="l" t="t" r="r" b="b"/>
                               <a:pathLst>
                                 <a:path w="83" h="116">
@@ -7590,21 +8347,28 @@
                               </a:pathLst>
                             </a:custGeom>
                             <a:solidFill>
-                              <a:srgbClr val="231f20"/>
+                              <a:srgbClr val="231F20"/>
                             </a:solidFill>
                             <a:ln>
                               <a:noFill/>
                             </a:ln>
                           </wps:spPr>
                           <wps:style>
-                            <a:lnRef idx="0"/>
-                            <a:fillRef idx="0"/>
-                            <a:effectRef idx="0"/>
+                            <a:lnRef idx="0">
+                              <a:scrgbClr r="0" g="0" b="0"/>
+                            </a:lnRef>
+                            <a:fillRef idx="0">
+                              <a:scrgbClr r="0" g="0" b="0"/>
+                            </a:fillRef>
+                            <a:effectRef idx="0">
+                              <a:scrgbClr r="0" g="0" b="0"/>
+                            </a:effectRef>
                             <a:fontRef idx="minor"/>
                           </wps:style>
                           <wps:bodyPr/>
                         </wps:wsp>
                         <wps:wsp>
+                          <wps:cNvPr id="102" name="Freeform 102"/>
                           <wps:cNvSpPr/>
                           <wps:spPr>
                             <a:xfrm>
@@ -7615,6 +8379,7 @@
                               <a:avLst/>
                               <a:gdLst/>
                               <a:ahLst/>
+                              <a:cxnLst/>
                               <a:rect l="l" t="t" r="r" b="b"/>
                               <a:pathLst>
                                 <a:path w="83" h="116">
@@ -7666,14 +8431,21 @@
                             </a:ln>
                           </wps:spPr>
                           <wps:style>
-                            <a:lnRef idx="0"/>
-                            <a:fillRef idx="0"/>
-                            <a:effectRef idx="0"/>
+                            <a:lnRef idx="0">
+                              <a:scrgbClr r="0" g="0" b="0"/>
+                            </a:lnRef>
+                            <a:fillRef idx="0">
+                              <a:scrgbClr r="0" g="0" b="0"/>
+                            </a:fillRef>
+                            <a:effectRef idx="0">
+                              <a:scrgbClr r="0" g="0" b="0"/>
+                            </a:effectRef>
                             <a:fontRef idx="minor"/>
                           </wps:style>
                           <wps:bodyPr/>
                         </wps:wsp>
                         <wps:wsp>
+                          <wps:cNvPr id="103" name="Freeform 103"/>
                           <wps:cNvSpPr/>
                           <wps:spPr>
                             <a:xfrm>
@@ -7684,6 +8456,7 @@
                               <a:avLst/>
                               <a:gdLst/>
                               <a:ahLst/>
+                              <a:cxnLst/>
                               <a:rect l="l" t="t" r="r" b="b"/>
                               <a:pathLst>
                                 <a:path w="1179" h="1492">
@@ -7769,21 +8542,28 @@
                               </a:pathLst>
                             </a:custGeom>
                             <a:solidFill>
-                              <a:srgbClr val="231f20"/>
+                              <a:srgbClr val="231F20"/>
                             </a:solidFill>
                             <a:ln>
                               <a:noFill/>
                             </a:ln>
                           </wps:spPr>
                           <wps:style>
-                            <a:lnRef idx="0"/>
-                            <a:fillRef idx="0"/>
-                            <a:effectRef idx="0"/>
+                            <a:lnRef idx="0">
+                              <a:scrgbClr r="0" g="0" b="0"/>
+                            </a:lnRef>
+                            <a:fillRef idx="0">
+                              <a:scrgbClr r="0" g="0" b="0"/>
+                            </a:fillRef>
+                            <a:effectRef idx="0">
+                              <a:scrgbClr r="0" g="0" b="0"/>
+                            </a:effectRef>
                             <a:fontRef idx="minor"/>
                           </wps:style>
                           <wps:bodyPr/>
                         </wps:wsp>
                         <wps:wsp>
+                          <wps:cNvPr id="104" name="Freeform 104"/>
                           <wps:cNvSpPr/>
                           <wps:spPr>
                             <a:xfrm>
@@ -7794,6 +8574,7 @@
                               <a:avLst/>
                               <a:gdLst/>
                               <a:ahLst/>
+                              <a:cxnLst/>
                               <a:rect l="l" t="t" r="r" b="b"/>
                               <a:pathLst>
                                 <a:path w="421" h="604">
@@ -7824,21 +8605,28 @@
                               </a:pathLst>
                             </a:custGeom>
                             <a:solidFill>
-                              <a:srgbClr val="231f20"/>
+                              <a:srgbClr val="231F20"/>
                             </a:solidFill>
                             <a:ln>
                               <a:noFill/>
                             </a:ln>
                           </wps:spPr>
                           <wps:style>
-                            <a:lnRef idx="0"/>
-                            <a:fillRef idx="0"/>
-                            <a:effectRef idx="0"/>
+                            <a:lnRef idx="0">
+                              <a:scrgbClr r="0" g="0" b="0"/>
+                            </a:lnRef>
+                            <a:fillRef idx="0">
+                              <a:scrgbClr r="0" g="0" b="0"/>
+                            </a:fillRef>
+                            <a:effectRef idx="0">
+                              <a:scrgbClr r="0" g="0" b="0"/>
+                            </a:effectRef>
                             <a:fontRef idx="minor"/>
                           </wps:style>
                           <wps:bodyPr/>
                         </wps:wsp>
                         <wps:wsp>
+                          <wps:cNvPr id="105" name="Freeform 105"/>
                           <wps:cNvSpPr/>
                           <wps:spPr>
                             <a:xfrm>
@@ -7849,6 +8637,7 @@
                               <a:avLst/>
                               <a:gdLst/>
                               <a:ahLst/>
+                              <a:cxnLst/>
                               <a:rect l="l" t="t" r="r" b="b"/>
                               <a:pathLst>
                                 <a:path w="442" h="574">
@@ -7879,21 +8668,28 @@
                               </a:pathLst>
                             </a:custGeom>
                             <a:solidFill>
-                              <a:srgbClr val="231f20"/>
+                              <a:srgbClr val="231F20"/>
                             </a:solidFill>
                             <a:ln>
                               <a:noFill/>
                             </a:ln>
                           </wps:spPr>
                           <wps:style>
-                            <a:lnRef idx="0"/>
-                            <a:fillRef idx="0"/>
-                            <a:effectRef idx="0"/>
+                            <a:lnRef idx="0">
+                              <a:scrgbClr r="0" g="0" b="0"/>
+                            </a:lnRef>
+                            <a:fillRef idx="0">
+                              <a:scrgbClr r="0" g="0" b="0"/>
+                            </a:fillRef>
+                            <a:effectRef idx="0">
+                              <a:scrgbClr r="0" g="0" b="0"/>
+                            </a:effectRef>
                             <a:fontRef idx="minor"/>
                           </wps:style>
                           <wps:bodyPr/>
                         </wps:wsp>
                         <wps:wsp>
+                          <wps:cNvPr id="106" name="Freeform 106"/>
                           <wps:cNvSpPr/>
                           <wps:spPr>
                             <a:xfrm>
@@ -7904,6 +8700,7 @@
                               <a:avLst/>
                               <a:gdLst/>
                               <a:ahLst/>
+                              <a:cxnLst/>
                               <a:rect l="l" t="t" r="r" b="b"/>
                               <a:pathLst>
                                 <a:path w="421" h="604">
@@ -7934,21 +8731,28 @@
                               </a:pathLst>
                             </a:custGeom>
                             <a:solidFill>
-                              <a:srgbClr val="231f20"/>
+                              <a:srgbClr val="231F20"/>
                             </a:solidFill>
                             <a:ln>
                               <a:noFill/>
                             </a:ln>
                           </wps:spPr>
                           <wps:style>
-                            <a:lnRef idx="0"/>
-                            <a:fillRef idx="0"/>
-                            <a:effectRef idx="0"/>
+                            <a:lnRef idx="0">
+                              <a:scrgbClr r="0" g="0" b="0"/>
+                            </a:lnRef>
+                            <a:fillRef idx="0">
+                              <a:scrgbClr r="0" g="0" b="0"/>
+                            </a:fillRef>
+                            <a:effectRef idx="0">
+                              <a:scrgbClr r="0" g="0" b="0"/>
+                            </a:effectRef>
                             <a:fontRef idx="minor"/>
                           </wps:style>
                           <wps:bodyPr/>
                         </wps:wsp>
                         <wps:wsp>
+                          <wps:cNvPr id="107" name="Freeform 107"/>
                           <wps:cNvSpPr/>
                           <wps:spPr>
                             <a:xfrm>
@@ -7959,6 +8763,7 @@
                               <a:avLst/>
                               <a:gdLst/>
                               <a:ahLst/>
+                              <a:cxnLst/>
                               <a:rect l="l" t="t" r="r" b="b"/>
                               <a:pathLst>
                                 <a:path w="620" h="479">
@@ -7989,21 +8794,28 @@
                               </a:pathLst>
                             </a:custGeom>
                             <a:solidFill>
-                              <a:srgbClr val="00a8d5"/>
+                              <a:srgbClr val="00A8D5"/>
                             </a:solidFill>
                             <a:ln>
                               <a:noFill/>
                             </a:ln>
                           </wps:spPr>
                           <wps:style>
-                            <a:lnRef idx="0"/>
-                            <a:fillRef idx="0"/>
-                            <a:effectRef idx="0"/>
+                            <a:lnRef idx="0">
+                              <a:scrgbClr r="0" g="0" b="0"/>
+                            </a:lnRef>
+                            <a:fillRef idx="0">
+                              <a:scrgbClr r="0" g="0" b="0"/>
+                            </a:fillRef>
+                            <a:effectRef idx="0">
+                              <a:scrgbClr r="0" g="0" b="0"/>
+                            </a:effectRef>
                             <a:fontRef idx="minor"/>
                           </wps:style>
                           <wps:bodyPr/>
                         </wps:wsp>
                         <wps:wsp>
+                          <wps:cNvPr id="108" name="Freeform 108"/>
                           <wps:cNvSpPr/>
                           <wps:spPr>
                             <a:xfrm>
@@ -8014,6 +8826,7 @@
                               <a:avLst/>
                               <a:gdLst/>
                               <a:ahLst/>
+                              <a:cxnLst/>
                               <a:rect l="l" t="t" r="r" b="b"/>
                               <a:pathLst>
                                 <a:path w="604" h="421">
@@ -8044,21 +8857,28 @@
                               </a:pathLst>
                             </a:custGeom>
                             <a:solidFill>
-                              <a:srgbClr val="231f20"/>
+                              <a:srgbClr val="231F20"/>
                             </a:solidFill>
                             <a:ln>
                               <a:noFill/>
                             </a:ln>
                           </wps:spPr>
                           <wps:style>
-                            <a:lnRef idx="0"/>
-                            <a:fillRef idx="0"/>
-                            <a:effectRef idx="0"/>
+                            <a:lnRef idx="0">
+                              <a:scrgbClr r="0" g="0" b="0"/>
+                            </a:lnRef>
+                            <a:fillRef idx="0">
+                              <a:scrgbClr r="0" g="0" b="0"/>
+                            </a:fillRef>
+                            <a:effectRef idx="0">
+                              <a:scrgbClr r="0" g="0" b="0"/>
+                            </a:effectRef>
                             <a:fontRef idx="minor"/>
                           </wps:style>
                           <wps:bodyPr/>
                         </wps:wsp>
                         <wps:wsp>
+                          <wps:cNvPr id="109" name="Freeform 109"/>
                           <wps:cNvSpPr/>
                           <wps:spPr>
                             <a:xfrm>
@@ -8069,6 +8889,7 @@
                               <a:avLst/>
                               <a:gdLst/>
                               <a:ahLst/>
+                              <a:cxnLst/>
                               <a:rect l="l" t="t" r="r" b="b"/>
                               <a:pathLst>
                                 <a:path w="620" h="480">
@@ -8099,21 +8920,28 @@
                               </a:pathLst>
                             </a:custGeom>
                             <a:solidFill>
-                              <a:srgbClr val="231f20"/>
+                              <a:srgbClr val="231F20"/>
                             </a:solidFill>
                             <a:ln>
                               <a:noFill/>
                             </a:ln>
                           </wps:spPr>
                           <wps:style>
-                            <a:lnRef idx="0"/>
-                            <a:fillRef idx="0"/>
-                            <a:effectRef idx="0"/>
+                            <a:lnRef idx="0">
+                              <a:scrgbClr r="0" g="0" b="0"/>
+                            </a:lnRef>
+                            <a:fillRef idx="0">
+                              <a:scrgbClr r="0" g="0" b="0"/>
+                            </a:fillRef>
+                            <a:effectRef idx="0">
+                              <a:scrgbClr r="0" g="0" b="0"/>
+                            </a:effectRef>
                             <a:fontRef idx="minor"/>
                           </wps:style>
                           <wps:bodyPr/>
                         </wps:wsp>
                         <wps:wsp>
+                          <wps:cNvPr id="110" name="Freeform 110"/>
                           <wps:cNvSpPr/>
                           <wps:spPr>
                             <a:xfrm>
@@ -8124,6 +8952,7 @@
                               <a:avLst/>
                               <a:gdLst/>
                               <a:ahLst/>
+                              <a:cxnLst/>
                               <a:rect l="l" t="t" r="r" b="b"/>
                               <a:pathLst>
                                 <a:path w="479" h="620">
@@ -8154,21 +8983,28 @@
                               </a:pathLst>
                             </a:custGeom>
                             <a:solidFill>
-                              <a:srgbClr val="231f20"/>
+                              <a:srgbClr val="231F20"/>
                             </a:solidFill>
                             <a:ln>
                               <a:noFill/>
                             </a:ln>
                           </wps:spPr>
                           <wps:style>
-                            <a:lnRef idx="0"/>
-                            <a:fillRef idx="0"/>
-                            <a:effectRef idx="0"/>
+                            <a:lnRef idx="0">
+                              <a:scrgbClr r="0" g="0" b="0"/>
+                            </a:lnRef>
+                            <a:fillRef idx="0">
+                              <a:scrgbClr r="0" g="0" b="0"/>
+                            </a:fillRef>
+                            <a:effectRef idx="0">
+                              <a:scrgbClr r="0" g="0" b="0"/>
+                            </a:effectRef>
                             <a:fontRef idx="minor"/>
                           </wps:style>
                           <wps:bodyPr/>
                         </wps:wsp>
                         <wps:wsp>
+                          <wps:cNvPr id="111" name="Freeform 111"/>
                           <wps:cNvSpPr/>
                           <wps:spPr>
                             <a:xfrm>
@@ -8179,6 +9015,7 @@
                               <a:avLst/>
                               <a:gdLst/>
                               <a:ahLst/>
+                              <a:cxnLst/>
                               <a:rect l="l" t="t" r="r" b="b"/>
                               <a:pathLst>
                                 <a:path w="480" h="620">
@@ -8209,21 +9046,28 @@
                               </a:pathLst>
                             </a:custGeom>
                             <a:solidFill>
-                              <a:srgbClr val="231f20"/>
+                              <a:srgbClr val="231F20"/>
                             </a:solidFill>
                             <a:ln>
                               <a:noFill/>
                             </a:ln>
                           </wps:spPr>
                           <wps:style>
-                            <a:lnRef idx="0"/>
-                            <a:fillRef idx="0"/>
-                            <a:effectRef idx="0"/>
+                            <a:lnRef idx="0">
+                              <a:scrgbClr r="0" g="0" b="0"/>
+                            </a:lnRef>
+                            <a:fillRef idx="0">
+                              <a:scrgbClr r="0" g="0" b="0"/>
+                            </a:fillRef>
+                            <a:effectRef idx="0">
+                              <a:scrgbClr r="0" g="0" b="0"/>
+                            </a:effectRef>
                             <a:fontRef idx="minor"/>
                           </wps:style>
                           <wps:bodyPr/>
                         </wps:wsp>
                         <wps:wsp>
+                          <wps:cNvPr id="112" name="Freeform 112"/>
                           <wps:cNvSpPr/>
                           <wps:spPr>
                             <a:xfrm>
@@ -8234,6 +9078,7 @@
                               <a:avLst/>
                               <a:gdLst/>
                               <a:ahLst/>
+                              <a:cxnLst/>
                               <a:rect l="l" t="t" r="r" b="b"/>
                               <a:pathLst>
                                 <a:path w="480" h="620">
@@ -8264,22 +9109,29 @@
                               </a:pathLst>
                             </a:custGeom>
                             <a:solidFill>
-                              <a:srgbClr val="231f20"/>
+                              <a:srgbClr val="231F20"/>
                             </a:solidFill>
                             <a:ln>
                               <a:noFill/>
                             </a:ln>
                           </wps:spPr>
                           <wps:style>
-                            <a:lnRef idx="0"/>
-                            <a:fillRef idx="0"/>
-                            <a:effectRef idx="0"/>
+                            <a:lnRef idx="0">
+                              <a:scrgbClr r="0" g="0" b="0"/>
+                            </a:lnRef>
+                            <a:fillRef idx="0">
+                              <a:scrgbClr r="0" g="0" b="0"/>
+                            </a:fillRef>
+                            <a:effectRef idx="0">
+                              <a:scrgbClr r="0" g="0" b="0"/>
+                            </a:effectRef>
                             <a:fontRef idx="minor"/>
                           </wps:style>
                           <wps:bodyPr/>
                         </wps:wsp>
                       </wpg:grpSp>
                       <wps:wsp>
+                        <wps:cNvPr id="113" name="Freeform 113"/>
                         <wps:cNvSpPr/>
                         <wps:spPr>
                           <a:xfrm>
@@ -8290,6 +9142,7 @@
                             <a:avLst/>
                             <a:gdLst/>
                             <a:ahLst/>
+                            <a:cxnLst/>
                             <a:rect l="l" t="t" r="r" b="b"/>
                             <a:pathLst>
                               <a:path w="314" h="2263">
@@ -8315,16 +9168,22 @@
                             </a:pathLst>
                           </a:custGeom>
                           <a:solidFill>
-                            <a:srgbClr val="00a9d9"/>
+                            <a:srgbClr val="00A9D9"/>
                           </a:solidFill>
                           <a:ln>
                             <a:noFill/>
                           </a:ln>
                         </wps:spPr>
                         <wps:style>
-                          <a:lnRef idx="0"/>
-                          <a:fillRef idx="0"/>
-                          <a:effectRef idx="0"/>
+                          <a:lnRef idx="0">
+                            <a:scrgbClr r="0" g="0" b="0"/>
+                          </a:lnRef>
+                          <a:fillRef idx="0">
+                            <a:scrgbClr r="0" g="0" b="0"/>
+                          </a:fillRef>
+                          <a:effectRef idx="0">
+                            <a:scrgbClr r="0" g="0" b="0"/>
+                          </a:effectRef>
                           <a:fontRef idx="minor"/>
                         </wps:style>
                         <wps:bodyPr/>
@@ -8497,7 +9356,7 @@
       </w:r>
       <w:r>
         <w:rPr>
-          <w:rFonts w:eastAsia="Times New Roman" w:cs="Open Sans" w:ascii="Open Sans" w:hAnsi="Open Sans"/>
+          <w:rFonts w:ascii="Open Sans" w:eastAsia="Times New Roman" w:hAnsi="Open Sans" w:cs="Open Sans"/>
           <w:b/>
           <w:bCs/>
           <w:sz w:val="36"/>
@@ -8508,46 +9367,25 @@
     </w:p>
     <w:p>
       <w:pPr>
-        <w:pStyle w:val="Normal"/>
-        <w:numPr>
-          <w:ilvl w:val="0"/>
-          <w:numId w:val="0"/>
-        </w:numPr>
-        <w:spacing w:lineRule="auto" w:line="240" w:before="0" w:after="0"/>
+        <w:spacing w:after="0" w:line="240" w:lineRule="auto"/>
         <w:outlineLvl w:val="1"/>
         <w:rPr>
-          <w:rFonts w:ascii="Open Sans" w:hAnsi="Open Sans" w:eastAsia="Times New Roman" w:cs="Open Sans"/>
-          <w:b/>
+          <w:rFonts w:ascii="Open Sans" w:eastAsia="Times New Roman" w:hAnsi="Open Sans" w:cs="Open Sans"/>
           <w:b/>
           <w:bCs/>
           <w:sz w:val="20"/>
           <w:szCs w:val="36"/>
         </w:rPr>
       </w:pPr>
-      <w:r>
-        <w:rPr>
-          <w:rFonts w:eastAsia="Times New Roman" w:cs="Open Sans" w:ascii="Open Sans" w:hAnsi="Open Sans"/>
-          <w:b/>
-          <w:bCs/>
-          <w:sz w:val="20"/>
-          <w:szCs w:val="36"/>
-        </w:rPr>
-      </w:r>
     </w:p>
     <w:p>
       <w:pPr>
-        <w:pStyle w:val="Normal"/>
-        <w:numPr>
-          <w:ilvl w:val="0"/>
-          <w:numId w:val="0"/>
-        </w:numPr>
-        <w:spacing w:lineRule="auto" w:line="240" w:before="0" w:after="0"/>
+        <w:spacing w:after="0" w:line="240" w:lineRule="auto"/>
         <w:outlineLvl w:val="3"/>
-        <w:rPr/>
       </w:pPr>
       <w:r>
         <w:rPr>
-          <w:rFonts w:eastAsia="Times New Roman" w:cs="Open Sans" w:ascii="Open Sans" w:hAnsi="Open Sans"/>
+          <w:rFonts w:ascii="Open Sans" w:eastAsia="Times New Roman" w:hAnsi="Open Sans" w:cs="Open Sans"/>
           <w:b/>
           <w:bCs/>
           <w:sz w:val="20"/>
@@ -8557,7 +9395,7 @@
       </w:r>
       <w:r>
         <w:rPr>
-          <w:rFonts w:eastAsia="Times New Roman" w:cs="Open Sans" w:ascii="Open Sans" w:hAnsi="Open Sans"/>
+          <w:rFonts w:ascii="Open Sans" w:eastAsia="Times New Roman" w:hAnsi="Open Sans" w:cs="Open Sans"/>
           <w:b/>
           <w:bCs/>
           <w:caps/>
@@ -8565,12 +9403,45 @@
           <w:szCs w:val="36"/>
         </w:rPr>
         <w:tab/>
+      </w:r>
+      <w:r>
+        <w:rPr>
+          <w:rFonts w:ascii="Open Sans" w:eastAsia="Times New Roman" w:hAnsi="Open Sans" w:cs="Open Sans"/>
+          <w:b/>
+          <w:bCs/>
+          <w:caps/>
+          <w:sz w:val="36"/>
+          <w:szCs w:val="36"/>
+        </w:rPr>
         <w:tab/>
-        <w:t xml:space="preserve">{{ code }} – </w:t>
-      </w:r>
-      <w:r>
-        <w:rPr>
-          <w:rFonts w:eastAsia="Times New Roman" w:cs="Open Sans" w:ascii="Open Sans" w:hAnsi="Open Sans"/>
+      </w:r>
+      <w:proofErr w:type="gramStart"/>
+      <w:r>
+        <w:rPr>
+          <w:rFonts w:ascii="Open Sans" w:eastAsia="Times New Roman" w:hAnsi="Open Sans" w:cs="Open Sans"/>
+          <w:b/>
+          <w:bCs/>
+          <w:caps/>
+          <w:sz w:val="36"/>
+          <w:szCs w:val="36"/>
+        </w:rPr>
+        <w:t>{{ code</w:t>
+      </w:r>
+      <w:proofErr w:type="gramEnd"/>
+      <w:r>
+        <w:rPr>
+          <w:rFonts w:ascii="Open Sans" w:eastAsia="Times New Roman" w:hAnsi="Open Sans" w:cs="Open Sans"/>
+          <w:b/>
+          <w:bCs/>
+          <w:caps/>
+          <w:sz w:val="36"/>
+          <w:szCs w:val="36"/>
+        </w:rPr>
+        <w:t xml:space="preserve"> }} – </w:t>
+      </w:r>
+      <w:r>
+        <w:rPr>
+          <w:rFonts w:ascii="Open Sans" w:eastAsia="Times New Roman" w:hAnsi="Open Sans" w:cs="Open Sans"/>
           <w:b/>
           <w:bCs/>
           <w:caps/>
@@ -8582,13 +9453,11 @@
     </w:p>
     <w:p>
       <w:pPr>
-        <w:pStyle w:val="Normal"/>
-        <w:spacing w:lineRule="auto" w:line="240" w:before="0" w:after="0"/>
-        <w:rPr/>
+        <w:spacing w:after="0" w:line="240" w:lineRule="auto"/>
       </w:pPr>
       <w:r>
         <w:rPr>
-          <w:rFonts w:eastAsia="Times New Roman" w:cs="Open Sans" w:ascii="Open Sans" w:hAnsi="Open Sans"/>
+          <w:rFonts w:ascii="Open Sans" w:eastAsia="Times New Roman" w:hAnsi="Open Sans" w:cs="Open Sans"/>
           <w:b/>
           <w:bCs/>
           <w:sz w:val="20"/>
@@ -8598,163 +9467,491 @@
       </w:r>
       <w:r>
         <w:rPr>
-          <w:rFonts w:eastAsia="Times New Roman" w:cs="Open Sans" w:ascii="Open Sans" w:hAnsi="Open Sans"/>
+          <w:rFonts w:ascii="Open Sans" w:eastAsia="Times New Roman" w:hAnsi="Open Sans" w:cs="Open Sans"/>
           <w:sz w:val="20"/>
           <w:szCs w:val="20"/>
         </w:rPr>
         <w:tab/>
+      </w:r>
+      <w:r>
+        <w:rPr>
+          <w:rFonts w:ascii="Open Sans" w:eastAsia="Times New Roman" w:hAnsi="Open Sans" w:cs="Open Sans"/>
+          <w:sz w:val="20"/>
+          <w:szCs w:val="20"/>
+        </w:rPr>
         <w:tab/>
       </w:r>
-      <w:bookmarkStart w:id="1" w:name="__DdeLink__1155_792433241"/>
-      <w:r>
-        <w:rPr>
-          <w:rFonts w:eastAsia="Times New Roman" w:cs="Open Sans" w:ascii="Open Sans" w:hAnsi="Open Sans"/>
-          <w:sz w:val="20"/>
-          <w:szCs w:val="20"/>
-        </w:rPr>
-        <w:t>{% for instructor in instructors %}{{ instructor.name }}{{ "," if not loop.last }} {% endfor %}</w:t>
-      </w:r>
-      <w:bookmarkEnd w:id="1"/>
+      <w:bookmarkStart w:id="0" w:name="__DdeLink__1155_792433241"/>
+      <w:r>
+        <w:rPr>
+          <w:rFonts w:ascii="Open Sans" w:eastAsia="Times New Roman" w:hAnsi="Open Sans" w:cs="Open Sans"/>
+          <w:sz w:val="20"/>
+          <w:szCs w:val="20"/>
+        </w:rPr>
+        <w:t xml:space="preserve">{% for instructor in instructors </w:t>
+      </w:r>
+      <w:proofErr w:type="gramStart"/>
+      <w:r>
+        <w:rPr>
+          <w:rFonts w:ascii="Open Sans" w:eastAsia="Times New Roman" w:hAnsi="Open Sans" w:cs="Open Sans"/>
+          <w:sz w:val="20"/>
+          <w:szCs w:val="20"/>
+        </w:rPr>
+        <w:t>%}{</w:t>
+      </w:r>
+      <w:proofErr w:type="gramEnd"/>
+      <w:r>
+        <w:rPr>
+          <w:rFonts w:ascii="Open Sans" w:eastAsia="Times New Roman" w:hAnsi="Open Sans" w:cs="Open Sans"/>
+          <w:sz w:val="20"/>
+          <w:szCs w:val="20"/>
+        </w:rPr>
+        <w:t xml:space="preserve">{ instructor.name }}{{ "," if not </w:t>
+      </w:r>
+      <w:proofErr w:type="spellStart"/>
+      <w:r>
+        <w:rPr>
+          <w:rFonts w:ascii="Open Sans" w:eastAsia="Times New Roman" w:hAnsi="Open Sans" w:cs="Open Sans"/>
+          <w:sz w:val="20"/>
+          <w:szCs w:val="20"/>
+        </w:rPr>
+        <w:t>loop.last</w:t>
+      </w:r>
+      <w:proofErr w:type="spellEnd"/>
+      <w:r>
+        <w:rPr>
+          <w:rFonts w:ascii="Open Sans" w:eastAsia="Times New Roman" w:hAnsi="Open Sans" w:cs="Open Sans"/>
+          <w:sz w:val="20"/>
+          <w:szCs w:val="20"/>
+        </w:rPr>
+        <w:t xml:space="preserve"> }} {% </w:t>
+      </w:r>
+      <w:proofErr w:type="spellStart"/>
+      <w:r>
+        <w:rPr>
+          <w:rFonts w:ascii="Open Sans" w:eastAsia="Times New Roman" w:hAnsi="Open Sans" w:cs="Open Sans"/>
+          <w:sz w:val="20"/>
+          <w:szCs w:val="20"/>
+        </w:rPr>
+        <w:t>endfor</w:t>
+      </w:r>
+      <w:proofErr w:type="spellEnd"/>
+      <w:r>
+        <w:rPr>
+          <w:rFonts w:ascii="Open Sans" w:eastAsia="Times New Roman" w:hAnsi="Open Sans" w:cs="Open Sans"/>
+          <w:sz w:val="20"/>
+          <w:szCs w:val="20"/>
+        </w:rPr>
+        <w:t xml:space="preserve"> %}</w:t>
+      </w:r>
+      <w:bookmarkEnd w:id="0"/>
     </w:p>
     <w:p>
       <w:pPr>
-        <w:pStyle w:val="Normal"/>
-        <w:spacing w:lineRule="auto" w:line="240" w:before="0" w:after="0"/>
-        <w:rPr/>
+        <w:spacing w:after="0" w:line="240" w:lineRule="auto"/>
       </w:pPr>
       <w:r>
         <w:rPr>
-          <w:rFonts w:eastAsia="Times New Roman" w:cs="Open Sans" w:ascii="Open Sans" w:hAnsi="Open Sans"/>
+          <w:rFonts w:ascii="Open Sans" w:eastAsia="Times New Roman" w:hAnsi="Open Sans" w:cs="Open Sans"/>
           <w:bCs/>
           <w:sz w:val="20"/>
           <w:szCs w:val="20"/>
         </w:rPr>
         <w:t>Email</w:t>
+      </w:r>
+      <w:r>
+        <w:rPr>
+          <w:rFonts w:ascii="Open Sans" w:eastAsia="Times New Roman" w:hAnsi="Open Sans" w:cs="Open Sans"/>
+          <w:bCs/>
+          <w:sz w:val="20"/>
+          <w:szCs w:val="20"/>
+        </w:rPr>
         <w:tab/>
+      </w:r>
+      <w:r>
+        <w:rPr>
+          <w:rFonts w:ascii="Open Sans" w:eastAsia="Times New Roman" w:hAnsi="Open Sans" w:cs="Open Sans"/>
+          <w:bCs/>
+          <w:sz w:val="20"/>
+          <w:szCs w:val="20"/>
+        </w:rPr>
         <w:tab/>
+      </w:r>
+      <w:r>
+        <w:rPr>
+          <w:rFonts w:ascii="Open Sans" w:eastAsia="Times New Roman" w:hAnsi="Open Sans" w:cs="Open Sans"/>
+          <w:bCs/>
+          <w:sz w:val="20"/>
+          <w:szCs w:val="20"/>
+        </w:rPr>
         <w:tab/>
-        <w:t>{% for instructor in instructors %}{{ instructor.email }}</w:t>
-      </w:r>
-      <w:r>
-        <w:rPr>
-          <w:rFonts w:eastAsia="Times New Roman" w:cs="Open Sans" w:ascii="Open Sans" w:hAnsi="Open Sans"/>
-          <w:b w:val="false"/>
-          <w:bCs w:val="false"/>
-          <w:sz w:val="20"/>
-          <w:szCs w:val="20"/>
-        </w:rPr>
-        <w:t>{{ ", " if not loop.last }}</w:t>
-      </w:r>
-      <w:r>
-        <w:rPr>
-          <w:rFonts w:eastAsia="Times New Roman" w:cs="Open Sans" w:ascii="Open Sans" w:hAnsi="Open Sans"/>
+        <w:t xml:space="preserve">{% for instructor in instructors </w:t>
+      </w:r>
+      <w:proofErr w:type="gramStart"/>
+      <w:r>
+        <w:rPr>
+          <w:rFonts w:ascii="Open Sans" w:eastAsia="Times New Roman" w:hAnsi="Open Sans" w:cs="Open Sans"/>
           <w:bCs/>
           <w:sz w:val="20"/>
           <w:szCs w:val="20"/>
         </w:rPr>
-        <w:t>{% endfor %}</w:t>
+        <w:t>%}{</w:t>
+      </w:r>
+      <w:proofErr w:type="gramEnd"/>
+      <w:r>
+        <w:rPr>
+          <w:rFonts w:ascii="Open Sans" w:eastAsia="Times New Roman" w:hAnsi="Open Sans" w:cs="Open Sans"/>
+          <w:bCs/>
+          <w:sz w:val="20"/>
+          <w:szCs w:val="20"/>
+        </w:rPr>
+        <w:t xml:space="preserve">{ </w:t>
+      </w:r>
+      <w:proofErr w:type="spellStart"/>
+      <w:r>
+        <w:rPr>
+          <w:rFonts w:ascii="Open Sans" w:eastAsia="Times New Roman" w:hAnsi="Open Sans" w:cs="Open Sans"/>
+          <w:bCs/>
+          <w:sz w:val="20"/>
+          <w:szCs w:val="20"/>
+        </w:rPr>
+        <w:t>instructor.email</w:t>
+      </w:r>
+      <w:proofErr w:type="spellEnd"/>
+      <w:r>
+        <w:rPr>
+          <w:rFonts w:ascii="Open Sans" w:eastAsia="Times New Roman" w:hAnsi="Open Sans" w:cs="Open Sans"/>
+          <w:bCs/>
+          <w:sz w:val="20"/>
+          <w:szCs w:val="20"/>
+        </w:rPr>
+        <w:t xml:space="preserve"> }}</w:t>
+      </w:r>
+      <w:r>
+        <w:rPr>
+          <w:rFonts w:ascii="Open Sans" w:eastAsia="Times New Roman" w:hAnsi="Open Sans" w:cs="Open Sans"/>
+          <w:sz w:val="20"/>
+          <w:szCs w:val="20"/>
+        </w:rPr>
+        <w:t xml:space="preserve">{{ ", " if not </w:t>
+      </w:r>
+      <w:proofErr w:type="spellStart"/>
+      <w:r>
+        <w:rPr>
+          <w:rFonts w:ascii="Open Sans" w:eastAsia="Times New Roman" w:hAnsi="Open Sans" w:cs="Open Sans"/>
+          <w:sz w:val="20"/>
+          <w:szCs w:val="20"/>
+        </w:rPr>
+        <w:t>loop.last</w:t>
+      </w:r>
+      <w:proofErr w:type="spellEnd"/>
+      <w:r>
+        <w:rPr>
+          <w:rFonts w:ascii="Open Sans" w:eastAsia="Times New Roman" w:hAnsi="Open Sans" w:cs="Open Sans"/>
+          <w:sz w:val="20"/>
+          <w:szCs w:val="20"/>
+        </w:rPr>
+        <w:t xml:space="preserve"> }}</w:t>
+      </w:r>
+      <w:r>
+        <w:rPr>
+          <w:rFonts w:ascii="Open Sans" w:eastAsia="Times New Roman" w:hAnsi="Open Sans" w:cs="Open Sans"/>
+          <w:bCs/>
+          <w:sz w:val="20"/>
+          <w:szCs w:val="20"/>
+        </w:rPr>
+        <w:t xml:space="preserve">{% </w:t>
+      </w:r>
+      <w:proofErr w:type="spellStart"/>
+      <w:r>
+        <w:rPr>
+          <w:rFonts w:ascii="Open Sans" w:eastAsia="Times New Roman" w:hAnsi="Open Sans" w:cs="Open Sans"/>
+          <w:bCs/>
+          <w:sz w:val="20"/>
+          <w:szCs w:val="20"/>
+        </w:rPr>
+        <w:t>endfor</w:t>
+      </w:r>
+      <w:proofErr w:type="spellEnd"/>
+      <w:r>
+        <w:rPr>
+          <w:rFonts w:ascii="Open Sans" w:eastAsia="Times New Roman" w:hAnsi="Open Sans" w:cs="Open Sans"/>
+          <w:bCs/>
+          <w:sz w:val="20"/>
+          <w:szCs w:val="20"/>
+        </w:rPr>
+        <w:t xml:space="preserve"> %}</w:t>
       </w:r>
     </w:p>
     <w:p>
       <w:pPr>
-        <w:pStyle w:val="Normal"/>
-        <w:spacing w:lineRule="auto" w:line="240" w:before="0" w:after="120"/>
-        <w:rPr/>
+        <w:spacing w:after="120" w:line="240" w:lineRule="auto"/>
       </w:pPr>
       <w:r>
         <w:rPr>
-          <w:rFonts w:eastAsia="Times New Roman" w:cs="Open Sans" w:ascii="Open Sans" w:hAnsi="Open Sans"/>
+          <w:rFonts w:ascii="Open Sans" w:eastAsia="Times New Roman" w:hAnsi="Open Sans" w:cs="Open Sans"/>
           <w:bCs/>
           <w:sz w:val="20"/>
           <w:szCs w:val="20"/>
         </w:rPr>
         <w:t>Office</w:t>
+      </w:r>
+      <w:r>
+        <w:rPr>
+          <w:rFonts w:ascii="Open Sans" w:eastAsia="Times New Roman" w:hAnsi="Open Sans" w:cs="Open Sans"/>
+          <w:bCs/>
+          <w:sz w:val="20"/>
+          <w:szCs w:val="20"/>
+        </w:rPr>
         <w:tab/>
+      </w:r>
+      <w:r>
+        <w:rPr>
+          <w:rFonts w:ascii="Open Sans" w:eastAsia="Times New Roman" w:hAnsi="Open Sans" w:cs="Open Sans"/>
+          <w:bCs/>
+          <w:sz w:val="20"/>
+          <w:szCs w:val="20"/>
+        </w:rPr>
         <w:tab/>
+      </w:r>
+      <w:r>
+        <w:rPr>
+          <w:rFonts w:ascii="Open Sans" w:eastAsia="Times New Roman" w:hAnsi="Open Sans" w:cs="Open Sans"/>
+          <w:bCs/>
+          <w:sz w:val="20"/>
+          <w:szCs w:val="20"/>
+        </w:rPr>
         <w:tab/>
-        <w:t>{% for instructor in instructors %}{{ instructor.office }}</w:t>
-      </w:r>
-      <w:r>
-        <w:rPr>
-          <w:rFonts w:eastAsia="Times New Roman" w:cs="Open Sans" w:ascii="Open Sans" w:hAnsi="Open Sans"/>
-          <w:b w:val="false"/>
-          <w:bCs w:val="false"/>
-          <w:sz w:val="20"/>
-          <w:szCs w:val="20"/>
-        </w:rPr>
-        <w:t>{{ ", " if not loop.last }}</w:t>
-      </w:r>
-      <w:r>
-        <w:rPr>
-          <w:rFonts w:eastAsia="Times New Roman" w:cs="Open Sans" w:ascii="Open Sans" w:hAnsi="Open Sans"/>
+        <w:t xml:space="preserve">{% for instructor in instructors </w:t>
+      </w:r>
+      <w:proofErr w:type="gramStart"/>
+      <w:r>
+        <w:rPr>
+          <w:rFonts w:ascii="Open Sans" w:eastAsia="Times New Roman" w:hAnsi="Open Sans" w:cs="Open Sans"/>
           <w:bCs/>
           <w:sz w:val="20"/>
           <w:szCs w:val="20"/>
         </w:rPr>
-        <w:t>{% endfor %} by appointment</w:t>
+        <w:t>%}{</w:t>
+      </w:r>
+      <w:proofErr w:type="gramEnd"/>
+      <w:r>
+        <w:rPr>
+          <w:rFonts w:ascii="Open Sans" w:eastAsia="Times New Roman" w:hAnsi="Open Sans" w:cs="Open Sans"/>
+          <w:bCs/>
+          <w:sz w:val="20"/>
+          <w:szCs w:val="20"/>
+        </w:rPr>
+        <w:t xml:space="preserve">{ </w:t>
+      </w:r>
+      <w:proofErr w:type="spellStart"/>
+      <w:r>
+        <w:rPr>
+          <w:rFonts w:ascii="Open Sans" w:eastAsia="Times New Roman" w:hAnsi="Open Sans" w:cs="Open Sans"/>
+          <w:bCs/>
+          <w:sz w:val="20"/>
+          <w:szCs w:val="20"/>
+        </w:rPr>
+        <w:t>instructor.office</w:t>
+      </w:r>
+      <w:proofErr w:type="spellEnd"/>
+      <w:r>
+        <w:rPr>
+          <w:rFonts w:ascii="Open Sans" w:eastAsia="Times New Roman" w:hAnsi="Open Sans" w:cs="Open Sans"/>
+          <w:bCs/>
+          <w:sz w:val="20"/>
+          <w:szCs w:val="20"/>
+        </w:rPr>
+        <w:t xml:space="preserve"> }}</w:t>
+      </w:r>
+      <w:r>
+        <w:rPr>
+          <w:rFonts w:ascii="Open Sans" w:eastAsia="Times New Roman" w:hAnsi="Open Sans" w:cs="Open Sans"/>
+          <w:sz w:val="20"/>
+          <w:szCs w:val="20"/>
+        </w:rPr>
+        <w:t xml:space="preserve">{{ ", " if not </w:t>
+      </w:r>
+      <w:proofErr w:type="spellStart"/>
+      <w:r>
+        <w:rPr>
+          <w:rFonts w:ascii="Open Sans" w:eastAsia="Times New Roman" w:hAnsi="Open Sans" w:cs="Open Sans"/>
+          <w:sz w:val="20"/>
+          <w:szCs w:val="20"/>
+        </w:rPr>
+        <w:t>loop.last</w:t>
+      </w:r>
+      <w:proofErr w:type="spellEnd"/>
+      <w:r>
+        <w:rPr>
+          <w:rFonts w:ascii="Open Sans" w:eastAsia="Times New Roman" w:hAnsi="Open Sans" w:cs="Open Sans"/>
+          <w:sz w:val="20"/>
+          <w:szCs w:val="20"/>
+        </w:rPr>
+        <w:t xml:space="preserve"> }}</w:t>
+      </w:r>
+      <w:r>
+        <w:rPr>
+          <w:rFonts w:ascii="Open Sans" w:eastAsia="Times New Roman" w:hAnsi="Open Sans" w:cs="Open Sans"/>
+          <w:bCs/>
+          <w:sz w:val="20"/>
+          <w:szCs w:val="20"/>
+        </w:rPr>
+        <w:t xml:space="preserve">{% </w:t>
+      </w:r>
+      <w:proofErr w:type="spellStart"/>
+      <w:r>
+        <w:rPr>
+          <w:rFonts w:ascii="Open Sans" w:eastAsia="Times New Roman" w:hAnsi="Open Sans" w:cs="Open Sans"/>
+          <w:bCs/>
+          <w:sz w:val="20"/>
+          <w:szCs w:val="20"/>
+        </w:rPr>
+        <w:t>endfor</w:t>
+      </w:r>
+      <w:proofErr w:type="spellEnd"/>
+      <w:r>
+        <w:rPr>
+          <w:rFonts w:ascii="Open Sans" w:eastAsia="Times New Roman" w:hAnsi="Open Sans" w:cs="Open Sans"/>
+          <w:bCs/>
+          <w:sz w:val="20"/>
+          <w:szCs w:val="20"/>
+        </w:rPr>
+        <w:t xml:space="preserve"> %} by appointment</w:t>
       </w:r>
     </w:p>
     <w:p>
       <w:pPr>
-        <w:pStyle w:val="Normal"/>
-        <w:spacing w:lineRule="auto" w:line="240" w:before="0" w:after="0"/>
-        <w:rPr/>
+        <w:spacing w:after="0" w:line="240" w:lineRule="auto"/>
       </w:pPr>
       <w:r>
         <w:rPr>
-          <w:rFonts w:eastAsia="Times New Roman" w:cs="Open Sans" w:ascii="Open Sans" w:hAnsi="Open Sans"/>
+          <w:rFonts w:ascii="Open Sans" w:eastAsia="Times New Roman" w:hAnsi="Open Sans" w:cs="Open Sans"/>
           <w:b/>
           <w:bCs/>
           <w:sz w:val="20"/>
           <w:szCs w:val="20"/>
         </w:rPr>
         <w:t>Credits</w:t>
+      </w:r>
+      <w:r>
+        <w:rPr>
+          <w:rFonts w:ascii="Open Sans" w:eastAsia="Times New Roman" w:hAnsi="Open Sans" w:cs="Open Sans"/>
+          <w:b/>
+          <w:bCs/>
+          <w:sz w:val="20"/>
+          <w:szCs w:val="20"/>
+        </w:rPr>
         <w:tab/>
       </w:r>
       <w:r>
         <w:rPr>
-          <w:rFonts w:eastAsia="Times New Roman" w:cs="Open Sans" w:ascii="Open Sans" w:hAnsi="Open Sans"/>
+          <w:rFonts w:ascii="Open Sans" w:eastAsia="Times New Roman" w:hAnsi="Open Sans" w:cs="Open Sans"/>
           <w:sz w:val="20"/>
           <w:szCs w:val="20"/>
         </w:rPr>
         <w:tab/>
+      </w:r>
+      <w:r>
+        <w:rPr>
+          <w:rFonts w:ascii="Open Sans" w:eastAsia="Times New Roman" w:hAnsi="Open Sans" w:cs="Open Sans"/>
+          <w:sz w:val="20"/>
+          <w:szCs w:val="20"/>
+        </w:rPr>
         <w:tab/>
-        <w:t>{{ credits.us }} US credits ({{ credits.ects }} ECTS credits)</w:t>
+      </w:r>
+      <w:proofErr w:type="gramStart"/>
+      <w:r>
+        <w:rPr>
+          <w:rFonts w:ascii="Open Sans" w:eastAsia="Times New Roman" w:hAnsi="Open Sans" w:cs="Open Sans"/>
+          <w:sz w:val="20"/>
+          <w:szCs w:val="20"/>
+        </w:rPr>
+        <w:t>{{ credits.us</w:t>
+      </w:r>
+      <w:proofErr w:type="gramEnd"/>
+      <w:r>
+        <w:rPr>
+          <w:rFonts w:ascii="Open Sans" w:eastAsia="Times New Roman" w:hAnsi="Open Sans" w:cs="Open Sans"/>
+          <w:sz w:val="20"/>
+          <w:szCs w:val="20"/>
+        </w:rPr>
+        <w:t xml:space="preserve"> }} US credits ({{ </w:t>
+      </w:r>
+      <w:proofErr w:type="spellStart"/>
+      <w:r>
+        <w:rPr>
+          <w:rFonts w:ascii="Open Sans" w:eastAsia="Times New Roman" w:hAnsi="Open Sans" w:cs="Open Sans"/>
+          <w:sz w:val="20"/>
+          <w:szCs w:val="20"/>
+        </w:rPr>
+        <w:t>credits.ects</w:t>
+      </w:r>
+      <w:proofErr w:type="spellEnd"/>
+      <w:r>
+        <w:rPr>
+          <w:rFonts w:ascii="Open Sans" w:eastAsia="Times New Roman" w:hAnsi="Open Sans" w:cs="Open Sans"/>
+          <w:sz w:val="20"/>
+          <w:szCs w:val="20"/>
+        </w:rPr>
+        <w:t xml:space="preserve"> }} ECTS credits)</w:t>
       </w:r>
     </w:p>
     <w:p>
       <w:pPr>
-        <w:pStyle w:val="Normal"/>
-        <w:spacing w:lineRule="auto" w:line="240" w:before="0" w:after="0"/>
-        <w:rPr/>
+        <w:spacing w:after="0" w:line="240" w:lineRule="auto"/>
       </w:pPr>
       <w:r>
         <w:rPr>
-          <w:rFonts w:eastAsia="Times New Roman" w:cs="Open Sans" w:ascii="Open Sans" w:hAnsi="Open Sans"/>
+          <w:rFonts w:ascii="Open Sans" w:eastAsia="Times New Roman" w:hAnsi="Open Sans" w:cs="Open Sans"/>
           <w:b/>
           <w:bCs/>
           <w:sz w:val="20"/>
           <w:szCs w:val="20"/>
         </w:rPr>
         <w:t>Module</w:t>
+      </w:r>
+      <w:r>
+        <w:rPr>
+          <w:rFonts w:ascii="Open Sans" w:eastAsia="Times New Roman" w:hAnsi="Open Sans" w:cs="Open Sans"/>
+          <w:b/>
+          <w:bCs/>
+          <w:sz w:val="20"/>
+          <w:szCs w:val="20"/>
+        </w:rPr>
         <w:tab/>
+      </w:r>
+      <w:r>
+        <w:rPr>
+          <w:rFonts w:ascii="Open Sans" w:eastAsia="Times New Roman" w:hAnsi="Open Sans" w:cs="Open Sans"/>
+          <w:b/>
+          <w:bCs/>
+          <w:sz w:val="20"/>
+          <w:szCs w:val="20"/>
+        </w:rPr>
         <w:tab/>
       </w:r>
-      <w:r>
-        <w:rPr>
-          <w:rFonts w:eastAsia="Times New Roman" w:cs="Open Sans" w:ascii="Open Sans" w:hAnsi="Open Sans"/>
-          <w:b w:val="false"/>
-          <w:bCs w:val="false"/>
-          <w:sz w:val="20"/>
-          <w:szCs w:val="20"/>
-        </w:rPr>
-        <w:t>{{ module }}</w:t>
-      </w:r>
-      <w:r>
-        <w:rPr>
-          <w:rFonts w:eastAsia="Times New Roman" w:cs="Open Sans" w:ascii="Open Sans" w:hAnsi="Open Sans"/>
-          <w:b w:val="false"/>
-          <w:bCs w:val="false"/>
+      <w:proofErr w:type="gramStart"/>
+      <w:r>
+        <w:rPr>
+          <w:rFonts w:ascii="Open Sans" w:eastAsia="Times New Roman" w:hAnsi="Open Sans" w:cs="Open Sans"/>
+          <w:sz w:val="20"/>
+          <w:szCs w:val="20"/>
+        </w:rPr>
+        <w:t>{{ module</w:t>
+      </w:r>
+      <w:proofErr w:type="gramEnd"/>
+      <w:r>
+        <w:rPr>
+          <w:rFonts w:ascii="Open Sans" w:eastAsia="Times New Roman" w:hAnsi="Open Sans" w:cs="Open Sans"/>
+          <w:sz w:val="20"/>
+          <w:szCs w:val="20"/>
+        </w:rPr>
+        <w:t xml:space="preserve"> }}</w:t>
+      </w:r>
+      <w:r>
+        <w:rPr>
+          <w:rFonts w:ascii="Open Sans" w:eastAsia="Times New Roman" w:hAnsi="Open Sans" w:cs="Open Sans"/>
           <w:i/>
           <w:iCs/>
           <w:sz w:val="20"/>
@@ -8765,41 +9962,86 @@
     </w:p>
     <w:p>
       <w:pPr>
-        <w:pStyle w:val="Normal"/>
-        <w:spacing w:lineRule="auto" w:line="240" w:before="0" w:after="0"/>
-        <w:rPr/>
+        <w:spacing w:after="0" w:line="240" w:lineRule="auto"/>
       </w:pPr>
       <w:r>
         <w:rPr>
-          <w:rFonts w:eastAsia="Times New Roman" w:cs="Open Sans" w:ascii="Open Sans" w:hAnsi="Open Sans"/>
+          <w:rFonts w:ascii="Open Sans" w:eastAsia="Times New Roman" w:hAnsi="Open Sans" w:cs="Open Sans"/>
           <w:b/>
           <w:bCs/>
           <w:sz w:val="20"/>
           <w:szCs w:val="20"/>
         </w:rPr>
         <w:t>Term</w:t>
+      </w:r>
+      <w:r>
+        <w:rPr>
+          <w:rFonts w:ascii="Open Sans" w:eastAsia="Times New Roman" w:hAnsi="Open Sans" w:cs="Open Sans"/>
+          <w:b/>
+          <w:bCs/>
+          <w:sz w:val="20"/>
+          <w:szCs w:val="20"/>
+        </w:rPr>
         <w:tab/>
       </w:r>
       <w:r>
         <w:rPr>
-          <w:rFonts w:eastAsia="Times New Roman" w:cs="Open Sans" w:ascii="Open Sans" w:hAnsi="Open Sans"/>
+          <w:rFonts w:ascii="Open Sans" w:eastAsia="Times New Roman" w:hAnsi="Open Sans" w:cs="Open Sans"/>
           <w:sz w:val="20"/>
           <w:szCs w:val="20"/>
         </w:rPr>
         <w:tab/>
+      </w:r>
+      <w:r>
+        <w:rPr>
+          <w:rFonts w:ascii="Open Sans" w:eastAsia="Times New Roman" w:hAnsi="Open Sans" w:cs="Open Sans"/>
+          <w:sz w:val="20"/>
+          <w:szCs w:val="20"/>
+        </w:rPr>
         <w:tab/>
-        <w:t>{{ term }} 2020-2021</w:t>
+      </w:r>
+      <w:proofErr w:type="gramStart"/>
+      <w:r>
+        <w:rPr>
+          <w:rFonts w:ascii="Open Sans" w:eastAsia="Times New Roman" w:hAnsi="Open Sans" w:cs="Open Sans"/>
+          <w:sz w:val="20"/>
+          <w:szCs w:val="20"/>
+        </w:rPr>
+        <w:t>{{ term</w:t>
+      </w:r>
+      <w:proofErr w:type="gramEnd"/>
+      <w:r>
+        <w:rPr>
+          <w:rFonts w:ascii="Open Sans" w:eastAsia="Times New Roman" w:hAnsi="Open Sans" w:cs="Open Sans"/>
+          <w:sz w:val="20"/>
+          <w:szCs w:val="20"/>
+        </w:rPr>
+        <w:t xml:space="preserve"> </w:t>
+      </w:r>
+      <w:r>
+        <w:rPr>
+          <w:rFonts w:ascii="Open Sans" w:eastAsia="Times New Roman" w:hAnsi="Open Sans" w:cs="Open Sans"/>
+          <w:sz w:val="20"/>
+          <w:szCs w:val="20"/>
+        </w:rPr>
+        <w:t>}} 202</w:t>
+      </w:r>
+      <w:r>
+        <w:rPr>
+          <w:rFonts w:ascii="Open Sans" w:eastAsia="Times New Roman" w:hAnsi="Open Sans" w:cs="Open Sans"/>
+          <w:sz w:val="20"/>
+          <w:szCs w:val="20"/>
+        </w:rPr>
+        <w:t>2-2023</w:t>
       </w:r>
     </w:p>
     <w:p>
       <w:pPr>
-        <w:pStyle w:val="Normal"/>
-        <w:spacing w:lineRule="auto" w:line="240" w:before="0" w:after="0"/>
-        <w:rPr/>
+        <w:spacing w:after="0" w:line="240" w:lineRule="auto"/>
       </w:pPr>
       <w:r>
         <w:rPr>
-          <w:rFonts w:eastAsia="Times New Roman" w:cs="Open Sans" w:ascii="Open Sans" w:hAnsi="Open Sans"/>
+          <w:rFonts w:ascii="Open Sans" w:eastAsia="Times New Roman" w:hAnsi="Open Sans" w:cs="Open Sans"/>
           <w:b/>
           <w:sz w:val="20"/>
           <w:szCs w:val="20"/>
@@ -8808,115 +10050,241 @@
       </w:r>
       <w:r>
         <w:rPr>
-          <w:rFonts w:eastAsia="Times New Roman" w:cs="Open Sans" w:ascii="Open Sans" w:hAnsi="Open Sans"/>
+          <w:rFonts w:ascii="Open Sans" w:eastAsia="Times New Roman" w:hAnsi="Open Sans" w:cs="Open Sans"/>
           <w:sz w:val="20"/>
           <w:szCs w:val="20"/>
         </w:rPr>
         <w:tab/>
+      </w:r>
+      <w:r>
+        <w:rPr>
+          <w:rFonts w:ascii="Open Sans" w:eastAsia="Times New Roman" w:hAnsi="Open Sans" w:cs="Open Sans"/>
+          <w:sz w:val="20"/>
+          <w:szCs w:val="20"/>
+        </w:rPr>
         <w:tab/>
-        <w:t>{% for l in level %}{{ l }}</w:t>
-      </w:r>
-      <w:r>
-        <w:rPr>
-          <w:rFonts w:eastAsia="Times New Roman" w:cs="Open Sans" w:ascii="Open Sans" w:hAnsi="Open Sans"/>
-          <w:b w:val="false"/>
-          <w:bCs w:val="false"/>
-          <w:sz w:val="20"/>
-          <w:szCs w:val="20"/>
-        </w:rPr>
-        <w:t>{{ ", " if not loop.last }}</w:t>
-      </w:r>
-      <w:r>
-        <w:rPr>
-          <w:rFonts w:eastAsia="Times New Roman" w:cs="Open Sans" w:ascii="Open Sans" w:hAnsi="Open Sans"/>
-          <w:sz w:val="20"/>
-          <w:szCs w:val="20"/>
-        </w:rPr>
-        <w:t>{% endfor %}</w:t>
+        <w:t xml:space="preserve">{% for l in level </w:t>
+      </w:r>
+      <w:proofErr w:type="gramStart"/>
+      <w:r>
+        <w:rPr>
+          <w:rFonts w:ascii="Open Sans" w:eastAsia="Times New Roman" w:hAnsi="Open Sans" w:cs="Open Sans"/>
+          <w:sz w:val="20"/>
+          <w:szCs w:val="20"/>
+        </w:rPr>
+        <w:t>%}{</w:t>
+      </w:r>
+      <w:proofErr w:type="gramEnd"/>
+      <w:r>
+        <w:rPr>
+          <w:rFonts w:ascii="Open Sans" w:eastAsia="Times New Roman" w:hAnsi="Open Sans" w:cs="Open Sans"/>
+          <w:sz w:val="20"/>
+          <w:szCs w:val="20"/>
+        </w:rPr>
+        <w:t>{ l }}</w:t>
+      </w:r>
+      <w:r>
+        <w:rPr>
+          <w:rFonts w:ascii="Open Sans" w:eastAsia="Times New Roman" w:hAnsi="Open Sans" w:cs="Open Sans"/>
+          <w:sz w:val="20"/>
+          <w:szCs w:val="20"/>
+        </w:rPr>
+        <w:t xml:space="preserve">{{ ", " if not </w:t>
+      </w:r>
+      <w:proofErr w:type="spellStart"/>
+      <w:r>
+        <w:rPr>
+          <w:rFonts w:ascii="Open Sans" w:eastAsia="Times New Roman" w:hAnsi="Open Sans" w:cs="Open Sans"/>
+          <w:sz w:val="20"/>
+          <w:szCs w:val="20"/>
+        </w:rPr>
+        <w:t>loop.last</w:t>
+      </w:r>
+      <w:proofErr w:type="spellEnd"/>
+      <w:r>
+        <w:rPr>
+          <w:rFonts w:ascii="Open Sans" w:eastAsia="Times New Roman" w:hAnsi="Open Sans" w:cs="Open Sans"/>
+          <w:sz w:val="20"/>
+          <w:szCs w:val="20"/>
+        </w:rPr>
+        <w:t xml:space="preserve"> }}</w:t>
+      </w:r>
+      <w:r>
+        <w:rPr>
+          <w:rFonts w:ascii="Open Sans" w:eastAsia="Times New Roman" w:hAnsi="Open Sans" w:cs="Open Sans"/>
+          <w:sz w:val="20"/>
+          <w:szCs w:val="20"/>
+        </w:rPr>
+        <w:t xml:space="preserve">{% </w:t>
+      </w:r>
+      <w:proofErr w:type="spellStart"/>
+      <w:r>
+        <w:rPr>
+          <w:rFonts w:ascii="Open Sans" w:eastAsia="Times New Roman" w:hAnsi="Open Sans" w:cs="Open Sans"/>
+          <w:sz w:val="20"/>
+          <w:szCs w:val="20"/>
+        </w:rPr>
+        <w:t>endfor</w:t>
+      </w:r>
+      <w:proofErr w:type="spellEnd"/>
+      <w:r>
+        <w:rPr>
+          <w:rFonts w:ascii="Open Sans" w:eastAsia="Times New Roman" w:hAnsi="Open Sans" w:cs="Open Sans"/>
+          <w:sz w:val="20"/>
+          <w:szCs w:val="20"/>
+        </w:rPr>
+        <w:t xml:space="preserve"> %}</w:t>
       </w:r>
     </w:p>
     <w:p>
       <w:pPr>
-        <w:pStyle w:val="Normal"/>
-        <w:spacing w:lineRule="auto" w:line="240" w:before="0" w:after="0"/>
-        <w:rPr/>
+        <w:spacing w:after="0" w:line="240" w:lineRule="auto"/>
       </w:pPr>
       <w:r>
         <w:rPr>
-          <w:rFonts w:eastAsia="Times New Roman" w:cs="Open Sans" w:ascii="Open Sans" w:hAnsi="Open Sans"/>
+          <w:rFonts w:ascii="Open Sans" w:eastAsia="Times New Roman" w:hAnsi="Open Sans" w:cs="Open Sans"/>
           <w:b/>
           <w:sz w:val="20"/>
           <w:szCs w:val="20"/>
         </w:rPr>
         <w:t>Prerequisites</w:t>
+      </w:r>
+      <w:r>
+        <w:rPr>
+          <w:rFonts w:ascii="Open Sans" w:eastAsia="Times New Roman" w:hAnsi="Open Sans" w:cs="Open Sans"/>
+          <w:b/>
+          <w:sz w:val="20"/>
+          <w:szCs w:val="20"/>
+        </w:rPr>
         <w:tab/>
+      </w:r>
+      <w:r>
+        <w:rPr>
+          <w:rFonts w:ascii="Open Sans" w:eastAsia="Times New Roman" w:hAnsi="Open Sans" w:cs="Open Sans"/>
+          <w:b/>
+          <w:sz w:val="20"/>
+          <w:szCs w:val="20"/>
+        </w:rPr>
         <w:tab/>
       </w:r>
       <w:r>
         <w:rPr>
-          <w:rFonts w:eastAsia="Times New Roman" w:cs="Open Sans" w:ascii="Open Sans" w:hAnsi="Open Sans"/>
-          <w:b w:val="false"/>
-          <w:bCs w:val="false"/>
-          <w:sz w:val="20"/>
-          <w:szCs w:val="20"/>
-        </w:rPr>
-        <w:t>{% for pre in prerequisites %}{{ pre }}{{ ", " if not loop.last }}{% endfor %}</w:t>
+          <w:rFonts w:ascii="Open Sans" w:eastAsia="Times New Roman" w:hAnsi="Open Sans" w:cs="Open Sans"/>
+          <w:sz w:val="20"/>
+          <w:szCs w:val="20"/>
+        </w:rPr>
+        <w:t xml:space="preserve">{% for pre in prerequisites </w:t>
+      </w:r>
+      <w:proofErr w:type="gramStart"/>
+      <w:r>
+        <w:rPr>
+          <w:rFonts w:ascii="Open Sans" w:eastAsia="Times New Roman" w:hAnsi="Open Sans" w:cs="Open Sans"/>
+          <w:sz w:val="20"/>
+          <w:szCs w:val="20"/>
+        </w:rPr>
+        <w:t>%}{</w:t>
+      </w:r>
+      <w:proofErr w:type="gramEnd"/>
+      <w:r>
+        <w:rPr>
+          <w:rFonts w:ascii="Open Sans" w:eastAsia="Times New Roman" w:hAnsi="Open Sans" w:cs="Open Sans"/>
+          <w:sz w:val="20"/>
+          <w:szCs w:val="20"/>
+        </w:rPr>
+        <w:t xml:space="preserve">{ pre }}{{ ", " if not </w:t>
+      </w:r>
+      <w:proofErr w:type="spellStart"/>
+      <w:r>
+        <w:rPr>
+          <w:rFonts w:ascii="Open Sans" w:eastAsia="Times New Roman" w:hAnsi="Open Sans" w:cs="Open Sans"/>
+          <w:sz w:val="20"/>
+          <w:szCs w:val="20"/>
+        </w:rPr>
+        <w:t>loop.last</w:t>
+      </w:r>
+      <w:proofErr w:type="spellEnd"/>
+      <w:r>
+        <w:rPr>
+          <w:rFonts w:ascii="Open Sans" w:eastAsia="Times New Roman" w:hAnsi="Open Sans" w:cs="Open Sans"/>
+          <w:sz w:val="20"/>
+          <w:szCs w:val="20"/>
+        </w:rPr>
+        <w:t xml:space="preserve"> }}{% </w:t>
+      </w:r>
+      <w:proofErr w:type="spellStart"/>
+      <w:r>
+        <w:rPr>
+          <w:rFonts w:ascii="Open Sans" w:eastAsia="Times New Roman" w:hAnsi="Open Sans" w:cs="Open Sans"/>
+          <w:sz w:val="20"/>
+          <w:szCs w:val="20"/>
+        </w:rPr>
+        <w:t>endfor</w:t>
+      </w:r>
+      <w:proofErr w:type="spellEnd"/>
+      <w:r>
+        <w:rPr>
+          <w:rFonts w:ascii="Open Sans" w:eastAsia="Times New Roman" w:hAnsi="Open Sans" w:cs="Open Sans"/>
+          <w:sz w:val="20"/>
+          <w:szCs w:val="20"/>
+        </w:rPr>
+        <w:t xml:space="preserve"> %}</w:t>
       </w:r>
     </w:p>
     <w:p>
       <w:pPr>
-        <w:pStyle w:val="Normal"/>
-        <w:spacing w:lineRule="auto" w:line="240" w:before="0" w:after="360"/>
-        <w:rPr/>
+        <w:spacing w:after="360" w:line="240" w:lineRule="auto"/>
       </w:pPr>
       <w:r>
         <w:rPr>
-          <w:rFonts w:eastAsia="Times New Roman" w:cs="Open Sans" w:ascii="Open Sans" w:hAnsi="Open Sans"/>
+          <w:rFonts w:ascii="Open Sans" w:eastAsia="Times New Roman" w:hAnsi="Open Sans" w:cs="Open Sans"/>
           <w:b/>
           <w:sz w:val="20"/>
           <w:szCs w:val="20"/>
         </w:rPr>
         <w:t>Course drop</w:t>
+      </w:r>
+      <w:r>
+        <w:rPr>
+          <w:rFonts w:ascii="Open Sans" w:eastAsia="Times New Roman" w:hAnsi="Open Sans" w:cs="Open Sans"/>
+          <w:b/>
+          <w:sz w:val="20"/>
+          <w:szCs w:val="20"/>
+        </w:rPr>
         <w:tab/>
       </w:r>
-      <w:hyperlink r:id="rId2">
-        <w:bookmarkStart w:id="2" w:name="_Hlk13554244"/>
+      <w:hyperlink r:id="rId10">
+        <w:bookmarkStart w:id="1" w:name="_Hlk13554244"/>
         <w:r>
           <w:rPr>
             <w:rStyle w:val="ListLabel64"/>
-            <w:rFonts w:eastAsia="Times New Roman" w:cs="Open Sans" w:ascii="Open Sans" w:hAnsi="Open Sans"/>
-            <w:b/>
-            <w:sz w:val="20"/>
-            <w:szCs w:val="20"/>
           </w:rPr>
           <w:tab/>
         </w:r>
       </w:hyperlink>
-      <w:bookmarkEnd w:id="2"/>
+      <w:bookmarkEnd w:id="1"/>
+      <w:proofErr w:type="gramStart"/>
       <w:r>
         <w:rPr>
           <w:rStyle w:val="ListLabel64"/>
-          <w:rFonts w:eastAsia="Times New Roman" w:cs="Open Sans" w:ascii="Open Sans" w:hAnsi="Open Sans"/>
-          <w:b w:val="false"/>
-          <w:bCs w:val="false"/>
-          <w:sz w:val="20"/>
-          <w:szCs w:val="20"/>
-        </w:rPr>
-        <w:t>{{ drop }}</w:t>
+          <w:b w:val="0"/>
+        </w:rPr>
+        <w:t>{{ drop</w:t>
+      </w:r>
+      <w:proofErr w:type="gramEnd"/>
+      <w:r>
+        <w:rPr>
+          <w:rStyle w:val="ListLabel64"/>
+          <w:b w:val="0"/>
+        </w:rPr>
+        <w:t xml:space="preserve"> }}</w:t>
       </w:r>
     </w:p>
     <w:p>
       <w:pPr>
-        <w:pStyle w:val="Normal"/>
-        <w:numPr>
-          <w:ilvl w:val="0"/>
-          <w:numId w:val="0"/>
-        </w:numPr>
-        <w:spacing w:lineRule="auto" w:line="240" w:before="0" w:after="240"/>
+        <w:spacing w:after="240" w:line="240" w:lineRule="auto"/>
         <w:outlineLvl w:val="3"/>
         <w:rPr>
-          <w:rFonts w:ascii="Open Sans" w:hAnsi="Open Sans" w:eastAsia="Times New Roman" w:cs="Open Sans"/>
-          <w:b/>
+          <w:rFonts w:ascii="Open Sans" w:eastAsia="Times New Roman" w:hAnsi="Open Sans" w:cs="Open Sans"/>
           <w:b/>
           <w:bCs/>
           <w:caps/>
@@ -8926,7 +10294,7 @@
       </w:pPr>
       <w:r>
         <w:rPr>
-          <w:rFonts w:eastAsia="Times New Roman" w:cs="Open Sans" w:ascii="Open Sans" w:hAnsi="Open Sans"/>
+          <w:rFonts w:ascii="Open Sans" w:eastAsia="Times New Roman" w:hAnsi="Open Sans" w:cs="Open Sans"/>
           <w:b/>
           <w:bCs/>
           <w:caps/>
@@ -8938,18 +10306,12 @@
     </w:p>
     <w:p>
       <w:pPr>
-        <w:pStyle w:val="Normal"/>
-        <w:numPr>
-          <w:ilvl w:val="0"/>
-          <w:numId w:val="0"/>
-        </w:numPr>
-        <w:spacing w:lineRule="auto" w:line="240" w:before="0" w:after="240"/>
+        <w:spacing w:after="240" w:line="240" w:lineRule="auto"/>
         <w:outlineLvl w:val="3"/>
-        <w:rPr/>
       </w:pPr>
       <w:r>
         <w:rPr>
-          <w:rFonts w:eastAsia="Times New Roman" w:cs="Open Sans" w:ascii="Open Sans" w:hAnsi="Open Sans"/>
+          <w:rFonts w:ascii="Open Sans" w:eastAsia="Times New Roman" w:hAnsi="Open Sans" w:cs="Open Sans"/>
           <w:b/>
           <w:bCs/>
           <w:sz w:val="20"/>
@@ -8959,27 +10321,57 @@
       </w:r>
       <w:r>
         <w:rPr>
-          <w:rFonts w:eastAsia="Times New Roman" w:cs="Open Sans" w:ascii="Open Sans" w:hAnsi="Open Sans"/>
-          <w:sz w:val="20"/>
-          <w:szCs w:val="20"/>
-        </w:rPr>
-        <w:t xml:space="preserve"> {{ description.content }}</w:t>
+          <w:rFonts w:ascii="Open Sans" w:eastAsia="Times New Roman" w:hAnsi="Open Sans" w:cs="Open Sans"/>
+          <w:sz w:val="20"/>
+          <w:szCs w:val="20"/>
+        </w:rPr>
+        <w:t xml:space="preserve"> </w:t>
+      </w:r>
+      <w:proofErr w:type="gramStart"/>
+      <w:r>
+        <w:rPr>
+          <w:rFonts w:ascii="Open Sans" w:eastAsia="Times New Roman" w:hAnsi="Open Sans" w:cs="Open Sans"/>
+          <w:sz w:val="20"/>
+          <w:szCs w:val="20"/>
+        </w:rPr>
+        <w:t xml:space="preserve">{{ </w:t>
+      </w:r>
+      <w:proofErr w:type="spellStart"/>
+      <w:r>
+        <w:rPr>
+          <w:rFonts w:ascii="Open Sans" w:eastAsia="Times New Roman" w:hAnsi="Open Sans" w:cs="Open Sans"/>
+          <w:sz w:val="20"/>
+          <w:szCs w:val="20"/>
+        </w:rPr>
+        <w:t>description</w:t>
+      </w:r>
+      <w:proofErr w:type="gramEnd"/>
+      <w:r>
+        <w:rPr>
+          <w:rFonts w:ascii="Open Sans" w:eastAsia="Times New Roman" w:hAnsi="Open Sans" w:cs="Open Sans"/>
+          <w:sz w:val="20"/>
+          <w:szCs w:val="20"/>
+        </w:rPr>
+        <w:t>.content</w:t>
+      </w:r>
+      <w:proofErr w:type="spellEnd"/>
+      <w:r>
+        <w:rPr>
+          <w:rFonts w:ascii="Open Sans" w:eastAsia="Times New Roman" w:hAnsi="Open Sans" w:cs="Open Sans"/>
+          <w:sz w:val="20"/>
+          <w:szCs w:val="20"/>
+        </w:rPr>
+        <w:t xml:space="preserve"> }}</w:t>
       </w:r>
     </w:p>
     <w:p>
       <w:pPr>
-        <w:pStyle w:val="Normal"/>
-        <w:numPr>
-          <w:ilvl w:val="0"/>
-          <w:numId w:val="0"/>
-        </w:numPr>
-        <w:spacing w:lineRule="auto" w:line="240" w:before="0" w:after="360"/>
+        <w:spacing w:after="360" w:line="240" w:lineRule="auto"/>
         <w:outlineLvl w:val="3"/>
-        <w:rPr/>
       </w:pPr>
       <w:r>
         <w:rPr>
-          <w:rFonts w:eastAsia="Times New Roman" w:cs="Open Sans" w:ascii="Open Sans" w:hAnsi="Open Sans"/>
+          <w:rFonts w:ascii="Open Sans" w:eastAsia="Times New Roman" w:hAnsi="Open Sans" w:cs="Open Sans"/>
           <w:b/>
           <w:bCs/>
           <w:sz w:val="20"/>
@@ -8987,19 +10379,45 @@
         </w:rPr>
         <w:t xml:space="preserve">Relevance. </w:t>
       </w:r>
-      <w:r>
-        <w:rPr>
-          <w:rFonts w:eastAsia="Times New Roman" w:cs="Open Sans" w:ascii="Open Sans" w:hAnsi="Open Sans"/>
-          <w:b w:val="false"/>
-          <w:bCs w:val="false"/>
-          <w:sz w:val="20"/>
-          <w:szCs w:val="20"/>
-        </w:rPr>
-        <w:t xml:space="preserve">{{ description.relevance }} </w:t>
-      </w:r>
-      <w:r>
-        <w:rPr>
-          <w:rFonts w:eastAsia="Times New Roman" w:cs="Open Sans" w:ascii="Open Sans" w:hAnsi="Open Sans"/>
+      <w:proofErr w:type="gramStart"/>
+      <w:r>
+        <w:rPr>
+          <w:rFonts w:ascii="Open Sans" w:eastAsia="Times New Roman" w:hAnsi="Open Sans" w:cs="Open Sans"/>
+          <w:sz w:val="20"/>
+          <w:szCs w:val="20"/>
+        </w:rPr>
+        <w:t xml:space="preserve">{{ </w:t>
+      </w:r>
+      <w:proofErr w:type="spellStart"/>
+      <w:r>
+        <w:rPr>
+          <w:rFonts w:ascii="Open Sans" w:eastAsia="Times New Roman" w:hAnsi="Open Sans" w:cs="Open Sans"/>
+          <w:sz w:val="20"/>
+          <w:szCs w:val="20"/>
+        </w:rPr>
+        <w:t>description</w:t>
+      </w:r>
+      <w:proofErr w:type="gramEnd"/>
+      <w:r>
+        <w:rPr>
+          <w:rFonts w:ascii="Open Sans" w:eastAsia="Times New Roman" w:hAnsi="Open Sans" w:cs="Open Sans"/>
+          <w:sz w:val="20"/>
+          <w:szCs w:val="20"/>
+        </w:rPr>
+        <w:t>.relevance</w:t>
+      </w:r>
+      <w:proofErr w:type="spellEnd"/>
+      <w:r>
+        <w:rPr>
+          <w:rFonts w:ascii="Open Sans" w:eastAsia="Times New Roman" w:hAnsi="Open Sans" w:cs="Open Sans"/>
+          <w:sz w:val="20"/>
+          <w:szCs w:val="20"/>
+        </w:rPr>
+        <w:t xml:space="preserve"> }} </w:t>
+      </w:r>
+      <w:r>
+        <w:rPr>
+          <w:rFonts w:ascii="Open Sans" w:eastAsia="Times New Roman" w:hAnsi="Open Sans" w:cs="Open Sans"/>
           <w:sz w:val="20"/>
           <w:szCs w:val="20"/>
         </w:rPr>
@@ -9008,16 +10426,10 @@
     </w:p>
     <w:p>
       <w:pPr>
-        <w:pStyle w:val="Normal"/>
-        <w:numPr>
-          <w:ilvl w:val="0"/>
-          <w:numId w:val="0"/>
-        </w:numPr>
-        <w:spacing w:lineRule="auto" w:line="240" w:before="0" w:after="240"/>
+        <w:spacing w:after="240" w:line="240" w:lineRule="auto"/>
         <w:outlineLvl w:val="3"/>
         <w:rPr>
-          <w:rFonts w:ascii="Open Sans" w:hAnsi="Open Sans" w:eastAsia="Times New Roman" w:cs="Open Sans"/>
-          <w:b/>
+          <w:rFonts w:ascii="Open Sans" w:eastAsia="Times New Roman" w:hAnsi="Open Sans" w:cs="Open Sans"/>
           <w:b/>
           <w:bCs/>
           <w:caps/>
@@ -9027,7 +10439,7 @@
       </w:pPr>
       <w:r>
         <w:rPr>
-          <w:rFonts w:eastAsia="Times New Roman" w:cs="Open Sans" w:ascii="Open Sans" w:hAnsi="Open Sans"/>
+          <w:rFonts w:ascii="Open Sans" w:eastAsia="Times New Roman" w:hAnsi="Open Sans" w:cs="Open Sans"/>
           <w:b/>
           <w:bCs/>
           <w:caps/>
@@ -9039,18 +10451,12 @@
     </w:p>
     <w:p>
       <w:pPr>
-        <w:pStyle w:val="Normal"/>
-        <w:numPr>
-          <w:ilvl w:val="0"/>
-          <w:numId w:val="0"/>
-        </w:numPr>
-        <w:spacing w:lineRule="auto" w:line="240" w:before="0" w:after="0"/>
+        <w:spacing w:after="0" w:line="240" w:lineRule="auto"/>
         <w:outlineLvl w:val="3"/>
-        <w:rPr/>
       </w:pPr>
       <w:r>
         <w:rPr>
-          <w:rFonts w:eastAsia="Times New Roman" w:cs="Open Sans" w:ascii="Open Sans" w:hAnsi="Open Sans"/>
+          <w:rFonts w:ascii="Open Sans" w:eastAsia="Times New Roman" w:hAnsi="Open Sans" w:cs="Open Sans"/>
           <w:b/>
           <w:bCs/>
           <w:sz w:val="20"/>
@@ -9060,80 +10466,119 @@
       </w:r>
       <w:r>
         <w:rPr>
-          <w:rFonts w:eastAsia="Times New Roman" w:cs="Open Sans" w:ascii="Open Sans" w:hAnsi="Open Sans"/>
-          <w:sz w:val="20"/>
-          <w:szCs w:val="20"/>
-        </w:rPr>
-        <w:t xml:space="preserve"> By the end of the course, students will be able to</w:t>
+          <w:rFonts w:ascii="Open Sans" w:eastAsia="Times New Roman" w:hAnsi="Open Sans" w:cs="Open Sans"/>
+          <w:sz w:val="20"/>
+          <w:szCs w:val="20"/>
+        </w:rPr>
+        <w:t xml:space="preserve"> By the end of the course, st</w:t>
+      </w:r>
+      <w:r>
+        <w:rPr>
+          <w:rFonts w:ascii="Open Sans" w:eastAsia="Times New Roman" w:hAnsi="Open Sans" w:cs="Open Sans"/>
+          <w:sz w:val="20"/>
+          <w:szCs w:val="20"/>
+        </w:rPr>
+        <w:t>udents will be able to</w:t>
       </w:r>
     </w:p>
     <w:p>
       <w:pPr>
         <w:pStyle w:val="ListParagraph"/>
-        <w:numPr>
-          <w:ilvl w:val="0"/>
-          <w:numId w:val="0"/>
-        </w:numPr>
-        <w:spacing w:lineRule="auto" w:line="240" w:before="0" w:after="240"/>
-        <w:ind w:left="720" w:hanging="0"/>
-        <w:contextualSpacing/>
+        <w:spacing w:after="240" w:line="240" w:lineRule="auto"/>
         <w:outlineLvl w:val="3"/>
-        <w:rPr/>
       </w:pPr>
       <w:r>
         <w:rPr>
-          <w:rFonts w:eastAsia="Times New Roman" w:cs="Open Sans" w:ascii="Open Sans" w:hAnsi="Open Sans"/>
-          <w:i w:val="false"/>
-          <w:iCs w:val="false"/>
+          <w:rFonts w:ascii="Open Sans" w:eastAsia="Times New Roman" w:hAnsi="Open Sans" w:cs="Open Sans"/>
           <w:sz w:val="20"/>
           <w:szCs w:val="20"/>
         </w:rPr>
         <w:tab/>
-        <w:t>{% for outcome in learning_outcomes %}- {{ outcome }}</w:t>
+        <w:t xml:space="preserve">{% for outcome in </w:t>
+      </w:r>
+      <w:proofErr w:type="spellStart"/>
+      <w:r>
+        <w:rPr>
+          <w:rFonts w:ascii="Open Sans" w:eastAsia="Times New Roman" w:hAnsi="Open Sans" w:cs="Open Sans"/>
+          <w:sz w:val="20"/>
+          <w:szCs w:val="20"/>
+        </w:rPr>
+        <w:t>learning_outcomes</w:t>
+      </w:r>
+      <w:proofErr w:type="spellEnd"/>
+      <w:r>
+        <w:rPr>
+          <w:rFonts w:ascii="Open Sans" w:eastAsia="Times New Roman" w:hAnsi="Open Sans" w:cs="Open Sans"/>
+          <w:sz w:val="20"/>
+          <w:szCs w:val="20"/>
+        </w:rPr>
+        <w:t xml:space="preserve"> %}- </w:t>
+      </w:r>
+      <w:proofErr w:type="gramStart"/>
+      <w:r>
+        <w:rPr>
+          <w:rFonts w:ascii="Open Sans" w:eastAsia="Times New Roman" w:hAnsi="Open Sans" w:cs="Open Sans"/>
+          <w:sz w:val="20"/>
+          <w:szCs w:val="20"/>
+        </w:rPr>
+        <w:t>{{ outcome</w:t>
+      </w:r>
+      <w:proofErr w:type="gramEnd"/>
+      <w:r>
+        <w:rPr>
+          <w:rFonts w:ascii="Open Sans" w:eastAsia="Times New Roman" w:hAnsi="Open Sans" w:cs="Open Sans"/>
+          <w:sz w:val="20"/>
+          <w:szCs w:val="20"/>
+        </w:rPr>
+        <w:t xml:space="preserve"> }}</w:t>
       </w:r>
     </w:p>
     <w:p>
       <w:pPr>
         <w:pStyle w:val="ListParagraph"/>
-        <w:numPr>
-          <w:ilvl w:val="0"/>
-          <w:numId w:val="0"/>
-        </w:numPr>
-        <w:spacing w:lineRule="auto" w:line="240" w:before="0" w:after="240"/>
-        <w:ind w:left="720" w:hanging="0"/>
-        <w:contextualSpacing/>
+        <w:spacing w:after="240" w:line="240" w:lineRule="auto"/>
         <w:outlineLvl w:val="3"/>
-        <w:rPr/>
       </w:pPr>
       <w:r>
         <w:rPr>
-          <w:rFonts w:eastAsia="Times New Roman" w:cs="Open Sans" w:ascii="Open Sans" w:hAnsi="Open Sans"/>
-          <w:i w:val="false"/>
-          <w:iCs w:val="false"/>
-          <w:sz w:val="20"/>
-          <w:szCs w:val="20"/>
-        </w:rPr>
-        <w:t>{% endfor %}</w:t>
+          <w:rFonts w:ascii="Open Sans" w:eastAsia="Times New Roman" w:hAnsi="Open Sans" w:cs="Open Sans"/>
+          <w:sz w:val="20"/>
+          <w:szCs w:val="20"/>
+        </w:rPr>
+        <w:t xml:space="preserve">{% </w:t>
+      </w:r>
+      <w:proofErr w:type="spellStart"/>
+      <w:r>
+        <w:rPr>
+          <w:rFonts w:ascii="Open Sans" w:eastAsia="Times New Roman" w:hAnsi="Open Sans" w:cs="Open Sans"/>
+          <w:sz w:val="20"/>
+          <w:szCs w:val="20"/>
+        </w:rPr>
+        <w:t>endfor</w:t>
+      </w:r>
+      <w:proofErr w:type="spellEnd"/>
+      <w:r>
+        <w:rPr>
+          <w:rFonts w:ascii="Open Sans" w:eastAsia="Times New Roman" w:hAnsi="Open Sans" w:cs="Open Sans"/>
+          <w:sz w:val="20"/>
+          <w:szCs w:val="20"/>
+        </w:rPr>
+        <w:t xml:space="preserve"> %}</w:t>
       </w:r>
     </w:p>
     <w:p>
       <w:pPr>
-        <w:pStyle w:val="Normal"/>
-        <w:numPr>
-          <w:ilvl w:val="0"/>
-          <w:numId w:val="0"/>
-        </w:numPr>
-        <w:spacing w:lineRule="auto" w:line="240" w:before="0" w:after="120"/>
+        <w:spacing w:after="120" w:line="240" w:lineRule="auto"/>
         <w:outlineLvl w:val="3"/>
         <w:rPr>
-          <w:rFonts w:ascii="Open Sans" w:hAnsi="Open Sans" w:eastAsia="Times New Roman" w:cs="Open Sans"/>
+          <w:rFonts w:ascii="Open Sans" w:eastAsia="Times New Roman" w:hAnsi="Open Sans" w:cs="Open Sans"/>
           <w:sz w:val="20"/>
           <w:szCs w:val="20"/>
         </w:rPr>
       </w:pPr>
       <w:r>
         <w:rPr>
-          <w:rFonts w:eastAsia="Times New Roman" w:cs="Open Sans" w:ascii="Open Sans" w:hAnsi="Open Sans"/>
+          <w:rFonts w:ascii="Open Sans" w:eastAsia="Times New Roman" w:hAnsi="Open Sans" w:cs="Open Sans"/>
           <w:b/>
           <w:bCs/>
           <w:sz w:val="20"/>
@@ -9143,7 +10588,7 @@
       </w:r>
       <w:r>
         <w:rPr>
-          <w:rFonts w:eastAsia="Times New Roman" w:cs="Open Sans" w:ascii="Open Sans" w:hAnsi="Open Sans"/>
+          <w:rFonts w:ascii="Open Sans" w:eastAsia="Times New Roman" w:hAnsi="Open Sans" w:cs="Open Sans"/>
           <w:sz w:val="20"/>
           <w:szCs w:val="20"/>
         </w:rPr>
@@ -9153,23 +10598,19 @@
     <w:tbl>
       <w:tblPr>
         <w:tblW w:w="5000" w:type="pct"/>
-        <w:jc w:val="left"/>
-        <w:tblInd w:w="0" w:type="dxa"/>
         <w:tblCellMar>
-          <w:top w:w="0" w:type="dxa"/>
           <w:left w:w="72" w:type="dxa"/>
-          <w:bottom w:w="0" w:type="dxa"/>
           <w:right w:w="72" w:type="dxa"/>
         </w:tblCellMar>
-        <w:tblLook w:val="0000" w:noVBand="0" w:noHBand="0" w:lastColumn="0" w:firstColumn="0" w:lastRow="0" w:firstRow="0"/>
+        <w:tblLook w:val="0000" w:firstRow="0" w:lastRow="0" w:firstColumn="0" w:lastColumn="0" w:noHBand="0" w:noVBand="0"/>
       </w:tblPr>
       <w:tblGrid>
-        <w:gridCol w:w="2268"/>
-        <w:gridCol w:w="7091"/>
+        <w:gridCol w:w="2267"/>
+        <w:gridCol w:w="7083"/>
       </w:tblGrid>
       <w:tr>
         <w:trPr>
-          <w:trHeight w:val="288" w:hRule="atLeast"/>
+          <w:trHeight w:val="288"/>
         </w:trPr>
         <w:tc>
           <w:tcPr>
@@ -9180,15 +10621,14 @@
               <w:bottom w:val="single" w:sz="4" w:space="0" w:color="000000"/>
               <w:right w:val="single" w:sz="4" w:space="0" w:color="000000"/>
             </w:tcBorders>
-            <w:shd w:fill="auto" w:val="clear"/>
+            <w:shd w:val="clear" w:color="auto" w:fill="auto"/>
           </w:tcPr>
           <w:p>
             <w:pPr>
               <w:pStyle w:val="Heading3"/>
-              <w:spacing w:lineRule="auto" w:line="240" w:before="0" w:after="0"/>
+              <w:spacing w:before="0" w:line="240" w:lineRule="auto"/>
               <w:rPr>
                 <w:rFonts w:ascii="Open Sans" w:hAnsi="Open Sans" w:cs="Open Sans"/>
-                <w:b/>
                 <w:b/>
                 <w:color w:val="auto"/>
                 <w:sz w:val="20"/>
@@ -9197,7 +10637,7 @@
             </w:pPr>
             <w:r>
               <w:rPr>
-                <w:rFonts w:cs="Open Sans" w:ascii="Open Sans" w:hAnsi="Open Sans"/>
+                <w:rFonts w:ascii="Open Sans" w:hAnsi="Open Sans" w:cs="Open Sans"/>
                 <w:b/>
                 <w:color w:val="auto"/>
                 <w:sz w:val="20"/>
@@ -9216,15 +10656,13 @@
               <w:bottom w:val="single" w:sz="4" w:space="0" w:color="000000"/>
               <w:right w:val="single" w:sz="4" w:space="0" w:color="000000"/>
             </w:tcBorders>
-            <w:shd w:fill="auto" w:val="clear"/>
+            <w:shd w:val="clear" w:color="auto" w:fill="auto"/>
           </w:tcPr>
           <w:p>
             <w:pPr>
-              <w:pStyle w:val="Normal"/>
-              <w:spacing w:lineRule="auto" w:line="240" w:before="0" w:after="0"/>
+              <w:spacing w:after="0" w:line="240" w:lineRule="auto"/>
               <w:rPr>
                 <w:rFonts w:ascii="Open Sans" w:hAnsi="Open Sans" w:cs="Open Sans"/>
-                <w:b/>
                 <w:b/>
                 <w:sz w:val="20"/>
                 <w:szCs w:val="20"/>
@@ -9232,7 +10670,7 @@
             </w:pPr>
             <w:r>
               <w:rPr>
-                <w:rFonts w:cs="Open Sans" w:ascii="Open Sans" w:hAnsi="Open Sans"/>
+                <w:rFonts w:ascii="Open Sans" w:hAnsi="Open Sans" w:cs="Open Sans"/>
                 <w:b/>
                 <w:sz w:val="20"/>
                 <w:szCs w:val="20"/>
@@ -9243,7 +10681,6 @@
         </w:tc>
       </w:tr>
       <w:tr>
-        <w:trPr/>
         <w:tc>
           <w:tcPr>
             <w:tcW w:w="2268" w:type="dxa"/>
@@ -9253,21 +10690,37 @@
               <w:bottom w:val="single" w:sz="4" w:space="0" w:color="000000"/>
               <w:right w:val="single" w:sz="4" w:space="0" w:color="000000"/>
             </w:tcBorders>
-            <w:shd w:fill="auto" w:val="clear"/>
+            <w:shd w:val="clear" w:color="auto" w:fill="auto"/>
           </w:tcPr>
           <w:p>
             <w:pPr>
-              <w:pStyle w:val="Normal"/>
-              <w:spacing w:lineRule="auto" w:line="240" w:before="0" w:after="0"/>
-              <w:rPr/>
+              <w:spacing w:after="0" w:line="240" w:lineRule="auto"/>
             </w:pPr>
             <w:r>
               <w:rPr>
-                <w:rFonts w:cs="Open Sans" w:ascii="Open Sans" w:hAnsi="Open Sans"/>
+                <w:rFonts w:ascii="Open Sans" w:hAnsi="Open Sans" w:cs="Open Sans"/>
                 <w:sz w:val="20"/>
                 <w:szCs w:val="20"/>
               </w:rPr>
-              <w:t>{%tr for area in learning_areas %}</w:t>
+              <w:t xml:space="preserve">{%tr for area in </w:t>
+            </w:r>
+            <w:proofErr w:type="spellStart"/>
+            <w:r>
+              <w:rPr>
+                <w:rFonts w:ascii="Open Sans" w:hAnsi="Open Sans" w:cs="Open Sans"/>
+                <w:sz w:val="20"/>
+                <w:szCs w:val="20"/>
+              </w:rPr>
+              <w:t>learning_areas</w:t>
+            </w:r>
+            <w:proofErr w:type="spellEnd"/>
+            <w:r>
+              <w:rPr>
+                <w:rFonts w:ascii="Open Sans" w:hAnsi="Open Sans" w:cs="Open Sans"/>
+                <w:sz w:val="20"/>
+                <w:szCs w:val="20"/>
+              </w:rPr>
+              <w:t xml:space="preserve"> %}</w:t>
             </w:r>
           </w:p>
         </w:tc>
@@ -9280,31 +10733,22 @@
               <w:bottom w:val="single" w:sz="4" w:space="0" w:color="000000"/>
               <w:right w:val="single" w:sz="4" w:space="0" w:color="000000"/>
             </w:tcBorders>
-            <w:shd w:fill="auto" w:val="clear"/>
+            <w:shd w:val="clear" w:color="auto" w:fill="auto"/>
           </w:tcPr>
           <w:p>
             <w:pPr>
-              <w:pStyle w:val="Normal"/>
-              <w:suppressAutoHyphens w:val="true"/>
-              <w:spacing w:lineRule="auto" w:line="240" w:before="0" w:after="0"/>
+              <w:suppressAutoHyphens/>
+              <w:spacing w:after="0" w:line="240" w:lineRule="auto"/>
               <w:rPr>
                 <w:rFonts w:ascii="Open Sans" w:hAnsi="Open Sans" w:cs="Open Sans"/>
                 <w:sz w:val="20"/>
                 <w:szCs w:val="20"/>
               </w:rPr>
             </w:pPr>
-            <w:r>
-              <w:rPr>
-                <w:rFonts w:cs="Open Sans" w:ascii="Open Sans" w:hAnsi="Open Sans"/>
-                <w:sz w:val="20"/>
-                <w:szCs w:val="20"/>
-              </w:rPr>
-            </w:r>
           </w:p>
         </w:tc>
       </w:tr>
       <w:tr>
-        <w:trPr/>
         <w:tc>
           <w:tcPr>
             <w:tcW w:w="2268" w:type="dxa"/>
@@ -9314,21 +10758,47 @@
               <w:bottom w:val="single" w:sz="4" w:space="0" w:color="000000"/>
               <w:right w:val="single" w:sz="4" w:space="0" w:color="000000"/>
             </w:tcBorders>
-            <w:shd w:fill="auto" w:val="clear"/>
+            <w:shd w:val="clear" w:color="auto" w:fill="auto"/>
           </w:tcPr>
           <w:p>
             <w:pPr>
-              <w:pStyle w:val="Normal"/>
-              <w:spacing w:lineRule="auto" w:line="240" w:before="0" w:after="0"/>
-              <w:rPr/>
+              <w:spacing w:after="0" w:line="240" w:lineRule="auto"/>
             </w:pPr>
+            <w:proofErr w:type="gramStart"/>
             <w:r>
               <w:rPr>
-                <w:rFonts w:cs="Open Sans" w:ascii="Open Sans" w:hAnsi="Open Sans"/>
+                <w:rFonts w:ascii="Open Sans" w:hAnsi="Open Sans" w:cs="Open Sans"/>
                 <w:sz w:val="20"/>
                 <w:szCs w:val="20"/>
               </w:rPr>
-              <w:t>{{ area.type }}</w:t>
+              <w:t xml:space="preserve">{{ </w:t>
+            </w:r>
+            <w:proofErr w:type="spellStart"/>
+            <w:r>
+              <w:rPr>
+                <w:rFonts w:ascii="Open Sans" w:hAnsi="Open Sans" w:cs="Open Sans"/>
+                <w:sz w:val="20"/>
+                <w:szCs w:val="20"/>
+              </w:rPr>
+              <w:t>area</w:t>
+            </w:r>
+            <w:proofErr w:type="gramEnd"/>
+            <w:r>
+              <w:rPr>
+                <w:rFonts w:ascii="Open Sans" w:hAnsi="Open Sans" w:cs="Open Sans"/>
+                <w:sz w:val="20"/>
+                <w:szCs w:val="20"/>
+              </w:rPr>
+              <w:t>.type</w:t>
+            </w:r>
+            <w:proofErr w:type="spellEnd"/>
+            <w:r>
+              <w:rPr>
+                <w:rFonts w:ascii="Open Sans" w:hAnsi="Open Sans" w:cs="Open Sans"/>
+                <w:sz w:val="20"/>
+                <w:szCs w:val="20"/>
+              </w:rPr>
+              <w:t xml:space="preserve"> }}</w:t>
             </w:r>
           </w:p>
         </w:tc>
@@ -9341,29 +10811,46 @@
               <w:bottom w:val="single" w:sz="4" w:space="0" w:color="000000"/>
               <w:right w:val="single" w:sz="4" w:space="0" w:color="000000"/>
             </w:tcBorders>
-            <w:shd w:fill="auto" w:val="clear"/>
+            <w:shd w:val="clear" w:color="auto" w:fill="auto"/>
           </w:tcPr>
           <w:p>
             <w:pPr>
-              <w:pStyle w:val="Normal"/>
-              <w:suppressAutoHyphens w:val="true"/>
-              <w:spacing w:lineRule="auto" w:line="240" w:before="0" w:after="0"/>
-              <w:rPr/>
+              <w:suppressAutoHyphens/>
+              <w:spacing w:after="0" w:line="240" w:lineRule="auto"/>
             </w:pPr>
             <w:r>
               <w:rPr>
-                <w:rFonts w:cs="Open Sans" w:ascii="Open Sans" w:hAnsi="Open Sans"/>
+                <w:rFonts w:ascii="Open Sans" w:hAnsi="Open Sans" w:cs="Open Sans"/>
                 <w:sz w:val="20"/>
                 <w:szCs w:val="20"/>
               </w:rPr>
-              <w:t>{% for outcome in area.outcomes %}{{ outcome }}</w:t>
+              <w:t xml:space="preserve">{% for outcome in </w:t>
+            </w:r>
+            <w:proofErr w:type="spellStart"/>
+            <w:proofErr w:type="gramStart"/>
+            <w:r>
+              <w:rPr>
+                <w:rFonts w:ascii="Open Sans" w:hAnsi="Open Sans" w:cs="Open Sans"/>
+                <w:sz w:val="20"/>
+                <w:szCs w:val="20"/>
+              </w:rPr>
+              <w:t>area.outcomes</w:t>
+            </w:r>
+            <w:proofErr w:type="spellEnd"/>
+            <w:proofErr w:type="gramEnd"/>
+            <w:r>
+              <w:rPr>
+                <w:rFonts w:ascii="Open Sans" w:hAnsi="Open Sans" w:cs="Open Sans"/>
+                <w:sz w:val="20"/>
+                <w:szCs w:val="20"/>
+              </w:rPr>
+              <w:t xml:space="preserve"> %}{{ outcome }}</w:t>
             </w:r>
           </w:p>
           <w:p>
             <w:pPr>
-              <w:pStyle w:val="Normal"/>
-              <w:suppressAutoHyphens w:val="true"/>
-              <w:spacing w:lineRule="auto" w:line="240" w:before="0" w:after="0"/>
+              <w:suppressAutoHyphens/>
+              <w:spacing w:after="0" w:line="240" w:lineRule="auto"/>
               <w:rPr>
                 <w:rFonts w:ascii="Open Sans" w:hAnsi="Open Sans" w:cs="Open Sans"/>
                 <w:sz w:val="20"/>
@@ -9372,17 +10859,34 @@
             </w:pPr>
             <w:r>
               <w:rPr>
-                <w:rFonts w:cs="Open Sans" w:ascii="Open Sans" w:hAnsi="Open Sans"/>
+                <w:rFonts w:ascii="Open Sans" w:hAnsi="Open Sans" w:cs="Open Sans"/>
                 <w:sz w:val="20"/>
                 <w:szCs w:val="20"/>
               </w:rPr>
-              <w:t>{% endfor %}</w:t>
+              <w:t xml:space="preserve">{% </w:t>
+            </w:r>
+            <w:proofErr w:type="spellStart"/>
+            <w:r>
+              <w:rPr>
+                <w:rFonts w:ascii="Open Sans" w:hAnsi="Open Sans" w:cs="Open Sans"/>
+                <w:sz w:val="20"/>
+                <w:szCs w:val="20"/>
+              </w:rPr>
+              <w:t>endfor</w:t>
+            </w:r>
+            <w:proofErr w:type="spellEnd"/>
+            <w:r>
+              <w:rPr>
+                <w:rFonts w:ascii="Open Sans" w:hAnsi="Open Sans" w:cs="Open Sans"/>
+                <w:sz w:val="20"/>
+                <w:szCs w:val="20"/>
+              </w:rPr>
+              <w:t xml:space="preserve"> %}</w:t>
             </w:r>
           </w:p>
         </w:tc>
       </w:tr>
       <w:tr>
-        <w:trPr/>
         <w:tc>
           <w:tcPr>
             <w:tcW w:w="2268" w:type="dxa"/>
@@ -9392,21 +10896,37 @@
               <w:bottom w:val="single" w:sz="4" w:space="0" w:color="000000"/>
               <w:right w:val="single" w:sz="4" w:space="0" w:color="000000"/>
             </w:tcBorders>
-            <w:shd w:fill="auto" w:val="clear"/>
+            <w:shd w:val="clear" w:color="auto" w:fill="auto"/>
           </w:tcPr>
           <w:p>
             <w:pPr>
-              <w:pStyle w:val="Normal"/>
-              <w:spacing w:lineRule="auto" w:line="240" w:before="0" w:after="0"/>
-              <w:rPr/>
+              <w:spacing w:after="0" w:line="240" w:lineRule="auto"/>
             </w:pPr>
             <w:r>
               <w:rPr>
-                <w:rFonts w:cs="Open Sans" w:ascii="Open Sans" w:hAnsi="Open Sans"/>
+                <w:rFonts w:ascii="Open Sans" w:hAnsi="Open Sans" w:cs="Open Sans"/>
                 <w:sz w:val="20"/>
                 <w:szCs w:val="20"/>
               </w:rPr>
-              <w:t>{%tr endfor %}</w:t>
+              <w:t xml:space="preserve">{%tr </w:t>
+            </w:r>
+            <w:proofErr w:type="spellStart"/>
+            <w:r>
+              <w:rPr>
+                <w:rFonts w:ascii="Open Sans" w:hAnsi="Open Sans" w:cs="Open Sans"/>
+                <w:sz w:val="20"/>
+                <w:szCs w:val="20"/>
+              </w:rPr>
+              <w:t>endfor</w:t>
+            </w:r>
+            <w:proofErr w:type="spellEnd"/>
+            <w:r>
+              <w:rPr>
+                <w:rFonts w:ascii="Open Sans" w:hAnsi="Open Sans" w:cs="Open Sans"/>
+                <w:sz w:val="20"/>
+                <w:szCs w:val="20"/>
+              </w:rPr>
+              <w:t xml:space="preserve"> %}</w:t>
             </w:r>
           </w:p>
         </w:tc>
@@ -9419,61 +10939,39 @@
               <w:bottom w:val="single" w:sz="4" w:space="0" w:color="000000"/>
               <w:right w:val="single" w:sz="4" w:space="0" w:color="000000"/>
             </w:tcBorders>
-            <w:shd w:fill="auto" w:val="clear"/>
+            <w:shd w:val="clear" w:color="auto" w:fill="auto"/>
           </w:tcPr>
           <w:p>
             <w:pPr>
-              <w:pStyle w:val="Normal"/>
-              <w:suppressAutoHyphens w:val="true"/>
-              <w:spacing w:lineRule="auto" w:line="240" w:before="0" w:after="0"/>
+              <w:suppressAutoHyphens/>
+              <w:spacing w:after="0" w:line="240" w:lineRule="auto"/>
               <w:rPr>
                 <w:rFonts w:ascii="Open Sans" w:hAnsi="Open Sans" w:cs="Open Sans"/>
                 <w:sz w:val="20"/>
                 <w:szCs w:val="20"/>
               </w:rPr>
             </w:pPr>
-            <w:r>
-              <w:rPr>
-                <w:rFonts w:cs="Open Sans" w:ascii="Open Sans" w:hAnsi="Open Sans"/>
-                <w:sz w:val="20"/>
-                <w:szCs w:val="20"/>
-              </w:rPr>
-            </w:r>
           </w:p>
           <w:p>
             <w:pPr>
-              <w:pStyle w:val="Normal"/>
-              <w:suppressAutoHyphens w:val="true"/>
-              <w:spacing w:lineRule="auto" w:line="240" w:before="0" w:after="0"/>
+              <w:suppressAutoHyphens/>
+              <w:spacing w:after="0" w:line="240" w:lineRule="auto"/>
               <w:rPr>
                 <w:rFonts w:ascii="Open Sans" w:hAnsi="Open Sans" w:cs="Open Sans"/>
                 <w:sz w:val="20"/>
                 <w:szCs w:val="20"/>
               </w:rPr>
             </w:pPr>
-            <w:r>
-              <w:rPr>
-                <w:rFonts w:cs="Open Sans" w:ascii="Open Sans" w:hAnsi="Open Sans"/>
-                <w:sz w:val="20"/>
-                <w:szCs w:val="20"/>
-              </w:rPr>
-            </w:r>
           </w:p>
         </w:tc>
       </w:tr>
     </w:tbl>
     <w:p>
       <w:pPr>
-        <w:pStyle w:val="Normal"/>
-        <w:numPr>
-          <w:ilvl w:val="0"/>
-          <w:numId w:val="0"/>
-        </w:numPr>
-        <w:spacing w:lineRule="auto" w:line="240" w:before="360" w:after="240"/>
+        <w:spacing w:before="360" w:after="240" w:line="240" w:lineRule="auto"/>
         <w:outlineLvl w:val="3"/>
         <w:rPr>
-          <w:rFonts w:ascii="Open Sans" w:hAnsi="Open Sans" w:eastAsia="Times New Roman" w:cs="Open Sans"/>
-          <w:b/>
+          <w:rFonts w:ascii="Open Sans" w:eastAsia="Times New Roman" w:hAnsi="Open Sans" w:cs="Open Sans"/>
           <w:b/>
           <w:bCs/>
           <w:caps/>
@@ -9483,7 +10981,7 @@
       </w:pPr>
       <w:r>
         <w:rPr>
-          <w:rFonts w:eastAsia="Times New Roman" w:cs="Open Sans" w:ascii="Open Sans" w:hAnsi="Open Sans"/>
+          <w:rFonts w:ascii="Open Sans" w:eastAsia="Times New Roman" w:hAnsi="Open Sans" w:cs="Open Sans"/>
           <w:b/>
           <w:bCs/>
           <w:caps/>
@@ -9495,23 +10993,20 @@
     </w:p>
     <w:p>
       <w:pPr>
-        <w:pStyle w:val="Normal"/>
         <w:tabs>
-          <w:tab w:val="clear" w:pos="720"/>
-          <w:tab w:val="center" w:pos="4513" w:leader="none"/>
-          <w:tab w:val="right" w:pos="8666" w:leader="none"/>
+          <w:tab w:val="center" w:pos="4513"/>
+          <w:tab w:val="right" w:pos="8666"/>
         </w:tabs>
-        <w:spacing w:lineRule="auto" w:line="240" w:before="0" w:after="240"/>
+        <w:spacing w:after="240" w:line="240" w:lineRule="auto"/>
         <w:jc w:val="both"/>
         <w:rPr>
-          <w:b/>
           <w:b/>
           <w:bCs/>
         </w:rPr>
       </w:pPr>
       <w:r>
         <w:rPr>
-          <w:rFonts w:cs="Open Sans" w:ascii="Open Sans" w:hAnsi="Open Sans"/>
+          <w:rFonts w:ascii="Open Sans" w:hAnsi="Open Sans" w:cs="Open Sans"/>
           <w:b/>
           <w:bCs/>
           <w:sz w:val="20"/>
@@ -9522,127 +11017,183 @@
     </w:p>
     <w:p>
       <w:pPr>
-        <w:pStyle w:val="Normal"/>
         <w:tabs>
-          <w:tab w:val="clear" w:pos="720"/>
-          <w:tab w:val="center" w:pos="4513" w:leader="none"/>
-          <w:tab w:val="right" w:pos="8666" w:leader="none"/>
+          <w:tab w:val="center" w:pos="4513"/>
+          <w:tab w:val="right" w:pos="8666"/>
         </w:tabs>
-        <w:spacing w:lineRule="auto" w:line="240" w:before="0" w:after="240"/>
+        <w:spacing w:after="240" w:line="240" w:lineRule="auto"/>
         <w:jc w:val="both"/>
-        <w:rPr/>
       </w:pPr>
       <w:r>
         <w:rPr>
-          <w:rFonts w:cs="Open Sans" w:ascii="Open Sans" w:hAnsi="Open Sans"/>
-          <w:sz w:val="20"/>
-          <w:szCs w:val="20"/>
-        </w:rPr>
-        <w:t>{% for reading in readings.required %}{{ reading }}</w:t>
+          <w:rFonts w:ascii="Open Sans" w:hAnsi="Open Sans" w:cs="Open Sans"/>
+          <w:sz w:val="20"/>
+          <w:szCs w:val="20"/>
+        </w:rPr>
+        <w:t xml:space="preserve">{% for reading in </w:t>
+      </w:r>
+      <w:proofErr w:type="spellStart"/>
+      <w:proofErr w:type="gramStart"/>
+      <w:r>
+        <w:rPr>
+          <w:rFonts w:ascii="Open Sans" w:hAnsi="Open Sans" w:cs="Open Sans"/>
+          <w:sz w:val="20"/>
+          <w:szCs w:val="20"/>
+        </w:rPr>
+        <w:t>readings.required</w:t>
+      </w:r>
+      <w:proofErr w:type="spellEnd"/>
+      <w:proofErr w:type="gramEnd"/>
+      <w:r>
+        <w:rPr>
+          <w:rFonts w:ascii="Open Sans" w:hAnsi="Open Sans" w:cs="Open Sans"/>
+          <w:sz w:val="20"/>
+          <w:szCs w:val="20"/>
+        </w:rPr>
+        <w:t xml:space="preserve"> %}{{ reading }}</w:t>
       </w:r>
     </w:p>
     <w:p>
       <w:pPr>
-        <w:pStyle w:val="Normal"/>
         <w:tabs>
-          <w:tab w:val="clear" w:pos="720"/>
-          <w:tab w:val="center" w:pos="4513" w:leader="none"/>
-          <w:tab w:val="right" w:pos="8666" w:leader="none"/>
+          <w:tab w:val="center" w:pos="4513"/>
+          <w:tab w:val="right" w:pos="8666"/>
         </w:tabs>
-        <w:spacing w:lineRule="auto" w:line="240" w:before="0" w:after="240"/>
+        <w:spacing w:after="240" w:line="240" w:lineRule="auto"/>
         <w:jc w:val="both"/>
-        <w:rPr/>
       </w:pPr>
       <w:r>
         <w:rPr>
-          <w:rFonts w:cs="Open Sans" w:ascii="Open Sans" w:hAnsi="Open Sans"/>
-          <w:sz w:val="20"/>
-          <w:szCs w:val="20"/>
-        </w:rPr>
-        <w:t xml:space="preserve">{% endfor %} </w:t>
+          <w:rFonts w:ascii="Open Sans" w:hAnsi="Open Sans" w:cs="Open Sans"/>
+          <w:sz w:val="20"/>
+          <w:szCs w:val="20"/>
+        </w:rPr>
+        <w:t xml:space="preserve">{% </w:t>
+      </w:r>
+      <w:proofErr w:type="spellStart"/>
+      <w:r>
+        <w:rPr>
+          <w:rFonts w:ascii="Open Sans" w:hAnsi="Open Sans" w:cs="Open Sans"/>
+          <w:sz w:val="20"/>
+          <w:szCs w:val="20"/>
+        </w:rPr>
+        <w:t>endfor</w:t>
+      </w:r>
+      <w:proofErr w:type="spellEnd"/>
+      <w:r>
+        <w:rPr>
+          <w:rFonts w:ascii="Open Sans" w:hAnsi="Open Sans" w:cs="Open Sans"/>
+          <w:sz w:val="20"/>
+          <w:szCs w:val="20"/>
+        </w:rPr>
+        <w:t xml:space="preserve"> %} </w:t>
       </w:r>
     </w:p>
     <w:p>
       <w:pPr>
-        <w:pStyle w:val="Normal"/>
         <w:tabs>
-          <w:tab w:val="clear" w:pos="720"/>
-          <w:tab w:val="center" w:pos="4513" w:leader="none"/>
-          <w:tab w:val="right" w:pos="8666" w:leader="none"/>
+          <w:tab w:val="center" w:pos="4513"/>
+          <w:tab w:val="right" w:pos="8666"/>
         </w:tabs>
-        <w:spacing w:lineRule="auto" w:line="240" w:before="0" w:after="240"/>
+        <w:spacing w:after="240" w:line="240" w:lineRule="auto"/>
         <w:jc w:val="both"/>
         <w:rPr>
-          <w:b/>
           <w:b/>
           <w:bCs/>
         </w:rPr>
       </w:pPr>
       <w:r>
         <w:rPr>
-          <w:rFonts w:cs="Open Sans" w:ascii="Open Sans" w:hAnsi="Open Sans"/>
+          <w:rFonts w:ascii="Open Sans" w:hAnsi="Open Sans" w:cs="Open Sans"/>
           <w:b/>
           <w:bCs/>
           <w:sz w:val="20"/>
           <w:szCs w:val="20"/>
         </w:rPr>
+        <w:lastRenderedPageBreak/>
         <w:t>Recommended</w:t>
       </w:r>
     </w:p>
     <w:p>
       <w:pPr>
-        <w:pStyle w:val="Normal"/>
         <w:tabs>
-          <w:tab w:val="clear" w:pos="720"/>
-          <w:tab w:val="center" w:pos="4513" w:leader="none"/>
-          <w:tab w:val="right" w:pos="8666" w:leader="none"/>
+          <w:tab w:val="center" w:pos="4513"/>
+          <w:tab w:val="right" w:pos="8666"/>
         </w:tabs>
-        <w:spacing w:lineRule="auto" w:line="240" w:before="0" w:after="240"/>
+        <w:spacing w:after="240" w:line="240" w:lineRule="auto"/>
         <w:jc w:val="both"/>
-        <w:rPr/>
       </w:pPr>
       <w:r>
         <w:rPr>
-          <w:rFonts w:cs="Open Sans" w:ascii="Open Sans" w:hAnsi="Open Sans"/>
-          <w:sz w:val="20"/>
-          <w:szCs w:val="20"/>
-        </w:rPr>
-        <w:t>{% for reading in readings.recommended %}{{ reading }}</w:t>
+          <w:rFonts w:ascii="Open Sans" w:hAnsi="Open Sans" w:cs="Open Sans"/>
+          <w:sz w:val="20"/>
+          <w:szCs w:val="20"/>
+        </w:rPr>
+        <w:t xml:space="preserve">{% for reading in </w:t>
+      </w:r>
+      <w:proofErr w:type="spellStart"/>
+      <w:proofErr w:type="gramStart"/>
+      <w:r>
+        <w:rPr>
+          <w:rFonts w:ascii="Open Sans" w:hAnsi="Open Sans" w:cs="Open Sans"/>
+          <w:sz w:val="20"/>
+          <w:szCs w:val="20"/>
+        </w:rPr>
+        <w:t>readings.recommended</w:t>
+      </w:r>
+      <w:proofErr w:type="spellEnd"/>
+      <w:proofErr w:type="gramEnd"/>
+      <w:r>
+        <w:rPr>
+          <w:rFonts w:ascii="Open Sans" w:hAnsi="Open Sans" w:cs="Open Sans"/>
+          <w:sz w:val="20"/>
+          <w:szCs w:val="20"/>
+        </w:rPr>
+        <w:t xml:space="preserve"> %}{{ reading }}</w:t>
       </w:r>
     </w:p>
     <w:p>
       <w:pPr>
-        <w:pStyle w:val="Normal"/>
         <w:tabs>
-          <w:tab w:val="clear" w:pos="720"/>
-          <w:tab w:val="center" w:pos="4513" w:leader="none"/>
-          <w:tab w:val="right" w:pos="8666" w:leader="none"/>
+          <w:tab w:val="center" w:pos="4513"/>
+          <w:tab w:val="right" w:pos="8666"/>
         </w:tabs>
-        <w:spacing w:lineRule="auto" w:line="240" w:before="0" w:after="240"/>
+        <w:spacing w:after="240" w:line="240" w:lineRule="auto"/>
         <w:jc w:val="both"/>
-        <w:rPr/>
       </w:pPr>
       <w:r>
         <w:rPr>
-          <w:rFonts w:cs="Open Sans" w:ascii="Open Sans" w:hAnsi="Open Sans"/>
-          <w:sz w:val="20"/>
-          <w:szCs w:val="20"/>
-        </w:rPr>
-        <w:t xml:space="preserve">{% endfor %} </w:t>
+          <w:rFonts w:ascii="Open Sans" w:hAnsi="Open Sans" w:cs="Open Sans"/>
+          <w:sz w:val="20"/>
+          <w:szCs w:val="20"/>
+        </w:rPr>
+        <w:t xml:space="preserve">{% </w:t>
+      </w:r>
+      <w:proofErr w:type="spellStart"/>
+      <w:r>
+        <w:rPr>
+          <w:rFonts w:ascii="Open Sans" w:hAnsi="Open Sans" w:cs="Open Sans"/>
+          <w:sz w:val="20"/>
+          <w:szCs w:val="20"/>
+        </w:rPr>
+        <w:t>endfor</w:t>
+      </w:r>
+      <w:proofErr w:type="spellEnd"/>
+      <w:r>
+        <w:rPr>
+          <w:rFonts w:ascii="Open Sans" w:hAnsi="Open Sans" w:cs="Open Sans"/>
+          <w:sz w:val="20"/>
+          <w:szCs w:val="20"/>
+        </w:rPr>
+        <w:t xml:space="preserve"> %} </w:t>
       </w:r>
     </w:p>
     <w:p>
       <w:pPr>
-        <w:pStyle w:val="Normal"/>
-        <w:numPr>
-          <w:ilvl w:val="0"/>
-          <w:numId w:val="0"/>
-        </w:numPr>
-        <w:spacing w:lineRule="auto" w:line="240" w:before="0" w:after="240"/>
+        <w:spacing w:after="240" w:line="240" w:lineRule="auto"/>
         <w:outlineLvl w:val="3"/>
         <w:rPr>
-          <w:rFonts w:ascii="Open Sans" w:hAnsi="Open Sans" w:eastAsia="Times New Roman" w:cs="Open Sans"/>
-          <w:b/>
+          <w:rFonts w:ascii="Open Sans" w:eastAsia="Times New Roman" w:hAnsi="Open Sans" w:cs="Open Sans"/>
           <w:b/>
           <w:bCs/>
           <w:caps/>
@@ -9653,7 +11204,7 @@
       </w:pPr>
       <w:r>
         <w:rPr>
-          <w:rFonts w:eastAsia="Times New Roman" w:cs="Open Sans" w:ascii="Open Sans" w:hAnsi="Open Sans"/>
+          <w:rFonts w:ascii="Open Sans" w:eastAsia="Times New Roman" w:hAnsi="Open Sans" w:cs="Open Sans"/>
           <w:b/>
           <w:bCs/>
           <w:caps/>
@@ -9665,18 +11216,12 @@
     </w:p>
     <w:p>
       <w:pPr>
-        <w:pStyle w:val="Normal"/>
-        <w:numPr>
-          <w:ilvl w:val="0"/>
-          <w:numId w:val="0"/>
-        </w:numPr>
-        <w:spacing w:lineRule="auto" w:line="240" w:before="0" w:after="0"/>
+        <w:spacing w:after="0" w:line="240" w:lineRule="auto"/>
         <w:outlineLvl w:val="3"/>
-        <w:rPr/>
       </w:pPr>
       <w:r>
         <w:rPr>
-          <w:rFonts w:eastAsia="Times New Roman" w:cs="Open Sans" w:ascii="Open Sans" w:hAnsi="Open Sans"/>
+          <w:rFonts w:ascii="Open Sans" w:eastAsia="Times New Roman" w:hAnsi="Open Sans" w:cs="Open Sans"/>
           <w:sz w:val="20"/>
           <w:szCs w:val="20"/>
         </w:rPr>
@@ -9685,85 +11230,105 @@
     </w:p>
     <w:p>
       <w:pPr>
-        <w:pStyle w:val="Normal"/>
-        <w:numPr>
-          <w:ilvl w:val="0"/>
-          <w:numId w:val="0"/>
-        </w:numPr>
-        <w:spacing w:lineRule="auto" w:line="240" w:before="0" w:after="0"/>
+        <w:spacing w:after="0" w:line="240" w:lineRule="auto"/>
         <w:outlineLvl w:val="3"/>
-        <w:rPr>
-          <w:rFonts w:ascii="Calibri" w:hAnsi="Calibri" w:eastAsia="Calibri" w:cs="" w:asciiTheme="minorHAnsi" w:cstheme="minorBidi" w:eastAsiaTheme="minorHAnsi" w:hAnsiTheme="minorHAnsi"/>
-        </w:rPr>
       </w:pPr>
       <w:r>
         <w:rPr>
-          <w:rFonts w:eastAsia="Times New Roman" w:cs="Open Sans" w:ascii="Open Sans" w:hAnsi="Open Sans"/>
+          <w:rFonts w:ascii="Open Sans" w:eastAsia="Times New Roman" w:hAnsi="Open Sans" w:cs="Open Sans"/>
           <w:sz w:val="20"/>
           <w:szCs w:val="20"/>
         </w:rPr>
         <w:tab/>
-        <w:t>{% for method in teaching_methods %}- {{ method }}</w:t>
+        <w:t xml:space="preserve">{% for method in </w:t>
+      </w:r>
+      <w:proofErr w:type="spellStart"/>
+      <w:r>
+        <w:rPr>
+          <w:rFonts w:ascii="Open Sans" w:eastAsia="Times New Roman" w:hAnsi="Open Sans" w:cs="Open Sans"/>
+          <w:sz w:val="20"/>
+          <w:szCs w:val="20"/>
+        </w:rPr>
+        <w:t>teaching_methods</w:t>
+      </w:r>
+      <w:proofErr w:type="spellEnd"/>
+      <w:r>
+        <w:rPr>
+          <w:rFonts w:ascii="Open Sans" w:eastAsia="Times New Roman" w:hAnsi="Open Sans" w:cs="Open Sans"/>
+          <w:sz w:val="20"/>
+          <w:szCs w:val="20"/>
+        </w:rPr>
+        <w:t xml:space="preserve"> %}- </w:t>
+      </w:r>
+      <w:proofErr w:type="gramStart"/>
+      <w:r>
+        <w:rPr>
+          <w:rFonts w:ascii="Open Sans" w:eastAsia="Times New Roman" w:hAnsi="Open Sans" w:cs="Open Sans"/>
+          <w:sz w:val="20"/>
+          <w:szCs w:val="20"/>
+        </w:rPr>
+        <w:t>{{ method</w:t>
+      </w:r>
+      <w:proofErr w:type="gramEnd"/>
+      <w:r>
+        <w:rPr>
+          <w:rFonts w:ascii="Open Sans" w:eastAsia="Times New Roman" w:hAnsi="Open Sans" w:cs="Open Sans"/>
+          <w:sz w:val="20"/>
+          <w:szCs w:val="20"/>
+        </w:rPr>
+        <w:t xml:space="preserve"> }}</w:t>
       </w:r>
     </w:p>
     <w:p>
       <w:pPr>
-        <w:pStyle w:val="Normal"/>
-        <w:numPr>
-          <w:ilvl w:val="0"/>
-          <w:numId w:val="0"/>
-        </w:numPr>
-        <w:spacing w:lineRule="auto" w:line="240" w:before="0" w:after="0"/>
+        <w:spacing w:after="0" w:line="240" w:lineRule="auto"/>
         <w:outlineLvl w:val="3"/>
-        <w:rPr>
-          <w:rFonts w:ascii="Calibri" w:hAnsi="Calibri" w:eastAsia="Calibri" w:cs="" w:asciiTheme="minorHAnsi" w:cstheme="minorBidi" w:eastAsiaTheme="minorHAnsi" w:hAnsiTheme="minorHAnsi"/>
-        </w:rPr>
       </w:pPr>
       <w:r>
         <w:rPr>
-          <w:rFonts w:eastAsia="Times New Roman" w:cs="Open Sans" w:ascii="Open Sans" w:hAnsi="Open Sans"/>
+          <w:rFonts w:ascii="Open Sans" w:eastAsia="Times New Roman" w:hAnsi="Open Sans" w:cs="Open Sans"/>
           <w:sz w:val="20"/>
           <w:szCs w:val="20"/>
         </w:rPr>
         <w:tab/>
-        <w:t>{% endfor %}</w:t>
+        <w:t xml:space="preserve">{% </w:t>
+      </w:r>
+      <w:proofErr w:type="spellStart"/>
+      <w:r>
+        <w:rPr>
+          <w:rFonts w:ascii="Open Sans" w:eastAsia="Times New Roman" w:hAnsi="Open Sans" w:cs="Open Sans"/>
+          <w:sz w:val="20"/>
+          <w:szCs w:val="20"/>
+        </w:rPr>
+        <w:t>endfor</w:t>
+      </w:r>
+      <w:proofErr w:type="spellEnd"/>
+      <w:r>
+        <w:rPr>
+          <w:rFonts w:ascii="Open Sans" w:eastAsia="Times New Roman" w:hAnsi="Open Sans" w:cs="Open Sans"/>
+          <w:sz w:val="20"/>
+          <w:szCs w:val="20"/>
+        </w:rPr>
+        <w:t xml:space="preserve"> %}</w:t>
       </w:r>
     </w:p>
     <w:p>
       <w:pPr>
-        <w:pStyle w:val="Normal"/>
-        <w:numPr>
-          <w:ilvl w:val="0"/>
-          <w:numId w:val="0"/>
-        </w:numPr>
-        <w:spacing w:lineRule="auto" w:line="240" w:before="0" w:after="0"/>
+        <w:spacing w:after="0" w:line="240" w:lineRule="auto"/>
         <w:outlineLvl w:val="3"/>
         <w:rPr>
-          <w:rFonts w:ascii="Open Sans" w:hAnsi="Open Sans" w:eastAsia="Times New Roman" w:cs="Open Sans"/>
+          <w:rFonts w:ascii="Open Sans" w:eastAsia="Times New Roman" w:hAnsi="Open Sans" w:cs="Open Sans"/>
           <w:sz w:val="20"/>
           <w:szCs w:val="20"/>
         </w:rPr>
       </w:pPr>
-      <w:r>
-        <w:rPr>
-          <w:rFonts w:eastAsia="Times New Roman" w:cs="Open Sans" w:ascii="Open Sans" w:hAnsi="Open Sans"/>
-          <w:sz w:val="20"/>
-          <w:szCs w:val="20"/>
-        </w:rPr>
-      </w:r>
     </w:p>
     <w:p>
       <w:pPr>
-        <w:pStyle w:val="Normal"/>
-        <w:numPr>
-          <w:ilvl w:val="0"/>
-          <w:numId w:val="0"/>
-        </w:numPr>
-        <w:spacing w:lineRule="auto" w:line="240" w:before="0" w:after="240"/>
+        <w:spacing w:after="240" w:line="240" w:lineRule="auto"/>
         <w:outlineLvl w:val="3"/>
         <w:rPr>
-          <w:rFonts w:ascii="Open Sans" w:hAnsi="Open Sans" w:eastAsia="Times New Roman" w:cs="Open Sans"/>
-          <w:b/>
+          <w:rFonts w:ascii="Open Sans" w:eastAsia="Times New Roman" w:hAnsi="Open Sans" w:cs="Open Sans"/>
           <w:b/>
           <w:bCs/>
           <w:caps/>
@@ -9773,7 +11338,7 @@
       </w:pPr>
       <w:r>
         <w:rPr>
-          <w:rFonts w:eastAsia="Times New Roman" w:cs="Open Sans" w:ascii="Open Sans" w:hAnsi="Open Sans"/>
+          <w:rFonts w:ascii="Open Sans" w:eastAsia="Times New Roman" w:hAnsi="Open Sans" w:cs="Open Sans"/>
           <w:b/>
           <w:bCs/>
           <w:caps/>
@@ -9785,38 +11350,34 @@
     </w:p>
     <w:p>
       <w:pPr>
-        <w:pStyle w:val="Normal"/>
-        <w:numPr>
-          <w:ilvl w:val="0"/>
-          <w:numId w:val="0"/>
-        </w:numPr>
-        <w:spacing w:lineRule="auto" w:line="240" w:before="0" w:after="120"/>
+        <w:spacing w:after="120" w:line="240" w:lineRule="auto"/>
         <w:outlineLvl w:val="3"/>
-        <w:rPr/>
       </w:pPr>
       <w:r>
         <w:rPr>
-          <w:rFonts w:eastAsia="Times New Roman" w:cs="Open Sans" w:ascii="Open Sans" w:hAnsi="Open Sans"/>
-          <w:sz w:val="20"/>
-          <w:szCs w:val="20"/>
-        </w:rPr>
-        <w:t>Grading will be based on the total score out of 100, in line with CEU’s standard grading guidelines.</w:t>
+          <w:rFonts w:ascii="Open Sans" w:eastAsia="Times New Roman" w:hAnsi="Open Sans" w:cs="Open Sans"/>
+          <w:sz w:val="20"/>
+          <w:szCs w:val="20"/>
+        </w:rPr>
+        <w:t xml:space="preserve">Grading will be based on the total score out of 100, in line with </w:t>
+      </w:r>
+      <w:r>
+        <w:rPr>
+          <w:rFonts w:ascii="Open Sans" w:eastAsia="Times New Roman" w:hAnsi="Open Sans" w:cs="Open Sans"/>
+          <w:sz w:val="20"/>
+          <w:szCs w:val="20"/>
+        </w:rPr>
+        <w:t>CEU’s standard grading guidelines.</w:t>
       </w:r>
     </w:p>
     <w:p>
       <w:pPr>
-        <w:pStyle w:val="Normal"/>
-        <w:numPr>
-          <w:ilvl w:val="0"/>
-          <w:numId w:val="0"/>
-        </w:numPr>
-        <w:spacing w:lineRule="auto" w:line="240" w:before="0" w:after="120"/>
+        <w:spacing w:after="120" w:line="240" w:lineRule="auto"/>
         <w:outlineLvl w:val="3"/>
-        <w:rPr/>
       </w:pPr>
       <w:r>
         <w:rPr>
-          <w:rFonts w:eastAsia="Times New Roman" w:cs="Open Sans" w:ascii="Open Sans" w:hAnsi="Open Sans"/>
+          <w:rFonts w:ascii="Open Sans" w:eastAsia="Times New Roman" w:hAnsi="Open Sans" w:cs="Open Sans"/>
           <w:sz w:val="20"/>
           <w:szCs w:val="20"/>
         </w:rPr>
@@ -9824,83 +11385,125 @@
       </w:r>
       <w:r>
         <w:rPr>
-          <w:rFonts w:eastAsia="Times New Roman" w:cs="Open Sans" w:ascii="Open Sans" w:hAnsi="Open Sans"/>
-          <w:color w:val="auto"/>
-          <w:kern w:val="0"/>
-          <w:sz w:val="20"/>
-          <w:szCs w:val="20"/>
-          <w:lang w:val="en-US" w:eastAsia="en-US" w:bidi="ar-SA"/>
-        </w:rPr>
-        <w:t>% for task in assessments %}- {{ task.description }} ({{ task.weight }} percent)</w:t>
+          <w:rFonts w:ascii="Open Sans" w:eastAsia="Times New Roman" w:hAnsi="Open Sans" w:cs="Open Sans"/>
+          <w:sz w:val="20"/>
+          <w:szCs w:val="20"/>
+        </w:rPr>
+        <w:t xml:space="preserve">% for task in assessments %}- </w:t>
+      </w:r>
+      <w:proofErr w:type="gramStart"/>
+      <w:r>
+        <w:rPr>
+          <w:rFonts w:ascii="Open Sans" w:eastAsia="Times New Roman" w:hAnsi="Open Sans" w:cs="Open Sans"/>
+          <w:sz w:val="20"/>
+          <w:szCs w:val="20"/>
+        </w:rPr>
+        <w:t xml:space="preserve">{{ </w:t>
+      </w:r>
+      <w:proofErr w:type="spellStart"/>
+      <w:r>
+        <w:rPr>
+          <w:rFonts w:ascii="Open Sans" w:eastAsia="Times New Roman" w:hAnsi="Open Sans" w:cs="Open Sans"/>
+          <w:sz w:val="20"/>
+          <w:szCs w:val="20"/>
+        </w:rPr>
+        <w:t>task</w:t>
+      </w:r>
+      <w:proofErr w:type="gramEnd"/>
+      <w:r>
+        <w:rPr>
+          <w:rFonts w:ascii="Open Sans" w:eastAsia="Times New Roman" w:hAnsi="Open Sans" w:cs="Open Sans"/>
+          <w:sz w:val="20"/>
+          <w:szCs w:val="20"/>
+        </w:rPr>
+        <w:t>.description</w:t>
+      </w:r>
+      <w:proofErr w:type="spellEnd"/>
+      <w:r>
+        <w:rPr>
+          <w:rFonts w:ascii="Open Sans" w:eastAsia="Times New Roman" w:hAnsi="Open Sans" w:cs="Open Sans"/>
+          <w:sz w:val="20"/>
+          <w:szCs w:val="20"/>
+        </w:rPr>
+        <w:t xml:space="preserve"> }} ({{ </w:t>
+      </w:r>
+      <w:proofErr w:type="spellStart"/>
+      <w:r>
+        <w:rPr>
+          <w:rFonts w:ascii="Open Sans" w:eastAsia="Times New Roman" w:hAnsi="Open Sans" w:cs="Open Sans"/>
+          <w:sz w:val="20"/>
+          <w:szCs w:val="20"/>
+        </w:rPr>
+        <w:t>task.weight</w:t>
+      </w:r>
+      <w:proofErr w:type="spellEnd"/>
+      <w:r>
+        <w:rPr>
+          <w:rFonts w:ascii="Open Sans" w:eastAsia="Times New Roman" w:hAnsi="Open Sans" w:cs="Open Sans"/>
+          <w:sz w:val="20"/>
+          <w:szCs w:val="20"/>
+        </w:rPr>
+        <w:t xml:space="preserve"> }} percent)</w:t>
       </w:r>
     </w:p>
     <w:p>
       <w:pPr>
-        <w:pStyle w:val="Normal"/>
-        <w:numPr>
-          <w:ilvl w:val="0"/>
-          <w:numId w:val="0"/>
-        </w:numPr>
-        <w:spacing w:lineRule="auto" w:line="240" w:before="0" w:after="120"/>
+        <w:spacing w:after="120" w:line="240" w:lineRule="auto"/>
         <w:outlineLvl w:val="3"/>
-        <w:rPr/>
       </w:pPr>
       <w:r>
         <w:rPr>
-          <w:rFonts w:eastAsia="Times New Roman" w:cs="Open Sans" w:ascii="Open Sans" w:hAnsi="Open Sans"/>
-          <w:color w:val="auto"/>
-          <w:kern w:val="0"/>
-          <w:sz w:val="20"/>
-          <w:szCs w:val="20"/>
-          <w:lang w:val="en-US" w:eastAsia="en-US" w:bidi="ar-SA"/>
-        </w:rPr>
-        <w:t>{% en</w:t>
-      </w:r>
-      <w:r>
-        <w:rPr>
-          <w:rFonts w:eastAsia="Times New Roman" w:cs="Open Sans" w:ascii="Open Sans" w:hAnsi="Open Sans"/>
-          <w:sz w:val="20"/>
-          <w:szCs w:val="20"/>
-        </w:rPr>
-        <w:t>dfor %}</w:t>
+          <w:rFonts w:ascii="Open Sans" w:eastAsia="Times New Roman" w:hAnsi="Open Sans" w:cs="Open Sans"/>
+          <w:sz w:val="20"/>
+          <w:szCs w:val="20"/>
+        </w:rPr>
+        <w:t xml:space="preserve">{% </w:t>
+      </w:r>
+      <w:proofErr w:type="spellStart"/>
+      <w:r>
+        <w:rPr>
+          <w:rFonts w:ascii="Open Sans" w:eastAsia="Times New Roman" w:hAnsi="Open Sans" w:cs="Open Sans"/>
+          <w:sz w:val="20"/>
+          <w:szCs w:val="20"/>
+        </w:rPr>
+        <w:t>en</w:t>
+      </w:r>
+      <w:r>
+        <w:rPr>
+          <w:rFonts w:ascii="Open Sans" w:eastAsia="Times New Roman" w:hAnsi="Open Sans" w:cs="Open Sans"/>
+          <w:sz w:val="20"/>
+          <w:szCs w:val="20"/>
+        </w:rPr>
+        <w:t>dfor</w:t>
+      </w:r>
+      <w:proofErr w:type="spellEnd"/>
+      <w:r>
+        <w:rPr>
+          <w:rFonts w:ascii="Open Sans" w:eastAsia="Times New Roman" w:hAnsi="Open Sans" w:cs="Open Sans"/>
+          <w:sz w:val="20"/>
+          <w:szCs w:val="20"/>
+        </w:rPr>
+        <w:t xml:space="preserve"> %}</w:t>
       </w:r>
     </w:p>
     <w:p>
       <w:pPr>
-        <w:pStyle w:val="Normal"/>
-        <w:numPr>
-          <w:ilvl w:val="0"/>
-          <w:numId w:val="0"/>
-        </w:numPr>
-        <w:spacing w:lineRule="auto" w:line="240" w:before="0" w:after="0"/>
-        <w:ind w:left="2160" w:hanging="0"/>
+        <w:spacing w:after="0" w:line="240" w:lineRule="auto"/>
+        <w:ind w:left="2160"/>
         <w:outlineLvl w:val="3"/>
         <w:rPr>
-          <w:rFonts w:ascii="Open Sans" w:hAnsi="Open Sans" w:eastAsia="Times New Roman" w:cs="Open Sans"/>
+          <w:rFonts w:ascii="Open Sans" w:eastAsia="Times New Roman" w:hAnsi="Open Sans" w:cs="Open Sans"/>
           <w:sz w:val="20"/>
           <w:szCs w:val="20"/>
         </w:rPr>
       </w:pPr>
-      <w:r>
-        <w:rPr>
-          <w:rFonts w:eastAsia="Times New Roman" w:cs="Open Sans" w:ascii="Open Sans" w:hAnsi="Open Sans"/>
-          <w:sz w:val="20"/>
-          <w:szCs w:val="20"/>
-        </w:rPr>
-      </w:r>
     </w:p>
     <w:p>
       <w:pPr>
-        <w:pStyle w:val="Normal"/>
-        <w:numPr>
-          <w:ilvl w:val="0"/>
-          <w:numId w:val="0"/>
-        </w:numPr>
-        <w:spacing w:lineRule="auto" w:line="240" w:before="0" w:after="240"/>
+        <w:spacing w:after="240" w:line="240" w:lineRule="auto"/>
         <w:outlineLvl w:val="3"/>
         <w:rPr>
-          <w:rFonts w:ascii="Open Sans" w:hAnsi="Open Sans" w:eastAsia="Times New Roman" w:cs="Open Sans"/>
-          <w:b/>
+          <w:rFonts w:ascii="Open Sans" w:eastAsia="Times New Roman" w:hAnsi="Open Sans" w:cs="Open Sans"/>
           <w:b/>
           <w:bCs/>
           <w:caps/>
@@ -9910,7 +11513,7 @@
       </w:pPr>
       <w:r>
         <w:rPr>
-          <w:rFonts w:eastAsia="Times New Roman" w:cs="Open Sans" w:ascii="Open Sans" w:hAnsi="Open Sans"/>
+          <w:rFonts w:ascii="Open Sans" w:eastAsia="Times New Roman" w:hAnsi="Open Sans" w:cs="Open Sans"/>
           <w:b/>
           <w:bCs/>
           <w:caps/>
@@ -9922,108 +11525,125 @@
     </w:p>
     <w:p>
       <w:pPr>
-        <w:pStyle w:val="Normal"/>
         <w:tabs>
-          <w:tab w:val="clear" w:pos="720"/>
-          <w:tab w:val="center" w:pos="4513" w:leader="none"/>
-          <w:tab w:val="right" w:pos="8666" w:leader="none"/>
+          <w:tab w:val="center" w:pos="4513"/>
+          <w:tab w:val="right" w:pos="8666"/>
         </w:tabs>
-        <w:spacing w:lineRule="auto" w:line="240" w:before="0" w:after="0"/>
+        <w:spacing w:after="0" w:line="240" w:lineRule="auto"/>
         <w:jc w:val="both"/>
         <w:rPr>
-          <w:rFonts w:ascii="Open Sans" w:hAnsi="Open Sans" w:eastAsia="Times New Roman" w:cs="Open Sans"/>
-          <w:color w:val="auto"/>
-          <w:kern w:val="0"/>
-          <w:sz w:val="20"/>
-          <w:szCs w:val="20"/>
-          <w:lang w:val="en-US" w:eastAsia="en-US" w:bidi="ar-SA"/>
+          <w:rFonts w:ascii="Open Sans" w:eastAsia="Times New Roman" w:hAnsi="Open Sans" w:cs="Open Sans"/>
+          <w:sz w:val="20"/>
+          <w:szCs w:val="20"/>
         </w:rPr>
       </w:pPr>
       <w:r>
         <w:rPr>
-          <w:rFonts w:eastAsia="Times New Roman" w:cs="Open Sans" w:ascii="Open Sans" w:hAnsi="Open Sans"/>
-          <w:color w:val="auto"/>
-          <w:kern w:val="0"/>
-          <w:sz w:val="20"/>
-          <w:szCs w:val="20"/>
-          <w:lang w:val="en-US" w:eastAsia="en-US" w:bidi="ar-SA"/>
-        </w:rPr>
-        <w:t>{% for tr in technical_requirements %}- {{ tr }}</w:t>
+          <w:rFonts w:ascii="Open Sans" w:eastAsia="Times New Roman" w:hAnsi="Open Sans" w:cs="Open Sans"/>
+          <w:sz w:val="20"/>
+          <w:szCs w:val="20"/>
+        </w:rPr>
+        <w:t xml:space="preserve">{% for tr in </w:t>
+      </w:r>
+      <w:proofErr w:type="spellStart"/>
+      <w:r>
+        <w:rPr>
+          <w:rFonts w:ascii="Open Sans" w:eastAsia="Times New Roman" w:hAnsi="Open Sans" w:cs="Open Sans"/>
+          <w:sz w:val="20"/>
+          <w:szCs w:val="20"/>
+        </w:rPr>
+        <w:t>technical_requirements</w:t>
+      </w:r>
+      <w:proofErr w:type="spellEnd"/>
+      <w:r>
+        <w:rPr>
+          <w:rFonts w:ascii="Open Sans" w:eastAsia="Times New Roman" w:hAnsi="Open Sans" w:cs="Open Sans"/>
+          <w:sz w:val="20"/>
+          <w:szCs w:val="20"/>
+        </w:rPr>
+        <w:t xml:space="preserve"> %}- </w:t>
+      </w:r>
+      <w:proofErr w:type="gramStart"/>
+      <w:r>
+        <w:rPr>
+          <w:rFonts w:ascii="Open Sans" w:eastAsia="Times New Roman" w:hAnsi="Open Sans" w:cs="Open Sans"/>
+          <w:sz w:val="20"/>
+          <w:szCs w:val="20"/>
+        </w:rPr>
+        <w:t>{{ tr</w:t>
+      </w:r>
+      <w:proofErr w:type="gramEnd"/>
+      <w:r>
+        <w:rPr>
+          <w:rFonts w:ascii="Open Sans" w:eastAsia="Times New Roman" w:hAnsi="Open Sans" w:cs="Open Sans"/>
+          <w:sz w:val="20"/>
+          <w:szCs w:val="20"/>
+        </w:rPr>
+        <w:t xml:space="preserve"> }}</w:t>
       </w:r>
     </w:p>
     <w:p>
       <w:pPr>
-        <w:pStyle w:val="Normal"/>
         <w:tabs>
-          <w:tab w:val="clear" w:pos="720"/>
-          <w:tab w:val="center" w:pos="4513" w:leader="none"/>
-          <w:tab w:val="right" w:pos="8666" w:leader="none"/>
+          <w:tab w:val="center" w:pos="4513"/>
+          <w:tab w:val="right" w:pos="8666"/>
         </w:tabs>
-        <w:spacing w:lineRule="auto" w:line="240" w:before="0" w:after="0"/>
+        <w:spacing w:after="0" w:line="240" w:lineRule="auto"/>
         <w:jc w:val="both"/>
         <w:rPr>
-          <w:rFonts w:ascii="Open Sans" w:hAnsi="Open Sans" w:eastAsia="Times New Roman" w:cs="Open Sans"/>
-          <w:color w:val="auto"/>
-          <w:kern w:val="0"/>
-          <w:sz w:val="20"/>
-          <w:szCs w:val="20"/>
-          <w:lang w:val="en-US" w:eastAsia="en-US" w:bidi="ar-SA"/>
+          <w:rFonts w:ascii="Open Sans" w:eastAsia="Times New Roman" w:hAnsi="Open Sans" w:cs="Open Sans"/>
+          <w:sz w:val="20"/>
+          <w:szCs w:val="20"/>
         </w:rPr>
       </w:pPr>
       <w:r>
         <w:rPr>
-          <w:rFonts w:eastAsia="Times New Roman" w:cs="Open Sans" w:ascii="Open Sans" w:hAnsi="Open Sans"/>
-          <w:color w:val="auto"/>
-          <w:kern w:val="0"/>
-          <w:sz w:val="20"/>
-          <w:szCs w:val="20"/>
-          <w:lang w:val="en-US" w:eastAsia="en-US" w:bidi="ar-SA"/>
-        </w:rPr>
-        <w:t>{% endfor %}</w:t>
+          <w:rFonts w:ascii="Open Sans" w:eastAsia="Times New Roman" w:hAnsi="Open Sans" w:cs="Open Sans"/>
+          <w:sz w:val="20"/>
+          <w:szCs w:val="20"/>
+        </w:rPr>
+        <w:t xml:space="preserve">{% </w:t>
+      </w:r>
+      <w:proofErr w:type="spellStart"/>
+      <w:r>
+        <w:rPr>
+          <w:rFonts w:ascii="Open Sans" w:eastAsia="Times New Roman" w:hAnsi="Open Sans" w:cs="Open Sans"/>
+          <w:sz w:val="20"/>
+          <w:szCs w:val="20"/>
+        </w:rPr>
+        <w:t>endfor</w:t>
+      </w:r>
+      <w:proofErr w:type="spellEnd"/>
+      <w:r>
+        <w:rPr>
+          <w:rFonts w:ascii="Open Sans" w:eastAsia="Times New Roman" w:hAnsi="Open Sans" w:cs="Open Sans"/>
+          <w:sz w:val="20"/>
+          <w:szCs w:val="20"/>
+        </w:rPr>
+        <w:t xml:space="preserve"> %}</w:t>
       </w:r>
     </w:p>
     <w:p>
       <w:pPr>
-        <w:pStyle w:val="Normal"/>
         <w:tabs>
-          <w:tab w:val="clear" w:pos="720"/>
-          <w:tab w:val="center" w:pos="4513" w:leader="none"/>
-          <w:tab w:val="right" w:pos="8666" w:leader="none"/>
+          <w:tab w:val="center" w:pos="4513"/>
+          <w:tab w:val="right" w:pos="8666"/>
         </w:tabs>
-        <w:spacing w:lineRule="auto" w:line="240" w:before="0" w:after="0"/>
+        <w:spacing w:after="0" w:line="240" w:lineRule="auto"/>
         <w:jc w:val="both"/>
         <w:rPr>
-          <w:rFonts w:ascii="Open Sans" w:hAnsi="Open Sans" w:eastAsia="Times New Roman" w:cs="Open Sans"/>
-          <w:color w:val="auto"/>
-          <w:kern w:val="0"/>
-          <w:sz w:val="20"/>
-          <w:szCs w:val="20"/>
-          <w:lang w:val="en-US" w:eastAsia="en-US" w:bidi="ar-SA"/>
+          <w:rFonts w:ascii="Open Sans" w:eastAsia="Times New Roman" w:hAnsi="Open Sans" w:cs="Open Sans"/>
+          <w:sz w:val="20"/>
+          <w:szCs w:val="20"/>
         </w:rPr>
       </w:pPr>
-      <w:r>
-        <w:rPr>
-          <w:rFonts w:eastAsia="Times New Roman" w:cs="Open Sans" w:ascii="Open Sans" w:hAnsi="Open Sans"/>
-          <w:color w:val="auto"/>
-          <w:kern w:val="0"/>
-          <w:sz w:val="20"/>
-          <w:szCs w:val="20"/>
-          <w:lang w:val="en-US" w:eastAsia="en-US" w:bidi="ar-SA"/>
-        </w:rPr>
-      </w:r>
     </w:p>
     <w:p>
       <w:pPr>
-        <w:pStyle w:val="Normal"/>
-        <w:numPr>
-          <w:ilvl w:val="0"/>
-          <w:numId w:val="0"/>
-        </w:numPr>
-        <w:spacing w:lineRule="auto" w:line="240" w:before="0" w:after="0"/>
+        <w:spacing w:after="0" w:line="240" w:lineRule="auto"/>
         <w:outlineLvl w:val="3"/>
         <w:rPr>
-          <w:rFonts w:ascii="Open Sans" w:hAnsi="Open Sans" w:eastAsia="Times New Roman" w:cs="Open Sans"/>
-          <w:b/>
+          <w:rFonts w:ascii="Open Sans" w:eastAsia="Times New Roman" w:hAnsi="Open Sans" w:cs="Open Sans"/>
           <w:b/>
           <w:bCs/>
           <w:caps/>
@@ -10033,7 +11653,7 @@
       </w:pPr>
       <w:r>
         <w:rPr>
-          <w:rFonts w:eastAsia="Times New Roman" w:cs="Open Sans" w:ascii="Open Sans" w:hAnsi="Open Sans"/>
+          <w:rFonts w:ascii="Open Sans" w:eastAsia="Times New Roman" w:hAnsi="Open Sans" w:cs="Open Sans"/>
           <w:b/>
           <w:bCs/>
           <w:caps/>
@@ -10046,23 +11666,18 @@
     <w:tbl>
       <w:tblPr>
         <w:tblW w:w="5000" w:type="pct"/>
-        <w:jc w:val="left"/>
-        <w:tblInd w:w="0" w:type="dxa"/>
         <w:tblCellMar>
-          <w:top w:w="0" w:type="dxa"/>
           <w:left w:w="72" w:type="dxa"/>
-          <w:bottom w:w="0" w:type="dxa"/>
           <w:right w:w="72" w:type="dxa"/>
         </w:tblCellMar>
-        <w:tblLook w:val="0000" w:noVBand="0" w:noHBand="0" w:lastColumn="0" w:firstColumn="0" w:lastRow="0" w:firstRow="0"/>
+        <w:tblLook w:val="0000" w:firstRow="0" w:lastRow="0" w:firstColumn="0" w:lastColumn="0" w:noHBand="0" w:noVBand="0"/>
       </w:tblPr>
       <w:tblGrid>
-        <w:gridCol w:w="1868"/>
-        <w:gridCol w:w="4533"/>
-        <w:gridCol w:w="2959"/>
+        <w:gridCol w:w="1867"/>
+        <w:gridCol w:w="4527"/>
+        <w:gridCol w:w="2956"/>
       </w:tblGrid>
       <w:tr>
-        <w:trPr/>
         <w:tc>
           <w:tcPr>
             <w:tcW w:w="1868" w:type="dxa"/>
@@ -10072,25 +11687,34 @@
               <w:bottom w:val="single" w:sz="6" w:space="0" w:color="000000"/>
               <w:right w:val="single" w:sz="6" w:space="0" w:color="000000"/>
             </w:tcBorders>
-            <w:shd w:color="FFFFFF" w:fill="FFFFFF" w:val="clear"/>
+            <w:shd w:val="clear" w:color="FFFFFF" w:fill="FFFFFF"/>
           </w:tcPr>
           <w:p>
             <w:pPr>
-              <w:pStyle w:val="Normal"/>
-              <w:spacing w:before="0" w:after="0"/>
+              <w:spacing w:after="0"/>
               <w:jc w:val="center"/>
-              <w:rPr/>
             </w:pPr>
             <w:r>
               <w:rPr>
-                <w:rFonts w:cs="Open Sans" w:ascii="Open Sans" w:hAnsi="Open Sans"/>
+                <w:rFonts w:ascii="Open Sans" w:hAnsi="Open Sans" w:cs="Open Sans"/>
                 <w:b/>
                 <w:bCs/>
                 <w:sz w:val="20"/>
                 <w:szCs w:val="20"/>
                 <w:lang w:val="en-GB" w:eastAsia="en-GB"/>
               </w:rPr>
-              <w:t>Session</w:t>
+              <w:t>Sessio</w:t>
+            </w:r>
+            <w:r>
+              <w:rPr>
+                <w:rFonts w:ascii="Open Sans" w:hAnsi="Open Sans" w:cs="Open Sans"/>
+                <w:b/>
+                <w:bCs/>
+                <w:sz w:val="20"/>
+                <w:szCs w:val="20"/>
+                <w:lang w:val="en-GB" w:eastAsia="en-GB"/>
+              </w:rPr>
+              <w:t>n</w:t>
             </w:r>
           </w:p>
         </w:tc>
@@ -10103,16 +11727,14 @@
               <w:bottom w:val="single" w:sz="6" w:space="0" w:color="000000"/>
               <w:right w:val="single" w:sz="6" w:space="0" w:color="000000"/>
             </w:tcBorders>
-            <w:shd w:color="FFFFFF" w:fill="FFFFFF" w:val="clear"/>
+            <w:shd w:val="clear" w:color="FFFFFF" w:fill="FFFFFF"/>
           </w:tcPr>
           <w:p>
             <w:pPr>
-              <w:pStyle w:val="Normal"/>
-              <w:spacing w:before="0" w:after="0"/>
+              <w:spacing w:after="0"/>
               <w:jc w:val="center"/>
               <w:rPr>
                 <w:rFonts w:ascii="Open Sans" w:hAnsi="Open Sans" w:cs="Open Sans"/>
-                <w:b/>
                 <w:b/>
                 <w:bCs/>
                 <w:sz w:val="20"/>
@@ -10122,7 +11744,7 @@
             </w:pPr>
             <w:r>
               <w:rPr>
-                <w:rFonts w:cs="Open Sans" w:ascii="Open Sans" w:hAnsi="Open Sans"/>
+                <w:rFonts w:ascii="Open Sans" w:hAnsi="Open Sans" w:cs="Open Sans"/>
                 <w:b/>
                 <w:bCs/>
                 <w:sz w:val="20"/>
@@ -10142,16 +11764,14 @@
               <w:bottom w:val="single" w:sz="6" w:space="0" w:color="000000"/>
               <w:right w:val="single" w:sz="4" w:space="0" w:color="000000"/>
             </w:tcBorders>
-            <w:shd w:color="FFFFFF" w:fill="FFFFFF" w:val="clear"/>
+            <w:shd w:val="clear" w:color="FFFFFF" w:fill="FFFFFF"/>
           </w:tcPr>
           <w:p>
             <w:pPr>
-              <w:pStyle w:val="Normal"/>
-              <w:spacing w:before="0" w:after="0"/>
+              <w:spacing w:after="0"/>
               <w:jc w:val="center"/>
               <w:rPr>
                 <w:rFonts w:ascii="Open Sans" w:hAnsi="Open Sans" w:cs="Open Sans"/>
-                <w:b/>
                 <w:b/>
                 <w:bCs/>
                 <w:sz w:val="20"/>
@@ -10161,7 +11781,7 @@
             </w:pPr>
             <w:r>
               <w:rPr>
-                <w:rFonts w:cs="Open Sans" w:ascii="Open Sans" w:hAnsi="Open Sans"/>
+                <w:rFonts w:ascii="Open Sans" w:hAnsi="Open Sans" w:cs="Open Sans"/>
                 <w:b/>
                 <w:bCs/>
                 <w:sz w:val="20"/>
@@ -10174,7 +11794,6 @@
         </w:tc>
       </w:tr>
       <w:tr>
-        <w:trPr/>
         <w:tc>
           <w:tcPr>
             <w:tcW w:w="1868" w:type="dxa"/>
@@ -10184,12 +11803,11 @@
               <w:bottom w:val="single" w:sz="6" w:space="0" w:color="000000"/>
               <w:right w:val="single" w:sz="6" w:space="0" w:color="000000"/>
             </w:tcBorders>
-            <w:shd w:color="FFFFFF" w:fill="FFFFFF" w:val="clear"/>
+            <w:shd w:val="clear" w:color="FFFFFF" w:fill="FFFFFF"/>
           </w:tcPr>
           <w:p>
             <w:pPr>
-              <w:pStyle w:val="Normal"/>
-              <w:spacing w:before="0" w:after="0"/>
+              <w:spacing w:after="0"/>
               <w:jc w:val="center"/>
               <w:rPr>
                 <w:rFonts w:ascii="Open Sans" w:hAnsi="Open Sans" w:cs="Open Sans"/>
@@ -10199,7 +11817,7 @@
             </w:pPr>
             <w:r>
               <w:rPr>
-                <w:rFonts w:cs="Open Sans" w:ascii="Open Sans" w:hAnsi="Open Sans"/>
+                <w:rFonts w:ascii="Open Sans" w:hAnsi="Open Sans" w:cs="Open Sans"/>
                 <w:sz w:val="20"/>
                 <w:szCs w:val="20"/>
               </w:rPr>
@@ -10216,24 +11834,158 @@
               <w:bottom w:val="single" w:sz="6" w:space="0" w:color="000000"/>
               <w:right w:val="single" w:sz="6" w:space="0" w:color="000000"/>
             </w:tcBorders>
-            <w:shd w:color="FFFFFF" w:fill="FFFFFF" w:val="clear"/>
+            <w:shd w:val="clear" w:color="FFFFFF" w:fill="FFFFFF"/>
           </w:tcPr>
           <w:p>
             <w:pPr>
-              <w:pStyle w:val="Normal"/>
-              <w:spacing w:before="0" w:after="0"/>
+              <w:spacing w:after="0"/>
               <w:rPr>
                 <w:rFonts w:ascii="Open Sans" w:hAnsi="Open Sans" w:cs="Open Sans"/>
                 <w:sz w:val="20"/>
                 <w:szCs w:val="20"/>
               </w:rPr>
             </w:pPr>
-            <w:r>
+          </w:p>
+        </w:tc>
+        <w:tc>
+          <w:tcPr>
+            <w:tcW w:w="2959" w:type="dxa"/>
+            <w:tcBorders>
+              <w:top w:val="single" w:sz="6" w:space="0" w:color="000000"/>
+              <w:left w:val="single" w:sz="6" w:space="0" w:color="000000"/>
+              <w:bottom w:val="single" w:sz="6" w:space="0" w:color="000000"/>
+              <w:right w:val="single" w:sz="4" w:space="0" w:color="000000"/>
+            </w:tcBorders>
+            <w:shd w:val="clear" w:color="FFFFFF" w:fill="FFFFFF"/>
+          </w:tcPr>
+          <w:p>
+            <w:pPr>
+              <w:spacing w:after="0"/>
               <w:rPr>
-                <w:rFonts w:cs="Open Sans" w:ascii="Open Sans" w:hAnsi="Open Sans"/>
+                <w:rFonts w:ascii="Open Sans" w:hAnsi="Open Sans" w:cs="Open Sans"/>
+                <w:iCs/>
                 <w:sz w:val="20"/>
                 <w:szCs w:val="20"/>
               </w:rPr>
+            </w:pPr>
+          </w:p>
+        </w:tc>
+      </w:tr>
+      <w:tr>
+        <w:tc>
+          <w:tcPr>
+            <w:tcW w:w="1868" w:type="dxa"/>
+            <w:tcBorders>
+              <w:top w:val="single" w:sz="6" w:space="0" w:color="000000"/>
+              <w:left w:val="single" w:sz="4" w:space="0" w:color="000000"/>
+              <w:bottom w:val="single" w:sz="6" w:space="0" w:color="000000"/>
+              <w:right w:val="single" w:sz="6" w:space="0" w:color="000000"/>
+            </w:tcBorders>
+            <w:shd w:val="clear" w:color="FFFFFF" w:fill="FFFFFF"/>
+          </w:tcPr>
+          <w:p>
+            <w:pPr>
+              <w:spacing w:after="0"/>
+              <w:jc w:val="center"/>
+              <w:rPr>
+                <w:rFonts w:ascii="Open Sans" w:hAnsi="Open Sans" w:cs="Open Sans"/>
+                <w:sz w:val="20"/>
+                <w:szCs w:val="20"/>
+              </w:rPr>
+            </w:pPr>
+            <w:proofErr w:type="gramStart"/>
+            <w:r>
+              <w:rPr>
+                <w:rFonts w:ascii="Open Sans" w:hAnsi="Open Sans" w:cs="Open Sans"/>
+                <w:sz w:val="20"/>
+                <w:szCs w:val="20"/>
+              </w:rPr>
+              <w:t xml:space="preserve">{{ </w:t>
+            </w:r>
+            <w:proofErr w:type="spellStart"/>
+            <w:r>
+              <w:rPr>
+                <w:rFonts w:ascii="Open Sans" w:hAnsi="Open Sans" w:cs="Open Sans"/>
+                <w:sz w:val="20"/>
+                <w:szCs w:val="20"/>
+              </w:rPr>
+              <w:t>row</w:t>
+            </w:r>
+            <w:proofErr w:type="gramEnd"/>
+            <w:r>
+              <w:rPr>
+                <w:rFonts w:ascii="Open Sans" w:hAnsi="Open Sans" w:cs="Open Sans"/>
+                <w:sz w:val="20"/>
+                <w:szCs w:val="20"/>
+              </w:rPr>
+              <w:t>.session</w:t>
+            </w:r>
+            <w:proofErr w:type="spellEnd"/>
+            <w:r>
+              <w:rPr>
+                <w:rFonts w:ascii="Open Sans" w:hAnsi="Open Sans" w:cs="Open Sans"/>
+                <w:sz w:val="20"/>
+                <w:szCs w:val="20"/>
+              </w:rPr>
+              <w:t xml:space="preserve"> }}</w:t>
+            </w:r>
+          </w:p>
+        </w:tc>
+        <w:tc>
+          <w:tcPr>
+            <w:tcW w:w="4533" w:type="dxa"/>
+            <w:tcBorders>
+              <w:top w:val="single" w:sz="6" w:space="0" w:color="000000"/>
+              <w:left w:val="single" w:sz="6" w:space="0" w:color="000000"/>
+              <w:bottom w:val="single" w:sz="6" w:space="0" w:color="000000"/>
+              <w:right w:val="single" w:sz="6" w:space="0" w:color="000000"/>
+            </w:tcBorders>
+            <w:shd w:val="clear" w:color="FFFFFF" w:fill="FFFFFF"/>
+          </w:tcPr>
+          <w:p>
+            <w:pPr>
+              <w:spacing w:after="0"/>
+              <w:rPr>
+                <w:rFonts w:ascii="Open Sans" w:hAnsi="Open Sans" w:cs="Open Sans"/>
+                <w:sz w:val="20"/>
+                <w:szCs w:val="20"/>
+              </w:rPr>
+            </w:pPr>
+            <w:proofErr w:type="gramStart"/>
+            <w:r>
+              <w:rPr>
+                <w:rFonts w:ascii="Open Sans" w:hAnsi="Open Sans" w:cs="Open Sans"/>
+                <w:sz w:val="20"/>
+                <w:szCs w:val="20"/>
+              </w:rPr>
+              <w:t xml:space="preserve">{{ </w:t>
+            </w:r>
+            <w:proofErr w:type="spellStart"/>
+            <w:r>
+              <w:rPr>
+                <w:rFonts w:ascii="Open Sans" w:hAnsi="Open Sans" w:cs="Open Sans"/>
+                <w:sz w:val="20"/>
+                <w:szCs w:val="20"/>
+              </w:rPr>
+              <w:t>row</w:t>
+            </w:r>
+            <w:proofErr w:type="gramEnd"/>
+            <w:r>
+              <w:rPr>
+                <w:rFonts w:ascii="Open Sans" w:hAnsi="Open Sans" w:cs="Open Sans"/>
+                <w:sz w:val="20"/>
+                <w:szCs w:val="20"/>
+              </w:rPr>
+              <w:t>.topic</w:t>
+            </w:r>
+            <w:proofErr w:type="spellEnd"/>
+            <w:r>
+              <w:rPr>
+                <w:rFonts w:ascii="Open Sans" w:hAnsi="Open Sans" w:cs="Open Sans"/>
+                <w:sz w:val="20"/>
+                <w:szCs w:val="20"/>
+              </w:rPr>
+              <w:t xml:space="preserve"> }}</w:t>
             </w:r>
           </w:p>
         </w:tc>
@@ -10246,12 +11998,11 @@
               <w:bottom w:val="single" w:sz="6" w:space="0" w:color="000000"/>
               <w:right w:val="single" w:sz="4" w:space="0" w:color="000000"/>
             </w:tcBorders>
-            <w:shd w:color="FFFFFF" w:fill="FFFFFF" w:val="clear"/>
+            <w:shd w:val="clear" w:color="FFFFFF" w:fill="FFFFFF"/>
           </w:tcPr>
           <w:p>
             <w:pPr>
-              <w:pStyle w:val="Normal"/>
-              <w:spacing w:before="0" w:after="0"/>
+              <w:spacing w:after="0"/>
               <w:rPr>
                 <w:rFonts w:ascii="Open Sans" w:hAnsi="Open Sans" w:cs="Open Sans"/>
                 <w:iCs/>
@@ -10259,19 +12010,50 @@
                 <w:szCs w:val="20"/>
               </w:rPr>
             </w:pPr>
+            <w:proofErr w:type="gramStart"/>
             <w:r>
               <w:rPr>
-                <w:rFonts w:cs="Open Sans" w:ascii="Open Sans" w:hAnsi="Open Sans"/>
+                <w:rFonts w:ascii="Open Sans" w:hAnsi="Open Sans" w:cs="Open Sans"/>
                 <w:iCs/>
                 <w:sz w:val="20"/>
                 <w:szCs w:val="20"/>
               </w:rPr>
+              <w:t xml:space="preserve">{{ </w:t>
+            </w:r>
+            <w:proofErr w:type="spellStart"/>
+            <w:r>
+              <w:rPr>
+                <w:rFonts w:ascii="Open Sans" w:hAnsi="Open Sans" w:cs="Open Sans"/>
+                <w:iCs/>
+                <w:sz w:val="20"/>
+                <w:szCs w:val="20"/>
+              </w:rPr>
+              <w:t>row</w:t>
+            </w:r>
+            <w:proofErr w:type="gramEnd"/>
+            <w:r>
+              <w:rPr>
+                <w:rFonts w:ascii="Open Sans" w:hAnsi="Open Sans" w:cs="Open Sans"/>
+                <w:iCs/>
+                <w:sz w:val="20"/>
+                <w:szCs w:val="20"/>
+              </w:rPr>
+              <w:t>.reading</w:t>
+            </w:r>
+            <w:proofErr w:type="spellEnd"/>
+            <w:r>
+              <w:rPr>
+                <w:rFonts w:ascii="Open Sans" w:hAnsi="Open Sans" w:cs="Open Sans"/>
+                <w:iCs/>
+                <w:sz w:val="20"/>
+                <w:szCs w:val="20"/>
+              </w:rPr>
+              <w:t xml:space="preserve"> }}</w:t>
             </w:r>
           </w:p>
         </w:tc>
       </w:tr>
       <w:tr>
-        <w:trPr/>
         <w:tc>
           <w:tcPr>
             <w:tcW w:w="1868" w:type="dxa"/>
@@ -10281,12 +12063,11 @@
               <w:bottom w:val="single" w:sz="6" w:space="0" w:color="000000"/>
               <w:right w:val="single" w:sz="6" w:space="0" w:color="000000"/>
             </w:tcBorders>
-            <w:shd w:color="FFFFFF" w:fill="FFFFFF" w:val="clear"/>
+            <w:shd w:val="clear" w:color="FFFFFF" w:fill="FFFFFF"/>
           </w:tcPr>
           <w:p>
             <w:pPr>
-              <w:pStyle w:val="Normal"/>
-              <w:spacing w:before="0" w:after="0"/>
+              <w:spacing w:after="0"/>
               <w:jc w:val="center"/>
               <w:rPr>
                 <w:rFonts w:ascii="Open Sans" w:hAnsi="Open Sans" w:cs="Open Sans"/>
@@ -10296,11 +12077,29 @@
             </w:pPr>
             <w:r>
               <w:rPr>
-                <w:rFonts w:cs="Open Sans" w:ascii="Open Sans" w:hAnsi="Open Sans"/>
+                <w:rFonts w:ascii="Open Sans" w:hAnsi="Open Sans" w:cs="Open Sans"/>
                 <w:sz w:val="20"/>
                 <w:szCs w:val="20"/>
               </w:rPr>
-              <w:t>{{ row.session }}</w:t>
+              <w:t xml:space="preserve">{%tr </w:t>
+            </w:r>
+            <w:proofErr w:type="spellStart"/>
+            <w:r>
+              <w:rPr>
+                <w:rFonts w:ascii="Open Sans" w:hAnsi="Open Sans" w:cs="Open Sans"/>
+                <w:sz w:val="20"/>
+                <w:szCs w:val="20"/>
+              </w:rPr>
+              <w:t>endfor</w:t>
+            </w:r>
+            <w:proofErr w:type="spellEnd"/>
+            <w:r>
+              <w:rPr>
+                <w:rFonts w:ascii="Open Sans" w:hAnsi="Open Sans" w:cs="Open Sans"/>
+                <w:sz w:val="20"/>
+                <w:szCs w:val="20"/>
+              </w:rPr>
+              <w:t xml:space="preserve"> %}</w:t>
             </w:r>
           </w:p>
         </w:tc>
@@ -10313,26 +12112,17 @@
               <w:bottom w:val="single" w:sz="6" w:space="0" w:color="000000"/>
               <w:right w:val="single" w:sz="6" w:space="0" w:color="000000"/>
             </w:tcBorders>
-            <w:shd w:color="FFFFFF" w:fill="FFFFFF" w:val="clear"/>
+            <w:shd w:val="clear" w:color="FFFFFF" w:fill="FFFFFF"/>
           </w:tcPr>
           <w:p>
             <w:pPr>
-              <w:pStyle w:val="Normal"/>
-              <w:spacing w:before="0" w:after="0"/>
+              <w:spacing w:after="0"/>
               <w:rPr>
                 <w:rFonts w:ascii="Open Sans" w:hAnsi="Open Sans" w:cs="Open Sans"/>
                 <w:sz w:val="20"/>
                 <w:szCs w:val="20"/>
               </w:rPr>
             </w:pPr>
-            <w:r>
-              <w:rPr>
-                <w:rFonts w:cs="Open Sans" w:ascii="Open Sans" w:hAnsi="Open Sans"/>
-                <w:sz w:val="20"/>
-                <w:szCs w:val="20"/>
-              </w:rPr>
-              <w:t>{{ row.topic }}</w:t>
-            </w:r>
           </w:p>
         </w:tc>
         <w:tc>
@@ -10344,12 +12134,11 @@
               <w:bottom w:val="single" w:sz="6" w:space="0" w:color="000000"/>
               <w:right w:val="single" w:sz="4" w:space="0" w:color="000000"/>
             </w:tcBorders>
-            <w:shd w:color="FFFFFF" w:fill="FFFFFF" w:val="clear"/>
+            <w:shd w:val="clear" w:color="FFFFFF" w:fill="FFFFFF"/>
           </w:tcPr>
           <w:p>
             <w:pPr>
-              <w:pStyle w:val="Normal"/>
-              <w:spacing w:before="0" w:after="0"/>
+              <w:spacing w:after="0"/>
               <w:rPr>
                 <w:rFonts w:ascii="Open Sans" w:hAnsi="Open Sans" w:cs="Open Sans"/>
                 <w:iCs/>
@@ -10357,125 +12146,17 @@
                 <w:szCs w:val="20"/>
               </w:rPr>
             </w:pPr>
-            <w:r>
-              <w:rPr>
-                <w:rFonts w:cs="Open Sans" w:ascii="Open Sans" w:hAnsi="Open Sans"/>
-                <w:iCs/>
-                <w:sz w:val="20"/>
-                <w:szCs w:val="20"/>
-              </w:rPr>
-              <w:t>{{ row.reading }}</w:t>
-            </w:r>
-          </w:p>
-        </w:tc>
-      </w:tr>
-      <w:tr>
-        <w:trPr/>
-        <w:tc>
-          <w:tcPr>
-            <w:tcW w:w="1868" w:type="dxa"/>
-            <w:tcBorders>
-              <w:top w:val="single" w:sz="6" w:space="0" w:color="000000"/>
-              <w:left w:val="single" w:sz="4" w:space="0" w:color="000000"/>
-              <w:bottom w:val="single" w:sz="6" w:space="0" w:color="000000"/>
-              <w:right w:val="single" w:sz="6" w:space="0" w:color="000000"/>
-            </w:tcBorders>
-            <w:shd w:color="FFFFFF" w:fill="FFFFFF" w:val="clear"/>
-          </w:tcPr>
-          <w:p>
-            <w:pPr>
-              <w:pStyle w:val="Normal"/>
-              <w:spacing w:before="0" w:after="0"/>
-              <w:jc w:val="center"/>
-              <w:rPr>
-                <w:rFonts w:ascii="Open Sans" w:hAnsi="Open Sans" w:cs="Open Sans"/>
-                <w:sz w:val="20"/>
-                <w:szCs w:val="20"/>
-              </w:rPr>
-            </w:pPr>
-            <w:r>
-              <w:rPr>
-                <w:rFonts w:cs="Open Sans" w:ascii="Open Sans" w:hAnsi="Open Sans"/>
-                <w:sz w:val="20"/>
-                <w:szCs w:val="20"/>
-              </w:rPr>
-              <w:t>{%tr endfor %}</w:t>
-            </w:r>
-          </w:p>
-        </w:tc>
-        <w:tc>
-          <w:tcPr>
-            <w:tcW w:w="4533" w:type="dxa"/>
-            <w:tcBorders>
-              <w:top w:val="single" w:sz="6" w:space="0" w:color="000000"/>
-              <w:left w:val="single" w:sz="6" w:space="0" w:color="000000"/>
-              <w:bottom w:val="single" w:sz="6" w:space="0" w:color="000000"/>
-              <w:right w:val="single" w:sz="6" w:space="0" w:color="000000"/>
-            </w:tcBorders>
-            <w:shd w:color="FFFFFF" w:fill="FFFFFF" w:val="clear"/>
-          </w:tcPr>
-          <w:p>
-            <w:pPr>
-              <w:pStyle w:val="Normal"/>
-              <w:spacing w:before="0" w:after="0"/>
-              <w:rPr>
-                <w:rFonts w:ascii="Open Sans" w:hAnsi="Open Sans" w:cs="Open Sans"/>
-                <w:sz w:val="20"/>
-                <w:szCs w:val="20"/>
-              </w:rPr>
-            </w:pPr>
-            <w:r>
-              <w:rPr>
-                <w:rFonts w:cs="Open Sans" w:ascii="Open Sans" w:hAnsi="Open Sans"/>
-                <w:sz w:val="20"/>
-                <w:szCs w:val="20"/>
-              </w:rPr>
-            </w:r>
-          </w:p>
-        </w:tc>
-        <w:tc>
-          <w:tcPr>
-            <w:tcW w:w="2959" w:type="dxa"/>
-            <w:tcBorders>
-              <w:top w:val="single" w:sz="6" w:space="0" w:color="000000"/>
-              <w:left w:val="single" w:sz="6" w:space="0" w:color="000000"/>
-              <w:bottom w:val="single" w:sz="6" w:space="0" w:color="000000"/>
-              <w:right w:val="single" w:sz="4" w:space="0" w:color="000000"/>
-            </w:tcBorders>
-            <w:shd w:color="FFFFFF" w:fill="FFFFFF" w:val="clear"/>
-          </w:tcPr>
-          <w:p>
-            <w:pPr>
-              <w:pStyle w:val="Normal"/>
-              <w:spacing w:before="0" w:after="0"/>
-              <w:rPr>
-                <w:rFonts w:ascii="Open Sans" w:hAnsi="Open Sans" w:cs="Open Sans"/>
-                <w:iCs/>
-                <w:sz w:val="20"/>
-                <w:szCs w:val="20"/>
-              </w:rPr>
-            </w:pPr>
-            <w:r>
-              <w:rPr>
-                <w:rFonts w:cs="Open Sans" w:ascii="Open Sans" w:hAnsi="Open Sans"/>
-                <w:iCs/>
-                <w:sz w:val="20"/>
-                <w:szCs w:val="20"/>
-              </w:rPr>
-            </w:r>
           </w:p>
         </w:tc>
       </w:tr>
     </w:tbl>
     <w:p>
       <w:pPr>
-        <w:pStyle w:val="Normal"/>
-        <w:spacing w:lineRule="auto" w:line="240" w:before="360" w:after="240"/>
-        <w:rPr/>
+        <w:spacing w:before="360" w:after="240" w:line="240" w:lineRule="auto"/>
       </w:pPr>
       <w:r>
         <w:rPr>
-          <w:rFonts w:cs="Open Sans" w:ascii="Open Sans" w:hAnsi="Open Sans"/>
+          <w:rFonts w:ascii="Open Sans" w:hAnsi="Open Sans" w:cs="Open Sans"/>
           <w:b/>
           <w:sz w:val="24"/>
           <w:szCs w:val="24"/>
@@ -10484,7 +12165,7 @@
       </w:r>
       <w:r>
         <w:rPr>
-          <w:rFonts w:cs="Open Sans" w:ascii="Open Sans" w:hAnsi="Open Sans"/>
+          <w:rFonts w:ascii="Open Sans" w:hAnsi="Open Sans" w:cs="Open Sans"/>
           <w:b/>
           <w:caps/>
           <w:sz w:val="24"/>
@@ -10495,93 +12176,158 @@
     </w:p>
     <w:p>
       <w:pPr>
-        <w:pStyle w:val="Normal"/>
-        <w:spacing w:lineRule="auto" w:line="240" w:before="0" w:after="0"/>
-        <w:rPr/>
+        <w:spacing w:after="0" w:line="240" w:lineRule="auto"/>
       </w:pPr>
       <w:r>
         <w:rPr>
-          <w:rFonts w:eastAsia="Times New Roman" w:cs="Open Sans" w:ascii="Open Sans" w:hAnsi="Open Sans"/>
-          <w:sz w:val="20"/>
-          <w:szCs w:val="20"/>
-          <w:lang w:val="en-US" w:eastAsia="en-US" w:bidi="ar-SA"/>
-        </w:rPr>
-        <w:t>{% for instructor in instructors %}{{ instructor.bio }}</w:t>
+          <w:rFonts w:ascii="Open Sans" w:eastAsia="Times New Roman" w:hAnsi="Open Sans" w:cs="Open Sans"/>
+          <w:sz w:val="20"/>
+          <w:szCs w:val="20"/>
+        </w:rPr>
+        <w:t xml:space="preserve">{% for instructor in instructors </w:t>
+      </w:r>
+      <w:proofErr w:type="gramStart"/>
+      <w:r>
+        <w:rPr>
+          <w:rFonts w:ascii="Open Sans" w:eastAsia="Times New Roman" w:hAnsi="Open Sans" w:cs="Open Sans"/>
+          <w:sz w:val="20"/>
+          <w:szCs w:val="20"/>
+        </w:rPr>
+        <w:t>%}{</w:t>
+      </w:r>
+      <w:proofErr w:type="gramEnd"/>
+      <w:r>
+        <w:rPr>
+          <w:rFonts w:ascii="Open Sans" w:eastAsia="Times New Roman" w:hAnsi="Open Sans" w:cs="Open Sans"/>
+          <w:sz w:val="20"/>
+          <w:szCs w:val="20"/>
+        </w:rPr>
+        <w:t xml:space="preserve">{ </w:t>
+      </w:r>
+      <w:proofErr w:type="spellStart"/>
+      <w:r>
+        <w:rPr>
+          <w:rFonts w:ascii="Open Sans" w:eastAsia="Times New Roman" w:hAnsi="Open Sans" w:cs="Open Sans"/>
+          <w:sz w:val="20"/>
+          <w:szCs w:val="20"/>
+        </w:rPr>
+        <w:t>instructor.bio</w:t>
+      </w:r>
+      <w:proofErr w:type="spellEnd"/>
+      <w:r>
+        <w:rPr>
+          <w:rFonts w:ascii="Open Sans" w:eastAsia="Times New Roman" w:hAnsi="Open Sans" w:cs="Open Sans"/>
+          <w:sz w:val="20"/>
+          <w:szCs w:val="20"/>
+        </w:rPr>
+        <w:t xml:space="preserve"> }}</w:t>
       </w:r>
     </w:p>
     <w:p>
       <w:pPr>
-        <w:pStyle w:val="Normal"/>
-        <w:spacing w:lineRule="auto" w:line="240" w:before="0" w:after="0"/>
-        <w:rPr>
-          <w:rFonts w:ascii="Open Sans" w:hAnsi="Open Sans" w:eastAsia="Times New Roman" w:cs="Open Sans"/>
-          <w:sz w:val="20"/>
-          <w:szCs w:val="20"/>
-          <w:lang w:val="en-US" w:eastAsia="en-US" w:bidi="ar-SA"/>
+        <w:spacing w:after="0" w:line="240" w:lineRule="auto"/>
+        <w:rPr>
+          <w:rFonts w:ascii="Open Sans" w:eastAsia="Times New Roman" w:hAnsi="Open Sans" w:cs="Open Sans"/>
+          <w:sz w:val="20"/>
+          <w:szCs w:val="20"/>
         </w:rPr>
       </w:pPr>
-      <w:r>
-        <w:rPr>
-          <w:rFonts w:eastAsia="Times New Roman" w:cs="Open Sans" w:ascii="Open Sans" w:hAnsi="Open Sans"/>
-          <w:sz w:val="20"/>
-          <w:szCs w:val="20"/>
-          <w:lang w:val="en-US" w:eastAsia="en-US" w:bidi="ar-SA"/>
-        </w:rPr>
-      </w:r>
     </w:p>
     <w:p>
       <w:pPr>
-        <w:pStyle w:val="Normal"/>
-        <w:spacing w:lineRule="auto" w:line="240" w:before="0" w:after="0"/>
-        <w:rPr/>
+        <w:spacing w:after="0" w:line="240" w:lineRule="auto"/>
       </w:pPr>
       <w:r>
         <w:rPr>
-          <w:rFonts w:eastAsia="Times New Roman" w:cs="Open Sans" w:ascii="Open Sans" w:hAnsi="Open Sans"/>
-          <w:sz w:val="20"/>
-          <w:szCs w:val="20"/>
-          <w:lang w:val="en-US" w:eastAsia="en-US" w:bidi="ar-SA"/>
-        </w:rPr>
-        <w:t>{% endfor %}</w:t>
+          <w:rFonts w:ascii="Open Sans" w:eastAsia="Times New Roman" w:hAnsi="Open Sans" w:cs="Open Sans"/>
+          <w:sz w:val="20"/>
+          <w:szCs w:val="20"/>
+        </w:rPr>
+        <w:t xml:space="preserve">{% </w:t>
+      </w:r>
+      <w:proofErr w:type="spellStart"/>
+      <w:r>
+        <w:rPr>
+          <w:rFonts w:ascii="Open Sans" w:eastAsia="Times New Roman" w:hAnsi="Open Sans" w:cs="Open Sans"/>
+          <w:sz w:val="20"/>
+          <w:szCs w:val="20"/>
+        </w:rPr>
+        <w:t>endfor</w:t>
+      </w:r>
+      <w:proofErr w:type="spellEnd"/>
+      <w:r>
+        <w:rPr>
+          <w:rFonts w:ascii="Open Sans" w:eastAsia="Times New Roman" w:hAnsi="Open Sans" w:cs="Open Sans"/>
+          <w:sz w:val="20"/>
+          <w:szCs w:val="20"/>
+        </w:rPr>
+        <w:t xml:space="preserve"> %}</w:t>
       </w:r>
     </w:p>
     <w:sectPr>
-      <w:headerReference w:type="default" r:id="rId3"/>
-      <w:footerReference w:type="default" r:id="rId4"/>
-      <w:type w:val="nextPage"/>
+      <w:headerReference w:type="default" r:id="rId11"/>
+      <w:footerReference w:type="default" r:id="rId12"/>
       <w:pgSz w:w="12240" w:h="15840"/>
-      <w:pgMar w:left="1440" w:right="1440" w:header="720" w:top="1440" w:footer="720" w:bottom="1440" w:gutter="0"/>
-      <w:pgNumType w:fmt="decimal"/>
-      <w:formProt w:val="false"/>
-      <w:textDirection w:val="lrTb"/>
-      <w:docGrid w:type="default" w:linePitch="360" w:charSpace="4096"/>
+      <w:pgMar w:top="1440" w:right="1440" w:bottom="1440" w:left="1440" w:header="720" w:footer="720" w:gutter="0"/>
+      <w:cols w:space="720"/>
+      <w:formProt w:val="0"/>
+      <w:docGrid w:linePitch="360" w:charSpace="4096"/>
     </w:sectPr>
   </w:body>
 </w:document>
 </file>
 
+<file path=word/endnotes.xml><?xml version="1.0" encoding="utf-8"?>
+<w:endnotes xmlns:wpc="http://schemas.microsoft.com/office/word/2010/wordprocessingCanvas" xmlns:cx="http://schemas.microsoft.com/office/drawing/2014/chartex" xmlns:cx1="http://schemas.microsoft.com/office/drawing/2015/9/8/chartex" xmlns:cx2="http://schemas.microsoft.com/office/drawing/2015/10/21/chartex" xmlns:cx3="http://schemas.microsoft.com/office/drawing/2016/5/9/chartex" xmlns:cx4="http://schemas.microsoft.com/office/drawing/2016/5/10/chartex" xmlns:cx5="http://schemas.microsoft.com/office/drawing/2016/5/11/chartex" xmlns:cx6="http://schemas.microsoft.com/office/drawing/2016/5/12/chartex" xmlns:cx7="http://schemas.microsoft.com/office/drawing/2016/5/13/chartex" xmlns:cx8="http://schemas.microsoft.com/office/drawing/2016/5/14/chartex" xmlns:mc="http://schemas.openxmlformats.org/markup-compatibility/2006" xmlns:aink="http://schemas.microsoft.com/office/drawing/2016/ink" xmlns:am3d="http://schemas.microsoft.com/office/drawing/2017/model3d" xmlns:o="urn:schemas-microsoft-com:office:office" xmlns:oel="http://schemas.microsoft.com/office/2019/extlst" xmlns:r="http://schemas.openxmlformats.org/officeDocument/2006/relationships" xmlns:m="http://schemas.openxmlformats.org/officeDocument/2006/math" xmlns:v="urn:schemas-microsoft-com:vml" xmlns:wp14="http://schemas.microsoft.com/office/word/2010/wordprocessingDrawing" xmlns:wp="http://schemas.openxmlformats.org/drawingml/2006/wordprocessingDrawing" xmlns:w10="urn:schemas-microsoft-com:office:word" xmlns:w="http://schemas.openxmlformats.org/wordprocessingml/2006/main" xmlns:w14="http://schemas.microsoft.com/office/word/2010/wordml" xmlns:w15="http://schemas.microsoft.com/office/word/2012/wordml" xmlns:w16cex="http://schemas.microsoft.com/office/word/2018/wordml/cex" xmlns:w16cid="http://schemas.microsoft.com/office/word/2016/wordml/cid" xmlns:w16="http://schemas.microsoft.com/office/word/2018/wordml" xmlns:w16sdtdh="http://schemas.microsoft.com/office/word/2020/wordml/sdtdatahash" xmlns:w16se="http://schemas.microsoft.com/office/word/2015/wordml/symex" xmlns:wpg="http://schemas.microsoft.com/office/word/2010/wordprocessingGroup" xmlns:wpi="http://schemas.microsoft.com/office/word/2010/wordprocessingInk" xmlns:wne="http://schemas.microsoft.com/office/word/2006/wordml" xmlns:wps="http://schemas.microsoft.com/office/word/2010/wordprocessingShape" mc:Ignorable="w14 w15 w16se w16cid w16 w16cex w16sdtdh wp14">
+  <w:endnote w:type="separator" w:id="-1">
+    <w:p>
+      <w:pPr>
+        <w:spacing w:after="0" w:line="240" w:lineRule="auto"/>
+      </w:pPr>
+      <w:r>
+        <w:separator/>
+      </w:r>
+    </w:p>
+  </w:endnote>
+  <w:endnote w:type="continuationSeparator" w:id="0">
+    <w:p>
+      <w:pPr>
+        <w:spacing w:after="0" w:line="240" w:lineRule="auto"/>
+      </w:pPr>
+      <w:r>
+        <w:continuationSeparator/>
+      </w:r>
+    </w:p>
+  </w:endnote>
+</w:endnotes>
+</file>
+
 <file path=word/footer1.xml><?xml version="1.0" encoding="utf-8"?>
-<w:ftr xmlns:o="urn:schemas-microsoft-com:office:office" xmlns:r="http://schemas.openxmlformats.org/officeDocument/2006/relationships" xmlns:v="urn:schemas-microsoft-com:vml" xmlns:w="http://schemas.openxmlformats.org/wordprocessingml/2006/main" xmlns:w10="urn:schemas-microsoft-com:office:word" xmlns:wp="http://schemas.openxmlformats.org/drawingml/2006/wordprocessingDrawing" xmlns:wps="http://schemas.microsoft.com/office/word/2010/wordprocessingShape" xmlns:wpg="http://schemas.microsoft.com/office/word/2010/wordprocessingGroup" xmlns:mc="http://schemas.openxmlformats.org/markup-compatibility/2006" xmlns:wp14="http://schemas.microsoft.com/office/word/2010/wordprocessingDrawing" xmlns:w14="http://schemas.microsoft.com/office/word/2010/wordml" mc:Ignorable="w14 wp14">
+<w:ftr xmlns:wpc="http://schemas.microsoft.com/office/word/2010/wordprocessingCanvas" xmlns:cx="http://schemas.microsoft.com/office/drawing/2014/chartex" xmlns:cx1="http://schemas.microsoft.com/office/drawing/2015/9/8/chartex" xmlns:cx2="http://schemas.microsoft.com/office/drawing/2015/10/21/chartex" xmlns:cx3="http://schemas.microsoft.com/office/drawing/2016/5/9/chartex" xmlns:cx4="http://schemas.microsoft.com/office/drawing/2016/5/10/chartex" xmlns:cx5="http://schemas.microsoft.com/office/drawing/2016/5/11/chartex" xmlns:cx6="http://schemas.microsoft.com/office/drawing/2016/5/12/chartex" xmlns:cx7="http://schemas.microsoft.com/office/drawing/2016/5/13/chartex" xmlns:cx8="http://schemas.microsoft.com/office/drawing/2016/5/14/chartex" xmlns:mc="http://schemas.openxmlformats.org/markup-compatibility/2006" xmlns:aink="http://schemas.microsoft.com/office/drawing/2016/ink" xmlns:am3d="http://schemas.microsoft.com/office/drawing/2017/model3d" xmlns:o="urn:schemas-microsoft-com:office:office" xmlns:oel="http://schemas.microsoft.com/office/2019/extlst" xmlns:r="http://schemas.openxmlformats.org/officeDocument/2006/relationships" xmlns:m="http://schemas.openxmlformats.org/officeDocument/2006/math" xmlns:v="urn:schemas-microsoft-com:vml" xmlns:wp14="http://schemas.microsoft.com/office/word/2010/wordprocessingDrawing" xmlns:wp="http://schemas.openxmlformats.org/drawingml/2006/wordprocessingDrawing" xmlns:w10="urn:schemas-microsoft-com:office:word" xmlns:w="http://schemas.openxmlformats.org/wordprocessingml/2006/main" xmlns:w14="http://schemas.microsoft.com/office/word/2010/wordml" xmlns:w15="http://schemas.microsoft.com/office/word/2012/wordml" xmlns:w16cex="http://schemas.microsoft.com/office/word/2018/wordml/cex" xmlns:w16cid="http://schemas.microsoft.com/office/word/2016/wordml/cid" xmlns:w16="http://schemas.microsoft.com/office/word/2018/wordml" xmlns:w16sdtdh="http://schemas.microsoft.com/office/word/2020/wordml/sdtdatahash" xmlns:w16se="http://schemas.microsoft.com/office/word/2015/wordml/symex" xmlns:wpg="http://schemas.microsoft.com/office/word/2010/wordprocessingGroup" xmlns:wpi="http://schemas.microsoft.com/office/word/2010/wordprocessingInk" xmlns:wne="http://schemas.microsoft.com/office/word/2006/wordml" xmlns:wps="http://schemas.microsoft.com/office/word/2010/wordprocessingShape" mc:Ignorable="w14 w15 w16se w16cid w16 w16cex w16sdtdh wp14">
   <w:sdt>
     <w:sdtPr>
+      <w:id w:val="1919053512"/>
       <w:docPartObj>
         <w:docPartGallery w:val="Page Numbers (Bottom of Page)"/>
-        <w:docPartUnique w:val="true"/>
+        <w:docPartUnique/>
       </w:docPartObj>
-      <w:id w:val="1919053512"/>
     </w:sdtPr>
+    <w:sdtEndPr/>
     <w:sdtContent>
       <w:p>
         <w:pPr>
           <w:pStyle w:val="Footer"/>
           <w:jc w:val="right"/>
-          <w:rPr/>
         </w:pPr>
         <w:r>
-          <w:rPr/>
           <w:fldChar w:fldCharType="begin"/>
+        </w:r>
+        <w:r>
+          <w:rPr>
+            <w:noProof/>
+          </w:rPr>
           <w:drawing>
-            <wp:anchor behindDoc="1" distT="0" distB="0" distL="0" distR="0" simplePos="0" locked="0" layoutInCell="1" allowOverlap="1" relativeHeight="3">
+            <wp:anchor distT="0" distB="0" distL="0" distR="0" simplePos="0" relativeHeight="3" behindDoc="1" locked="0" layoutInCell="1" allowOverlap="1" wp14:anchorId="20A98F48" wp14:editId="23EA8AEF">
               <wp:simplePos x="0" y="0"/>
               <wp:positionH relativeFrom="margin">
                 <wp:align>center</wp:align>
@@ -10592,7 +12338,7 @@
               <wp:extent cx="1828800" cy="301625"/>
               <wp:effectExtent l="0" t="0" r="0" b="0"/>
               <wp:wrapNone/>
-              <wp:docPr id="2" name="Picture 8" descr=""/>
+              <wp:docPr id="2" name="Picture 8"/>
               <wp:cNvGraphicFramePr>
                 <a:graphicFrameLocks xmlns:a="http://schemas.openxmlformats.org/drawingml/2006/main" noChangeAspect="1"/>
               </wp:cNvGraphicFramePr>
@@ -10600,7 +12346,7 @@
                 <a:graphicData uri="http://schemas.openxmlformats.org/drawingml/2006/picture">
                   <pic:pic xmlns:pic="http://schemas.openxmlformats.org/drawingml/2006/picture">
                     <pic:nvPicPr>
-                      <pic:cNvPr id="2" name="Picture 8" descr=""/>
+                      <pic:cNvPr id="2" name="Picture 8"/>
                       <pic:cNvPicPr>
                         <a:picLocks noChangeAspect="1" noChangeArrowheads="1"/>
                       </pic:cNvPicPr>
@@ -10627,19 +12373,15 @@
           </w:drawing>
         </w:r>
         <w:r>
-          <w:rPr/>
-          <w:instrText> PAGE </w:instrText>
+          <w:instrText>PAGE</w:instrText>
         </w:r>
         <w:r>
-          <w:rPr/>
           <w:fldChar w:fldCharType="separate"/>
         </w:r>
         <w:r>
-          <w:rPr/>
           <w:t>2</w:t>
         </w:r>
         <w:r>
-          <w:rPr/>
           <w:fldChar w:fldCharType="end"/>
         </w:r>
       </w:p>
@@ -10649,55 +12391,70 @@
     <w:pPr>
       <w:pStyle w:val="Footer"/>
       <w:jc w:val="center"/>
-      <w:rPr/>
     </w:pPr>
-    <w:r>
-      <w:rPr/>
-    </w:r>
   </w:p>
 </w:ftr>
 </file>
 
+<file path=word/footnotes.xml><?xml version="1.0" encoding="utf-8"?>
+<w:footnotes xmlns:wpc="http://schemas.microsoft.com/office/word/2010/wordprocessingCanvas" xmlns:cx="http://schemas.microsoft.com/office/drawing/2014/chartex" xmlns:cx1="http://schemas.microsoft.com/office/drawing/2015/9/8/chartex" xmlns:cx2="http://schemas.microsoft.com/office/drawing/2015/10/21/chartex" xmlns:cx3="http://schemas.microsoft.com/office/drawing/2016/5/9/chartex" xmlns:cx4="http://schemas.microsoft.com/office/drawing/2016/5/10/chartex" xmlns:cx5="http://schemas.microsoft.com/office/drawing/2016/5/11/chartex" xmlns:cx6="http://schemas.microsoft.com/office/drawing/2016/5/12/chartex" xmlns:cx7="http://schemas.microsoft.com/office/drawing/2016/5/13/chartex" xmlns:cx8="http://schemas.microsoft.com/office/drawing/2016/5/14/chartex" xmlns:mc="http://schemas.openxmlformats.org/markup-compatibility/2006" xmlns:aink="http://schemas.microsoft.com/office/drawing/2016/ink" xmlns:am3d="http://schemas.microsoft.com/office/drawing/2017/model3d" xmlns:o="urn:schemas-microsoft-com:office:office" xmlns:oel="http://schemas.microsoft.com/office/2019/extlst" xmlns:r="http://schemas.openxmlformats.org/officeDocument/2006/relationships" xmlns:m="http://schemas.openxmlformats.org/officeDocument/2006/math" xmlns:v="urn:schemas-microsoft-com:vml" xmlns:wp14="http://schemas.microsoft.com/office/word/2010/wordprocessingDrawing" xmlns:wp="http://schemas.openxmlformats.org/drawingml/2006/wordprocessingDrawing" xmlns:w10="urn:schemas-microsoft-com:office:word" xmlns:w="http://schemas.openxmlformats.org/wordprocessingml/2006/main" xmlns:w14="http://schemas.microsoft.com/office/word/2010/wordml" xmlns:w15="http://schemas.microsoft.com/office/word/2012/wordml" xmlns:w16cex="http://schemas.microsoft.com/office/word/2018/wordml/cex" xmlns:w16cid="http://schemas.microsoft.com/office/word/2016/wordml/cid" xmlns:w16="http://schemas.microsoft.com/office/word/2018/wordml" xmlns:w16sdtdh="http://schemas.microsoft.com/office/word/2020/wordml/sdtdatahash" xmlns:w16se="http://schemas.microsoft.com/office/word/2015/wordml/symex" xmlns:wpg="http://schemas.microsoft.com/office/word/2010/wordprocessingGroup" xmlns:wpi="http://schemas.microsoft.com/office/word/2010/wordprocessingInk" xmlns:wne="http://schemas.microsoft.com/office/word/2006/wordml" xmlns:wps="http://schemas.microsoft.com/office/word/2010/wordprocessingShape" mc:Ignorable="w14 w15 w16se w16cid w16 w16cex w16sdtdh wp14">
+  <w:footnote w:type="separator" w:id="-1">
+    <w:p>
+      <w:pPr>
+        <w:spacing w:after="0" w:line="240" w:lineRule="auto"/>
+      </w:pPr>
+      <w:r>
+        <w:separator/>
+      </w:r>
+    </w:p>
+  </w:footnote>
+  <w:footnote w:type="continuationSeparator" w:id="0">
+    <w:p>
+      <w:pPr>
+        <w:spacing w:after="0" w:line="240" w:lineRule="auto"/>
+      </w:pPr>
+      <w:r>
+        <w:continuationSeparator/>
+      </w:r>
+    </w:p>
+  </w:footnote>
+</w:footnotes>
+</file>
+
 <file path=word/header1.xml><?xml version="1.0" encoding="utf-8"?>
-<w:hdr xmlns:o="urn:schemas-microsoft-com:office:office" xmlns:r="http://schemas.openxmlformats.org/officeDocument/2006/relationships" xmlns:v="urn:schemas-microsoft-com:vml" xmlns:w="http://schemas.openxmlformats.org/wordprocessingml/2006/main" xmlns:w10="urn:schemas-microsoft-com:office:word" xmlns:wp="http://schemas.openxmlformats.org/drawingml/2006/wordprocessingDrawing" xmlns:wps="http://schemas.microsoft.com/office/word/2010/wordprocessingShape" xmlns:wpg="http://schemas.microsoft.com/office/word/2010/wordprocessingGroup" xmlns:mc="http://schemas.openxmlformats.org/markup-compatibility/2006" xmlns:wp14="http://schemas.microsoft.com/office/word/2010/wordprocessingDrawing" xmlns:w14="http://schemas.microsoft.com/office/word/2010/wordml" mc:Ignorable="w14 wp14">
+<w:hdr xmlns:wpc="http://schemas.microsoft.com/office/word/2010/wordprocessingCanvas" xmlns:cx="http://schemas.microsoft.com/office/drawing/2014/chartex" xmlns:cx1="http://schemas.microsoft.com/office/drawing/2015/9/8/chartex" xmlns:cx2="http://schemas.microsoft.com/office/drawing/2015/10/21/chartex" xmlns:cx3="http://schemas.microsoft.com/office/drawing/2016/5/9/chartex" xmlns:cx4="http://schemas.microsoft.com/office/drawing/2016/5/10/chartex" xmlns:cx5="http://schemas.microsoft.com/office/drawing/2016/5/11/chartex" xmlns:cx6="http://schemas.microsoft.com/office/drawing/2016/5/12/chartex" xmlns:cx7="http://schemas.microsoft.com/office/drawing/2016/5/13/chartex" xmlns:cx8="http://schemas.microsoft.com/office/drawing/2016/5/14/chartex" xmlns:mc="http://schemas.openxmlformats.org/markup-compatibility/2006" xmlns:aink="http://schemas.microsoft.com/office/drawing/2016/ink" xmlns:am3d="http://schemas.microsoft.com/office/drawing/2017/model3d" xmlns:o="urn:schemas-microsoft-com:office:office" xmlns:oel="http://schemas.microsoft.com/office/2019/extlst" xmlns:r="http://schemas.openxmlformats.org/officeDocument/2006/relationships" xmlns:m="http://schemas.openxmlformats.org/officeDocument/2006/math" xmlns:v="urn:schemas-microsoft-com:vml" xmlns:wp14="http://schemas.microsoft.com/office/word/2010/wordprocessingDrawing" xmlns:wp="http://schemas.openxmlformats.org/drawingml/2006/wordprocessingDrawing" xmlns:w10="urn:schemas-microsoft-com:office:word" xmlns:w="http://schemas.openxmlformats.org/wordprocessingml/2006/main" xmlns:w14="http://schemas.microsoft.com/office/word/2010/wordml" xmlns:w15="http://schemas.microsoft.com/office/word/2012/wordml" xmlns:w16cex="http://schemas.microsoft.com/office/word/2018/wordml/cex" xmlns:w16cid="http://schemas.microsoft.com/office/word/2016/wordml/cid" xmlns:w16="http://schemas.microsoft.com/office/word/2018/wordml" xmlns:w16sdtdh="http://schemas.microsoft.com/office/word/2020/wordml/sdtdatahash" xmlns:w16se="http://schemas.microsoft.com/office/word/2015/wordml/symex" xmlns:wpg="http://schemas.microsoft.com/office/word/2010/wordprocessingGroup" xmlns:wpi="http://schemas.microsoft.com/office/word/2010/wordprocessingInk" xmlns:wne="http://schemas.microsoft.com/office/word/2006/wordml" xmlns:wps="http://schemas.microsoft.com/office/word/2010/wordprocessingShape" mc:Ignorable="w14 w15 w16se w16cid w16 w16cex w16sdtdh wp14">
   <w:p>
     <w:pPr>
       <w:pStyle w:val="Header"/>
       <w:jc w:val="center"/>
-      <w:rPr/>
     </w:pPr>
-    <w:r>
-      <w:rPr/>
-    </w:r>
   </w:p>
 </w:hdr>
 </file>
 
 <file path=word/styles.xml><?xml version="1.0" encoding="utf-8"?>
-<w:styles xmlns:w="http://schemas.openxmlformats.org/wordprocessingml/2006/main" xmlns:w14="http://schemas.microsoft.com/office/word/2010/wordml" xmlns:mc="http://schemas.openxmlformats.org/markup-compatibility/2006" mc:Ignorable="w14">
+<w:styles xmlns:mc="http://schemas.openxmlformats.org/markup-compatibility/2006" xmlns:r="http://schemas.openxmlformats.org/officeDocument/2006/relationships" xmlns:w="http://schemas.openxmlformats.org/wordprocessingml/2006/main" xmlns:w14="http://schemas.microsoft.com/office/word/2010/wordml" xmlns:w15="http://schemas.microsoft.com/office/word/2012/wordml" xmlns:w16cex="http://schemas.microsoft.com/office/word/2018/wordml/cex" xmlns:w16cid="http://schemas.microsoft.com/office/word/2016/wordml/cid" xmlns:w16="http://schemas.microsoft.com/office/word/2018/wordml" xmlns:w16sdtdh="http://schemas.microsoft.com/office/word/2020/wordml/sdtdatahash" xmlns:w16se="http://schemas.microsoft.com/office/word/2015/wordml/symex" mc:Ignorable="w14 w15 w16se w16cid w16 w16cex w16sdtdh">
   <w:docDefaults>
     <w:rPrDefault>
       <w:rPr>
-        <w:rFonts w:ascii="Calibri" w:hAnsi="Calibri" w:eastAsia="Calibri" w:cs="" w:asciiTheme="minorHAnsi" w:cstheme="minorBidi" w:eastAsiaTheme="minorHAnsi" w:hAnsiTheme="minorHAnsi"/>
+        <w:rFonts w:asciiTheme="minorHAnsi" w:eastAsiaTheme="minorHAnsi" w:hAnsiTheme="minorHAnsi" w:cstheme="minorBidi"/>
         <w:szCs w:val="22"/>
         <w:lang w:val="en-US" w:eastAsia="en-US" w:bidi="ar-SA"/>
       </w:rPr>
     </w:rPrDefault>
-    <w:pPrDefault>
-      <w:pPr/>
-    </w:pPrDefault>
+    <w:pPrDefault/>
   </w:docDefaults>
-  <w:latentStyles w:defLockedState="0" w:defUIPriority="99" w:defSemiHidden="0" w:defUnhideWhenUsed="0" w:defQFormat="0" w:count="371">
+  <w:latentStyles w:defLockedState="0" w:defUIPriority="99" w:defSemiHidden="0" w:defUnhideWhenUsed="0" w:defQFormat="0" w:count="376">
     <w:lsdException w:name="Normal" w:uiPriority="0" w:qFormat="1"/>
     <w:lsdException w:name="heading 1" w:uiPriority="9" w:qFormat="1"/>
-    <w:lsdException w:name="heading 2" w:uiPriority="9" w:semiHidden="1" w:unhideWhenUsed="1" w:qFormat="1"/>
-    <w:lsdException w:name="heading 3" w:uiPriority="9" w:semiHidden="1" w:unhideWhenUsed="1" w:qFormat="1"/>
-    <w:lsdException w:name="heading 4" w:uiPriority="9" w:semiHidden="1" w:unhideWhenUsed="1" w:qFormat="1"/>
-    <w:lsdException w:name="heading 5" w:uiPriority="9" w:semiHidden="1" w:unhideWhenUsed="1" w:qFormat="1"/>
-    <w:lsdException w:name="heading 6" w:uiPriority="9" w:semiHidden="1" w:unhideWhenUsed="1" w:qFormat="1"/>
-    <w:lsdException w:name="heading 7" w:uiPriority="9" w:semiHidden="1" w:unhideWhenUsed="1" w:qFormat="1"/>
-    <w:lsdException w:name="heading 8" w:uiPriority="9" w:semiHidden="1" w:unhideWhenUsed="1" w:qFormat="1"/>
-    <w:lsdException w:name="heading 9" w:uiPriority="9" w:semiHidden="1" w:unhideWhenUsed="1" w:qFormat="1"/>
+    <w:lsdException w:name="heading 2" w:semiHidden="1" w:uiPriority="9" w:unhideWhenUsed="1" w:qFormat="1"/>
+    <w:lsdException w:name="heading 3" w:semiHidden="1" w:uiPriority="9" w:unhideWhenUsed="1" w:qFormat="1"/>
+    <w:lsdException w:name="heading 4" w:semiHidden="1" w:uiPriority="9" w:unhideWhenUsed="1" w:qFormat="1"/>
+    <w:lsdException w:name="heading 5" w:semiHidden="1" w:uiPriority="9" w:unhideWhenUsed="1" w:qFormat="1"/>
+    <w:lsdException w:name="heading 6" w:semiHidden="1" w:uiPriority="9" w:unhideWhenUsed="1" w:qFormat="1"/>
+    <w:lsdException w:name="heading 7" w:semiHidden="1" w:uiPriority="9" w:unhideWhenUsed="1" w:qFormat="1"/>
+    <w:lsdException w:name="heading 8" w:semiHidden="1" w:uiPriority="9" w:unhideWhenUsed="1" w:qFormat="1"/>
+    <w:lsdException w:name="heading 9" w:semiHidden="1" w:uiPriority="9" w:unhideWhenUsed="1" w:qFormat="1"/>
     <w:lsdException w:name="index 1" w:semiHidden="1" w:unhideWhenUsed="1"/>
     <w:lsdException w:name="index 2" w:semiHidden="1" w:unhideWhenUsed="1"/>
     <w:lsdException w:name="index 3" w:semiHidden="1" w:unhideWhenUsed="1"/>
@@ -10707,22 +12464,22 @@
     <w:lsdException w:name="index 7" w:semiHidden="1" w:unhideWhenUsed="1"/>
     <w:lsdException w:name="index 8" w:semiHidden="1" w:unhideWhenUsed="1"/>
     <w:lsdException w:name="index 9" w:semiHidden="1" w:unhideWhenUsed="1"/>
-    <w:lsdException w:name="toc 1" w:uiPriority="39" w:semiHidden="1" w:unhideWhenUsed="1"/>
-    <w:lsdException w:name="toc 2" w:uiPriority="39" w:semiHidden="1" w:unhideWhenUsed="1"/>
-    <w:lsdException w:name="toc 3" w:uiPriority="39" w:semiHidden="1" w:unhideWhenUsed="1"/>
-    <w:lsdException w:name="toc 4" w:uiPriority="39" w:semiHidden="1" w:unhideWhenUsed="1"/>
-    <w:lsdException w:name="toc 5" w:uiPriority="39" w:semiHidden="1" w:unhideWhenUsed="1"/>
-    <w:lsdException w:name="toc 6" w:uiPriority="39" w:semiHidden="1" w:unhideWhenUsed="1"/>
-    <w:lsdException w:name="toc 7" w:uiPriority="39" w:semiHidden="1" w:unhideWhenUsed="1"/>
-    <w:lsdException w:name="toc 8" w:uiPriority="39" w:semiHidden="1" w:unhideWhenUsed="1"/>
-    <w:lsdException w:name="toc 9" w:uiPriority="39" w:semiHidden="1" w:unhideWhenUsed="1"/>
+    <w:lsdException w:name="toc 1" w:semiHidden="1" w:uiPriority="39" w:unhideWhenUsed="1"/>
+    <w:lsdException w:name="toc 2" w:semiHidden="1" w:uiPriority="39" w:unhideWhenUsed="1"/>
+    <w:lsdException w:name="toc 3" w:semiHidden="1" w:uiPriority="39" w:unhideWhenUsed="1"/>
+    <w:lsdException w:name="toc 4" w:semiHidden="1" w:uiPriority="39" w:unhideWhenUsed="1"/>
+    <w:lsdException w:name="toc 5" w:semiHidden="1" w:uiPriority="39" w:unhideWhenUsed="1"/>
+    <w:lsdException w:name="toc 6" w:semiHidden="1" w:uiPriority="39" w:unhideWhenUsed="1"/>
+    <w:lsdException w:name="toc 7" w:semiHidden="1" w:uiPriority="39" w:unhideWhenUsed="1"/>
+    <w:lsdException w:name="toc 8" w:semiHidden="1" w:uiPriority="39" w:unhideWhenUsed="1"/>
+    <w:lsdException w:name="toc 9" w:semiHidden="1" w:uiPriority="39" w:unhideWhenUsed="1"/>
     <w:lsdException w:name="Normal Indent" w:semiHidden="1" w:unhideWhenUsed="1"/>
-    <w:lsdException w:name="footnote text" w:uiPriority="0" w:semiHidden="1" w:unhideWhenUsed="1"/>
+    <w:lsdException w:name="footnote text" w:semiHidden="1" w:uiPriority="0" w:unhideWhenUsed="1"/>
     <w:lsdException w:name="annotation text" w:semiHidden="1" w:unhideWhenUsed="1"/>
     <w:lsdException w:name="header" w:semiHidden="1" w:unhideWhenUsed="1"/>
     <w:lsdException w:name="footer" w:semiHidden="1" w:unhideWhenUsed="1"/>
     <w:lsdException w:name="index heading" w:semiHidden="1" w:unhideWhenUsed="1"/>
-    <w:lsdException w:name="caption" w:uiPriority="35" w:semiHidden="1" w:unhideWhenUsed="1" w:qFormat="1"/>
+    <w:lsdException w:name="caption" w:semiHidden="1" w:uiPriority="35" w:unhideWhenUsed="1" w:qFormat="1"/>
     <w:lsdException w:name="table of figures" w:semiHidden="1" w:unhideWhenUsed="1"/>
     <w:lsdException w:name="envelope address" w:semiHidden="1" w:unhideWhenUsed="1"/>
     <w:lsdException w:name="envelope return" w:semiHidden="1" w:unhideWhenUsed="1"/>
@@ -10753,7 +12510,7 @@
     <w:lsdException w:name="Title" w:uiPriority="0" w:qFormat="1"/>
     <w:lsdException w:name="Closing" w:semiHidden="1" w:unhideWhenUsed="1"/>
     <w:lsdException w:name="Signature" w:semiHidden="1" w:unhideWhenUsed="1"/>
-    <w:lsdException w:name="Default Paragraph Font" w:uiPriority="1" w:semiHidden="1" w:unhideWhenUsed="1"/>
+    <w:lsdException w:name="Default Paragraph Font" w:semiHidden="1" w:uiPriority="1" w:unhideWhenUsed="1"/>
     <w:lsdException w:name="Body Text" w:semiHidden="1" w:unhideWhenUsed="1"/>
     <w:lsdException w:name="Body Text Indent" w:semiHidden="1" w:unhideWhenUsed="1"/>
     <w:lsdException w:name="List Continue" w:semiHidden="1" w:unhideWhenUsed="1"/>
@@ -10793,7 +12550,6 @@
     <w:lsdException w:name="HTML Sample" w:semiHidden="1" w:unhideWhenUsed="1"/>
     <w:lsdException w:name="HTML Typewriter" w:semiHidden="1" w:unhideWhenUsed="1"/>
     <w:lsdException w:name="HTML Variable" w:semiHidden="1" w:unhideWhenUsed="1"/>
-    <w:lsdException w:name="Normal Table" w:semiHidden="1" w:unhideWhenUsed="1"/>
     <w:lsdException w:name="annotation subject" w:semiHidden="1" w:unhideWhenUsed="1"/>
     <w:lsdException w:name="No List" w:semiHidden="1" w:unhideWhenUsed="1"/>
     <w:lsdException w:name="Outline List 1" w:semiHidden="1" w:unhideWhenUsed="1"/>
@@ -10836,11 +12592,8 @@
     <w:lsdException w:name="Table Contemporary" w:semiHidden="1" w:unhideWhenUsed="1"/>
     <w:lsdException w:name="Table Elegant" w:semiHidden="1" w:unhideWhenUsed="1"/>
     <w:lsdException w:name="Table Professional" w:semiHidden="1" w:unhideWhenUsed="1"/>
-    <w:lsdException w:name="Table Subtle 1" w:semiHidden="1" w:unhideWhenUsed="1"/>
     <w:lsdException w:name="Table Subtle 2" w:semiHidden="1" w:unhideWhenUsed="1"/>
     <w:lsdException w:name="Table Web 1" w:semiHidden="1" w:unhideWhenUsed="1"/>
-    <w:lsdException w:name="Table Web 2" w:semiHidden="1" w:unhideWhenUsed="1"/>
-    <w:lsdException w:name="Table Web 3" w:semiHidden="1" w:unhideWhenUsed="1"/>
     <w:lsdException w:name="Balloon Text" w:semiHidden="1" w:unhideWhenUsed="1"/>
     <w:lsdException w:name="Table Grid" w:uiPriority="39"/>
     <w:lsdException w:name="Table Theme" w:semiHidden="1" w:unhideWhenUsed="1"/>
@@ -10953,8 +12706,8 @@
     <w:lsdException w:name="Subtle Reference" w:uiPriority="31" w:qFormat="1"/>
     <w:lsdException w:name="Intense Reference" w:uiPriority="32" w:qFormat="1"/>
     <w:lsdException w:name="Book Title" w:uiPriority="33" w:qFormat="1"/>
-    <w:lsdException w:name="Bibliography" w:uiPriority="37" w:semiHidden="1" w:unhideWhenUsed="1"/>
-    <w:lsdException w:name="TOC Heading" w:uiPriority="39" w:semiHidden="1" w:unhideWhenUsed="1" w:qFormat="1"/>
+    <w:lsdException w:name="Bibliography" w:semiHidden="1" w:uiPriority="37" w:unhideWhenUsed="1"/>
+    <w:lsdException w:name="TOC Heading" w:semiHidden="1" w:uiPriority="39" w:unhideWhenUsed="1" w:qFormat="1"/>
     <w:lsdException w:name="Plain Table 1" w:uiPriority="41"/>
     <w:lsdException w:name="Plain Table 2" w:uiPriority="42"/>
     <w:lsdException w:name="Plain Table 3" w:uiPriority="43"/>
@@ -11059,59 +12812,56 @@
     <w:lsdException w:name="List Table 5 Dark Accent 6" w:uiPriority="50"/>
     <w:lsdException w:name="List Table 6 Colorful Accent 6" w:uiPriority="51"/>
     <w:lsdException w:name="List Table 7 Colorful Accent 6" w:uiPriority="52"/>
+    <w:lsdException w:name="Mention" w:semiHidden="1" w:unhideWhenUsed="1"/>
+    <w:lsdException w:name="Smart Hyperlink" w:semiHidden="1" w:unhideWhenUsed="1"/>
+    <w:lsdException w:name="Hashtag" w:semiHidden="1" w:unhideWhenUsed="1"/>
+    <w:lsdException w:name="Unresolved Mention" w:semiHidden="1" w:unhideWhenUsed="1"/>
+    <w:lsdException w:name="Smart Link" w:semiHidden="1" w:unhideWhenUsed="1"/>
   </w:latentStyles>
-  <w:style w:type="paragraph" w:styleId="Normal" w:default="1">
+  <w:style w:type="paragraph" w:default="1" w:styleId="Normal">
     <w:name w:val="Normal"/>
     <w:qFormat/>
     <w:pPr>
-      <w:widowControl/>
-      <w:bidi w:val="0"/>
-      <w:spacing w:lineRule="auto" w:line="259" w:before="0" w:after="160"/>
-      <w:jc w:val="left"/>
+      <w:spacing w:after="160" w:line="259" w:lineRule="auto"/>
     </w:pPr>
     <w:rPr>
-      <w:rFonts w:ascii="Calibri" w:hAnsi="Calibri" w:eastAsia="Calibri" w:cs="" w:asciiTheme="minorHAnsi" w:cstheme="minorBidi" w:eastAsiaTheme="minorHAnsi" w:hAnsiTheme="minorHAnsi"/>
-      <w:color w:val="auto"/>
-      <w:kern w:val="0"/>
       <w:sz w:val="22"/>
-      <w:szCs w:val="22"/>
-      <w:lang w:val="en-US" w:eastAsia="en-US" w:bidi="ar-SA"/>
     </w:rPr>
   </w:style>
   <w:style w:type="paragraph" w:styleId="Heading1">
-    <w:name w:val="Heading 1"/>
+    <w:name w:val="heading 1"/>
     <w:basedOn w:val="Normal"/>
     <w:next w:val="Normal"/>
     <w:link w:val="Heading1Char"/>
     <w:uiPriority w:val="9"/>
     <w:qFormat/>
-    <w:rsid w:val="00266c0f"/>
+    <w:rsid w:val="00266C0F"/>
     <w:pPr>
-      <w:keepNext w:val="true"/>
+      <w:keepNext/>
       <w:keepLines/>
       <w:spacing w:before="240" w:after="0"/>
       <w:outlineLvl w:val="0"/>
     </w:pPr>
     <w:rPr>
-      <w:rFonts w:ascii="Calibri Light" w:hAnsi="Calibri Light" w:eastAsia="" w:cs="" w:asciiTheme="majorHAnsi" w:cstheme="majorBidi" w:eastAsiaTheme="majorEastAsia" w:hAnsiTheme="majorHAnsi"/>
-      <w:color w:val="2E74B5" w:themeColor="accent1" w:themeShade="bf"/>
+      <w:rFonts w:asciiTheme="majorHAnsi" w:eastAsiaTheme="majorEastAsia" w:hAnsiTheme="majorHAnsi" w:cstheme="majorBidi"/>
+      <w:color w:val="2E74B5" w:themeColor="accent1" w:themeShade="BF"/>
       <w:sz w:val="32"/>
       <w:szCs w:val="32"/>
     </w:rPr>
   </w:style>
   <w:style w:type="paragraph" w:styleId="Heading2">
-    <w:name w:val="Heading 2"/>
+    <w:name w:val="heading 2"/>
     <w:basedOn w:val="Normal"/>
     <w:link w:val="Heading2Char"/>
     <w:uiPriority w:val="9"/>
     <w:qFormat/>
-    <w:rsid w:val="00631c1d"/>
+    <w:rsid w:val="00631C1D"/>
     <w:pPr>
-      <w:spacing w:lineRule="auto" w:line="240" w:beforeAutospacing="1" w:afterAutospacing="1"/>
+      <w:spacing w:beforeAutospacing="1" w:afterAutospacing="1" w:line="240" w:lineRule="auto"/>
       <w:outlineLvl w:val="1"/>
     </w:pPr>
     <w:rPr>
-      <w:rFonts w:ascii="Times New Roman" w:hAnsi="Times New Roman" w:eastAsia="Times New Roman" w:cs="Times New Roman"/>
+      <w:rFonts w:ascii="Times New Roman" w:eastAsia="Times New Roman" w:hAnsi="Times New Roman" w:cs="Times New Roman"/>
       <w:b/>
       <w:bCs/>
       <w:sz w:val="36"/>
@@ -11119,7 +12869,7 @@
     </w:rPr>
   </w:style>
   <w:style w:type="paragraph" w:styleId="Heading3">
-    <w:name w:val="Heading 3"/>
+    <w:name w:val="heading 3"/>
     <w:basedOn w:val="Normal"/>
     <w:next w:val="Normal"/>
     <w:link w:val="Heading3Char"/>
@@ -11127,33 +12877,33 @@
     <w:semiHidden/>
     <w:unhideWhenUsed/>
     <w:qFormat/>
-    <w:rsid w:val="00266c0f"/>
+    <w:rsid w:val="00266C0F"/>
     <w:pPr>
-      <w:keepNext w:val="true"/>
+      <w:keepNext/>
       <w:keepLines/>
       <w:spacing w:before="40" w:after="0"/>
       <w:outlineLvl w:val="2"/>
     </w:pPr>
     <w:rPr>
-      <w:rFonts w:ascii="Calibri Light" w:hAnsi="Calibri Light" w:eastAsia="" w:cs="" w:asciiTheme="majorHAnsi" w:cstheme="majorBidi" w:eastAsiaTheme="majorEastAsia" w:hAnsiTheme="majorHAnsi"/>
-      <w:color w:val="1F4D78" w:themeColor="accent1" w:themeShade="7f"/>
+      <w:rFonts w:asciiTheme="majorHAnsi" w:eastAsiaTheme="majorEastAsia" w:hAnsiTheme="majorHAnsi" w:cstheme="majorBidi"/>
+      <w:color w:val="1F4D78" w:themeColor="accent1" w:themeShade="7F"/>
       <w:sz w:val="24"/>
       <w:szCs w:val="24"/>
     </w:rPr>
   </w:style>
   <w:style w:type="paragraph" w:styleId="Heading4">
-    <w:name w:val="Heading 4"/>
+    <w:name w:val="heading 4"/>
     <w:basedOn w:val="Normal"/>
     <w:link w:val="Heading4Char"/>
     <w:uiPriority w:val="9"/>
     <w:qFormat/>
-    <w:rsid w:val="00631c1d"/>
+    <w:rsid w:val="00631C1D"/>
     <w:pPr>
-      <w:spacing w:lineRule="auto" w:line="240" w:beforeAutospacing="1" w:afterAutospacing="1"/>
+      <w:spacing w:beforeAutospacing="1" w:afterAutospacing="1" w:line="240" w:lineRule="auto"/>
       <w:outlineLvl w:val="3"/>
     </w:pPr>
     <w:rPr>
-      <w:rFonts w:ascii="Times New Roman" w:hAnsi="Times New Roman" w:eastAsia="Times New Roman" w:cs="Times New Roman"/>
+      <w:rFonts w:ascii="Times New Roman" w:eastAsia="Times New Roman" w:hAnsi="Times New Roman" w:cs="Times New Roman"/>
       <w:b/>
       <w:bCs/>
       <w:sz w:val="24"/>
@@ -11161,7 +12911,7 @@
     </w:rPr>
   </w:style>
   <w:style w:type="paragraph" w:styleId="Heading9">
-    <w:name w:val="Heading 9"/>
+    <w:name w:val="heading 9"/>
     <w:basedOn w:val="Normal"/>
     <w:next w:val="Normal"/>
     <w:link w:val="Heading9Char"/>
@@ -11169,67 +12919,86 @@
     <w:semiHidden/>
     <w:unhideWhenUsed/>
     <w:qFormat/>
-    <w:rsid w:val="001e57ad"/>
+    <w:rsid w:val="001E57AD"/>
     <w:pPr>
-      <w:keepNext w:val="true"/>
+      <w:keepNext/>
       <w:keepLines/>
       <w:spacing w:before="40" w:after="0"/>
       <w:outlineLvl w:val="8"/>
     </w:pPr>
     <w:rPr>
-      <w:rFonts w:ascii="Calibri Light" w:hAnsi="Calibri Light" w:eastAsia="" w:cs="" w:asciiTheme="majorHAnsi" w:cstheme="majorBidi" w:eastAsiaTheme="majorEastAsia" w:hAnsiTheme="majorHAnsi"/>
+      <w:rFonts w:asciiTheme="majorHAnsi" w:eastAsiaTheme="majorEastAsia" w:hAnsiTheme="majorHAnsi" w:cstheme="majorBidi"/>
       <w:i/>
       <w:iCs/>
-      <w:color w:val="272727" w:themeColor="text1" w:themeTint="d8"/>
+      <w:color w:val="272727" w:themeColor="text1" w:themeTint="D8"/>
       <w:sz w:val="21"/>
       <w:szCs w:val="21"/>
     </w:rPr>
   </w:style>
-  <w:style w:type="character" w:styleId="DefaultParagraphFont" w:default="1">
+  <w:style w:type="character" w:default="1" w:styleId="DefaultParagraphFont">
     <w:name w:val="Default Paragraph Font"/>
     <w:uiPriority w:val="1"/>
     <w:semiHidden/>
     <w:unhideWhenUsed/>
-    <w:qFormat/>
-    <w:rPr/>
   </w:style>
-  <w:style w:type="character" w:styleId="Heading2Char" w:customStyle="1">
+  <w:style w:type="table" w:default="1" w:styleId="TableNormal">
+    <w:name w:val="Normal Table"/>
+    <w:uiPriority w:val="99"/>
+    <w:semiHidden/>
+    <w:unhideWhenUsed/>
+    <w:tblPr>
+      <w:tblInd w:w="0" w:type="dxa"/>
+      <w:tblCellMar>
+        <w:top w:w="0" w:type="dxa"/>
+        <w:left w:w="108" w:type="dxa"/>
+        <w:bottom w:w="0" w:type="dxa"/>
+        <w:right w:w="108" w:type="dxa"/>
+      </w:tblCellMar>
+    </w:tblPr>
+  </w:style>
+  <w:style w:type="numbering" w:default="1" w:styleId="NoList">
+    <w:name w:val="No List"/>
+    <w:uiPriority w:val="99"/>
+    <w:semiHidden/>
+    <w:unhideWhenUsed/>
+  </w:style>
+  <w:style w:type="character" w:customStyle="1" w:styleId="Heading2Char">
     <w:name w:val="Heading 2 Char"/>
     <w:basedOn w:val="DefaultParagraphFont"/>
     <w:link w:val="Heading2"/>
     <w:uiPriority w:val="9"/>
     <w:qFormat/>
-    <w:rsid w:val="00631c1d"/>
+    <w:rsid w:val="00631C1D"/>
     <w:rPr>
-      <w:rFonts w:ascii="Times New Roman" w:hAnsi="Times New Roman" w:eastAsia="Times New Roman" w:cs="Times New Roman"/>
+      <w:rFonts w:ascii="Times New Roman" w:eastAsia="Times New Roman" w:hAnsi="Times New Roman" w:cs="Times New Roman"/>
       <w:b/>
       <w:bCs/>
       <w:sz w:val="36"/>
       <w:szCs w:val="36"/>
     </w:rPr>
   </w:style>
-  <w:style w:type="character" w:styleId="Heading4Char" w:customStyle="1">
+  <w:style w:type="character" w:customStyle="1" w:styleId="Heading4Char">
     <w:name w:val="Heading 4 Char"/>
     <w:basedOn w:val="DefaultParagraphFont"/>
     <w:link w:val="Heading4"/>
     <w:uiPriority w:val="9"/>
     <w:qFormat/>
-    <w:rsid w:val="00631c1d"/>
+    <w:rsid w:val="00631C1D"/>
     <w:rPr>
-      <w:rFonts w:ascii="Times New Roman" w:hAnsi="Times New Roman" w:eastAsia="Times New Roman" w:cs="Times New Roman"/>
+      <w:rFonts w:ascii="Times New Roman" w:eastAsia="Times New Roman" w:hAnsi="Times New Roman" w:cs="Times New Roman"/>
       <w:b/>
       <w:bCs/>
       <w:sz w:val="24"/>
       <w:szCs w:val="24"/>
     </w:rPr>
   </w:style>
-  <w:style w:type="character" w:styleId="Internethivatkozs">
+  <w:style w:type="character" w:customStyle="1" w:styleId="Internet-hivatkozs">
     <w:name w:val="Internet-hivatkozás"/>
     <w:basedOn w:val="DefaultParagraphFont"/>
     <w:uiPriority w:val="99"/>
     <w:unhideWhenUsed/>
     <w:qFormat/>
-    <w:rsid w:val="00631c1d"/>
+    <w:rsid w:val="00631C1D"/>
     <w:rPr>
       <w:color w:val="0000FF"/>
       <w:u w:val="single"/>
@@ -11240,52 +13009,50 @@
     <w:basedOn w:val="DefaultParagraphFont"/>
     <w:uiPriority w:val="22"/>
     <w:qFormat/>
-    <w:rsid w:val="00631c1d"/>
+    <w:rsid w:val="00631C1D"/>
     <w:rPr>
       <w:b/>
       <w:bCs/>
     </w:rPr>
   </w:style>
-  <w:style w:type="character" w:styleId="Hangslyozs">
+  <w:style w:type="character" w:customStyle="1" w:styleId="Hangslyozs">
     <w:name w:val="Hangsúlyozás"/>
     <w:basedOn w:val="DefaultParagraphFont"/>
     <w:uiPriority w:val="20"/>
     <w:qFormat/>
-    <w:rsid w:val="00631c1d"/>
+    <w:rsid w:val="00631C1D"/>
     <w:rPr>
       <w:i/>
       <w:iCs/>
     </w:rPr>
   </w:style>
-  <w:style w:type="character" w:styleId="HeaderChar" w:customStyle="1">
+  <w:style w:type="character" w:customStyle="1" w:styleId="HeaderChar">
     <w:name w:val="Header Char"/>
     <w:basedOn w:val="DefaultParagraphFont"/>
     <w:link w:val="Header"/>
     <w:uiPriority w:val="99"/>
     <w:qFormat/>
-    <w:rsid w:val="005c5144"/>
-    <w:rPr/>
+    <w:rsid w:val="005C5144"/>
   </w:style>
-  <w:style w:type="character" w:styleId="FooterChar" w:customStyle="1">
+  <w:style w:type="character" w:customStyle="1" w:styleId="FooterChar">
     <w:name w:val="Footer Char"/>
     <w:basedOn w:val="DefaultParagraphFont"/>
     <w:link w:val="Footer"/>
     <w:uiPriority w:val="99"/>
     <w:qFormat/>
-    <w:rsid w:val="005c5144"/>
-    <w:rPr/>
+    <w:rsid w:val="005C5144"/>
   </w:style>
-  <w:style w:type="character" w:styleId="Mention" w:customStyle="1">
-    <w:name w:val="Mention"/>
+  <w:style w:type="character" w:customStyle="1" w:styleId="Mention1">
+    <w:name w:val="Mention1"/>
     <w:basedOn w:val="DefaultParagraphFont"/>
     <w:uiPriority w:val="99"/>
     <w:semiHidden/>
     <w:unhideWhenUsed/>
     <w:qFormat/>
-    <w:rsid w:val="005a49db"/>
+    <w:rsid w:val="005A49DB"/>
     <w:rPr>
       <w:color w:val="2B579A"/>
-      <w:shd w:fill="E6E6E6" w:val="clear"/>
+      <w:shd w:val="clear" w:color="auto" w:fill="E6E6E6"/>
     </w:rPr>
   </w:style>
   <w:style w:type="character" w:styleId="FollowedHyperlink">
@@ -11295,99 +13062,99 @@
     <w:semiHidden/>
     <w:unhideWhenUsed/>
     <w:qFormat/>
-    <w:rsid w:val="002841e1"/>
+    <w:rsid w:val="002841E1"/>
     <w:rPr>
       <w:color w:val="954F72" w:themeColor="followedHyperlink"/>
       <w:u w:val="single"/>
     </w:rPr>
   </w:style>
-  <w:style w:type="character" w:styleId="Heading1Char" w:customStyle="1">
+  <w:style w:type="character" w:customStyle="1" w:styleId="Heading1Char">
     <w:name w:val="Heading 1 Char"/>
     <w:basedOn w:val="DefaultParagraphFont"/>
     <w:link w:val="Heading1"/>
     <w:uiPriority w:val="9"/>
     <w:qFormat/>
-    <w:rsid w:val="00266c0f"/>
+    <w:rsid w:val="00266C0F"/>
     <w:rPr>
-      <w:rFonts w:ascii="Calibri Light" w:hAnsi="Calibri Light" w:eastAsia="" w:cs="" w:asciiTheme="majorHAnsi" w:cstheme="majorBidi" w:eastAsiaTheme="majorEastAsia" w:hAnsiTheme="majorHAnsi"/>
-      <w:color w:val="2E74B5" w:themeColor="accent1" w:themeShade="bf"/>
+      <w:rFonts w:asciiTheme="majorHAnsi" w:eastAsiaTheme="majorEastAsia" w:hAnsiTheme="majorHAnsi" w:cstheme="majorBidi"/>
+      <w:color w:val="2E74B5" w:themeColor="accent1" w:themeShade="BF"/>
       <w:sz w:val="32"/>
       <w:szCs w:val="32"/>
     </w:rPr>
   </w:style>
-  <w:style w:type="character" w:styleId="Heading3Char" w:customStyle="1">
+  <w:style w:type="character" w:customStyle="1" w:styleId="Heading3Char">
     <w:name w:val="Heading 3 Char"/>
     <w:basedOn w:val="DefaultParagraphFont"/>
     <w:link w:val="Heading3"/>
     <w:uiPriority w:val="9"/>
     <w:semiHidden/>
     <w:qFormat/>
-    <w:rsid w:val="00266c0f"/>
+    <w:rsid w:val="00266C0F"/>
     <w:rPr>
-      <w:rFonts w:ascii="Calibri Light" w:hAnsi="Calibri Light" w:eastAsia="" w:cs="" w:asciiTheme="majorHAnsi" w:cstheme="majorBidi" w:eastAsiaTheme="majorEastAsia" w:hAnsiTheme="majorHAnsi"/>
-      <w:color w:val="1F4D78" w:themeColor="accent1" w:themeShade="7f"/>
+      <w:rFonts w:asciiTheme="majorHAnsi" w:eastAsiaTheme="majorEastAsia" w:hAnsiTheme="majorHAnsi" w:cstheme="majorBidi"/>
+      <w:color w:val="1F4D78" w:themeColor="accent1" w:themeShade="7F"/>
       <w:sz w:val="24"/>
       <w:szCs w:val="24"/>
     </w:rPr>
   </w:style>
-  <w:style w:type="character" w:styleId="TitleChar" w:customStyle="1">
+  <w:style w:type="character" w:customStyle="1" w:styleId="TitleChar">
     <w:name w:val="Title Char"/>
     <w:basedOn w:val="DefaultParagraphFont"/>
     <w:link w:val="Title"/>
     <w:qFormat/>
-    <w:rsid w:val="001e57ad"/>
+    <w:rsid w:val="001E57AD"/>
     <w:rPr>
-      <w:rFonts w:ascii="Times New Roman" w:hAnsi="Times New Roman" w:eastAsia="Times New Roman" w:cs="Times New Roman"/>
+      <w:rFonts w:ascii="Times New Roman" w:eastAsia="Times New Roman" w:hAnsi="Times New Roman" w:cs="Times New Roman"/>
       <w:b/>
       <w:sz w:val="36"/>
       <w:szCs w:val="20"/>
     </w:rPr>
   </w:style>
-  <w:style w:type="character" w:styleId="FootnoteTextChar" w:customStyle="1">
+  <w:style w:type="character" w:customStyle="1" w:styleId="FootnoteTextChar">
     <w:name w:val="Footnote Text Char"/>
     <w:basedOn w:val="DefaultParagraphFont"/>
     <w:link w:val="FootnoteText"/>
     <w:semiHidden/>
     <w:qFormat/>
-    <w:rsid w:val="001e57ad"/>
+    <w:rsid w:val="001E57AD"/>
     <w:rPr>
-      <w:rFonts w:ascii="Times New Roman" w:hAnsi="Times New Roman" w:eastAsia="Times New Roman" w:cs="Times New Roman"/>
+      <w:rFonts w:ascii="Times New Roman" w:eastAsia="Times New Roman" w:hAnsi="Times New Roman" w:cs="Times New Roman"/>
       <w:sz w:val="20"/>
       <w:szCs w:val="20"/>
       <w:lang w:val="en-GB"/>
     </w:rPr>
   </w:style>
-  <w:style w:type="character" w:styleId="Heading9Char" w:customStyle="1">
+  <w:style w:type="character" w:customStyle="1" w:styleId="Heading9Char">
     <w:name w:val="Heading 9 Char"/>
     <w:basedOn w:val="DefaultParagraphFont"/>
     <w:link w:val="Heading9"/>
     <w:uiPriority w:val="9"/>
     <w:semiHidden/>
     <w:qFormat/>
-    <w:rsid w:val="001e57ad"/>
+    <w:rsid w:val="001E57AD"/>
     <w:rPr>
-      <w:rFonts w:ascii="Calibri Light" w:hAnsi="Calibri Light" w:eastAsia="" w:cs="" w:asciiTheme="majorHAnsi" w:cstheme="majorBidi" w:eastAsiaTheme="majorEastAsia" w:hAnsiTheme="majorHAnsi"/>
+      <w:rFonts w:asciiTheme="majorHAnsi" w:eastAsiaTheme="majorEastAsia" w:hAnsiTheme="majorHAnsi" w:cstheme="majorBidi"/>
       <w:i/>
       <w:iCs/>
-      <w:color w:val="272727" w:themeColor="text1" w:themeTint="d8"/>
+      <w:color w:val="272727" w:themeColor="text1" w:themeTint="D8"/>
       <w:sz w:val="21"/>
       <w:szCs w:val="21"/>
     </w:rPr>
   </w:style>
-  <w:style w:type="character" w:styleId="UnresolvedMention" w:customStyle="1">
-    <w:name w:val="Unresolved Mention"/>
+  <w:style w:type="character" w:customStyle="1" w:styleId="UnresolvedMention1">
+    <w:name w:val="Unresolved Mention1"/>
     <w:basedOn w:val="DefaultParagraphFont"/>
     <w:uiPriority w:val="99"/>
     <w:semiHidden/>
     <w:unhideWhenUsed/>
     <w:qFormat/>
-    <w:rsid w:val="002f641e"/>
+    <w:rsid w:val="002F641E"/>
     <w:rPr>
       <w:color w:val="605E5C"/>
-      <w:shd w:fill="E1DFDD" w:val="clear"/>
+      <w:shd w:val="clear" w:color="auto" w:fill="E1DFDD"/>
     </w:rPr>
   </w:style>
-  <w:style w:type="character" w:styleId="ListLabel1">
+  <w:style w:type="character" w:customStyle="1" w:styleId="ListLabel1">
     <w:name w:val="ListLabel 1"/>
     <w:qFormat/>
     <w:rPr>
@@ -11395,63 +13162,63 @@
       <w:sz w:val="20"/>
     </w:rPr>
   </w:style>
-  <w:style w:type="character" w:styleId="ListLabel2">
+  <w:style w:type="character" w:customStyle="1" w:styleId="ListLabel2">
     <w:name w:val="ListLabel 2"/>
     <w:qFormat/>
     <w:rPr>
       <w:rFonts w:cs="Courier New"/>
     </w:rPr>
   </w:style>
-  <w:style w:type="character" w:styleId="ListLabel3">
+  <w:style w:type="character" w:customStyle="1" w:styleId="ListLabel3">
     <w:name w:val="ListLabel 3"/>
     <w:qFormat/>
     <w:rPr>
       <w:rFonts w:cs="Wingdings"/>
     </w:rPr>
   </w:style>
-  <w:style w:type="character" w:styleId="ListLabel4">
+  <w:style w:type="character" w:customStyle="1" w:styleId="ListLabel4">
     <w:name w:val="ListLabel 4"/>
     <w:qFormat/>
     <w:rPr>
       <w:rFonts w:cs="Symbol"/>
     </w:rPr>
   </w:style>
-  <w:style w:type="character" w:styleId="ListLabel5">
+  <w:style w:type="character" w:customStyle="1" w:styleId="ListLabel5">
     <w:name w:val="ListLabel 5"/>
     <w:qFormat/>
     <w:rPr>
       <w:rFonts w:cs="Courier New"/>
     </w:rPr>
   </w:style>
-  <w:style w:type="character" w:styleId="ListLabel6">
+  <w:style w:type="character" w:customStyle="1" w:styleId="ListLabel6">
     <w:name w:val="ListLabel 6"/>
     <w:qFormat/>
     <w:rPr>
       <w:rFonts w:cs="Wingdings"/>
     </w:rPr>
   </w:style>
-  <w:style w:type="character" w:styleId="ListLabel7">
+  <w:style w:type="character" w:customStyle="1" w:styleId="ListLabel7">
     <w:name w:val="ListLabel 7"/>
     <w:qFormat/>
     <w:rPr>
       <w:rFonts w:cs="Symbol"/>
     </w:rPr>
   </w:style>
-  <w:style w:type="character" w:styleId="ListLabel8">
+  <w:style w:type="character" w:customStyle="1" w:styleId="ListLabel8">
     <w:name w:val="ListLabel 8"/>
     <w:qFormat/>
     <w:rPr>
       <w:rFonts w:cs="Courier New"/>
     </w:rPr>
   </w:style>
-  <w:style w:type="character" w:styleId="ListLabel9">
+  <w:style w:type="character" w:customStyle="1" w:styleId="ListLabel9">
     <w:name w:val="ListLabel 9"/>
     <w:qFormat/>
     <w:rPr>
       <w:rFonts w:cs="Wingdings"/>
     </w:rPr>
   </w:style>
-  <w:style w:type="character" w:styleId="ListLabel10">
+  <w:style w:type="character" w:customStyle="1" w:styleId="ListLabel10">
     <w:name w:val="ListLabel 10"/>
     <w:qFormat/>
     <w:rPr>
@@ -11459,63 +13226,63 @@
       <w:sz w:val="20"/>
     </w:rPr>
   </w:style>
-  <w:style w:type="character" w:styleId="ListLabel11">
+  <w:style w:type="character" w:customStyle="1" w:styleId="ListLabel11">
     <w:name w:val="ListLabel 11"/>
     <w:qFormat/>
     <w:rPr>
       <w:rFonts w:cs="Courier New"/>
     </w:rPr>
   </w:style>
-  <w:style w:type="character" w:styleId="ListLabel12">
+  <w:style w:type="character" w:customStyle="1" w:styleId="ListLabel12">
     <w:name w:val="ListLabel 12"/>
     <w:qFormat/>
     <w:rPr>
       <w:rFonts w:cs="Wingdings"/>
     </w:rPr>
   </w:style>
-  <w:style w:type="character" w:styleId="ListLabel13">
+  <w:style w:type="character" w:customStyle="1" w:styleId="ListLabel13">
     <w:name w:val="ListLabel 13"/>
     <w:qFormat/>
     <w:rPr>
       <w:rFonts w:cs="Symbol"/>
     </w:rPr>
   </w:style>
-  <w:style w:type="character" w:styleId="ListLabel14">
+  <w:style w:type="character" w:customStyle="1" w:styleId="ListLabel14">
     <w:name w:val="ListLabel 14"/>
     <w:qFormat/>
     <w:rPr>
       <w:rFonts w:cs="Courier New"/>
     </w:rPr>
   </w:style>
-  <w:style w:type="character" w:styleId="ListLabel15">
+  <w:style w:type="character" w:customStyle="1" w:styleId="ListLabel15">
     <w:name w:val="ListLabel 15"/>
     <w:qFormat/>
     <w:rPr>
       <w:rFonts w:cs="Wingdings"/>
     </w:rPr>
   </w:style>
-  <w:style w:type="character" w:styleId="ListLabel16">
+  <w:style w:type="character" w:customStyle="1" w:styleId="ListLabel16">
     <w:name w:val="ListLabel 16"/>
     <w:qFormat/>
     <w:rPr>
       <w:rFonts w:cs="Symbol"/>
     </w:rPr>
   </w:style>
-  <w:style w:type="character" w:styleId="ListLabel17">
+  <w:style w:type="character" w:customStyle="1" w:styleId="ListLabel17">
     <w:name w:val="ListLabel 17"/>
     <w:qFormat/>
     <w:rPr>
       <w:rFonts w:cs="Courier New"/>
     </w:rPr>
   </w:style>
-  <w:style w:type="character" w:styleId="ListLabel18">
+  <w:style w:type="character" w:customStyle="1" w:styleId="ListLabel18">
     <w:name w:val="ListLabel 18"/>
     <w:qFormat/>
     <w:rPr>
       <w:rFonts w:cs="Wingdings"/>
     </w:rPr>
   </w:style>
-  <w:style w:type="character" w:styleId="ListLabel19">
+  <w:style w:type="character" w:customStyle="1" w:styleId="ListLabel19">
     <w:name w:val="ListLabel 19"/>
     <w:qFormat/>
     <w:rPr>
@@ -11523,7 +13290,7 @@
       <w:sz w:val="20"/>
     </w:rPr>
   </w:style>
-  <w:style w:type="character" w:styleId="ListLabel20">
+  <w:style w:type="character" w:customStyle="1" w:styleId="ListLabel20">
     <w:name w:val="ListLabel 20"/>
     <w:qFormat/>
     <w:rPr>
@@ -11531,56 +13298,56 @@
       <w:sz w:val="20"/>
     </w:rPr>
   </w:style>
-  <w:style w:type="character" w:styleId="ListLabel21">
+  <w:style w:type="character" w:customStyle="1" w:styleId="ListLabel21">
     <w:name w:val="ListLabel 21"/>
     <w:qFormat/>
     <w:rPr>
       <w:rFonts w:cs="Wingdings"/>
     </w:rPr>
   </w:style>
-  <w:style w:type="character" w:styleId="ListLabel22">
+  <w:style w:type="character" w:customStyle="1" w:styleId="ListLabel22">
     <w:name w:val="ListLabel 22"/>
     <w:qFormat/>
     <w:rPr>
       <w:rFonts w:cs="Symbol"/>
     </w:rPr>
   </w:style>
-  <w:style w:type="character" w:styleId="ListLabel23">
+  <w:style w:type="character" w:customStyle="1" w:styleId="ListLabel23">
     <w:name w:val="ListLabel 23"/>
     <w:qFormat/>
     <w:rPr>
       <w:rFonts w:cs="Courier New"/>
     </w:rPr>
   </w:style>
-  <w:style w:type="character" w:styleId="ListLabel24">
+  <w:style w:type="character" w:customStyle="1" w:styleId="ListLabel24">
     <w:name w:val="ListLabel 24"/>
     <w:qFormat/>
     <w:rPr>
       <w:rFonts w:cs="Wingdings"/>
     </w:rPr>
   </w:style>
-  <w:style w:type="character" w:styleId="ListLabel25">
+  <w:style w:type="character" w:customStyle="1" w:styleId="ListLabel25">
     <w:name w:val="ListLabel 25"/>
     <w:qFormat/>
     <w:rPr>
       <w:rFonts w:cs="Symbol"/>
     </w:rPr>
   </w:style>
-  <w:style w:type="character" w:styleId="ListLabel26">
+  <w:style w:type="character" w:customStyle="1" w:styleId="ListLabel26">
     <w:name w:val="ListLabel 26"/>
     <w:qFormat/>
     <w:rPr>
       <w:rFonts w:cs="Courier New"/>
     </w:rPr>
   </w:style>
-  <w:style w:type="character" w:styleId="ListLabel27">
+  <w:style w:type="character" w:customStyle="1" w:styleId="ListLabel27">
     <w:name w:val="ListLabel 27"/>
     <w:qFormat/>
     <w:rPr>
       <w:rFonts w:cs="Wingdings"/>
     </w:rPr>
   </w:style>
-  <w:style w:type="character" w:styleId="ListLabel28">
+  <w:style w:type="character" w:customStyle="1" w:styleId="ListLabel28">
     <w:name w:val="ListLabel 28"/>
     <w:qFormat/>
     <w:rPr>
@@ -11588,63 +13355,63 @@
       <w:sz w:val="20"/>
     </w:rPr>
   </w:style>
-  <w:style w:type="character" w:styleId="ListLabel29">
+  <w:style w:type="character" w:customStyle="1" w:styleId="ListLabel29">
     <w:name w:val="ListLabel 29"/>
     <w:qFormat/>
     <w:rPr>
       <w:rFonts w:cs="Courier New"/>
     </w:rPr>
   </w:style>
-  <w:style w:type="character" w:styleId="ListLabel30">
+  <w:style w:type="character" w:customStyle="1" w:styleId="ListLabel30">
     <w:name w:val="ListLabel 30"/>
     <w:qFormat/>
     <w:rPr>
       <w:rFonts w:cs="Wingdings"/>
     </w:rPr>
   </w:style>
-  <w:style w:type="character" w:styleId="ListLabel31">
+  <w:style w:type="character" w:customStyle="1" w:styleId="ListLabel31">
     <w:name w:val="ListLabel 31"/>
     <w:qFormat/>
     <w:rPr>
       <w:rFonts w:cs="Symbol"/>
     </w:rPr>
   </w:style>
-  <w:style w:type="character" w:styleId="ListLabel32">
+  <w:style w:type="character" w:customStyle="1" w:styleId="ListLabel32">
     <w:name w:val="ListLabel 32"/>
     <w:qFormat/>
     <w:rPr>
       <w:rFonts w:cs="Courier New"/>
     </w:rPr>
   </w:style>
-  <w:style w:type="character" w:styleId="ListLabel33">
+  <w:style w:type="character" w:customStyle="1" w:styleId="ListLabel33">
     <w:name w:val="ListLabel 33"/>
     <w:qFormat/>
     <w:rPr>
       <w:rFonts w:cs="Wingdings"/>
     </w:rPr>
   </w:style>
-  <w:style w:type="character" w:styleId="ListLabel34">
+  <w:style w:type="character" w:customStyle="1" w:styleId="ListLabel34">
     <w:name w:val="ListLabel 34"/>
     <w:qFormat/>
     <w:rPr>
       <w:rFonts w:cs="Symbol"/>
     </w:rPr>
   </w:style>
-  <w:style w:type="character" w:styleId="ListLabel35">
+  <w:style w:type="character" w:customStyle="1" w:styleId="ListLabel35">
     <w:name w:val="ListLabel 35"/>
     <w:qFormat/>
     <w:rPr>
       <w:rFonts w:cs="Courier New"/>
     </w:rPr>
   </w:style>
-  <w:style w:type="character" w:styleId="ListLabel36">
+  <w:style w:type="character" w:customStyle="1" w:styleId="ListLabel36">
     <w:name w:val="ListLabel 36"/>
     <w:qFormat/>
     <w:rPr>
       <w:rFonts w:cs="Wingdings"/>
     </w:rPr>
   </w:style>
-  <w:style w:type="character" w:styleId="ListLabel37">
+  <w:style w:type="character" w:customStyle="1" w:styleId="ListLabel37">
     <w:name w:val="ListLabel 37"/>
     <w:qFormat/>
     <w:rPr>
@@ -11652,63 +13419,63 @@
       <w:sz w:val="20"/>
     </w:rPr>
   </w:style>
-  <w:style w:type="character" w:styleId="ListLabel38">
+  <w:style w:type="character" w:customStyle="1" w:styleId="ListLabel38">
     <w:name w:val="ListLabel 38"/>
     <w:qFormat/>
     <w:rPr>
       <w:rFonts w:cs="Courier New"/>
     </w:rPr>
   </w:style>
-  <w:style w:type="character" w:styleId="ListLabel39">
+  <w:style w:type="character" w:customStyle="1" w:styleId="ListLabel39">
     <w:name w:val="ListLabel 39"/>
     <w:qFormat/>
     <w:rPr>
       <w:rFonts w:cs="Wingdings"/>
     </w:rPr>
   </w:style>
-  <w:style w:type="character" w:styleId="ListLabel40">
+  <w:style w:type="character" w:customStyle="1" w:styleId="ListLabel40">
     <w:name w:val="ListLabel 40"/>
     <w:qFormat/>
     <w:rPr>
       <w:rFonts w:cs="Symbol"/>
     </w:rPr>
   </w:style>
-  <w:style w:type="character" w:styleId="ListLabel41">
+  <w:style w:type="character" w:customStyle="1" w:styleId="ListLabel41">
     <w:name w:val="ListLabel 41"/>
     <w:qFormat/>
     <w:rPr>
       <w:rFonts w:cs="Courier New"/>
     </w:rPr>
   </w:style>
-  <w:style w:type="character" w:styleId="ListLabel42">
+  <w:style w:type="character" w:customStyle="1" w:styleId="ListLabel42">
     <w:name w:val="ListLabel 42"/>
     <w:qFormat/>
     <w:rPr>
       <w:rFonts w:cs="Wingdings"/>
     </w:rPr>
   </w:style>
-  <w:style w:type="character" w:styleId="ListLabel43">
+  <w:style w:type="character" w:customStyle="1" w:styleId="ListLabel43">
     <w:name w:val="ListLabel 43"/>
     <w:qFormat/>
     <w:rPr>
       <w:rFonts w:cs="Symbol"/>
     </w:rPr>
   </w:style>
-  <w:style w:type="character" w:styleId="ListLabel44">
+  <w:style w:type="character" w:customStyle="1" w:styleId="ListLabel44">
     <w:name w:val="ListLabel 44"/>
     <w:qFormat/>
     <w:rPr>
       <w:rFonts w:cs="Courier New"/>
     </w:rPr>
   </w:style>
-  <w:style w:type="character" w:styleId="ListLabel45">
+  <w:style w:type="character" w:customStyle="1" w:styleId="ListLabel45">
     <w:name w:val="ListLabel 45"/>
     <w:qFormat/>
     <w:rPr>
       <w:rFonts w:cs="Wingdings"/>
     </w:rPr>
   </w:style>
-  <w:style w:type="character" w:styleId="ListLabel46">
+  <w:style w:type="character" w:customStyle="1" w:styleId="ListLabel46">
     <w:name w:val="ListLabel 46"/>
     <w:qFormat/>
     <w:rPr>
@@ -11716,63 +13483,63 @@
       <w:sz w:val="20"/>
     </w:rPr>
   </w:style>
-  <w:style w:type="character" w:styleId="ListLabel47">
+  <w:style w:type="character" w:customStyle="1" w:styleId="ListLabel47">
     <w:name w:val="ListLabel 47"/>
     <w:qFormat/>
     <w:rPr>
       <w:rFonts w:cs="Courier New"/>
     </w:rPr>
   </w:style>
-  <w:style w:type="character" w:styleId="ListLabel48">
+  <w:style w:type="character" w:customStyle="1" w:styleId="ListLabel48">
     <w:name w:val="ListLabel 48"/>
     <w:qFormat/>
     <w:rPr>
       <w:rFonts w:cs="Wingdings"/>
     </w:rPr>
   </w:style>
-  <w:style w:type="character" w:styleId="ListLabel49">
+  <w:style w:type="character" w:customStyle="1" w:styleId="ListLabel49">
     <w:name w:val="ListLabel 49"/>
     <w:qFormat/>
     <w:rPr>
       <w:rFonts w:cs="Symbol"/>
     </w:rPr>
   </w:style>
-  <w:style w:type="character" w:styleId="ListLabel50">
+  <w:style w:type="character" w:customStyle="1" w:styleId="ListLabel50">
     <w:name w:val="ListLabel 50"/>
     <w:qFormat/>
     <w:rPr>
       <w:rFonts w:cs="Courier New"/>
     </w:rPr>
   </w:style>
-  <w:style w:type="character" w:styleId="ListLabel51">
+  <w:style w:type="character" w:customStyle="1" w:styleId="ListLabel51">
     <w:name w:val="ListLabel 51"/>
     <w:qFormat/>
     <w:rPr>
       <w:rFonts w:cs="Wingdings"/>
     </w:rPr>
   </w:style>
-  <w:style w:type="character" w:styleId="ListLabel52">
+  <w:style w:type="character" w:customStyle="1" w:styleId="ListLabel52">
     <w:name w:val="ListLabel 52"/>
     <w:qFormat/>
     <w:rPr>
       <w:rFonts w:cs="Symbol"/>
     </w:rPr>
   </w:style>
-  <w:style w:type="character" w:styleId="ListLabel53">
+  <w:style w:type="character" w:customStyle="1" w:styleId="ListLabel53">
     <w:name w:val="ListLabel 53"/>
     <w:qFormat/>
     <w:rPr>
       <w:rFonts w:cs="Courier New"/>
     </w:rPr>
   </w:style>
-  <w:style w:type="character" w:styleId="ListLabel54">
+  <w:style w:type="character" w:customStyle="1" w:styleId="ListLabel54">
     <w:name w:val="ListLabel 54"/>
     <w:qFormat/>
     <w:rPr>
       <w:rFonts w:cs="Wingdings"/>
     </w:rPr>
   </w:style>
-  <w:style w:type="character" w:styleId="ListLabel55">
+  <w:style w:type="character" w:customStyle="1" w:styleId="ListLabel55">
     <w:name w:val="ListLabel 55"/>
     <w:qFormat/>
     <w:rPr>
@@ -11780,81 +13547,81 @@
       <w:sz w:val="20"/>
     </w:rPr>
   </w:style>
-  <w:style w:type="character" w:styleId="ListLabel56">
+  <w:style w:type="character" w:customStyle="1" w:styleId="ListLabel56">
     <w:name w:val="ListLabel 56"/>
     <w:qFormat/>
     <w:rPr>
       <w:rFonts w:cs="Courier New"/>
     </w:rPr>
   </w:style>
-  <w:style w:type="character" w:styleId="ListLabel57">
+  <w:style w:type="character" w:customStyle="1" w:styleId="ListLabel57">
     <w:name w:val="ListLabel 57"/>
     <w:qFormat/>
     <w:rPr>
       <w:rFonts w:cs="Wingdings"/>
     </w:rPr>
   </w:style>
-  <w:style w:type="character" w:styleId="ListLabel58">
+  <w:style w:type="character" w:customStyle="1" w:styleId="ListLabel58">
     <w:name w:val="ListLabel 58"/>
     <w:qFormat/>
     <w:rPr>
       <w:rFonts w:cs="Symbol"/>
     </w:rPr>
   </w:style>
-  <w:style w:type="character" w:styleId="ListLabel59">
+  <w:style w:type="character" w:customStyle="1" w:styleId="ListLabel59">
     <w:name w:val="ListLabel 59"/>
     <w:qFormat/>
     <w:rPr>
       <w:rFonts w:cs="Courier New"/>
     </w:rPr>
   </w:style>
-  <w:style w:type="character" w:styleId="ListLabel60">
+  <w:style w:type="character" w:customStyle="1" w:styleId="ListLabel60">
     <w:name w:val="ListLabel 60"/>
     <w:qFormat/>
     <w:rPr>
       <w:rFonts w:cs="Wingdings"/>
     </w:rPr>
   </w:style>
-  <w:style w:type="character" w:styleId="ListLabel61">
+  <w:style w:type="character" w:customStyle="1" w:styleId="ListLabel61">
     <w:name w:val="ListLabel 61"/>
     <w:qFormat/>
     <w:rPr>
       <w:rFonts w:cs="Symbol"/>
     </w:rPr>
   </w:style>
-  <w:style w:type="character" w:styleId="ListLabel62">
+  <w:style w:type="character" w:customStyle="1" w:styleId="ListLabel62">
     <w:name w:val="ListLabel 62"/>
     <w:qFormat/>
     <w:rPr>
       <w:rFonts w:cs="Courier New"/>
     </w:rPr>
   </w:style>
-  <w:style w:type="character" w:styleId="ListLabel63">
+  <w:style w:type="character" w:customStyle="1" w:styleId="ListLabel63">
     <w:name w:val="ListLabel 63"/>
     <w:qFormat/>
     <w:rPr>
       <w:rFonts w:cs="Wingdings"/>
     </w:rPr>
   </w:style>
-  <w:style w:type="character" w:styleId="ListLabel64">
+  <w:style w:type="character" w:customStyle="1" w:styleId="ListLabel64">
     <w:name w:val="ListLabel 64"/>
     <w:qFormat/>
     <w:rPr>
-      <w:rFonts w:ascii="Open Sans" w:hAnsi="Open Sans" w:eastAsia="Times New Roman" w:cs="Open Sans"/>
+      <w:rFonts w:ascii="Open Sans" w:eastAsia="Times New Roman" w:hAnsi="Open Sans" w:cs="Open Sans"/>
       <w:b/>
       <w:sz w:val="20"/>
       <w:szCs w:val="20"/>
     </w:rPr>
   </w:style>
-  <w:style w:type="character" w:styleId="InternetLink">
+  <w:style w:type="character" w:customStyle="1" w:styleId="InternetLink">
     <w:name w:val="Internet Link"/>
     <w:rPr>
       <w:color w:val="000080"/>
       <w:u w:val="single"/>
-      <w:lang w:val="zxx" w:eastAsia="zxx" w:bidi="zxx"/>
+      <w:lang/>
     </w:rPr>
   </w:style>
-  <w:style w:type="character" w:styleId="ListLabel65">
+  <w:style w:type="character" w:customStyle="1" w:styleId="ListLabel65">
     <w:name w:val="ListLabel 65"/>
     <w:qFormat/>
     <w:rPr>
@@ -11863,7 +13630,7 @@
       <w:szCs w:val="20"/>
     </w:rPr>
   </w:style>
-  <w:style w:type="character" w:styleId="ListLabel66">
+  <w:style w:type="character" w:customStyle="1" w:styleId="ListLabel66">
     <w:name w:val="ListLabel 66"/>
     <w:qFormat/>
     <w:rPr>
@@ -11871,152 +13638,150 @@
       <w:sz w:val="20"/>
     </w:rPr>
   </w:style>
-  <w:style w:type="character" w:styleId="ListLabel67">
+  <w:style w:type="character" w:customStyle="1" w:styleId="ListLabel67">
     <w:name w:val="ListLabel 67"/>
     <w:qFormat/>
     <w:rPr>
       <w:rFonts w:cs="Courier New"/>
     </w:rPr>
   </w:style>
-  <w:style w:type="character" w:styleId="ListLabel68">
+  <w:style w:type="character" w:customStyle="1" w:styleId="ListLabel68">
     <w:name w:val="ListLabel 68"/>
     <w:qFormat/>
     <w:rPr>
       <w:rFonts w:cs="Wingdings"/>
     </w:rPr>
   </w:style>
-  <w:style w:type="character" w:styleId="ListLabel69">
+  <w:style w:type="character" w:customStyle="1" w:styleId="ListLabel69">
     <w:name w:val="ListLabel 69"/>
     <w:qFormat/>
     <w:rPr>
       <w:rFonts w:cs="Symbol"/>
     </w:rPr>
   </w:style>
-  <w:style w:type="character" w:styleId="ListLabel70">
+  <w:style w:type="character" w:customStyle="1" w:styleId="ListLabel70">
     <w:name w:val="ListLabel 70"/>
     <w:qFormat/>
     <w:rPr>
       <w:rFonts w:cs="Courier New"/>
     </w:rPr>
   </w:style>
-  <w:style w:type="character" w:styleId="ListLabel71">
+  <w:style w:type="character" w:customStyle="1" w:styleId="ListLabel71">
     <w:name w:val="ListLabel 71"/>
     <w:qFormat/>
     <w:rPr>
       <w:rFonts w:cs="Wingdings"/>
     </w:rPr>
   </w:style>
-  <w:style w:type="character" w:styleId="ListLabel72">
+  <w:style w:type="character" w:customStyle="1" w:styleId="ListLabel72">
     <w:name w:val="ListLabel 72"/>
     <w:qFormat/>
     <w:rPr>
       <w:rFonts w:cs="Symbol"/>
     </w:rPr>
   </w:style>
-  <w:style w:type="character" w:styleId="ListLabel73">
+  <w:style w:type="character" w:customStyle="1" w:styleId="ListLabel73">
     <w:name w:val="ListLabel 73"/>
     <w:qFormat/>
     <w:rPr>
       <w:rFonts w:cs="Courier New"/>
     </w:rPr>
   </w:style>
-  <w:style w:type="character" w:styleId="ListLabel74">
+  <w:style w:type="character" w:customStyle="1" w:styleId="ListLabel74">
     <w:name w:val="ListLabel 74"/>
     <w:qFormat/>
     <w:rPr>
       <w:rFonts w:cs="Wingdings"/>
     </w:rPr>
   </w:style>
-  <w:style w:type="character" w:styleId="ListLabel75">
+  <w:style w:type="character" w:customStyle="1" w:styleId="ListLabel75">
     <w:name w:val="ListLabel 75"/>
     <w:qFormat/>
     <w:rPr>
-      <w:rFonts w:ascii="Open Sans" w:hAnsi="Open Sans" w:eastAsia="Times New Roman" w:cs="Open Sans"/>
+      <w:rFonts w:ascii="Open Sans" w:eastAsia="Times New Roman" w:hAnsi="Open Sans" w:cs="Open Sans"/>
       <w:b/>
       <w:sz w:val="20"/>
       <w:szCs w:val="20"/>
     </w:rPr>
   </w:style>
-  <w:style w:type="character" w:styleId="ListLabel76">
+  <w:style w:type="character" w:customStyle="1" w:styleId="ListLabel76">
     <w:name w:val="ListLabel 76"/>
     <w:qFormat/>
     <w:rPr>
-      <w:rFonts w:ascii="Open Sans" w:hAnsi="Open Sans" w:eastAsia="Times New Roman" w:cs="Open Sans"/>
+      <w:rFonts w:ascii="Open Sans" w:eastAsia="Times New Roman" w:hAnsi="Open Sans" w:cs="Open Sans"/>
       <w:b/>
       <w:sz w:val="20"/>
       <w:szCs w:val="20"/>
     </w:rPr>
   </w:style>
-  <w:style w:type="character" w:styleId="ListLabel77">
+  <w:style w:type="character" w:customStyle="1" w:styleId="ListLabel77">
     <w:name w:val="ListLabel 77"/>
     <w:qFormat/>
     <w:rPr>
-      <w:rFonts w:ascii="Open Sans" w:hAnsi="Open Sans" w:eastAsia="Times New Roman" w:cs="Open Sans"/>
+      <w:rFonts w:ascii="Open Sans" w:eastAsia="Times New Roman" w:hAnsi="Open Sans" w:cs="Open Sans"/>
       <w:b/>
       <w:sz w:val="20"/>
       <w:szCs w:val="20"/>
     </w:rPr>
   </w:style>
-  <w:style w:type="character" w:styleId="ListLabel78">
+  <w:style w:type="character" w:customStyle="1" w:styleId="ListLabel78">
     <w:name w:val="ListLabel 78"/>
     <w:qFormat/>
     <w:rPr>
-      <w:rFonts w:ascii="Open Sans" w:hAnsi="Open Sans" w:eastAsia="Times New Roman" w:cs="Open Sans"/>
+      <w:rFonts w:ascii="Open Sans" w:eastAsia="Times New Roman" w:hAnsi="Open Sans" w:cs="Open Sans"/>
       <w:b/>
       <w:sz w:val="20"/>
       <w:szCs w:val="20"/>
     </w:rPr>
   </w:style>
-  <w:style w:type="character" w:styleId="SourceText">
+  <w:style w:type="character" w:customStyle="1" w:styleId="SourceText">
     <w:name w:val="Source Text"/>
     <w:qFormat/>
     <w:rPr>
-      <w:rFonts w:ascii="Liberation Mono" w:hAnsi="Liberation Mono" w:eastAsia="Liberation Mono" w:cs="Liberation Mono"/>
+      <w:rFonts w:ascii="Liberation Mono" w:eastAsia="Liberation Mono" w:hAnsi="Liberation Mono" w:cs="Liberation Mono"/>
     </w:rPr>
   </w:style>
-  <w:style w:type="character" w:styleId="ListLabel79">
+  <w:style w:type="character" w:customStyle="1" w:styleId="ListLabel79">
     <w:name w:val="ListLabel 79"/>
     <w:qFormat/>
     <w:rPr>
-      <w:rFonts w:ascii="Open Sans" w:hAnsi="Open Sans" w:eastAsia="Times New Roman" w:cs="Open Sans"/>
+      <w:rFonts w:ascii="Open Sans" w:eastAsia="Times New Roman" w:hAnsi="Open Sans" w:cs="Open Sans"/>
       <w:b/>
       <w:sz w:val="20"/>
       <w:szCs w:val="20"/>
     </w:rPr>
   </w:style>
-  <w:style w:type="paragraph" w:styleId="Heading">
+  <w:style w:type="paragraph" w:customStyle="1" w:styleId="Heading">
     <w:name w:val="Heading"/>
     <w:basedOn w:val="Normal"/>
-    <w:next w:val="TextBody"/>
+    <w:next w:val="BodyText"/>
     <w:qFormat/>
     <w:pPr>
-      <w:keepNext w:val="true"/>
+      <w:keepNext/>
       <w:spacing w:before="240" w:after="120"/>
     </w:pPr>
     <w:rPr>
-      <w:rFonts w:ascii="Liberation Sans" w:hAnsi="Liberation Sans" w:eastAsia="PingFang SC" w:cs="Arial Unicode MS"/>
+      <w:rFonts w:ascii="Liberation Sans" w:eastAsia="PingFang SC" w:hAnsi="Liberation Sans" w:cs="Arial Unicode MS"/>
       <w:sz w:val="28"/>
       <w:szCs w:val="28"/>
     </w:rPr>
   </w:style>
-  <w:style w:type="paragraph" w:styleId="TextBody">
+  <w:style w:type="paragraph" w:styleId="BodyText">
     <w:name w:val="Body Text"/>
     <w:basedOn w:val="Normal"/>
     <w:pPr>
-      <w:spacing w:lineRule="auto" w:line="276" w:before="0" w:after="140"/>
+      <w:spacing w:after="140" w:line="276" w:lineRule="auto"/>
     </w:pPr>
-    <w:rPr/>
   </w:style>
   <w:style w:type="paragraph" w:styleId="List">
     <w:name w:val="List"/>
-    <w:basedOn w:val="TextBody"/>
-    <w:pPr/>
+    <w:basedOn w:val="BodyText"/>
     <w:rPr>
       <w:rFonts w:cs="Arial"/>
     </w:rPr>
   </w:style>
   <w:style w:type="paragraph" w:styleId="Caption">
-    <w:name w:val="Caption"/>
+    <w:name w:val="caption"/>
     <w:basedOn w:val="Normal"/>
     <w:qFormat/>
     <w:pPr>
@@ -12031,7 +13796,7 @@
       <w:szCs w:val="24"/>
     </w:rPr>
   </w:style>
-  <w:style w:type="paragraph" w:styleId="Index">
+  <w:style w:type="paragraph" w:customStyle="1" w:styleId="Index">
     <w:name w:val="Index"/>
     <w:basedOn w:val="Normal"/>
     <w:qFormat/>
@@ -12042,22 +13807,22 @@
       <w:rFonts w:cs="Arial Unicode MS"/>
     </w:rPr>
   </w:style>
-  <w:style w:type="paragraph" w:styleId="Cmsor">
+  <w:style w:type="paragraph" w:customStyle="1" w:styleId="Cmsor">
     <w:name w:val="Címsor"/>
     <w:basedOn w:val="Normal"/>
-    <w:next w:val="TextBody"/>
+    <w:next w:val="BodyText"/>
     <w:qFormat/>
     <w:pPr>
-      <w:keepNext w:val="true"/>
+      <w:keepNext/>
       <w:spacing w:before="240" w:after="120"/>
     </w:pPr>
     <w:rPr>
-      <w:rFonts w:ascii="Liberation Sans" w:hAnsi="Liberation Sans" w:eastAsia="Microsoft YaHei" w:cs="Arial"/>
+      <w:rFonts w:ascii="Liberation Sans" w:eastAsia="Microsoft YaHei" w:hAnsi="Liberation Sans" w:cs="Arial"/>
       <w:sz w:val="28"/>
       <w:szCs w:val="28"/>
     </w:rPr>
   </w:style>
-  <w:style w:type="paragraph" w:styleId="Trgymutat">
+  <w:style w:type="paragraph" w:customStyle="1" w:styleId="Trgymutat">
     <w:name w:val="Tárgymutató"/>
     <w:basedOn w:val="Normal"/>
     <w:qFormat/>
@@ -12075,172 +13840,109 @@
     <w:semiHidden/>
     <w:unhideWhenUsed/>
     <w:qFormat/>
-    <w:rsid w:val="00631c1d"/>
+    <w:rsid w:val="00631C1D"/>
     <w:pPr>
-      <w:spacing w:lineRule="auto" w:line="240" w:beforeAutospacing="1" w:afterAutospacing="1"/>
+      <w:spacing w:beforeAutospacing="1" w:afterAutospacing="1" w:line="240" w:lineRule="auto"/>
     </w:pPr>
     <w:rPr>
-      <w:rFonts w:ascii="Times New Roman" w:hAnsi="Times New Roman" w:eastAsia="Times New Roman" w:cs="Times New Roman"/>
+      <w:rFonts w:ascii="Times New Roman" w:eastAsia="Times New Roman" w:hAnsi="Times New Roman" w:cs="Times New Roman"/>
       <w:sz w:val="24"/>
       <w:szCs w:val="24"/>
     </w:rPr>
   </w:style>
-  <w:style w:type="paragraph" w:styleId="Lfejsllb">
+  <w:style w:type="paragraph" w:customStyle="1" w:styleId="lfejsllb">
     <w:name w:val="Élőfej és élőláb"/>
     <w:basedOn w:val="Normal"/>
     <w:qFormat/>
-    <w:pPr/>
-    <w:rPr/>
   </w:style>
   <w:style w:type="paragraph" w:styleId="Header">
-    <w:name w:val="Header"/>
+    <w:name w:val="header"/>
     <w:basedOn w:val="Normal"/>
     <w:link w:val="HeaderChar"/>
     <w:uiPriority w:val="99"/>
     <w:unhideWhenUsed/>
-    <w:rsid w:val="005c5144"/>
+    <w:rsid w:val="005C5144"/>
     <w:pPr>
       <w:tabs>
-        <w:tab w:val="clear" w:pos="720"/>
-        <w:tab w:val="center" w:pos="4680" w:leader="none"/>
-        <w:tab w:val="right" w:pos="9360" w:leader="none"/>
+        <w:tab w:val="center" w:pos="4680"/>
+        <w:tab w:val="right" w:pos="9360"/>
       </w:tabs>
-      <w:spacing w:lineRule="auto" w:line="240" w:before="0" w:after="0"/>
+      <w:spacing w:after="0" w:line="240" w:lineRule="auto"/>
     </w:pPr>
-    <w:rPr/>
   </w:style>
   <w:style w:type="paragraph" w:styleId="Footer">
-    <w:name w:val="Footer"/>
+    <w:name w:val="footer"/>
     <w:basedOn w:val="Normal"/>
     <w:link w:val="FooterChar"/>
     <w:uiPriority w:val="99"/>
     <w:unhideWhenUsed/>
-    <w:rsid w:val="005c5144"/>
+    <w:rsid w:val="005C5144"/>
     <w:pPr>
       <w:tabs>
-        <w:tab w:val="clear" w:pos="720"/>
-        <w:tab w:val="center" w:pos="4680" w:leader="none"/>
-        <w:tab w:val="right" w:pos="9360" w:leader="none"/>
+        <w:tab w:val="center" w:pos="4680"/>
+        <w:tab w:val="right" w:pos="9360"/>
       </w:tabs>
-      <w:spacing w:lineRule="auto" w:line="240" w:before="0" w:after="0"/>
+      <w:spacing w:after="0" w:line="240" w:lineRule="auto"/>
     </w:pPr>
-    <w:rPr/>
   </w:style>
   <w:style w:type="paragraph" w:styleId="ListParagraph">
     <w:name w:val="List Paragraph"/>
     <w:basedOn w:val="Normal"/>
     <w:uiPriority w:val="34"/>
     <w:qFormat/>
-    <w:rsid w:val="005a49db"/>
+    <w:rsid w:val="005A49DB"/>
     <w:pPr>
-      <w:spacing w:before="0" w:after="160"/>
-      <w:ind w:left="720" w:hanging="0"/>
+      <w:ind w:left="720"/>
       <w:contextualSpacing/>
     </w:pPr>
-    <w:rPr/>
   </w:style>
   <w:style w:type="paragraph" w:styleId="Title">
     <w:name w:val="Title"/>
     <w:basedOn w:val="Normal"/>
     <w:link w:val="TitleChar"/>
     <w:qFormat/>
-    <w:rsid w:val="001e57ad"/>
+    <w:rsid w:val="001E57AD"/>
     <w:pPr>
-      <w:spacing w:lineRule="auto" w:line="240" w:before="0" w:after="0"/>
+      <w:spacing w:after="0" w:line="240" w:lineRule="auto"/>
       <w:jc w:val="center"/>
     </w:pPr>
     <w:rPr>
-      <w:rFonts w:ascii="Times New Roman" w:hAnsi="Times New Roman" w:eastAsia="Times New Roman" w:cs="Times New Roman"/>
+      <w:rFonts w:ascii="Times New Roman" w:eastAsia="Times New Roman" w:hAnsi="Times New Roman" w:cs="Times New Roman"/>
       <w:b/>
       <w:sz w:val="36"/>
       <w:szCs w:val="20"/>
     </w:rPr>
   </w:style>
-  <w:style w:type="paragraph" w:styleId="Footnote">
-    <w:name w:val="Footnote Text"/>
+  <w:style w:type="paragraph" w:styleId="FootnoteText">
+    <w:name w:val="footnote text"/>
     <w:basedOn w:val="Normal"/>
     <w:link w:val="FootnoteTextChar"/>
     <w:semiHidden/>
-    <w:rsid w:val="001e57ad"/>
+    <w:rsid w:val="001E57AD"/>
     <w:pPr>
-      <w:spacing w:lineRule="auto" w:line="240" w:before="0" w:after="0"/>
+      <w:spacing w:after="0" w:line="240" w:lineRule="auto"/>
     </w:pPr>
     <w:rPr>
-      <w:rFonts w:ascii="Times New Roman" w:hAnsi="Times New Roman" w:eastAsia="Times New Roman" w:cs="Times New Roman"/>
+      <w:rFonts w:ascii="Times New Roman" w:eastAsia="Times New Roman" w:hAnsi="Times New Roman" w:cs="Times New Roman"/>
       <w:sz w:val="20"/>
       <w:szCs w:val="20"/>
       <w:lang w:val="en-GB"/>
     </w:rPr>
   </w:style>
-  <w:style w:type="paragraph" w:styleId="PreformattedText">
+  <w:style w:type="paragraph" w:customStyle="1" w:styleId="PreformattedText">
     <w:name w:val="Preformatted Text"/>
     <w:basedOn w:val="Normal"/>
     <w:qFormat/>
     <w:pPr>
-      <w:spacing w:before="0" w:after="0"/>
+      <w:spacing w:after="0"/>
     </w:pPr>
     <w:rPr>
-      <w:rFonts w:ascii="Liberation Mono" w:hAnsi="Liberation Mono" w:eastAsia="Liberation Mono" w:cs="Liberation Mono"/>
+      <w:rFonts w:ascii="Liberation Mono" w:eastAsia="Liberation Mono" w:hAnsi="Liberation Mono" w:cs="Liberation Mono"/>
       <w:sz w:val="20"/>
       <w:szCs w:val="20"/>
     </w:rPr>
   </w:style>
-  <w:style w:type="numbering" w:styleId="NoList" w:default="1">
-    <w:name w:val="No List"/>
-    <w:uiPriority w:val="99"/>
-    <w:semiHidden/>
-    <w:unhideWhenUsed/>
-    <w:qFormat/>
-  </w:style>
-  <w:style w:type="table" w:default="1" w:styleId="TableNormal">
-    <w:name w:val="Normal Table"/>
-    <w:uiPriority w:val="99"/>
-    <w:semiHidden/>
-    <w:unhideWhenUsed/>
-    <w:tblPr>
-      <w:tblInd w:w="0" w:type="dxa"/>
-      <w:tblCellMar>
-        <w:top w:w="0" w:type="dxa"/>
-        <w:left w:w="108" w:type="dxa"/>
-        <w:bottom w:w="0" w:type="dxa"/>
-        <w:right w:w="108" w:type="dxa"/>
-      </w:tblCellMar>
-    </w:tblPr>
-  </w:style>
 </w:styles>
-</file>
-
-<file path=word/glossary/document.xml><?xml version="1.0" encoding="utf-8"?>
-<w:glossaryDocument xmlns:w14="http://schemas.microsoft.com/office/word/2010/wordml" xmlns:w="http://schemas.openxmlformats.org/wordprocessingml/2006/main">
-  <w:docParts>
-    <w:docPart>
-      <w:docPartPr>
-        <w:name w:val="DefaultPlaceholder_1081868574"/>
-        <w:category>
-          <w:name w:val="General"/>
-          <w:gallery w:val="placeholder"/>
-        </w:category>
-        <w:types>
-          <w:type w:val="bbPlcHdr"/>
-        </w:types>
-        <w:behaviors>
-          <w:behavior w:val="content"/>
-        </w:behaviors>
-        <w:guid w:val="{3ccc7b1c-821b-4703-9dad-dba5c1f61aa4}"/>
-      </w:docPartPr>
-      <w:docPartBody>
-        <w:p>
-          <w:r>
-            <w:rPr>
-              <w:rStyle w:val="PlaceholderText"/>
-            </w:rPr>
-            <w:t/>
-          </w:r>
-        </w:p>
-      </w:docPartBody>
-    </w:docPart>
-  </w:docParts>
-</w:glossaryDocument>
 </file>
 
 <file path=word/theme/theme1.xml><?xml version="1.0" encoding="utf-8"?>
@@ -12511,12 +14213,7 @@
 </file>
 
 <file path=customXml/item2.xml><?xml version="1.0" encoding="utf-8"?>
-<?mso-contentType ?>
-<FormTemplates xmlns="http://schemas.microsoft.com/sharepoint/v3/contenttype/forms">
-  <Display>DocumentLibraryForm</Display>
-  <Edit>DocumentLibraryForm</Edit>
-  <New>DocumentLibraryForm</New>
-</FormTemplates>
+<b:Sources xmlns:b="http://schemas.openxmlformats.org/officeDocument/2006/bibliography" xmlns="http://schemas.openxmlformats.org/officeDocument/2006/bibliography" SelectedStyle="\APASixthEditionOfficeOnline.xsl" StyleName="APA" Version="6"/>
 </file>
 
 <file path=customXml/item3.xml><?xml version="1.0" encoding="utf-8"?>
@@ -12705,30 +14402,27 @@
 </file>
 
 <file path=customXml/item4.xml><?xml version="1.0" encoding="utf-8"?>
-<b:Sources xmlns:b="http://schemas.openxmlformats.org/officeDocument/2006/bibliography" xmlns="http://schemas.openxmlformats.org/officeDocument/2006/bibliography" SelectedStyle="\APASixthEditionOfficeOnline.xsl" StyleName="APA" Version="6"/>
+<?mso-contentType ?>
+<FormTemplates xmlns="http://schemas.microsoft.com/sharepoint/v3/contenttype/forms">
+  <Display>DocumentLibraryForm</Display>
+  <Edit>DocumentLibraryForm</Edit>
+  <New>DocumentLibraryForm</New>
+</FormTemplates>
 </file>
 
 <file path=customXml/itemProps1.xml><?xml version="1.0" encoding="utf-8"?>
 <ds:datastoreItem xmlns:ds="http://schemas.openxmlformats.org/officeDocument/2006/customXml" ds:itemID="{DA55EB1A-AFE5-4FB5-83EA-1CDC2BFDF331}">
   <ds:schemaRefs>
+    <ds:schemaRef ds:uri="http://schemas.microsoft.com/office/2006/metadata/properties"/>
     <ds:schemaRef ds:uri="http://schemas.microsoft.com/office/infopath/2007/PartnerControls"/>
-    <ds:schemaRef ds:uri="http://purl.org/dc/elements/1.1/"/>
-    <ds:schemaRef ds:uri="508f3c4f-d7b0-4acf-96ff-6b6afdbae084"/>
-    <ds:schemaRef ds:uri="http://www.w3.org/XML/1998/namespace"/>
-    <ds:schemaRef ds:uri="http://schemas.microsoft.com/office/2006/metadata/properties"/>
-    <ds:schemaRef ds:uri="http://purl.org/dc/terms/"/>
-    <ds:schemaRef ds:uri="http://purl.org/dc/dcmitype/"/>
-    <ds:schemaRef ds:uri="0fc035de-65a5-4e6d-a78c-42d7cc7b02ff"/>
-    <ds:schemaRef ds:uri="http://schemas.microsoft.com/office/2006/documentManagement/types"/>
-    <ds:schemaRef ds:uri="http://schemas.openxmlformats.org/package/2006/metadata/core-properties"/>
   </ds:schemaRefs>
 </ds:datastoreItem>
 </file>
 
 <file path=customXml/itemProps2.xml><?xml version="1.0" encoding="utf-8"?>
-<ds:datastoreItem xmlns:ds="http://schemas.openxmlformats.org/officeDocument/2006/customXml" ds:itemID="{F1FD0DB4-FAF8-4922-A7C1-CACBAF6B84D5}">
+<ds:datastoreItem xmlns:ds="http://schemas.openxmlformats.org/officeDocument/2006/customXml" ds:itemID="{E2FE1338-0955-4F28-8869-71DD819F914E}">
   <ds:schemaRefs>
-    <ds:schemaRef ds:uri="http://schemas.microsoft.com/sharepoint/v3/contenttype/forms"/>
+    <ds:schemaRef ds:uri="http://schemas.openxmlformats.org/officeDocument/2006/bibliography"/>
   </ds:schemaRefs>
 </ds:datastoreItem>
 </file>
@@ -12753,9 +14447,9 @@
 </file>
 
 <file path=customXml/itemProps4.xml><?xml version="1.0" encoding="utf-8"?>
-<ds:datastoreItem xmlns:ds="http://schemas.openxmlformats.org/officeDocument/2006/customXml" ds:itemID="{E2FE1338-0955-4F28-8869-71DD819F914E}">
+<ds:datastoreItem xmlns:ds="http://schemas.openxmlformats.org/officeDocument/2006/customXml" ds:itemID="{F1FD0DB4-FAF8-4922-A7C1-CACBAF6B84D5}">
   <ds:schemaRefs>
-    <ds:schemaRef ds:uri="http://schemas.openxmlformats.org/officeDocument/2006/bibliography"/>
+    <ds:schemaRef ds:uri="http://schemas.microsoft.com/sharepoint/v3/contenttype/forms"/>
   </ds:schemaRefs>
 </ds:datastoreItem>
 </file>
--- a/syllabus-template.docx
+++ b/syllabus-template.docx
@@ -9414,30 +9414,7 @@
           <w:szCs w:val="36"/>
         </w:rPr>
         <w:tab/>
-      </w:r>
-      <w:proofErr w:type="gramStart"/>
-      <w:r>
-        <w:rPr>
-          <w:rFonts w:ascii="Open Sans" w:eastAsia="Times New Roman" w:hAnsi="Open Sans" w:cs="Open Sans"/>
-          <w:b/>
-          <w:bCs/>
-          <w:caps/>
-          <w:sz w:val="36"/>
-          <w:szCs w:val="36"/>
-        </w:rPr>
-        <w:t>{{ code</w:t>
-      </w:r>
-      <w:proofErr w:type="gramEnd"/>
-      <w:r>
-        <w:rPr>
-          <w:rFonts w:ascii="Open Sans" w:eastAsia="Times New Roman" w:hAnsi="Open Sans" w:cs="Open Sans"/>
-          <w:b/>
-          <w:bCs/>
-          <w:caps/>
-          <w:sz w:val="36"/>
-          <w:szCs w:val="36"/>
-        </w:rPr>
-        <w:t xml:space="preserve"> }} – </w:t>
+        <w:t xml:space="preserve">{{ code }} – </w:t>
       </w:r>
       <w:r>
         <w:rPr>
@@ -9488,61 +9465,7 @@
           <w:sz w:val="20"/>
           <w:szCs w:val="20"/>
         </w:rPr>
-        <w:t xml:space="preserve">{% for instructor in instructors </w:t>
-      </w:r>
-      <w:proofErr w:type="gramStart"/>
-      <w:r>
-        <w:rPr>
-          <w:rFonts w:ascii="Open Sans" w:eastAsia="Times New Roman" w:hAnsi="Open Sans" w:cs="Open Sans"/>
-          <w:sz w:val="20"/>
-          <w:szCs w:val="20"/>
-        </w:rPr>
-        <w:t>%}{</w:t>
-      </w:r>
-      <w:proofErr w:type="gramEnd"/>
-      <w:r>
-        <w:rPr>
-          <w:rFonts w:ascii="Open Sans" w:eastAsia="Times New Roman" w:hAnsi="Open Sans" w:cs="Open Sans"/>
-          <w:sz w:val="20"/>
-          <w:szCs w:val="20"/>
-        </w:rPr>
-        <w:t xml:space="preserve">{ instructor.name }}{{ "," if not </w:t>
-      </w:r>
-      <w:proofErr w:type="spellStart"/>
-      <w:r>
-        <w:rPr>
-          <w:rFonts w:ascii="Open Sans" w:eastAsia="Times New Roman" w:hAnsi="Open Sans" w:cs="Open Sans"/>
-          <w:sz w:val="20"/>
-          <w:szCs w:val="20"/>
-        </w:rPr>
-        <w:t>loop.last</w:t>
-      </w:r>
-      <w:proofErr w:type="spellEnd"/>
-      <w:r>
-        <w:rPr>
-          <w:rFonts w:ascii="Open Sans" w:eastAsia="Times New Roman" w:hAnsi="Open Sans" w:cs="Open Sans"/>
-          <w:sz w:val="20"/>
-          <w:szCs w:val="20"/>
-        </w:rPr>
-        <w:t xml:space="preserve"> }} {% </w:t>
-      </w:r>
-      <w:proofErr w:type="spellStart"/>
-      <w:r>
-        <w:rPr>
-          <w:rFonts w:ascii="Open Sans" w:eastAsia="Times New Roman" w:hAnsi="Open Sans" w:cs="Open Sans"/>
-          <w:sz w:val="20"/>
-          <w:szCs w:val="20"/>
-        </w:rPr>
-        <w:t>endfor</w:t>
-      </w:r>
-      <w:proofErr w:type="spellEnd"/>
-      <w:r>
-        <w:rPr>
-          <w:rFonts w:ascii="Open Sans" w:eastAsia="Times New Roman" w:hAnsi="Open Sans" w:cs="Open Sans"/>
-          <w:sz w:val="20"/>
-          <w:szCs w:val="20"/>
-        </w:rPr>
-        <w:t xml:space="preserve"> %}</w:t>
+        <w:t>{% for instructor in instructors %}{{ instructor.name }}{{ "," if not loop.last }} {% endfor %}</w:t>
       </w:r>
       <w:bookmarkEnd w:id="0"/>
     </w:p>
@@ -9585,47 +9508,7 @@
           <w:szCs w:val="20"/>
         </w:rPr>
         <w:tab/>
-        <w:t xml:space="preserve">{% for instructor in instructors </w:t>
-      </w:r>
-      <w:proofErr w:type="gramStart"/>
-      <w:r>
-        <w:rPr>
-          <w:rFonts w:ascii="Open Sans" w:eastAsia="Times New Roman" w:hAnsi="Open Sans" w:cs="Open Sans"/>
-          <w:bCs/>
-          <w:sz w:val="20"/>
-          <w:szCs w:val="20"/>
-        </w:rPr>
-        <w:t>%}{</w:t>
-      </w:r>
-      <w:proofErr w:type="gramEnd"/>
-      <w:r>
-        <w:rPr>
-          <w:rFonts w:ascii="Open Sans" w:eastAsia="Times New Roman" w:hAnsi="Open Sans" w:cs="Open Sans"/>
-          <w:bCs/>
-          <w:sz w:val="20"/>
-          <w:szCs w:val="20"/>
-        </w:rPr>
-        <w:t xml:space="preserve">{ </w:t>
-      </w:r>
-      <w:proofErr w:type="spellStart"/>
-      <w:r>
-        <w:rPr>
-          <w:rFonts w:ascii="Open Sans" w:eastAsia="Times New Roman" w:hAnsi="Open Sans" w:cs="Open Sans"/>
-          <w:bCs/>
-          <w:sz w:val="20"/>
-          <w:szCs w:val="20"/>
-        </w:rPr>
-        <w:t>instructor.email</w:t>
-      </w:r>
-      <w:proofErr w:type="spellEnd"/>
-      <w:r>
-        <w:rPr>
-          <w:rFonts w:ascii="Open Sans" w:eastAsia="Times New Roman" w:hAnsi="Open Sans" w:cs="Open Sans"/>
-          <w:bCs/>
-          <w:sz w:val="20"/>
-          <w:szCs w:val="20"/>
-        </w:rPr>
-        <w:t xml:space="preserve"> }}</w:t>
+        <w:t>{% for instructor in instructors %}{{ instructor.email }}</w:t>
       </w:r>
       <w:r>
         <w:rPr>
@@ -9633,25 +9516,7 @@
           <w:sz w:val="20"/>
           <w:szCs w:val="20"/>
         </w:rPr>
-        <w:t xml:space="preserve">{{ ", " if not </w:t>
-      </w:r>
-      <w:proofErr w:type="spellStart"/>
-      <w:r>
-        <w:rPr>
-          <w:rFonts w:ascii="Open Sans" w:eastAsia="Times New Roman" w:hAnsi="Open Sans" w:cs="Open Sans"/>
-          <w:sz w:val="20"/>
-          <w:szCs w:val="20"/>
-        </w:rPr>
-        <w:t>loop.last</w:t>
-      </w:r>
-      <w:proofErr w:type="spellEnd"/>
-      <w:r>
-        <w:rPr>
-          <w:rFonts w:ascii="Open Sans" w:eastAsia="Times New Roman" w:hAnsi="Open Sans" w:cs="Open Sans"/>
-          <w:sz w:val="20"/>
-          <w:szCs w:val="20"/>
-        </w:rPr>
-        <w:t xml:space="preserve"> }}</w:t>
+        <w:t>{{ ", " if not loop.last }}</w:t>
       </w:r>
       <w:r>
         <w:rPr>
@@ -9660,27 +9525,7 @@
           <w:sz w:val="20"/>
           <w:szCs w:val="20"/>
         </w:rPr>
-        <w:t xml:space="preserve">{% </w:t>
-      </w:r>
-      <w:proofErr w:type="spellStart"/>
-      <w:r>
-        <w:rPr>
-          <w:rFonts w:ascii="Open Sans" w:eastAsia="Times New Roman" w:hAnsi="Open Sans" w:cs="Open Sans"/>
-          <w:bCs/>
-          <w:sz w:val="20"/>
-          <w:szCs w:val="20"/>
-        </w:rPr>
-        <w:t>endfor</w:t>
-      </w:r>
-      <w:proofErr w:type="spellEnd"/>
-      <w:r>
-        <w:rPr>
-          <w:rFonts w:ascii="Open Sans" w:eastAsia="Times New Roman" w:hAnsi="Open Sans" w:cs="Open Sans"/>
-          <w:bCs/>
-          <w:sz w:val="20"/>
-          <w:szCs w:val="20"/>
-        </w:rPr>
-        <w:t xml:space="preserve"> %}</w:t>
+        <w:t>{% endfor %}</w:t>
       </w:r>
     </w:p>
     <w:p>
@@ -9722,47 +9567,7 @@
           <w:szCs w:val="20"/>
         </w:rPr>
         <w:tab/>
-        <w:t xml:space="preserve">{% for instructor in instructors </w:t>
-      </w:r>
-      <w:proofErr w:type="gramStart"/>
-      <w:r>
-        <w:rPr>
-          <w:rFonts w:ascii="Open Sans" w:eastAsia="Times New Roman" w:hAnsi="Open Sans" w:cs="Open Sans"/>
-          <w:bCs/>
-          <w:sz w:val="20"/>
-          <w:szCs w:val="20"/>
-        </w:rPr>
-        <w:t>%}{</w:t>
-      </w:r>
-      <w:proofErr w:type="gramEnd"/>
-      <w:r>
-        <w:rPr>
-          <w:rFonts w:ascii="Open Sans" w:eastAsia="Times New Roman" w:hAnsi="Open Sans" w:cs="Open Sans"/>
-          <w:bCs/>
-          <w:sz w:val="20"/>
-          <w:szCs w:val="20"/>
-        </w:rPr>
-        <w:t xml:space="preserve">{ </w:t>
-      </w:r>
-      <w:proofErr w:type="spellStart"/>
-      <w:r>
-        <w:rPr>
-          <w:rFonts w:ascii="Open Sans" w:eastAsia="Times New Roman" w:hAnsi="Open Sans" w:cs="Open Sans"/>
-          <w:bCs/>
-          <w:sz w:val="20"/>
-          <w:szCs w:val="20"/>
-        </w:rPr>
-        <w:t>instructor.office</w:t>
-      </w:r>
-      <w:proofErr w:type="spellEnd"/>
-      <w:r>
-        <w:rPr>
-          <w:rFonts w:ascii="Open Sans" w:eastAsia="Times New Roman" w:hAnsi="Open Sans" w:cs="Open Sans"/>
-          <w:bCs/>
-          <w:sz w:val="20"/>
-          <w:szCs w:val="20"/>
-        </w:rPr>
-        <w:t xml:space="preserve"> }}</w:t>
+        <w:t>{% for instructor in instructors %}{{ instructor.office }}</w:t>
       </w:r>
       <w:r>
         <w:rPr>
@@ -9770,25 +9575,7 @@
           <w:sz w:val="20"/>
           <w:szCs w:val="20"/>
         </w:rPr>
-        <w:t xml:space="preserve">{{ ", " if not </w:t>
-      </w:r>
-      <w:proofErr w:type="spellStart"/>
-      <w:r>
-        <w:rPr>
-          <w:rFonts w:ascii="Open Sans" w:eastAsia="Times New Roman" w:hAnsi="Open Sans" w:cs="Open Sans"/>
-          <w:sz w:val="20"/>
-          <w:szCs w:val="20"/>
-        </w:rPr>
-        <w:t>loop.last</w:t>
-      </w:r>
-      <w:proofErr w:type="spellEnd"/>
-      <w:r>
-        <w:rPr>
-          <w:rFonts w:ascii="Open Sans" w:eastAsia="Times New Roman" w:hAnsi="Open Sans" w:cs="Open Sans"/>
-          <w:sz w:val="20"/>
-          <w:szCs w:val="20"/>
-        </w:rPr>
-        <w:t xml:space="preserve"> }}</w:t>
+        <w:t>{{ ", " if not loop.last }}</w:t>
       </w:r>
       <w:r>
         <w:rPr>
@@ -9797,27 +9584,7 @@
           <w:sz w:val="20"/>
           <w:szCs w:val="20"/>
         </w:rPr>
-        <w:t xml:space="preserve">{% </w:t>
-      </w:r>
-      <w:proofErr w:type="spellStart"/>
-      <w:r>
-        <w:rPr>
-          <w:rFonts w:ascii="Open Sans" w:eastAsia="Times New Roman" w:hAnsi="Open Sans" w:cs="Open Sans"/>
-          <w:bCs/>
-          <w:sz w:val="20"/>
-          <w:szCs w:val="20"/>
-        </w:rPr>
-        <w:t>endfor</w:t>
-      </w:r>
-      <w:proofErr w:type="spellEnd"/>
-      <w:r>
-        <w:rPr>
-          <w:rFonts w:ascii="Open Sans" w:eastAsia="Times New Roman" w:hAnsi="Open Sans" w:cs="Open Sans"/>
-          <w:bCs/>
-          <w:sz w:val="20"/>
-          <w:szCs w:val="20"/>
-        </w:rPr>
-        <w:t xml:space="preserve"> %} by appointment</w:t>
+        <w:t>{% endfor %} by appointment</w:t>
       </w:r>
     </w:p>
     <w:p>
@@ -9859,42 +9626,7 @@
           <w:szCs w:val="20"/>
         </w:rPr>
         <w:tab/>
-      </w:r>
-      <w:proofErr w:type="gramStart"/>
-      <w:r>
-        <w:rPr>
-          <w:rFonts w:ascii="Open Sans" w:eastAsia="Times New Roman" w:hAnsi="Open Sans" w:cs="Open Sans"/>
-          <w:sz w:val="20"/>
-          <w:szCs w:val="20"/>
-        </w:rPr>
-        <w:t>{{ credits.us</w:t>
-      </w:r>
-      <w:proofErr w:type="gramEnd"/>
-      <w:r>
-        <w:rPr>
-          <w:rFonts w:ascii="Open Sans" w:eastAsia="Times New Roman" w:hAnsi="Open Sans" w:cs="Open Sans"/>
-          <w:sz w:val="20"/>
-          <w:szCs w:val="20"/>
-        </w:rPr>
-        <w:t xml:space="preserve"> }} US credits ({{ </w:t>
-      </w:r>
-      <w:proofErr w:type="spellStart"/>
-      <w:r>
-        <w:rPr>
-          <w:rFonts w:ascii="Open Sans" w:eastAsia="Times New Roman" w:hAnsi="Open Sans" w:cs="Open Sans"/>
-          <w:sz w:val="20"/>
-          <w:szCs w:val="20"/>
-        </w:rPr>
-        <w:t>credits.ects</w:t>
-      </w:r>
-      <w:proofErr w:type="spellEnd"/>
-      <w:r>
-        <w:rPr>
-          <w:rFonts w:ascii="Open Sans" w:eastAsia="Times New Roman" w:hAnsi="Open Sans" w:cs="Open Sans"/>
-          <w:sz w:val="20"/>
-          <w:szCs w:val="20"/>
-        </w:rPr>
-        <w:t xml:space="preserve"> }} ECTS credits)</w:t>
+        <w:t>{{ credits.us }} US credits ({{ credits.ects }} ECTS credits)</w:t>
       </w:r>
     </w:p>
     <w:p>
@@ -9931,23 +9663,13 @@
         </w:rPr>
         <w:tab/>
       </w:r>
-      <w:proofErr w:type="gramStart"/>
       <w:r>
         <w:rPr>
           <w:rFonts w:ascii="Open Sans" w:eastAsia="Times New Roman" w:hAnsi="Open Sans" w:cs="Open Sans"/>
           <w:sz w:val="20"/>
           <w:szCs w:val="20"/>
         </w:rPr>
-        <w:t>{{ module</w:t>
-      </w:r>
-      <w:proofErr w:type="gramEnd"/>
-      <w:r>
-        <w:rPr>
-          <w:rFonts w:ascii="Open Sans" w:eastAsia="Times New Roman" w:hAnsi="Open Sans" w:cs="Open Sans"/>
-          <w:sz w:val="20"/>
-          <w:szCs w:val="20"/>
-        </w:rPr>
-        <w:t xml:space="preserve"> }}</w:t>
+        <w:t>{{ module }}</w:t>
       </w:r>
       <w:r>
         <w:rPr>
@@ -9999,24 +9721,7 @@
           <w:szCs w:val="20"/>
         </w:rPr>
         <w:tab/>
-      </w:r>
-      <w:proofErr w:type="gramStart"/>
-      <w:r>
-        <w:rPr>
-          <w:rFonts w:ascii="Open Sans" w:eastAsia="Times New Roman" w:hAnsi="Open Sans" w:cs="Open Sans"/>
-          <w:sz w:val="20"/>
-          <w:szCs w:val="20"/>
-        </w:rPr>
-        <w:t>{{ term</w:t>
-      </w:r>
-      <w:proofErr w:type="gramEnd"/>
-      <w:r>
-        <w:rPr>
-          <w:rFonts w:ascii="Open Sans" w:eastAsia="Times New Roman" w:hAnsi="Open Sans" w:cs="Open Sans"/>
-          <w:sz w:val="20"/>
-          <w:szCs w:val="20"/>
-        </w:rPr>
-        <w:t xml:space="preserve"> </w:t>
+        <w:t>{{ term }} 202</w:t>
       </w:r>
       <w:r>
         <w:rPr>
@@ -10024,7 +9729,7 @@
           <w:sz w:val="20"/>
           <w:szCs w:val="20"/>
         </w:rPr>
-        <w:t>}} 202</w:t>
+        <w:t>4</w:t>
       </w:r>
       <w:r>
         <w:rPr>
@@ -10032,7 +9737,15 @@
           <w:sz w:val="20"/>
           <w:szCs w:val="20"/>
         </w:rPr>
-        <w:t>2-2023</w:t>
+        <w:t>-202</w:t>
+      </w:r>
+      <w:r>
+        <w:rPr>
+          <w:rFonts w:ascii="Open Sans" w:eastAsia="Times New Roman" w:hAnsi="Open Sans" w:cs="Open Sans"/>
+          <w:sz w:val="20"/>
+          <w:szCs w:val="20"/>
+        </w:rPr>
+        <w:t>5</w:t>
       </w:r>
     </w:p>
     <w:p>
@@ -10063,77 +9776,7 @@
           <w:szCs w:val="20"/>
         </w:rPr>
         <w:tab/>
-        <w:t xml:space="preserve">{% for l in level </w:t>
-      </w:r>
-      <w:proofErr w:type="gramStart"/>
-      <w:r>
-        <w:rPr>
-          <w:rFonts w:ascii="Open Sans" w:eastAsia="Times New Roman" w:hAnsi="Open Sans" w:cs="Open Sans"/>
-          <w:sz w:val="20"/>
-          <w:szCs w:val="20"/>
-        </w:rPr>
-        <w:t>%}{</w:t>
-      </w:r>
-      <w:proofErr w:type="gramEnd"/>
-      <w:r>
-        <w:rPr>
-          <w:rFonts w:ascii="Open Sans" w:eastAsia="Times New Roman" w:hAnsi="Open Sans" w:cs="Open Sans"/>
-          <w:sz w:val="20"/>
-          <w:szCs w:val="20"/>
-        </w:rPr>
-        <w:t>{ l }}</w:t>
-      </w:r>
-      <w:r>
-        <w:rPr>
-          <w:rFonts w:ascii="Open Sans" w:eastAsia="Times New Roman" w:hAnsi="Open Sans" w:cs="Open Sans"/>
-          <w:sz w:val="20"/>
-          <w:szCs w:val="20"/>
-        </w:rPr>
-        <w:t xml:space="preserve">{{ ", " if not </w:t>
-      </w:r>
-      <w:proofErr w:type="spellStart"/>
-      <w:r>
-        <w:rPr>
-          <w:rFonts w:ascii="Open Sans" w:eastAsia="Times New Roman" w:hAnsi="Open Sans" w:cs="Open Sans"/>
-          <w:sz w:val="20"/>
-          <w:szCs w:val="20"/>
-        </w:rPr>
-        <w:t>loop.last</w:t>
-      </w:r>
-      <w:proofErr w:type="spellEnd"/>
-      <w:r>
-        <w:rPr>
-          <w:rFonts w:ascii="Open Sans" w:eastAsia="Times New Roman" w:hAnsi="Open Sans" w:cs="Open Sans"/>
-          <w:sz w:val="20"/>
-          <w:szCs w:val="20"/>
-        </w:rPr>
-        <w:t xml:space="preserve"> }}</w:t>
-      </w:r>
-      <w:r>
-        <w:rPr>
-          <w:rFonts w:ascii="Open Sans" w:eastAsia="Times New Roman" w:hAnsi="Open Sans" w:cs="Open Sans"/>
-          <w:sz w:val="20"/>
-          <w:szCs w:val="20"/>
-        </w:rPr>
-        <w:t xml:space="preserve">{% </w:t>
-      </w:r>
-      <w:proofErr w:type="spellStart"/>
-      <w:r>
-        <w:rPr>
-          <w:rFonts w:ascii="Open Sans" w:eastAsia="Times New Roman" w:hAnsi="Open Sans" w:cs="Open Sans"/>
-          <w:sz w:val="20"/>
-          <w:szCs w:val="20"/>
-        </w:rPr>
-        <w:t>endfor</w:t>
-      </w:r>
-      <w:proofErr w:type="spellEnd"/>
-      <w:r>
-        <w:rPr>
-          <w:rFonts w:ascii="Open Sans" w:eastAsia="Times New Roman" w:hAnsi="Open Sans" w:cs="Open Sans"/>
-          <w:sz w:val="20"/>
-          <w:szCs w:val="20"/>
-        </w:rPr>
-        <w:t xml:space="preserve"> %}</w:t>
+        <w:t>{% for l in level %}{{ l }}{{ ", " if not loop.last }}{% endfor %}</w:t>
       </w:r>
     </w:p>
     <w:p>
@@ -10173,61 +9816,7 @@
           <w:sz w:val="20"/>
           <w:szCs w:val="20"/>
         </w:rPr>
-        <w:t xml:space="preserve">{% for pre in prerequisites </w:t>
-      </w:r>
-      <w:proofErr w:type="gramStart"/>
-      <w:r>
-        <w:rPr>
-          <w:rFonts w:ascii="Open Sans" w:eastAsia="Times New Roman" w:hAnsi="Open Sans" w:cs="Open Sans"/>
-          <w:sz w:val="20"/>
-          <w:szCs w:val="20"/>
-        </w:rPr>
-        <w:t>%}{</w:t>
-      </w:r>
-      <w:proofErr w:type="gramEnd"/>
-      <w:r>
-        <w:rPr>
-          <w:rFonts w:ascii="Open Sans" w:eastAsia="Times New Roman" w:hAnsi="Open Sans" w:cs="Open Sans"/>
-          <w:sz w:val="20"/>
-          <w:szCs w:val="20"/>
-        </w:rPr>
-        <w:t xml:space="preserve">{ pre }}{{ ", " if not </w:t>
-      </w:r>
-      <w:proofErr w:type="spellStart"/>
-      <w:r>
-        <w:rPr>
-          <w:rFonts w:ascii="Open Sans" w:eastAsia="Times New Roman" w:hAnsi="Open Sans" w:cs="Open Sans"/>
-          <w:sz w:val="20"/>
-          <w:szCs w:val="20"/>
-        </w:rPr>
-        <w:t>loop.last</w:t>
-      </w:r>
-      <w:proofErr w:type="spellEnd"/>
-      <w:r>
-        <w:rPr>
-          <w:rFonts w:ascii="Open Sans" w:eastAsia="Times New Roman" w:hAnsi="Open Sans" w:cs="Open Sans"/>
-          <w:sz w:val="20"/>
-          <w:szCs w:val="20"/>
-        </w:rPr>
-        <w:t xml:space="preserve"> }}{% </w:t>
-      </w:r>
-      <w:proofErr w:type="spellStart"/>
-      <w:r>
-        <w:rPr>
-          <w:rFonts w:ascii="Open Sans" w:eastAsia="Times New Roman" w:hAnsi="Open Sans" w:cs="Open Sans"/>
-          <w:sz w:val="20"/>
-          <w:szCs w:val="20"/>
-        </w:rPr>
-        <w:t>endfor</w:t>
-      </w:r>
-      <w:proofErr w:type="spellEnd"/>
-      <w:r>
-        <w:rPr>
-          <w:rFonts w:ascii="Open Sans" w:eastAsia="Times New Roman" w:hAnsi="Open Sans" w:cs="Open Sans"/>
-          <w:sz w:val="20"/>
-          <w:szCs w:val="20"/>
-        </w:rPr>
-        <w:t xml:space="preserve"> %}</w:t>
+        <w:t>{% for pre in prerequisites %}{{ pre }}{{ ", " if not loop.last }}{% endfor %}</w:t>
       </w:r>
     </w:p>
     <w:p>
@@ -10257,26 +9846,19 @@
         <w:r>
           <w:rPr>
             <w:rStyle w:val="ListLabel64"/>
+            <w:rFonts w:eastAsiaTheme="minorHAnsi"/>
           </w:rPr>
           <w:tab/>
         </w:r>
       </w:hyperlink>
       <w:bookmarkEnd w:id="1"/>
-      <w:proofErr w:type="gramStart"/>
       <w:r>
         <w:rPr>
           <w:rStyle w:val="ListLabel64"/>
+          <w:rFonts w:eastAsiaTheme="minorHAnsi"/>
           <w:b w:val="0"/>
         </w:rPr>
-        <w:t>{{ drop</w:t>
-      </w:r>
-      <w:proofErr w:type="gramEnd"/>
-      <w:r>
-        <w:rPr>
-          <w:rStyle w:val="ListLabel64"/>
-          <w:b w:val="0"/>
-        </w:rPr>
-        <w:t xml:space="preserve"> }}</w:t>
+        <w:t>{{ drop }}</w:t>
       </w:r>
     </w:p>
     <w:p>
@@ -10325,43 +9907,7 @@
           <w:sz w:val="20"/>
           <w:szCs w:val="20"/>
         </w:rPr>
-        <w:t xml:space="preserve"> </w:t>
-      </w:r>
-      <w:proofErr w:type="gramStart"/>
-      <w:r>
-        <w:rPr>
-          <w:rFonts w:ascii="Open Sans" w:eastAsia="Times New Roman" w:hAnsi="Open Sans" w:cs="Open Sans"/>
-          <w:sz w:val="20"/>
-          <w:szCs w:val="20"/>
-        </w:rPr>
-        <w:t xml:space="preserve">{{ </w:t>
-      </w:r>
-      <w:proofErr w:type="spellStart"/>
-      <w:r>
-        <w:rPr>
-          <w:rFonts w:ascii="Open Sans" w:eastAsia="Times New Roman" w:hAnsi="Open Sans" w:cs="Open Sans"/>
-          <w:sz w:val="20"/>
-          <w:szCs w:val="20"/>
-        </w:rPr>
-        <w:t>description</w:t>
-      </w:r>
-      <w:proofErr w:type="gramEnd"/>
-      <w:r>
-        <w:rPr>
-          <w:rFonts w:ascii="Open Sans" w:eastAsia="Times New Roman" w:hAnsi="Open Sans" w:cs="Open Sans"/>
-          <w:sz w:val="20"/>
-          <w:szCs w:val="20"/>
-        </w:rPr>
-        <w:t>.content</w:t>
-      </w:r>
-      <w:proofErr w:type="spellEnd"/>
-      <w:r>
-        <w:rPr>
-          <w:rFonts w:ascii="Open Sans" w:eastAsia="Times New Roman" w:hAnsi="Open Sans" w:cs="Open Sans"/>
-          <w:sz w:val="20"/>
-          <w:szCs w:val="20"/>
-        </w:rPr>
-        <w:t xml:space="preserve"> }}</w:t>
+        <w:t xml:space="preserve"> {{ description.content }}</w:t>
       </w:r>
     </w:p>
     <w:p>
@@ -10379,49 +9925,13 @@
         </w:rPr>
         <w:t xml:space="preserve">Relevance. </w:t>
       </w:r>
-      <w:proofErr w:type="gramStart"/>
       <w:r>
         <w:rPr>
           <w:rFonts w:ascii="Open Sans" w:eastAsia="Times New Roman" w:hAnsi="Open Sans" w:cs="Open Sans"/>
           <w:sz w:val="20"/>
           <w:szCs w:val="20"/>
         </w:rPr>
-        <w:t xml:space="preserve">{{ </w:t>
-      </w:r>
-      <w:proofErr w:type="spellStart"/>
-      <w:r>
-        <w:rPr>
-          <w:rFonts w:ascii="Open Sans" w:eastAsia="Times New Roman" w:hAnsi="Open Sans" w:cs="Open Sans"/>
-          <w:sz w:val="20"/>
-          <w:szCs w:val="20"/>
-        </w:rPr>
-        <w:t>description</w:t>
-      </w:r>
-      <w:proofErr w:type="gramEnd"/>
-      <w:r>
-        <w:rPr>
-          <w:rFonts w:ascii="Open Sans" w:eastAsia="Times New Roman" w:hAnsi="Open Sans" w:cs="Open Sans"/>
-          <w:sz w:val="20"/>
-          <w:szCs w:val="20"/>
-        </w:rPr>
-        <w:t>.relevance</w:t>
-      </w:r>
-      <w:proofErr w:type="spellEnd"/>
-      <w:r>
-        <w:rPr>
-          <w:rFonts w:ascii="Open Sans" w:eastAsia="Times New Roman" w:hAnsi="Open Sans" w:cs="Open Sans"/>
-          <w:sz w:val="20"/>
-          <w:szCs w:val="20"/>
-        </w:rPr>
-        <w:t xml:space="preserve"> }} </w:t>
-      </w:r>
-      <w:r>
-        <w:rPr>
-          <w:rFonts w:ascii="Open Sans" w:eastAsia="Times New Roman" w:hAnsi="Open Sans" w:cs="Open Sans"/>
-          <w:sz w:val="20"/>
-          <w:szCs w:val="20"/>
-        </w:rPr>
-        <w:t>.</w:t>
+        <w:t>{{ description.relevance }} .</w:t>
       </w:r>
     </w:p>
     <w:p>
@@ -10470,15 +9980,7 @@
           <w:sz w:val="20"/>
           <w:szCs w:val="20"/>
         </w:rPr>
-        <w:t xml:space="preserve"> By the end of the course, st</w:t>
-      </w:r>
-      <w:r>
-        <w:rPr>
-          <w:rFonts w:ascii="Open Sans" w:eastAsia="Times New Roman" w:hAnsi="Open Sans" w:cs="Open Sans"/>
-          <w:sz w:val="20"/>
-          <w:szCs w:val="20"/>
-        </w:rPr>
-        <w:t>udents will be able to</w:t>
+        <w:t xml:space="preserve"> By the end of the course, students will be able to</w:t>
       </w:r>
     </w:p>
     <w:p>
@@ -10494,43 +9996,7 @@
           <w:szCs w:val="20"/>
         </w:rPr>
         <w:tab/>
-        <w:t xml:space="preserve">{% for outcome in </w:t>
-      </w:r>
-      <w:proofErr w:type="spellStart"/>
-      <w:r>
-        <w:rPr>
-          <w:rFonts w:ascii="Open Sans" w:eastAsia="Times New Roman" w:hAnsi="Open Sans" w:cs="Open Sans"/>
-          <w:sz w:val="20"/>
-          <w:szCs w:val="20"/>
-        </w:rPr>
-        <w:t>learning_outcomes</w:t>
-      </w:r>
-      <w:proofErr w:type="spellEnd"/>
-      <w:r>
-        <w:rPr>
-          <w:rFonts w:ascii="Open Sans" w:eastAsia="Times New Roman" w:hAnsi="Open Sans" w:cs="Open Sans"/>
-          <w:sz w:val="20"/>
-          <w:szCs w:val="20"/>
-        </w:rPr>
-        <w:t xml:space="preserve"> %}- </w:t>
-      </w:r>
-      <w:proofErr w:type="gramStart"/>
-      <w:r>
-        <w:rPr>
-          <w:rFonts w:ascii="Open Sans" w:eastAsia="Times New Roman" w:hAnsi="Open Sans" w:cs="Open Sans"/>
-          <w:sz w:val="20"/>
-          <w:szCs w:val="20"/>
-        </w:rPr>
-        <w:t>{{ outcome</w:t>
-      </w:r>
-      <w:proofErr w:type="gramEnd"/>
-      <w:r>
-        <w:rPr>
-          <w:rFonts w:ascii="Open Sans" w:eastAsia="Times New Roman" w:hAnsi="Open Sans" w:cs="Open Sans"/>
-          <w:sz w:val="20"/>
-          <w:szCs w:val="20"/>
-        </w:rPr>
-        <w:t xml:space="preserve"> }}</w:t>
+        <w:t>{% for outcome in learning_outcomes %}- {{ outcome }}</w:t>
       </w:r>
     </w:p>
     <w:p>
@@ -10545,25 +10011,7 @@
           <w:sz w:val="20"/>
           <w:szCs w:val="20"/>
         </w:rPr>
-        <w:t xml:space="preserve">{% </w:t>
-      </w:r>
-      <w:proofErr w:type="spellStart"/>
-      <w:r>
-        <w:rPr>
-          <w:rFonts w:ascii="Open Sans" w:eastAsia="Times New Roman" w:hAnsi="Open Sans" w:cs="Open Sans"/>
-          <w:sz w:val="20"/>
-          <w:szCs w:val="20"/>
-        </w:rPr>
-        <w:t>endfor</w:t>
-      </w:r>
-      <w:proofErr w:type="spellEnd"/>
-      <w:r>
-        <w:rPr>
-          <w:rFonts w:ascii="Open Sans" w:eastAsia="Times New Roman" w:hAnsi="Open Sans" w:cs="Open Sans"/>
-          <w:sz w:val="20"/>
-          <w:szCs w:val="20"/>
-        </w:rPr>
-        <w:t xml:space="preserve"> %}</w:t>
+        <w:t>{% endfor %}</w:t>
       </w:r>
     </w:p>
     <w:p>
@@ -10702,25 +10150,7 @@
                 <w:sz w:val="20"/>
                 <w:szCs w:val="20"/>
               </w:rPr>
-              <w:t xml:space="preserve">{%tr for area in </w:t>
-            </w:r>
-            <w:proofErr w:type="spellStart"/>
-            <w:r>
-              <w:rPr>
-                <w:rFonts w:ascii="Open Sans" w:hAnsi="Open Sans" w:cs="Open Sans"/>
-                <w:sz w:val="20"/>
-                <w:szCs w:val="20"/>
-              </w:rPr>
-              <w:t>learning_areas</w:t>
-            </w:r>
-            <w:proofErr w:type="spellEnd"/>
-            <w:r>
-              <w:rPr>
-                <w:rFonts w:ascii="Open Sans" w:hAnsi="Open Sans" w:cs="Open Sans"/>
-                <w:sz w:val="20"/>
-                <w:szCs w:val="20"/>
-              </w:rPr>
-              <w:t xml:space="preserve"> %}</w:t>
+              <w:t>{%tr for area in learning_areas %}</w:t>
             </w:r>
           </w:p>
         </w:tc>
@@ -10764,41 +10194,13 @@
             <w:pPr>
               <w:spacing w:after="0" w:line="240" w:lineRule="auto"/>
             </w:pPr>
-            <w:proofErr w:type="gramStart"/>
             <w:r>
               <w:rPr>
                 <w:rFonts w:ascii="Open Sans" w:hAnsi="Open Sans" w:cs="Open Sans"/>
                 <w:sz w:val="20"/>
                 <w:szCs w:val="20"/>
               </w:rPr>
-              <w:t xml:space="preserve">{{ </w:t>
-            </w:r>
-            <w:proofErr w:type="spellStart"/>
-            <w:r>
-              <w:rPr>
-                <w:rFonts w:ascii="Open Sans" w:hAnsi="Open Sans" w:cs="Open Sans"/>
-                <w:sz w:val="20"/>
-                <w:szCs w:val="20"/>
-              </w:rPr>
-              <w:t>area</w:t>
-            </w:r>
-            <w:proofErr w:type="gramEnd"/>
-            <w:r>
-              <w:rPr>
-                <w:rFonts w:ascii="Open Sans" w:hAnsi="Open Sans" w:cs="Open Sans"/>
-                <w:sz w:val="20"/>
-                <w:szCs w:val="20"/>
-              </w:rPr>
-              <w:t>.type</w:t>
-            </w:r>
-            <w:proofErr w:type="spellEnd"/>
-            <w:r>
-              <w:rPr>
-                <w:rFonts w:ascii="Open Sans" w:hAnsi="Open Sans" w:cs="Open Sans"/>
-                <w:sz w:val="20"/>
-                <w:szCs w:val="20"/>
-              </w:rPr>
-              <w:t xml:space="preserve"> }}</w:t>
+              <w:t>{{ area.type }}</w:t>
             </w:r>
           </w:p>
         </w:tc>
@@ -10824,27 +10226,7 @@
                 <w:sz w:val="20"/>
                 <w:szCs w:val="20"/>
               </w:rPr>
-              <w:t xml:space="preserve">{% for outcome in </w:t>
-            </w:r>
-            <w:proofErr w:type="spellStart"/>
-            <w:proofErr w:type="gramStart"/>
-            <w:r>
-              <w:rPr>
-                <w:rFonts w:ascii="Open Sans" w:hAnsi="Open Sans" w:cs="Open Sans"/>
-                <w:sz w:val="20"/>
-                <w:szCs w:val="20"/>
-              </w:rPr>
-              <w:t>area.outcomes</w:t>
-            </w:r>
-            <w:proofErr w:type="spellEnd"/>
-            <w:proofErr w:type="gramEnd"/>
-            <w:r>
-              <w:rPr>
-                <w:rFonts w:ascii="Open Sans" w:hAnsi="Open Sans" w:cs="Open Sans"/>
-                <w:sz w:val="20"/>
-                <w:szCs w:val="20"/>
-              </w:rPr>
-              <w:t xml:space="preserve"> %}{{ outcome }}</w:t>
+              <w:t>{% for outcome in area.outcomes %}{{ outcome }}</w:t>
             </w:r>
           </w:p>
           <w:p>
@@ -10863,25 +10245,7 @@
                 <w:sz w:val="20"/>
                 <w:szCs w:val="20"/>
               </w:rPr>
-              <w:t xml:space="preserve">{% </w:t>
-            </w:r>
-            <w:proofErr w:type="spellStart"/>
-            <w:r>
-              <w:rPr>
-                <w:rFonts w:ascii="Open Sans" w:hAnsi="Open Sans" w:cs="Open Sans"/>
-                <w:sz w:val="20"/>
-                <w:szCs w:val="20"/>
-              </w:rPr>
-              <w:t>endfor</w:t>
-            </w:r>
-            <w:proofErr w:type="spellEnd"/>
-            <w:r>
-              <w:rPr>
-                <w:rFonts w:ascii="Open Sans" w:hAnsi="Open Sans" w:cs="Open Sans"/>
-                <w:sz w:val="20"/>
-                <w:szCs w:val="20"/>
-              </w:rPr>
-              <w:t xml:space="preserve"> %}</w:t>
+              <w:t>{% endfor %}</w:t>
             </w:r>
           </w:p>
         </w:tc>
@@ -10908,25 +10272,7 @@
                 <w:sz w:val="20"/>
                 <w:szCs w:val="20"/>
               </w:rPr>
-              <w:t xml:space="preserve">{%tr </w:t>
-            </w:r>
-            <w:proofErr w:type="spellStart"/>
-            <w:r>
-              <w:rPr>
-                <w:rFonts w:ascii="Open Sans" w:hAnsi="Open Sans" w:cs="Open Sans"/>
-                <w:sz w:val="20"/>
-                <w:szCs w:val="20"/>
-              </w:rPr>
-              <w:t>endfor</w:t>
-            </w:r>
-            <w:proofErr w:type="spellEnd"/>
-            <w:r>
-              <w:rPr>
-                <w:rFonts w:ascii="Open Sans" w:hAnsi="Open Sans" w:cs="Open Sans"/>
-                <w:sz w:val="20"/>
-                <w:szCs w:val="20"/>
-              </w:rPr>
-              <w:t xml:space="preserve"> %}</w:t>
+              <w:t>{%tr endfor %}</w:t>
             </w:r>
           </w:p>
         </w:tc>
@@ -11030,27 +10376,7 @@
           <w:sz w:val="20"/>
           <w:szCs w:val="20"/>
         </w:rPr>
-        <w:t xml:space="preserve">{% for reading in </w:t>
-      </w:r>
-      <w:proofErr w:type="spellStart"/>
-      <w:proofErr w:type="gramStart"/>
-      <w:r>
-        <w:rPr>
-          <w:rFonts w:ascii="Open Sans" w:hAnsi="Open Sans" w:cs="Open Sans"/>
-          <w:sz w:val="20"/>
-          <w:szCs w:val="20"/>
-        </w:rPr>
-        <w:t>readings.required</w:t>
-      </w:r>
-      <w:proofErr w:type="spellEnd"/>
-      <w:proofErr w:type="gramEnd"/>
-      <w:r>
-        <w:rPr>
-          <w:rFonts w:ascii="Open Sans" w:hAnsi="Open Sans" w:cs="Open Sans"/>
-          <w:sz w:val="20"/>
-          <w:szCs w:val="20"/>
-        </w:rPr>
-        <w:t xml:space="preserve"> %}{{ reading }}</w:t>
+        <w:t>{% for reading in readings.required %}{{ reading }}</w:t>
       </w:r>
     </w:p>
     <w:p>
@@ -11068,25 +10394,7 @@
           <w:sz w:val="20"/>
           <w:szCs w:val="20"/>
         </w:rPr>
-        <w:t xml:space="preserve">{% </w:t>
-      </w:r>
-      <w:proofErr w:type="spellStart"/>
-      <w:r>
-        <w:rPr>
-          <w:rFonts w:ascii="Open Sans" w:hAnsi="Open Sans" w:cs="Open Sans"/>
-          <w:sz w:val="20"/>
-          <w:szCs w:val="20"/>
-        </w:rPr>
-        <w:t>endfor</w:t>
-      </w:r>
-      <w:proofErr w:type="spellEnd"/>
-      <w:r>
-        <w:rPr>
-          <w:rFonts w:ascii="Open Sans" w:hAnsi="Open Sans" w:cs="Open Sans"/>
-          <w:sz w:val="20"/>
-          <w:szCs w:val="20"/>
-        </w:rPr>
-        <w:t xml:space="preserve"> %} </w:t>
+        <w:t xml:space="preserve">{% endfor %} </w:t>
       </w:r>
     </w:p>
     <w:p>
@@ -11129,27 +10437,7 @@
           <w:sz w:val="20"/>
           <w:szCs w:val="20"/>
         </w:rPr>
-        <w:t xml:space="preserve">{% for reading in </w:t>
-      </w:r>
-      <w:proofErr w:type="spellStart"/>
-      <w:proofErr w:type="gramStart"/>
-      <w:r>
-        <w:rPr>
-          <w:rFonts w:ascii="Open Sans" w:hAnsi="Open Sans" w:cs="Open Sans"/>
-          <w:sz w:val="20"/>
-          <w:szCs w:val="20"/>
-        </w:rPr>
-        <w:t>readings.recommended</w:t>
-      </w:r>
-      <w:proofErr w:type="spellEnd"/>
-      <w:proofErr w:type="gramEnd"/>
-      <w:r>
-        <w:rPr>
-          <w:rFonts w:ascii="Open Sans" w:hAnsi="Open Sans" w:cs="Open Sans"/>
-          <w:sz w:val="20"/>
-          <w:szCs w:val="20"/>
-        </w:rPr>
-        <w:t xml:space="preserve"> %}{{ reading }}</w:t>
+        <w:t>{% for reading in readings.recommended %}{{ reading }}</w:t>
       </w:r>
     </w:p>
     <w:p>
@@ -11167,25 +10455,7 @@
           <w:sz w:val="20"/>
           <w:szCs w:val="20"/>
         </w:rPr>
-        <w:t xml:space="preserve">{% </w:t>
-      </w:r>
-      <w:proofErr w:type="spellStart"/>
-      <w:r>
-        <w:rPr>
-          <w:rFonts w:ascii="Open Sans" w:hAnsi="Open Sans" w:cs="Open Sans"/>
-          <w:sz w:val="20"/>
-          <w:szCs w:val="20"/>
-        </w:rPr>
-        <w:t>endfor</w:t>
-      </w:r>
-      <w:proofErr w:type="spellEnd"/>
-      <w:r>
-        <w:rPr>
-          <w:rFonts w:ascii="Open Sans" w:hAnsi="Open Sans" w:cs="Open Sans"/>
-          <w:sz w:val="20"/>
-          <w:szCs w:val="20"/>
-        </w:rPr>
-        <w:t xml:space="preserve"> %} </w:t>
+        <w:t xml:space="preserve">{% endfor %} </w:t>
       </w:r>
     </w:p>
     <w:p>
@@ -11240,43 +10510,7 @@
           <w:szCs w:val="20"/>
         </w:rPr>
         <w:tab/>
-        <w:t xml:space="preserve">{% for method in </w:t>
-      </w:r>
-      <w:proofErr w:type="spellStart"/>
-      <w:r>
-        <w:rPr>
-          <w:rFonts w:ascii="Open Sans" w:eastAsia="Times New Roman" w:hAnsi="Open Sans" w:cs="Open Sans"/>
-          <w:sz w:val="20"/>
-          <w:szCs w:val="20"/>
-        </w:rPr>
-        <w:t>teaching_methods</w:t>
-      </w:r>
-      <w:proofErr w:type="spellEnd"/>
-      <w:r>
-        <w:rPr>
-          <w:rFonts w:ascii="Open Sans" w:eastAsia="Times New Roman" w:hAnsi="Open Sans" w:cs="Open Sans"/>
-          <w:sz w:val="20"/>
-          <w:szCs w:val="20"/>
-        </w:rPr>
-        <w:t xml:space="preserve"> %}- </w:t>
-      </w:r>
-      <w:proofErr w:type="gramStart"/>
-      <w:r>
-        <w:rPr>
-          <w:rFonts w:ascii="Open Sans" w:eastAsia="Times New Roman" w:hAnsi="Open Sans" w:cs="Open Sans"/>
-          <w:sz w:val="20"/>
-          <w:szCs w:val="20"/>
-        </w:rPr>
-        <w:t>{{ method</w:t>
-      </w:r>
-      <w:proofErr w:type="gramEnd"/>
-      <w:r>
-        <w:rPr>
-          <w:rFonts w:ascii="Open Sans" w:eastAsia="Times New Roman" w:hAnsi="Open Sans" w:cs="Open Sans"/>
-          <w:sz w:val="20"/>
-          <w:szCs w:val="20"/>
-        </w:rPr>
-        <w:t xml:space="preserve"> }}</w:t>
+        <w:t>{% for method in teaching_methods %}- {{ method }}</w:t>
       </w:r>
     </w:p>
     <w:p>
@@ -11291,25 +10525,7 @@
           <w:szCs w:val="20"/>
         </w:rPr>
         <w:tab/>
-        <w:t xml:space="preserve">{% </w:t>
-      </w:r>
-      <w:proofErr w:type="spellStart"/>
-      <w:r>
-        <w:rPr>
-          <w:rFonts w:ascii="Open Sans" w:eastAsia="Times New Roman" w:hAnsi="Open Sans" w:cs="Open Sans"/>
-          <w:sz w:val="20"/>
-          <w:szCs w:val="20"/>
-        </w:rPr>
-        <w:t>endfor</w:t>
-      </w:r>
-      <w:proofErr w:type="spellEnd"/>
-      <w:r>
-        <w:rPr>
-          <w:rFonts w:ascii="Open Sans" w:eastAsia="Times New Roman" w:hAnsi="Open Sans" w:cs="Open Sans"/>
-          <w:sz w:val="20"/>
-          <w:szCs w:val="20"/>
-        </w:rPr>
-        <w:t xml:space="preserve"> %}</w:t>
+        <w:t>{% endfor %}</w:t>
       </w:r>
     </w:p>
     <w:p>
@@ -11359,15 +10575,7 @@
           <w:sz w:val="20"/>
           <w:szCs w:val="20"/>
         </w:rPr>
-        <w:t xml:space="preserve">Grading will be based on the total score out of 100, in line with </w:t>
-      </w:r>
-      <w:r>
-        <w:rPr>
-          <w:rFonts w:ascii="Open Sans" w:eastAsia="Times New Roman" w:hAnsi="Open Sans" w:cs="Open Sans"/>
-          <w:sz w:val="20"/>
-          <w:szCs w:val="20"/>
-        </w:rPr>
-        <w:t>CEU’s standard grading guidelines.</w:t>
+        <w:t>Grading will be based on the total score out of 100, in line with CEU’s standard grading guidelines.</w:t>
       </w:r>
     </w:p>
     <w:p>
@@ -11381,69 +10589,7 @@
           <w:sz w:val="20"/>
           <w:szCs w:val="20"/>
         </w:rPr>
-        <w:t>{</w:t>
-      </w:r>
-      <w:r>
-        <w:rPr>
-          <w:rFonts w:ascii="Open Sans" w:eastAsia="Times New Roman" w:hAnsi="Open Sans" w:cs="Open Sans"/>
-          <w:sz w:val="20"/>
-          <w:szCs w:val="20"/>
-        </w:rPr>
-        <w:t xml:space="preserve">% for task in assessments %}- </w:t>
-      </w:r>
-      <w:proofErr w:type="gramStart"/>
-      <w:r>
-        <w:rPr>
-          <w:rFonts w:ascii="Open Sans" w:eastAsia="Times New Roman" w:hAnsi="Open Sans" w:cs="Open Sans"/>
-          <w:sz w:val="20"/>
-          <w:szCs w:val="20"/>
-        </w:rPr>
-        <w:t xml:space="preserve">{{ </w:t>
-      </w:r>
-      <w:proofErr w:type="spellStart"/>
-      <w:r>
-        <w:rPr>
-          <w:rFonts w:ascii="Open Sans" w:eastAsia="Times New Roman" w:hAnsi="Open Sans" w:cs="Open Sans"/>
-          <w:sz w:val="20"/>
-          <w:szCs w:val="20"/>
-        </w:rPr>
-        <w:t>task</w:t>
-      </w:r>
-      <w:proofErr w:type="gramEnd"/>
-      <w:r>
-        <w:rPr>
-          <w:rFonts w:ascii="Open Sans" w:eastAsia="Times New Roman" w:hAnsi="Open Sans" w:cs="Open Sans"/>
-          <w:sz w:val="20"/>
-          <w:szCs w:val="20"/>
-        </w:rPr>
-        <w:t>.description</w:t>
-      </w:r>
-      <w:proofErr w:type="spellEnd"/>
-      <w:r>
-        <w:rPr>
-          <w:rFonts w:ascii="Open Sans" w:eastAsia="Times New Roman" w:hAnsi="Open Sans" w:cs="Open Sans"/>
-          <w:sz w:val="20"/>
-          <w:szCs w:val="20"/>
-        </w:rPr>
-        <w:t xml:space="preserve"> }} ({{ </w:t>
-      </w:r>
-      <w:proofErr w:type="spellStart"/>
-      <w:r>
-        <w:rPr>
-          <w:rFonts w:ascii="Open Sans" w:eastAsia="Times New Roman" w:hAnsi="Open Sans" w:cs="Open Sans"/>
-          <w:sz w:val="20"/>
-          <w:szCs w:val="20"/>
-        </w:rPr>
-        <w:t>task.weight</w:t>
-      </w:r>
-      <w:proofErr w:type="spellEnd"/>
-      <w:r>
-        <w:rPr>
-          <w:rFonts w:ascii="Open Sans" w:eastAsia="Times New Roman" w:hAnsi="Open Sans" w:cs="Open Sans"/>
-          <w:sz w:val="20"/>
-          <w:szCs w:val="20"/>
-        </w:rPr>
-        <w:t xml:space="preserve"> }} percent)</w:t>
+        <w:t>{% for task in assessments %}- {{ task.description }} ({{ task.weight }} percent)</w:t>
       </w:r>
     </w:p>
     <w:p>
@@ -11457,33 +10603,7 @@
           <w:sz w:val="20"/>
           <w:szCs w:val="20"/>
         </w:rPr>
-        <w:t xml:space="preserve">{% </w:t>
-      </w:r>
-      <w:proofErr w:type="spellStart"/>
-      <w:r>
-        <w:rPr>
-          <w:rFonts w:ascii="Open Sans" w:eastAsia="Times New Roman" w:hAnsi="Open Sans" w:cs="Open Sans"/>
-          <w:sz w:val="20"/>
-          <w:szCs w:val="20"/>
-        </w:rPr>
-        <w:t>en</w:t>
-      </w:r>
-      <w:r>
-        <w:rPr>
-          <w:rFonts w:ascii="Open Sans" w:eastAsia="Times New Roman" w:hAnsi="Open Sans" w:cs="Open Sans"/>
-          <w:sz w:val="20"/>
-          <w:szCs w:val="20"/>
-        </w:rPr>
-        <w:t>dfor</w:t>
-      </w:r>
-      <w:proofErr w:type="spellEnd"/>
-      <w:r>
-        <w:rPr>
-          <w:rFonts w:ascii="Open Sans" w:eastAsia="Times New Roman" w:hAnsi="Open Sans" w:cs="Open Sans"/>
-          <w:sz w:val="20"/>
-          <w:szCs w:val="20"/>
-        </w:rPr>
-        <w:t xml:space="preserve"> %}</w:t>
+        <w:t>{% endfor %}</w:t>
       </w:r>
     </w:p>
     <w:p>
@@ -11543,43 +10663,7 @@
           <w:sz w:val="20"/>
           <w:szCs w:val="20"/>
         </w:rPr>
-        <w:t xml:space="preserve">{% for tr in </w:t>
-      </w:r>
-      <w:proofErr w:type="spellStart"/>
-      <w:r>
-        <w:rPr>
-          <w:rFonts w:ascii="Open Sans" w:eastAsia="Times New Roman" w:hAnsi="Open Sans" w:cs="Open Sans"/>
-          <w:sz w:val="20"/>
-          <w:szCs w:val="20"/>
-        </w:rPr>
-        <w:t>technical_requirements</w:t>
-      </w:r>
-      <w:proofErr w:type="spellEnd"/>
-      <w:r>
-        <w:rPr>
-          <w:rFonts w:ascii="Open Sans" w:eastAsia="Times New Roman" w:hAnsi="Open Sans" w:cs="Open Sans"/>
-          <w:sz w:val="20"/>
-          <w:szCs w:val="20"/>
-        </w:rPr>
-        <w:t xml:space="preserve"> %}- </w:t>
-      </w:r>
-      <w:proofErr w:type="gramStart"/>
-      <w:r>
-        <w:rPr>
-          <w:rFonts w:ascii="Open Sans" w:eastAsia="Times New Roman" w:hAnsi="Open Sans" w:cs="Open Sans"/>
-          <w:sz w:val="20"/>
-          <w:szCs w:val="20"/>
-        </w:rPr>
-        <w:t>{{ tr</w:t>
-      </w:r>
-      <w:proofErr w:type="gramEnd"/>
-      <w:r>
-        <w:rPr>
-          <w:rFonts w:ascii="Open Sans" w:eastAsia="Times New Roman" w:hAnsi="Open Sans" w:cs="Open Sans"/>
-          <w:sz w:val="20"/>
-          <w:szCs w:val="20"/>
-        </w:rPr>
-        <w:t xml:space="preserve"> }}</w:t>
+        <w:t>{% for tr in technical_requirements %}- {{ tr }}</w:t>
       </w:r>
     </w:p>
     <w:p>
@@ -11602,25 +10686,7 @@
           <w:sz w:val="20"/>
           <w:szCs w:val="20"/>
         </w:rPr>
-        <w:t xml:space="preserve">{% </w:t>
-      </w:r>
-      <w:proofErr w:type="spellStart"/>
-      <w:r>
-        <w:rPr>
-          <w:rFonts w:ascii="Open Sans" w:eastAsia="Times New Roman" w:hAnsi="Open Sans" w:cs="Open Sans"/>
-          <w:sz w:val="20"/>
-          <w:szCs w:val="20"/>
-        </w:rPr>
-        <w:t>endfor</w:t>
-      </w:r>
-      <w:proofErr w:type="spellEnd"/>
-      <w:r>
-        <w:rPr>
-          <w:rFonts w:ascii="Open Sans" w:eastAsia="Times New Roman" w:hAnsi="Open Sans" w:cs="Open Sans"/>
-          <w:sz w:val="20"/>
-          <w:szCs w:val="20"/>
-        </w:rPr>
-        <w:t xml:space="preserve"> %}</w:t>
+        <w:t>{% endfor %}</w:t>
       </w:r>
     </w:p>
     <w:p>
@@ -11703,18 +10769,7 @@
                 <w:szCs w:val="20"/>
                 <w:lang w:val="en-GB" w:eastAsia="en-GB"/>
               </w:rPr>
-              <w:t>Sessio</w:t>
-            </w:r>
-            <w:r>
-              <w:rPr>
-                <w:rFonts w:ascii="Open Sans" w:hAnsi="Open Sans" w:cs="Open Sans"/>
-                <w:b/>
-                <w:bCs/>
-                <w:sz w:val="20"/>
-                <w:szCs w:val="20"/>
-                <w:lang w:val="en-GB" w:eastAsia="en-GB"/>
-              </w:rPr>
-              <w:t>n</w:t>
+              <w:t>Session</w:t>
             </w:r>
           </w:p>
         </w:tc>
@@ -11893,41 +10948,13 @@
                 <w:szCs w:val="20"/>
               </w:rPr>
             </w:pPr>
-            <w:proofErr w:type="gramStart"/>
             <w:r>
               <w:rPr>
                 <w:rFonts w:ascii="Open Sans" w:hAnsi="Open Sans" w:cs="Open Sans"/>
                 <w:sz w:val="20"/>
                 <w:szCs w:val="20"/>
               </w:rPr>
-              <w:t xml:space="preserve">{{ </w:t>
-            </w:r>
-            <w:proofErr w:type="spellStart"/>
-            <w:r>
-              <w:rPr>
-                <w:rFonts w:ascii="Open Sans" w:hAnsi="Open Sans" w:cs="Open Sans"/>
-                <w:sz w:val="20"/>
-                <w:szCs w:val="20"/>
-              </w:rPr>
-              <w:t>row</w:t>
-            </w:r>
-            <w:proofErr w:type="gramEnd"/>
-            <w:r>
-              <w:rPr>
-                <w:rFonts w:ascii="Open Sans" w:hAnsi="Open Sans" w:cs="Open Sans"/>
-                <w:sz w:val="20"/>
-                <w:szCs w:val="20"/>
-              </w:rPr>
-              <w:t>.session</w:t>
-            </w:r>
-            <w:proofErr w:type="spellEnd"/>
-            <w:r>
-              <w:rPr>
-                <w:rFonts w:ascii="Open Sans" w:hAnsi="Open Sans" w:cs="Open Sans"/>
-                <w:sz w:val="20"/>
-                <w:szCs w:val="20"/>
-              </w:rPr>
-              <w:t xml:space="preserve"> }}</w:t>
+              <w:t>{{ row.session }}</w:t>
             </w:r>
           </w:p>
         </w:tc>
@@ -11951,41 +10978,13 @@
                 <w:szCs w:val="20"/>
               </w:rPr>
             </w:pPr>
-            <w:proofErr w:type="gramStart"/>
             <w:r>
               <w:rPr>
                 <w:rFonts w:ascii="Open Sans" w:hAnsi="Open Sans" w:cs="Open Sans"/>
                 <w:sz w:val="20"/>
                 <w:szCs w:val="20"/>
               </w:rPr>
-              <w:t xml:space="preserve">{{ </w:t>
-            </w:r>
-            <w:proofErr w:type="spellStart"/>
-            <w:r>
-              <w:rPr>
-                <w:rFonts w:ascii="Open Sans" w:hAnsi="Open Sans" w:cs="Open Sans"/>
-                <w:sz w:val="20"/>
-                <w:szCs w:val="20"/>
-              </w:rPr>
-              <w:t>row</w:t>
-            </w:r>
-            <w:proofErr w:type="gramEnd"/>
-            <w:r>
-              <w:rPr>
-                <w:rFonts w:ascii="Open Sans" w:hAnsi="Open Sans" w:cs="Open Sans"/>
-                <w:sz w:val="20"/>
-                <w:szCs w:val="20"/>
-              </w:rPr>
-              <w:t>.topic</w:t>
-            </w:r>
-            <w:proofErr w:type="spellEnd"/>
-            <w:r>
-              <w:rPr>
-                <w:rFonts w:ascii="Open Sans" w:hAnsi="Open Sans" w:cs="Open Sans"/>
-                <w:sz w:val="20"/>
-                <w:szCs w:val="20"/>
-              </w:rPr>
-              <w:t xml:space="preserve"> }}</w:t>
+              <w:t>{{ row.topic }}</w:t>
             </w:r>
           </w:p>
         </w:tc>
@@ -12010,7 +11009,6 @@
                 <w:szCs w:val="20"/>
               </w:rPr>
             </w:pPr>
-            <w:proofErr w:type="gramStart"/>
             <w:r>
               <w:rPr>
                 <w:rFonts w:ascii="Open Sans" w:hAnsi="Open Sans" w:cs="Open Sans"/>
@@ -12018,37 +11016,7 @@
                 <w:sz w:val="20"/>
                 <w:szCs w:val="20"/>
               </w:rPr>
-              <w:t xml:space="preserve">{{ </w:t>
-            </w:r>
-            <w:proofErr w:type="spellStart"/>
-            <w:r>
-              <w:rPr>
-                <w:rFonts w:ascii="Open Sans" w:hAnsi="Open Sans" w:cs="Open Sans"/>
-                <w:iCs/>
-                <w:sz w:val="20"/>
-                <w:szCs w:val="20"/>
-              </w:rPr>
-              <w:t>row</w:t>
-            </w:r>
-            <w:proofErr w:type="gramEnd"/>
-            <w:r>
-              <w:rPr>
-                <w:rFonts w:ascii="Open Sans" w:hAnsi="Open Sans" w:cs="Open Sans"/>
-                <w:iCs/>
-                <w:sz w:val="20"/>
-                <w:szCs w:val="20"/>
-              </w:rPr>
-              <w:t>.reading</w:t>
-            </w:r>
-            <w:proofErr w:type="spellEnd"/>
-            <w:r>
-              <w:rPr>
-                <w:rFonts w:ascii="Open Sans" w:hAnsi="Open Sans" w:cs="Open Sans"/>
-                <w:iCs/>
-                <w:sz w:val="20"/>
-                <w:szCs w:val="20"/>
-              </w:rPr>
-              <w:t xml:space="preserve"> }}</w:t>
+              <w:t>{{ row.reading }}</w:t>
             </w:r>
           </w:p>
         </w:tc>
@@ -12081,25 +11049,7 @@
                 <w:sz w:val="20"/>
                 <w:szCs w:val="20"/>
               </w:rPr>
-              <w:t xml:space="preserve">{%tr </w:t>
-            </w:r>
-            <w:proofErr w:type="spellStart"/>
-            <w:r>
-              <w:rPr>
-                <w:rFonts w:ascii="Open Sans" w:hAnsi="Open Sans" w:cs="Open Sans"/>
-                <w:sz w:val="20"/>
-                <w:szCs w:val="20"/>
-              </w:rPr>
-              <w:t>endfor</w:t>
-            </w:r>
-            <w:proofErr w:type="spellEnd"/>
-            <w:r>
-              <w:rPr>
-                <w:rFonts w:ascii="Open Sans" w:hAnsi="Open Sans" w:cs="Open Sans"/>
-                <w:sz w:val="20"/>
-                <w:szCs w:val="20"/>
-              </w:rPr>
-              <w:t xml:space="preserve"> %}</w:t>
+              <w:t>{%tr endfor %}</w:t>
             </w:r>
           </w:p>
         </w:tc>
@@ -12184,43 +11134,7 @@
           <w:sz w:val="20"/>
           <w:szCs w:val="20"/>
         </w:rPr>
-        <w:t xml:space="preserve">{% for instructor in instructors </w:t>
-      </w:r>
-      <w:proofErr w:type="gramStart"/>
-      <w:r>
-        <w:rPr>
-          <w:rFonts w:ascii="Open Sans" w:eastAsia="Times New Roman" w:hAnsi="Open Sans" w:cs="Open Sans"/>
-          <w:sz w:val="20"/>
-          <w:szCs w:val="20"/>
-        </w:rPr>
-        <w:t>%}{</w:t>
-      </w:r>
-      <w:proofErr w:type="gramEnd"/>
-      <w:r>
-        <w:rPr>
-          <w:rFonts w:ascii="Open Sans" w:eastAsia="Times New Roman" w:hAnsi="Open Sans" w:cs="Open Sans"/>
-          <w:sz w:val="20"/>
-          <w:szCs w:val="20"/>
-        </w:rPr>
-        <w:t xml:space="preserve">{ </w:t>
-      </w:r>
-      <w:proofErr w:type="spellStart"/>
-      <w:r>
-        <w:rPr>
-          <w:rFonts w:ascii="Open Sans" w:eastAsia="Times New Roman" w:hAnsi="Open Sans" w:cs="Open Sans"/>
-          <w:sz w:val="20"/>
-          <w:szCs w:val="20"/>
-        </w:rPr>
-        <w:t>instructor.bio</w:t>
-      </w:r>
-      <w:proofErr w:type="spellEnd"/>
-      <w:r>
-        <w:rPr>
-          <w:rFonts w:ascii="Open Sans" w:eastAsia="Times New Roman" w:hAnsi="Open Sans" w:cs="Open Sans"/>
-          <w:sz w:val="20"/>
-          <w:szCs w:val="20"/>
-        </w:rPr>
-        <w:t xml:space="preserve"> }}</w:t>
+        <w:t>{% for instructor in instructors %}{{ instructor.bio }}</w:t>
       </w:r>
     </w:p>
     <w:p>
@@ -12243,25 +11157,7 @@
           <w:sz w:val="20"/>
           <w:szCs w:val="20"/>
         </w:rPr>
-        <w:t xml:space="preserve">{% </w:t>
-      </w:r>
-      <w:proofErr w:type="spellStart"/>
-      <w:r>
-        <w:rPr>
-          <w:rFonts w:ascii="Open Sans" w:eastAsia="Times New Roman" w:hAnsi="Open Sans" w:cs="Open Sans"/>
-          <w:sz w:val="20"/>
-          <w:szCs w:val="20"/>
-        </w:rPr>
-        <w:t>endfor</w:t>
-      </w:r>
-      <w:proofErr w:type="spellEnd"/>
-      <w:r>
-        <w:rPr>
-          <w:rFonts w:ascii="Open Sans" w:eastAsia="Times New Roman" w:hAnsi="Open Sans" w:cs="Open Sans"/>
-          <w:sz w:val="20"/>
-          <w:szCs w:val="20"/>
-        </w:rPr>
-        <w:t xml:space="preserve"> %}</w:t>
+        <w:t>{% endfor %}</w:t>
       </w:r>
     </w:p>
     <w:sectPr>
@@ -12312,7 +11208,6 @@
         <w:docPartUnique/>
       </w:docPartObj>
     </w:sdtPr>
-    <w:sdtEndPr/>
     <w:sdtContent>
       <w:p>
         <w:pPr>
@@ -12550,6 +11445,7 @@
     <w:lsdException w:name="HTML Sample" w:semiHidden="1" w:unhideWhenUsed="1"/>
     <w:lsdException w:name="HTML Typewriter" w:semiHidden="1" w:unhideWhenUsed="1"/>
     <w:lsdException w:name="HTML Variable" w:semiHidden="1" w:unhideWhenUsed="1"/>
+    <w:lsdException w:name="Normal Table" w:semiHidden="1" w:unhideWhenUsed="1"/>
     <w:lsdException w:name="annotation subject" w:semiHidden="1" w:unhideWhenUsed="1"/>
     <w:lsdException w:name="No List" w:semiHidden="1" w:unhideWhenUsed="1"/>
     <w:lsdException w:name="Outline List 1" w:semiHidden="1" w:unhideWhenUsed="1"/>
@@ -12592,8 +11488,11 @@
     <w:lsdException w:name="Table Contemporary" w:semiHidden="1" w:unhideWhenUsed="1"/>
     <w:lsdException w:name="Table Elegant" w:semiHidden="1" w:unhideWhenUsed="1"/>
     <w:lsdException w:name="Table Professional" w:semiHidden="1" w:unhideWhenUsed="1"/>
+    <w:lsdException w:name="Table Subtle 1" w:semiHidden="1" w:unhideWhenUsed="1"/>
     <w:lsdException w:name="Table Subtle 2" w:semiHidden="1" w:unhideWhenUsed="1"/>
     <w:lsdException w:name="Table Web 1" w:semiHidden="1" w:unhideWhenUsed="1"/>
+    <w:lsdException w:name="Table Web 2" w:semiHidden="1" w:unhideWhenUsed="1"/>
+    <w:lsdException w:name="Table Web 3" w:semiHidden="1" w:unhideWhenUsed="1"/>
     <w:lsdException w:name="Balloon Text" w:semiHidden="1" w:unhideWhenUsed="1"/>
     <w:lsdException w:name="Table Grid" w:uiPriority="39"/>
     <w:lsdException w:name="Table Theme" w:semiHidden="1" w:unhideWhenUsed="1"/>
@@ -13618,7 +12517,6 @@
     <w:rPr>
       <w:color w:val="000080"/>
       <w:u w:val="single"/>
-      <w:lang/>
     </w:rPr>
   </w:style>
   <w:style w:type="character" w:customStyle="1" w:styleId="ListLabel65">
@@ -14207,16 +13105,25 @@
 </file>
 
 <file path=customXml/item1.xml><?xml version="1.0" encoding="utf-8"?>
+<b:Sources xmlns:b="http://schemas.openxmlformats.org/officeDocument/2006/bibliography" xmlns="http://schemas.openxmlformats.org/officeDocument/2006/bibliography" SelectedStyle="\APASixthEditionOfficeOnline.xsl" StyleName="APA" Version="6"/>
+</file>
+
+<file path=customXml/item2.xml><?xml version="1.0" encoding="utf-8"?>
 <p:properties xmlns:p="http://schemas.microsoft.com/office/2006/metadata/properties" xmlns:xsi="http://www.w3.org/2001/XMLSchema-instance" xmlns:pc="http://schemas.microsoft.com/office/infopath/2007/PartnerControls">
   <documentManagement/>
 </p:properties>
 </file>
 
-<file path=customXml/item2.xml><?xml version="1.0" encoding="utf-8"?>
-<b:Sources xmlns:b="http://schemas.openxmlformats.org/officeDocument/2006/bibliography" xmlns="http://schemas.openxmlformats.org/officeDocument/2006/bibliography" SelectedStyle="\APASixthEditionOfficeOnline.xsl" StyleName="APA" Version="6"/>
+<file path=customXml/item3.xml><?xml version="1.0" encoding="utf-8"?>
+<?mso-contentType ?>
+<FormTemplates xmlns="http://schemas.microsoft.com/sharepoint/v3/contenttype/forms">
+  <Display>DocumentLibraryForm</Display>
+  <Edit>DocumentLibraryForm</Edit>
+  <New>DocumentLibraryForm</New>
+</FormTemplates>
 </file>
 
-<file path=customXml/item3.xml><?xml version="1.0" encoding="utf-8"?>
+<file path=customXml/item4.xml><?xml version="1.0" encoding="utf-8"?>
 <ct:contentTypeSchema xmlns:ct="http://schemas.microsoft.com/office/2006/metadata/contentType" xmlns:ma="http://schemas.microsoft.com/office/2006/metadata/properties/metaAttributes" ct:_="" ma:_="" ma:contentTypeName="Document" ma:contentTypeID="0x010100174504CAD3837240B2FD67A0F27A3C47" ma:contentTypeVersion="7" ma:contentTypeDescription="Create a new document." ma:contentTypeScope="" ma:versionID="5741ad3b967645ef4db4681858090647">
   <xsd:schema xmlns:xsd="http://www.w3.org/2001/XMLSchema" xmlns:xs="http://www.w3.org/2001/XMLSchema" xmlns:p="http://schemas.microsoft.com/office/2006/metadata/properties" xmlns:ns3="508f3c4f-d7b0-4acf-96ff-6b6afdbae084" xmlns:ns4="0fc035de-65a5-4e6d-a78c-42d7cc7b02ff" targetNamespace="http://schemas.microsoft.com/office/2006/metadata/properties" ma:root="true" ma:fieldsID="9c707eb0a6467be3e2f9389fa198f3b4" ns3:_="" ns4:_="">
     <xsd:import namespace="508f3c4f-d7b0-4acf-96ff-6b6afdbae084"/>
@@ -14401,16 +13308,15 @@
 </ct:contentTypeSchema>
 </file>
 
-<file path=customXml/item4.xml><?xml version="1.0" encoding="utf-8"?>
-<?mso-contentType ?>
-<FormTemplates xmlns="http://schemas.microsoft.com/sharepoint/v3/contenttype/forms">
-  <Display>DocumentLibraryForm</Display>
-  <Edit>DocumentLibraryForm</Edit>
-  <New>DocumentLibraryForm</New>
-</FormTemplates>
+<file path=customXml/itemProps1.xml><?xml version="1.0" encoding="utf-8"?>
+<ds:datastoreItem xmlns:ds="http://schemas.openxmlformats.org/officeDocument/2006/customXml" ds:itemID="{E2FE1338-0955-4F28-8869-71DD819F914E}">
+  <ds:schemaRefs>
+    <ds:schemaRef ds:uri="http://schemas.openxmlformats.org/officeDocument/2006/bibliography"/>
+  </ds:schemaRefs>
+</ds:datastoreItem>
 </file>
 
-<file path=customXml/itemProps1.xml><?xml version="1.0" encoding="utf-8"?>
+<file path=customXml/itemProps2.xml><?xml version="1.0" encoding="utf-8"?>
 <ds:datastoreItem xmlns:ds="http://schemas.openxmlformats.org/officeDocument/2006/customXml" ds:itemID="{DA55EB1A-AFE5-4FB5-83EA-1CDC2BFDF331}">
   <ds:schemaRefs>
     <ds:schemaRef ds:uri="http://schemas.microsoft.com/office/2006/metadata/properties"/>
@@ -14419,15 +13325,15 @@
 </ds:datastoreItem>
 </file>
 
-<file path=customXml/itemProps2.xml><?xml version="1.0" encoding="utf-8"?>
-<ds:datastoreItem xmlns:ds="http://schemas.openxmlformats.org/officeDocument/2006/customXml" ds:itemID="{E2FE1338-0955-4F28-8869-71DD819F914E}">
+<file path=customXml/itemProps3.xml><?xml version="1.0" encoding="utf-8"?>
+<ds:datastoreItem xmlns:ds="http://schemas.openxmlformats.org/officeDocument/2006/customXml" ds:itemID="{F1FD0DB4-FAF8-4922-A7C1-CACBAF6B84D5}">
   <ds:schemaRefs>
-    <ds:schemaRef ds:uri="http://schemas.openxmlformats.org/officeDocument/2006/bibliography"/>
+    <ds:schemaRef ds:uri="http://schemas.microsoft.com/sharepoint/v3/contenttype/forms"/>
   </ds:schemaRefs>
 </ds:datastoreItem>
 </file>
 
-<file path=customXml/itemProps3.xml><?xml version="1.0" encoding="utf-8"?>
+<file path=customXml/itemProps4.xml><?xml version="1.0" encoding="utf-8"?>
 <ds:datastoreItem xmlns:ds="http://schemas.openxmlformats.org/officeDocument/2006/customXml" ds:itemID="{DD0FB5E4-821E-4BBF-A5D0-98841BD2C943}">
   <ds:schemaRefs>
     <ds:schemaRef ds:uri="http://schemas.microsoft.com/office/2006/metadata/contentType"/>
@@ -14444,12 +13350,4 @@
     <ds:schemaRef ds:uri="http://schemas.microsoft.com/internal/obd"/>
   </ds:schemaRefs>
 </ds:datastoreItem>
-</file>
-
-<file path=customXml/itemProps4.xml><?xml version="1.0" encoding="utf-8"?>
-<ds:datastoreItem xmlns:ds="http://schemas.openxmlformats.org/officeDocument/2006/customXml" ds:itemID="{F1FD0DB4-FAF8-4922-A7C1-CACBAF6B84D5}">
-  <ds:schemaRefs>
-    <ds:schemaRef ds:uri="http://schemas.microsoft.com/sharepoint/v3/contenttype/forms"/>
-  </ds:schemaRefs>
-</ds:datastoreItem>
 </file>
--- a/syllabus-template.docx
+++ b/syllabus-template.docx
@@ -9999,40 +9999,31 @@
           <w:szCs w:val="20"/>
         </w:rPr>
         <w:tab/>
-      </w:r>
-      <w:proofErr w:type="gramStart"/>
-      <w:r>
-        <w:rPr>
-          <w:rFonts w:ascii="Open Sans" w:eastAsia="Times New Roman" w:hAnsi="Open Sans" w:cs="Open Sans"/>
-          <w:sz w:val="20"/>
-          <w:szCs w:val="20"/>
-        </w:rPr>
-        <w:t>{{ term</w:t>
-      </w:r>
-      <w:proofErr w:type="gramEnd"/>
-      <w:r>
-        <w:rPr>
-          <w:rFonts w:ascii="Open Sans" w:eastAsia="Times New Roman" w:hAnsi="Open Sans" w:cs="Open Sans"/>
-          <w:sz w:val="20"/>
-          <w:szCs w:val="20"/>
-        </w:rPr>
-        <w:t xml:space="preserve"> </w:t>
-      </w:r>
-      <w:r>
-        <w:rPr>
-          <w:rFonts w:ascii="Open Sans" w:eastAsia="Times New Roman" w:hAnsi="Open Sans" w:cs="Open Sans"/>
-          <w:sz w:val="20"/>
-          <w:szCs w:val="20"/>
-        </w:rPr>
-        <w:t>}} 202</w:t>
-      </w:r>
-      <w:r>
-        <w:rPr>
-          <w:rFonts w:ascii="Open Sans" w:eastAsia="Times New Roman" w:hAnsi="Open Sans" w:cs="Open Sans"/>
-          <w:sz w:val="20"/>
-          <w:szCs w:val="20"/>
-        </w:rPr>
-        <w:t>2-2023</w:t>
+        <w:t>{{ term }} 202</w:t>
+      </w:r>
+      <w:r>
+        <w:rPr>
+          <w:rFonts w:ascii="Open Sans" w:eastAsia="Times New Roman" w:hAnsi="Open Sans" w:cs="Open Sans"/>
+          <w:sz w:val="20"/>
+          <w:szCs w:val="20"/>
+        </w:rPr>
+        <w:t>3</w:t>
+      </w:r>
+      <w:r>
+        <w:rPr>
+          <w:rFonts w:ascii="Open Sans" w:eastAsia="Times New Roman" w:hAnsi="Open Sans" w:cs="Open Sans"/>
+          <w:sz w:val="20"/>
+          <w:szCs w:val="20"/>
+        </w:rPr>
+        <w:t>-202</w:t>
+      </w:r>
+      <w:r>
+        <w:rPr>
+          <w:rFonts w:ascii="Open Sans" w:eastAsia="Times New Roman" w:hAnsi="Open Sans" w:cs="Open Sans"/>
+          <w:sz w:val="20"/>
+          <w:szCs w:val="20"/>
+        </w:rPr>
+        <w:t>4</w:t>
       </w:r>
     </w:p>
     <w:p>
@@ -10081,15 +10072,7 @@
           <w:sz w:val="20"/>
           <w:szCs w:val="20"/>
         </w:rPr>
-        <w:t>{ l }}</w:t>
-      </w:r>
-      <w:r>
-        <w:rPr>
-          <w:rFonts w:ascii="Open Sans" w:eastAsia="Times New Roman" w:hAnsi="Open Sans" w:cs="Open Sans"/>
-          <w:sz w:val="20"/>
-          <w:szCs w:val="20"/>
-        </w:rPr>
-        <w:t xml:space="preserve">{{ ", " if not </w:t>
+        <w:t xml:space="preserve">{ l }}{{ ", " if not </w:t>
       </w:r>
       <w:proofErr w:type="spellStart"/>
       <w:r>
@@ -10107,15 +10090,7 @@
           <w:sz w:val="20"/>
           <w:szCs w:val="20"/>
         </w:rPr>
-        <w:t xml:space="preserve"> }}</w:t>
-      </w:r>
-      <w:r>
-        <w:rPr>
-          <w:rFonts w:ascii="Open Sans" w:eastAsia="Times New Roman" w:hAnsi="Open Sans" w:cs="Open Sans"/>
-          <w:sz w:val="20"/>
-          <w:szCs w:val="20"/>
-        </w:rPr>
-        <w:t xml:space="preserve">{% </w:t>
+        <w:t xml:space="preserve"> }}{% </w:t>
       </w:r>
       <w:proofErr w:type="spellStart"/>
       <w:r>
@@ -10257,6 +10232,7 @@
         <w:r>
           <w:rPr>
             <w:rStyle w:val="ListLabel64"/>
+            <w:rFonts w:eastAsiaTheme="minorHAnsi"/>
           </w:rPr>
           <w:tab/>
         </w:r>
@@ -10266,6 +10242,7 @@
       <w:r>
         <w:rPr>
           <w:rStyle w:val="ListLabel64"/>
+          <w:rFonts w:eastAsiaTheme="minorHAnsi"/>
           <w:b w:val="0"/>
         </w:rPr>
         <w:t>{{ drop</w:t>
@@ -10274,6 +10251,7 @@
       <w:r>
         <w:rPr>
           <w:rStyle w:val="ListLabel64"/>
+          <w:rFonts w:eastAsiaTheme="minorHAnsi"/>
           <w:b w:val="0"/>
         </w:rPr>
         <w:t xml:space="preserve"> }}</w:t>
@@ -10413,15 +10391,7 @@
           <w:sz w:val="20"/>
           <w:szCs w:val="20"/>
         </w:rPr>
-        <w:t xml:space="preserve"> }} </w:t>
-      </w:r>
-      <w:r>
-        <w:rPr>
-          <w:rFonts w:ascii="Open Sans" w:eastAsia="Times New Roman" w:hAnsi="Open Sans" w:cs="Open Sans"/>
-          <w:sz w:val="20"/>
-          <w:szCs w:val="20"/>
-        </w:rPr>
-        <w:t>.</w:t>
+        <w:t xml:space="preserve"> }} .</w:t>
       </w:r>
     </w:p>
     <w:p>
@@ -10470,15 +10440,7 @@
           <w:sz w:val="20"/>
           <w:szCs w:val="20"/>
         </w:rPr>
-        <w:t xml:space="preserve"> By the end of the course, st</w:t>
-      </w:r>
-      <w:r>
-        <w:rPr>
-          <w:rFonts w:ascii="Open Sans" w:eastAsia="Times New Roman" w:hAnsi="Open Sans" w:cs="Open Sans"/>
-          <w:sz w:val="20"/>
-          <w:szCs w:val="20"/>
-        </w:rPr>
-        <w:t>udents will be able to</w:t>
+        <w:t xml:space="preserve"> By the end of the course, students will be able to</w:t>
       </w:r>
     </w:p>
     <w:p>
@@ -11359,15 +11321,7 @@
           <w:sz w:val="20"/>
           <w:szCs w:val="20"/>
         </w:rPr>
-        <w:t xml:space="preserve">Grading will be based on the total score out of 100, in line with </w:t>
-      </w:r>
-      <w:r>
-        <w:rPr>
-          <w:rFonts w:ascii="Open Sans" w:eastAsia="Times New Roman" w:hAnsi="Open Sans" w:cs="Open Sans"/>
-          <w:sz w:val="20"/>
-          <w:szCs w:val="20"/>
-        </w:rPr>
-        <w:t>CEU’s standard grading guidelines.</w:t>
+        <w:t>Grading will be based on the total score out of 100, in line with CEU’s standard grading guidelines.</w:t>
       </w:r>
     </w:p>
     <w:p>
@@ -11381,15 +11335,7 @@
           <w:sz w:val="20"/>
           <w:szCs w:val="20"/>
         </w:rPr>
-        <w:t>{</w:t>
-      </w:r>
-      <w:r>
-        <w:rPr>
-          <w:rFonts w:ascii="Open Sans" w:eastAsia="Times New Roman" w:hAnsi="Open Sans" w:cs="Open Sans"/>
-          <w:sz w:val="20"/>
-          <w:szCs w:val="20"/>
-        </w:rPr>
-        <w:t xml:space="preserve">% for task in assessments %}- </w:t>
+        <w:t xml:space="preserve">{% for task in assessments %}- </w:t>
       </w:r>
       <w:proofErr w:type="gramStart"/>
       <w:r>
@@ -11466,15 +11412,7 @@
           <w:sz w:val="20"/>
           <w:szCs w:val="20"/>
         </w:rPr>
-        <w:t>en</w:t>
-      </w:r>
-      <w:r>
-        <w:rPr>
-          <w:rFonts w:ascii="Open Sans" w:eastAsia="Times New Roman" w:hAnsi="Open Sans" w:cs="Open Sans"/>
-          <w:sz w:val="20"/>
-          <w:szCs w:val="20"/>
-        </w:rPr>
-        <w:t>dfor</w:t>
+        <w:t>endfor</w:t>
       </w:r>
       <w:proofErr w:type="spellEnd"/>
       <w:r>
@@ -11703,18 +11641,7 @@
                 <w:szCs w:val="20"/>
                 <w:lang w:val="en-GB" w:eastAsia="en-GB"/>
               </w:rPr>
-              <w:t>Sessio</w:t>
-            </w:r>
-            <w:r>
-              <w:rPr>
-                <w:rFonts w:ascii="Open Sans" w:hAnsi="Open Sans" w:cs="Open Sans"/>
-                <w:b/>
-                <w:bCs/>
-                <w:sz w:val="20"/>
-                <w:szCs w:val="20"/>
-                <w:lang w:val="en-GB" w:eastAsia="en-GB"/>
-              </w:rPr>
-              <w:t>n</w:t>
+              <w:t>Session</w:t>
             </w:r>
           </w:p>
         </w:tc>
@@ -12312,7 +12239,6 @@
         <w:docPartUnique/>
       </w:docPartObj>
     </w:sdtPr>
-    <w:sdtEndPr/>
     <w:sdtContent>
       <w:p>
         <w:pPr>
@@ -12550,6 +12476,7 @@
     <w:lsdException w:name="HTML Sample" w:semiHidden="1" w:unhideWhenUsed="1"/>
     <w:lsdException w:name="HTML Typewriter" w:semiHidden="1" w:unhideWhenUsed="1"/>
     <w:lsdException w:name="HTML Variable" w:semiHidden="1" w:unhideWhenUsed="1"/>
+    <w:lsdException w:name="Normal Table" w:semiHidden="1" w:unhideWhenUsed="1"/>
     <w:lsdException w:name="annotation subject" w:semiHidden="1" w:unhideWhenUsed="1"/>
     <w:lsdException w:name="No List" w:semiHidden="1" w:unhideWhenUsed="1"/>
     <w:lsdException w:name="Outline List 1" w:semiHidden="1" w:unhideWhenUsed="1"/>
@@ -12592,8 +12519,11 @@
     <w:lsdException w:name="Table Contemporary" w:semiHidden="1" w:unhideWhenUsed="1"/>
     <w:lsdException w:name="Table Elegant" w:semiHidden="1" w:unhideWhenUsed="1"/>
     <w:lsdException w:name="Table Professional" w:semiHidden="1" w:unhideWhenUsed="1"/>
+    <w:lsdException w:name="Table Subtle 1" w:semiHidden="1" w:unhideWhenUsed="1"/>
     <w:lsdException w:name="Table Subtle 2" w:semiHidden="1" w:unhideWhenUsed="1"/>
     <w:lsdException w:name="Table Web 1" w:semiHidden="1" w:unhideWhenUsed="1"/>
+    <w:lsdException w:name="Table Web 2" w:semiHidden="1" w:unhideWhenUsed="1"/>
+    <w:lsdException w:name="Table Web 3" w:semiHidden="1" w:unhideWhenUsed="1"/>
     <w:lsdException w:name="Balloon Text" w:semiHidden="1" w:unhideWhenUsed="1"/>
     <w:lsdException w:name="Table Grid" w:uiPriority="39"/>
     <w:lsdException w:name="Table Theme" w:semiHidden="1" w:unhideWhenUsed="1"/>
@@ -13618,7 +13548,6 @@
     <w:rPr>
       <w:color w:val="000080"/>
       <w:u w:val="single"/>
-      <w:lang/>
     </w:rPr>
   </w:style>
   <w:style w:type="character" w:customStyle="1" w:styleId="ListLabel65">
@@ -14207,16 +14136,25 @@
 </file>
 
 <file path=customXml/item1.xml><?xml version="1.0" encoding="utf-8"?>
+<b:Sources xmlns:b="http://schemas.openxmlformats.org/officeDocument/2006/bibliography" xmlns="http://schemas.openxmlformats.org/officeDocument/2006/bibliography" SelectedStyle="\APASixthEditionOfficeOnline.xsl" StyleName="APA" Version="6"/>
+</file>
+
+<file path=customXml/item2.xml><?xml version="1.0" encoding="utf-8"?>
 <p:properties xmlns:p="http://schemas.microsoft.com/office/2006/metadata/properties" xmlns:xsi="http://www.w3.org/2001/XMLSchema-instance" xmlns:pc="http://schemas.microsoft.com/office/infopath/2007/PartnerControls">
   <documentManagement/>
 </p:properties>
 </file>
 
-<file path=customXml/item2.xml><?xml version="1.0" encoding="utf-8"?>
-<b:Sources xmlns:b="http://schemas.openxmlformats.org/officeDocument/2006/bibliography" xmlns="http://schemas.openxmlformats.org/officeDocument/2006/bibliography" SelectedStyle="\APASixthEditionOfficeOnline.xsl" StyleName="APA" Version="6"/>
+<file path=customXml/item3.xml><?xml version="1.0" encoding="utf-8"?>
+<?mso-contentType ?>
+<FormTemplates xmlns="http://schemas.microsoft.com/sharepoint/v3/contenttype/forms">
+  <Display>DocumentLibraryForm</Display>
+  <Edit>DocumentLibraryForm</Edit>
+  <New>DocumentLibraryForm</New>
+</FormTemplates>
 </file>
 
-<file path=customXml/item3.xml><?xml version="1.0" encoding="utf-8"?>
+<file path=customXml/item4.xml><?xml version="1.0" encoding="utf-8"?>
 <ct:contentTypeSchema xmlns:ct="http://schemas.microsoft.com/office/2006/metadata/contentType" xmlns:ma="http://schemas.microsoft.com/office/2006/metadata/properties/metaAttributes" ct:_="" ma:_="" ma:contentTypeName="Document" ma:contentTypeID="0x010100174504CAD3837240B2FD67A0F27A3C47" ma:contentTypeVersion="7" ma:contentTypeDescription="Create a new document." ma:contentTypeScope="" ma:versionID="5741ad3b967645ef4db4681858090647">
   <xsd:schema xmlns:xsd="http://www.w3.org/2001/XMLSchema" xmlns:xs="http://www.w3.org/2001/XMLSchema" xmlns:p="http://schemas.microsoft.com/office/2006/metadata/properties" xmlns:ns3="508f3c4f-d7b0-4acf-96ff-6b6afdbae084" xmlns:ns4="0fc035de-65a5-4e6d-a78c-42d7cc7b02ff" targetNamespace="http://schemas.microsoft.com/office/2006/metadata/properties" ma:root="true" ma:fieldsID="9c707eb0a6467be3e2f9389fa198f3b4" ns3:_="" ns4:_="">
     <xsd:import namespace="508f3c4f-d7b0-4acf-96ff-6b6afdbae084"/>
@@ -14401,16 +14339,15 @@
 </ct:contentTypeSchema>
 </file>
 
-<file path=customXml/item4.xml><?xml version="1.0" encoding="utf-8"?>
-<?mso-contentType ?>
-<FormTemplates xmlns="http://schemas.microsoft.com/sharepoint/v3/contenttype/forms">
-  <Display>DocumentLibraryForm</Display>
-  <Edit>DocumentLibraryForm</Edit>
-  <New>DocumentLibraryForm</New>
-</FormTemplates>
+<file path=customXml/itemProps1.xml><?xml version="1.0" encoding="utf-8"?>
+<ds:datastoreItem xmlns:ds="http://schemas.openxmlformats.org/officeDocument/2006/customXml" ds:itemID="{E2FE1338-0955-4F28-8869-71DD819F914E}">
+  <ds:schemaRefs>
+    <ds:schemaRef ds:uri="http://schemas.openxmlformats.org/officeDocument/2006/bibliography"/>
+  </ds:schemaRefs>
+</ds:datastoreItem>
 </file>
 
-<file path=customXml/itemProps1.xml><?xml version="1.0" encoding="utf-8"?>
+<file path=customXml/itemProps2.xml><?xml version="1.0" encoding="utf-8"?>
 <ds:datastoreItem xmlns:ds="http://schemas.openxmlformats.org/officeDocument/2006/customXml" ds:itemID="{DA55EB1A-AFE5-4FB5-83EA-1CDC2BFDF331}">
   <ds:schemaRefs>
     <ds:schemaRef ds:uri="http://schemas.microsoft.com/office/2006/metadata/properties"/>
@@ -14419,15 +14356,15 @@
 </ds:datastoreItem>
 </file>
 
-<file path=customXml/itemProps2.xml><?xml version="1.0" encoding="utf-8"?>
-<ds:datastoreItem xmlns:ds="http://schemas.openxmlformats.org/officeDocument/2006/customXml" ds:itemID="{E2FE1338-0955-4F28-8869-71DD819F914E}">
+<file path=customXml/itemProps3.xml><?xml version="1.0" encoding="utf-8"?>
+<ds:datastoreItem xmlns:ds="http://schemas.openxmlformats.org/officeDocument/2006/customXml" ds:itemID="{F1FD0DB4-FAF8-4922-A7C1-CACBAF6B84D5}">
   <ds:schemaRefs>
-    <ds:schemaRef ds:uri="http://schemas.openxmlformats.org/officeDocument/2006/bibliography"/>
+    <ds:schemaRef ds:uri="http://schemas.microsoft.com/sharepoint/v3/contenttype/forms"/>
   </ds:schemaRefs>
 </ds:datastoreItem>
 </file>
 
-<file path=customXml/itemProps3.xml><?xml version="1.0" encoding="utf-8"?>
+<file path=customXml/itemProps4.xml><?xml version="1.0" encoding="utf-8"?>
 <ds:datastoreItem xmlns:ds="http://schemas.openxmlformats.org/officeDocument/2006/customXml" ds:itemID="{DD0FB5E4-821E-4BBF-A5D0-98841BD2C943}">
   <ds:schemaRefs>
     <ds:schemaRef ds:uri="http://schemas.microsoft.com/office/2006/metadata/contentType"/>
@@ -14444,12 +14381,4 @@
     <ds:schemaRef ds:uri="http://schemas.microsoft.com/internal/obd"/>
   </ds:schemaRefs>
 </ds:datastoreItem>
-</file>
-
-<file path=customXml/itemProps4.xml><?xml version="1.0" encoding="utf-8"?>
-<ds:datastoreItem xmlns:ds="http://schemas.openxmlformats.org/officeDocument/2006/customXml" ds:itemID="{F1FD0DB4-FAF8-4922-A7C1-CACBAF6B84D5}">
-  <ds:schemaRefs>
-    <ds:schemaRef ds:uri="http://schemas.microsoft.com/sharepoint/v3/contenttype/forms"/>
-  </ds:schemaRefs>
-</ds:datastoreItem>
 </file>